--- a/Vejledermøder/Respiratory_Model.docx
+++ b/Vejledermøder/Respiratory_Model.docx
@@ -80,11 +80,19 @@
         </w:rPr>
         <w:t xml:space="preserve">Fig 1 shows the </w:t>
       </w:r>
-      <w:r>
-        <w:rPr>
-          <w:lang w:val="en-US"/>
-        </w:rPr>
-        <w:t xml:space="preserve">high level architecture of the model, </w:t>
+      <w:proofErr w:type="gramStart"/>
+      <w:r>
+        <w:rPr>
+          <w:lang w:val="en-US"/>
+        </w:rPr>
+        <w:t>high level</w:t>
+      </w:r>
+      <w:proofErr w:type="gramEnd"/>
+      <w:r>
+        <w:rPr>
+          <w:lang w:val="en-US"/>
+        </w:rPr>
+        <w:t xml:space="preserve"> architecture of the model, </w:t>
       </w:r>
       <w:r>
         <w:rPr>
@@ -127,7 +135,7 @@
                     <pic:cNvPicPr/>
                   </pic:nvPicPr>
                   <pic:blipFill>
-                    <a:blip r:embed="rId4"/>
+                    <a:blip r:embed="rId5"/>
                     <a:stretch>
                       <a:fillRect/>
                     </a:stretch>
@@ -187,23 +195,25 @@
           <w:iCs/>
           <w:lang w:val="en-US"/>
         </w:rPr>
-        <w:t xml:space="preserve">he high level architecture of the </w:t>
-      </w:r>
+        <w:t xml:space="preserve">he </w:t>
+      </w:r>
+      <w:proofErr w:type="gramStart"/>
       <w:r>
         <w:rPr>
           <w:i/>
           <w:iCs/>
           <w:lang w:val="en-US"/>
         </w:rPr>
-        <w:t xml:space="preserve">cardiopulmonary model. The model consists </w:t>
-      </w:r>
+        <w:t>high level</w:t>
+      </w:r>
+      <w:proofErr w:type="gramEnd"/>
       <w:r>
         <w:rPr>
           <w:i/>
           <w:iCs/>
           <w:lang w:val="en-US"/>
         </w:rPr>
-        <w:t>of 3 modules which combined simulate the cardiopulmonary interactions, as well as a validation modu</w:t>
+        <w:t xml:space="preserve"> architecture of the </w:t>
       </w:r>
       <w:r>
         <w:rPr>
@@ -211,7 +221,41 @@
           <w:iCs/>
           <w:lang w:val="en-US"/>
         </w:rPr>
-        <w:t>le providing quantifiable metrics of the models performance.</w:t>
+        <w:t xml:space="preserve">cardiopulmonary model. The model consists </w:t>
+      </w:r>
+      <w:r>
+        <w:rPr>
+          <w:i/>
+          <w:iCs/>
+          <w:lang w:val="en-US"/>
+        </w:rPr>
+        <w:t>of 3 modules which combined simulate the cardiopulmonary interactions, as well as a validation modu</w:t>
+      </w:r>
+      <w:r>
+        <w:rPr>
+          <w:i/>
+          <w:iCs/>
+          <w:lang w:val="en-US"/>
+        </w:rPr>
+        <w:t xml:space="preserve">le providing quantifiable metrics of the </w:t>
+      </w:r>
+      <w:proofErr w:type="gramStart"/>
+      <w:r>
+        <w:rPr>
+          <w:i/>
+          <w:iCs/>
+          <w:lang w:val="en-US"/>
+        </w:rPr>
+        <w:t>models</w:t>
+      </w:r>
+      <w:proofErr w:type="gramEnd"/>
+      <w:r>
+        <w:rPr>
+          <w:i/>
+          <w:iCs/>
+          <w:lang w:val="en-US"/>
+        </w:rPr>
+        <w:t xml:space="preserve"> performance.</w:t>
       </w:r>
     </w:p>
     <w:p>
@@ -237,6 +281,20 @@
     </w:p>
     <w:p>
       <w:pPr>
+        <w:pStyle w:val="Heading2"/>
+        <w:rPr>
+          <w:lang w:val="en-US"/>
+        </w:rPr>
+      </w:pPr>
+      <w:r>
+        <w:rPr>
+          <w:lang w:val="en-US"/>
+        </w:rPr>
+        <w:t>Underlying models</w:t>
+      </w:r>
+    </w:p>
+    <w:p>
+      <w:pPr>
         <w:rPr>
           <w:lang w:val="en-US"/>
         </w:rPr>
@@ -269,7 +327,39 @@
         <w:rPr>
           <w:lang w:val="en-US"/>
         </w:rPr>
-        <w:t>from the single order linear compartment model of the lungs</w:t>
+        <w:t xml:space="preserve">from the linear </w:t>
+      </w:r>
+      <w:r>
+        <w:rPr>
+          <w:lang w:val="en-US"/>
+        </w:rPr>
+        <w:t xml:space="preserve">single </w:t>
+      </w:r>
+      <w:proofErr w:type="gramStart"/>
+      <w:r>
+        <w:rPr>
+          <w:lang w:val="en-US"/>
+        </w:rPr>
+        <w:t xml:space="preserve">order  </w:t>
+      </w:r>
+      <w:r>
+        <w:rPr>
+          <w:lang w:val="en-US"/>
+        </w:rPr>
+        <w:t>compartment</w:t>
+      </w:r>
+      <w:proofErr w:type="gramEnd"/>
+      <w:r>
+        <w:rPr>
+          <w:lang w:val="en-US"/>
+        </w:rPr>
+        <w:t xml:space="preserve"> model of the lungs</w:t>
+      </w:r>
+      <w:r>
+        <w:rPr>
+          <w:lang w:val="en-US"/>
+        </w:rPr>
+        <w:t xml:space="preserve"> (LSOCML)</w:t>
       </w:r>
       <w:r>
         <w:rPr>
@@ -296,7 +386,6 @@
         <w:rPr>
           <w:noProof/>
         </w:rPr>
-        <w:lastRenderedPageBreak/>
         <w:drawing>
           <wp:inline distT="0" distB="0" distL="0" distR="0" wp14:anchorId="694C02A1" wp14:editId="240DD35A">
             <wp:extent cx="3638550" cy="2162175"/>
@@ -313,7 +402,7 @@
                     <pic:cNvPicPr/>
                   </pic:nvPicPr>
                   <pic:blipFill>
-                    <a:blip r:embed="rId5"/>
+                    <a:blip r:embed="rId6"/>
                     <a:stretch>
                       <a:fillRect/>
                     </a:stretch>
@@ -430,7 +519,16 @@
           <w:iCs/>
           <w:lang w:val="en-US"/>
         </w:rPr>
-        <w:t>the ventilator (P</w:t>
+        <w:t>the ventilator (</w:t>
+      </w:r>
+      <w:proofErr w:type="spellStart"/>
+      <w:r>
+        <w:rPr>
+          <w:i/>
+          <w:iCs/>
+          <w:lang w:val="en-US"/>
+        </w:rPr>
+        <w:t>P</w:t>
       </w:r>
       <w:r>
         <w:rPr>
@@ -441,6 +539,7 @@
         </w:rPr>
         <w:t>vent</w:t>
       </w:r>
+      <w:proofErr w:type="spellEnd"/>
       <w:r>
         <w:rPr>
           <w:i/>
@@ -455,7 +554,16 @@
           <w:iCs/>
           <w:lang w:val="en-US"/>
         </w:rPr>
-        <w:t>tory muscles (P</w:t>
+        <w:t>tory muscles (</w:t>
+      </w:r>
+      <w:proofErr w:type="spellStart"/>
+      <w:r>
+        <w:rPr>
+          <w:i/>
+          <w:iCs/>
+          <w:lang w:val="en-US"/>
+        </w:rPr>
+        <w:t>P</w:t>
       </w:r>
       <w:r>
         <w:rPr>
@@ -466,6 +574,8 @@
         </w:rPr>
         <w:t>mus</w:t>
       </w:r>
+      <w:proofErr w:type="spellEnd"/>
+      <w:proofErr w:type="gramStart"/>
       <w:r>
         <w:rPr>
           <w:i/>
@@ -480,7 +590,16 @@
           <w:iCs/>
           <w:lang w:val="en-US"/>
         </w:rPr>
-        <w:t>.V corresponds to the volume expansion</w:t>
+        <w:t>.V</w:t>
+      </w:r>
+      <w:proofErr w:type="gramEnd"/>
+      <w:r>
+        <w:rPr>
+          <w:i/>
+          <w:iCs/>
+          <w:lang w:val="en-US"/>
+        </w:rPr>
+        <w:t xml:space="preserve"> corresponds to the volume expansion</w:t>
       </w:r>
       <w:r>
         <w:rPr>
@@ -563,17 +682,163 @@
         <w:rPr>
           <w:lang w:val="en-US"/>
         </w:rPr>
-        <w:t xml:space="preserve">The linear first-order single-compartment model </w:t>
-      </w:r>
-      <w:r>
-        <w:rPr>
-          <w:lang w:val="en-US"/>
-        </w:rPr>
-        <w:t>is depic</w:t>
-      </w:r>
-    </w:p>
-    <w:p>
-      <w:pPr>
+        <w:t xml:space="preserve">From LSOCML, what is known as the respiratory equation of motion (EOM) can be derived, described in eq </w:t>
+      </w:r>
+      <w:proofErr w:type="gramStart"/>
+      <w:r>
+        <w:rPr>
+          <w:lang w:val="en-US"/>
+        </w:rPr>
+        <w:t>1</w:t>
+      </w:r>
+      <w:proofErr w:type="gramEnd"/>
+    </w:p>
+    <w:p>
+      <w:pPr>
+        <w:jc w:val="center"/>
+        <w:rPr>
+          <w:rFonts w:eastAsiaTheme="minorEastAsia"/>
+          <w:lang w:val="en-US"/>
+        </w:rPr>
+      </w:pPr>
+      <m:oMathPara>
+        <m:oMath>
+          <m:r>
+            <w:rPr>
+              <w:rFonts w:ascii="Cambria Math" w:hAnsi="Cambria Math"/>
+              <w:lang w:val="en-US"/>
+            </w:rPr>
+            <m:t xml:space="preserve">Pvent-Pmus= </m:t>
+          </m:r>
+          <m:acc>
+            <m:accPr>
+              <m:chr m:val="̇"/>
+              <m:ctrlPr>
+                <w:rPr>
+                  <w:rFonts w:ascii="Cambria Math" w:hAnsi="Cambria Math"/>
+                  <w:i/>
+                  <w:lang w:val="en-US"/>
+                </w:rPr>
+              </m:ctrlPr>
+            </m:accPr>
+            <m:e>
+              <m:r>
+                <w:rPr>
+                  <w:rFonts w:ascii="Cambria Math" w:hAnsi="Cambria Math"/>
+                  <w:lang w:val="en-US"/>
+                </w:rPr>
+                <m:t>V</m:t>
+              </m:r>
+            </m:e>
+          </m:acc>
+          <m:r>
+            <w:rPr>
+              <w:rFonts w:ascii="Cambria Math" w:hAnsi="Cambria Math"/>
+              <w:lang w:val="en-US"/>
+            </w:rPr>
+            <m:t>·</m:t>
+          </m:r>
+          <m:sSub>
+            <m:sSubPr>
+              <m:ctrlPr>
+                <w:rPr>
+                  <w:rFonts w:ascii="Cambria Math" w:hAnsi="Cambria Math"/>
+                  <w:i/>
+                  <w:lang w:val="en-US"/>
+                </w:rPr>
+              </m:ctrlPr>
+            </m:sSubPr>
+            <m:e>
+              <m:r>
+                <w:rPr>
+                  <w:rFonts w:ascii="Cambria Math" w:hAnsi="Cambria Math"/>
+                  <w:lang w:val="en-US"/>
+                </w:rPr>
+                <m:t>R</m:t>
+              </m:r>
+            </m:e>
+            <m:sub>
+              <m:r>
+                <w:rPr>
+                  <w:rFonts w:ascii="Cambria Math" w:hAnsi="Cambria Math"/>
+                  <w:lang w:val="en-US"/>
+                </w:rPr>
+                <m:t>aw</m:t>
+              </m:r>
+            </m:sub>
+          </m:sSub>
+          <m:r>
+            <w:rPr>
+              <w:rFonts w:ascii="Cambria Math" w:hAnsi="Cambria Math"/>
+              <w:lang w:val="en-US"/>
+            </w:rPr>
+            <m:t>+</m:t>
+          </m:r>
+          <m:f>
+            <m:fPr>
+              <m:ctrlPr>
+                <w:rPr>
+                  <w:rFonts w:ascii="Cambria Math" w:hAnsi="Cambria Math"/>
+                  <w:i/>
+                  <w:lang w:val="en-US"/>
+                </w:rPr>
+              </m:ctrlPr>
+            </m:fPr>
+            <m:num>
+              <m:r>
+                <w:rPr>
+                  <w:rFonts w:ascii="Cambria Math" w:hAnsi="Cambria Math"/>
+                  <w:lang w:val="en-US"/>
+                </w:rPr>
+                <m:t>V</m:t>
+              </m:r>
+            </m:num>
+            <m:den>
+              <m:r>
+                <w:rPr>
+                  <w:rFonts w:ascii="Cambria Math" w:hAnsi="Cambria Math"/>
+                  <w:lang w:val="en-US"/>
+                </w:rPr>
+                <m:t>C</m:t>
+              </m:r>
+            </m:den>
+          </m:f>
+          <m:r>
+            <w:rPr>
+              <w:rFonts w:ascii="Cambria Math" w:hAnsi="Cambria Math"/>
+              <w:lang w:val="en-US"/>
+            </w:rPr>
+            <m:t>+PEEP (eq 1)</m:t>
+          </m:r>
+        </m:oMath>
+      </m:oMathPara>
+    </w:p>
+    <w:p>
+      <w:pPr>
+        <w:rPr>
+          <w:lang w:val="en-US"/>
+        </w:rPr>
+      </w:pPr>
+      <w:r>
+        <w:rPr>
+          <w:rFonts w:eastAsiaTheme="minorEastAsia"/>
+          <w:lang w:val="en-US"/>
+        </w:rPr>
+        <w:t xml:space="preserve">The LSOCML can be expanded to describe further details of the respiratory system and transcribed into its electrical analogue, as seen in fig </w:t>
+      </w:r>
+      <w:proofErr w:type="gramStart"/>
+      <w:r>
+        <w:rPr>
+          <w:rFonts w:eastAsiaTheme="minorEastAsia"/>
+          <w:lang w:val="en-US"/>
+        </w:rPr>
+        <w:t>2</w:t>
+      </w:r>
+      <w:proofErr w:type="gramEnd"/>
+    </w:p>
+    <w:p>
+      <w:pPr>
+        <w:jc w:val="center"/>
         <w:rPr>
           <w:lang w:val="en-US"/>
         </w:rPr>
@@ -598,7 +863,7 @@
                     <pic:cNvPicPr/>
                   </pic:nvPicPr>
                   <pic:blipFill>
-                    <a:blip r:embed="rId6"/>
+                    <a:blip r:embed="rId7"/>
                     <a:stretch>
                       <a:fillRect/>
                     </a:stretch>
@@ -621,24 +886,313 @@
     </w:p>
     <w:p>
       <w:pPr>
-        <w:rPr>
-          <w:lang w:val="en-US"/>
-        </w:rPr>
-      </w:pPr>
-    </w:p>
-    <w:p>
-      <w:pPr>
-        <w:rPr>
-          <w:lang w:val="en-US"/>
-        </w:rPr>
-      </w:pPr>
-    </w:p>
-    <w:p>
-      <w:pPr>
-        <w:rPr>
-          <w:lang w:val="en-US"/>
-        </w:rPr>
-      </w:pPr>
+        <w:jc w:val="center"/>
+        <w:rPr>
+          <w:i/>
+          <w:iCs/>
+          <w:lang w:val="en-US"/>
+        </w:rPr>
+      </w:pPr>
+      <w:r>
+        <w:rPr>
+          <w:i/>
+          <w:iCs/>
+          <w:lang w:val="en-US"/>
+        </w:rPr>
+        <w:t>Fig 2 The expanded LSOCML, comprised of two compartments - the lung and the chest wall.</w:t>
+      </w:r>
+      <w:r>
+        <w:rPr>
+          <w:i/>
+          <w:iCs/>
+          <w:lang w:val="en-US"/>
+        </w:rPr>
+        <w:t xml:space="preserve"> </w:t>
+      </w:r>
+    </w:p>
+    <w:p>
+      <w:pPr>
+        <w:jc w:val="center"/>
+        <w:rPr>
+          <w:i/>
+          <w:iCs/>
+          <w:lang w:val="en-US"/>
+        </w:rPr>
+      </w:pPr>
+      <w:r>
+        <w:rPr>
+          <w:i/>
+          <w:iCs/>
+          <w:lang w:val="en-US"/>
+        </w:rPr>
+        <w:t>The lung is described by pressure at airway opening (P</w:t>
+      </w:r>
+      <w:r>
+        <w:rPr>
+          <w:i/>
+          <w:iCs/>
+          <w:vertAlign w:val="subscript"/>
+          <w:lang w:val="en-US"/>
+        </w:rPr>
+        <w:t>ao</w:t>
+      </w:r>
+      <w:r>
+        <w:rPr>
+          <w:i/>
+          <w:iCs/>
+          <w:lang w:val="en-US"/>
+        </w:rPr>
+        <w:t>), airway resistance R</w:t>
+      </w:r>
+      <w:r>
+        <w:rPr>
+          <w:i/>
+          <w:iCs/>
+          <w:vertAlign w:val="subscript"/>
+          <w:lang w:val="en-US"/>
+        </w:rPr>
+        <w:t>aw,</w:t>
+      </w:r>
+      <w:r>
+        <w:rPr>
+          <w:i/>
+          <w:iCs/>
+          <w:lang w:val="en-US"/>
+        </w:rPr>
+        <w:t xml:space="preserve"> alveolar pressure (P</w:t>
+      </w:r>
+      <w:r>
+        <w:rPr>
+          <w:i/>
+          <w:iCs/>
+          <w:vertAlign w:val="subscript"/>
+          <w:lang w:val="en-US"/>
+        </w:rPr>
+        <w:t>al</w:t>
+      </w:r>
+      <w:r>
+        <w:rPr>
+          <w:i/>
+          <w:iCs/>
+          <w:lang w:val="en-US"/>
+        </w:rPr>
+        <w:t>) and lung elastance (E</w:t>
+      </w:r>
+      <w:r>
+        <w:rPr>
+          <w:i/>
+          <w:iCs/>
+          <w:vertAlign w:val="subscript"/>
+          <w:lang w:val="en-US"/>
+        </w:rPr>
+        <w:t>L</w:t>
+      </w:r>
+      <w:r>
+        <w:rPr>
+          <w:i/>
+          <w:iCs/>
+          <w:lang w:val="en-US"/>
+        </w:rPr>
+        <w:t xml:space="preserve">). </w:t>
+      </w:r>
+    </w:p>
+    <w:p>
+      <w:pPr>
+        <w:jc w:val="center"/>
+        <w:rPr>
+          <w:i/>
+          <w:iCs/>
+          <w:lang w:val="en-US"/>
+        </w:rPr>
+      </w:pPr>
+      <w:r>
+        <w:rPr>
+          <w:i/>
+          <w:iCs/>
+          <w:lang w:val="en-US"/>
+        </w:rPr>
+        <w:t>The chest wall is described by pleural pressure (P</w:t>
+      </w:r>
+      <w:r>
+        <w:rPr>
+          <w:i/>
+          <w:iCs/>
+          <w:vertAlign w:val="subscript"/>
+          <w:lang w:val="en-US"/>
+        </w:rPr>
+        <w:t>pl</w:t>
+      </w:r>
+      <w:r>
+        <w:rPr>
+          <w:i/>
+          <w:iCs/>
+          <w:lang w:val="en-US"/>
+        </w:rPr>
+        <w:t>), chest wall resistance R</w:t>
+      </w:r>
+      <w:r>
+        <w:rPr>
+          <w:i/>
+          <w:iCs/>
+          <w:vertAlign w:val="subscript"/>
+          <w:lang w:val="en-US"/>
+        </w:rPr>
+        <w:t>CW</w:t>
+      </w:r>
+      <w:r>
+        <w:rPr>
+          <w:i/>
+          <w:iCs/>
+          <w:lang w:val="en-US"/>
+        </w:rPr>
+        <w:t>, chest wall elastance E</w:t>
+      </w:r>
+      <w:r>
+        <w:rPr>
+          <w:i/>
+          <w:iCs/>
+          <w:vertAlign w:val="subscript"/>
+          <w:lang w:val="en-US"/>
+        </w:rPr>
+        <w:t>CW</w:t>
+      </w:r>
+      <w:r>
+        <w:rPr>
+          <w:i/>
+          <w:iCs/>
+          <w:lang w:val="en-US"/>
+        </w:rPr>
+        <w:t xml:space="preserve"> and pressure </w:t>
+      </w:r>
+      <w:r>
+        <w:rPr>
+          <w:i/>
+          <w:iCs/>
+          <w:lang w:val="en-US"/>
+        </w:rPr>
+        <w:t>exerted by the respiratory muscles (</w:t>
+      </w:r>
+      <w:proofErr w:type="spellStart"/>
+      <w:r>
+        <w:rPr>
+          <w:i/>
+          <w:iCs/>
+          <w:lang w:val="en-US"/>
+        </w:rPr>
+        <w:t>P</w:t>
+      </w:r>
+      <w:r>
+        <w:rPr>
+          <w:i/>
+          <w:iCs/>
+          <w:vertAlign w:val="subscript"/>
+          <w:lang w:val="en-US"/>
+        </w:rPr>
+        <w:t>mus</w:t>
+      </w:r>
+      <w:proofErr w:type="spellEnd"/>
+      <w:r>
+        <w:rPr>
+          <w:i/>
+          <w:iCs/>
+          <w:lang w:val="en-US"/>
+        </w:rPr>
+        <w:t>)</w:t>
+      </w:r>
+    </w:p>
+    <w:p>
+      <w:pPr>
+        <w:rPr>
+          <w:lang w:val="en-US"/>
+        </w:rPr>
+      </w:pPr>
+      <w:r>
+        <w:rPr>
+          <w:lang w:val="en-US"/>
+        </w:rPr>
+        <w:t>The expanded LSOCML serves as the base model for the model of the respiratory system. It thus contains all the variables and parameters of interest</w:t>
+      </w:r>
+      <w:r>
+        <w:rPr>
+          <w:lang w:val="en-US"/>
+        </w:rPr>
+        <w:t xml:space="preserve"> necessary to model </w:t>
+      </w:r>
+      <w:proofErr w:type="gramStart"/>
+      <w:r>
+        <w:rPr>
+          <w:lang w:val="en-US"/>
+        </w:rPr>
+        <w:t>in order to</w:t>
+      </w:r>
+      <w:proofErr w:type="gramEnd"/>
+      <w:r>
+        <w:rPr>
+          <w:lang w:val="en-US"/>
+        </w:rPr>
+        <w:t xml:space="preserve"> simulate the intrathoracic pressure (</w:t>
+      </w:r>
+      <w:proofErr w:type="spellStart"/>
+      <w:r>
+        <w:rPr>
+          <w:lang w:val="en-US"/>
+        </w:rPr>
+        <w:t>P</w:t>
+      </w:r>
+      <w:r>
+        <w:rPr>
+          <w:vertAlign w:val="subscript"/>
+          <w:lang w:val="en-US"/>
+        </w:rPr>
+        <w:t>th</w:t>
+      </w:r>
+      <w:proofErr w:type="spellEnd"/>
+      <w:r>
+        <w:rPr>
+          <w:lang w:val="en-US"/>
+        </w:rPr>
+        <w:t>) affecting the patient’s PPV.</w:t>
+      </w:r>
+    </w:p>
+    <w:p>
+      <w:pPr>
+        <w:pStyle w:val="Heading2"/>
+        <w:rPr>
+          <w:lang w:val="en-US"/>
+        </w:rPr>
+      </w:pPr>
+      <w:r>
+        <w:rPr>
+          <w:lang w:val="en-US"/>
+        </w:rPr>
+        <w:lastRenderedPageBreak/>
+        <w:t>Respiratory Module Implementation</w:t>
+      </w:r>
+    </w:p>
+    <w:p>
+      <w:pPr>
+        <w:rPr>
+          <w:lang w:val="en-US"/>
+        </w:rPr>
+      </w:pPr>
+      <w:r>
+        <w:rPr>
+          <w:lang w:val="en-US"/>
+        </w:rPr>
+        <w:t xml:space="preserve">Table 1 shows which parameters govern the behavior of the model. They are delineated by parameter </w:t>
+      </w:r>
+      <w:r>
+        <w:rPr>
+          <w:lang w:val="en-US"/>
+        </w:rPr>
+        <w:t>types and</w:t>
+      </w:r>
+      <w:r>
+        <w:rPr>
+          <w:lang w:val="en-US"/>
+        </w:rPr>
+        <w:t xml:space="preserve"> are shown alongside the methods by which they are derived.</w:t>
+      </w:r>
     </w:p>
     <w:tbl>
       <w:tblPr>
@@ -647,17 +1201,18 @@
         <w:tblLook w:val="04A0" w:firstRow="1" w:lastRow="0" w:firstColumn="1" w:lastColumn="0" w:noHBand="0" w:noVBand="1"/>
       </w:tblPr>
       <w:tblGrid>
-        <w:gridCol w:w="4508"/>
-        <w:gridCol w:w="4508"/>
+        <w:gridCol w:w="2972"/>
+        <w:gridCol w:w="6044"/>
       </w:tblGrid>
       <w:tr>
         <w:tc>
           <w:tcPr>
-            <w:tcW w:w="4508" w:type="dxa"/>
+            <w:tcW w:w="2972" w:type="dxa"/>
           </w:tcPr>
           <w:p>
             <w:pPr>
               <w:pStyle w:val="Subtitle"/>
+              <w:jc w:val="center"/>
               <w:rPr>
                 <w:b/>
                 <w:bCs/>
@@ -674,13 +1229,13 @@
                 <w:szCs w:val="26"/>
                 <w:lang w:val="en-US"/>
               </w:rPr>
-              <w:t>Respiratory Parameters</w:t>
+              <w:t>Parameters</w:t>
             </w:r>
           </w:p>
         </w:tc>
         <w:tc>
           <w:tcPr>
-            <w:tcW w:w="4508" w:type="dxa"/>
+            <w:tcW w:w="6044" w:type="dxa"/>
           </w:tcPr>
           <w:p>
             <w:pPr>
@@ -705,11 +1260,61 @@
       <w:tr>
         <w:tc>
           <w:tcPr>
-            <w:tcW w:w="4508" w:type="dxa"/>
+            <w:tcW w:w="2972" w:type="dxa"/>
           </w:tcPr>
           <w:p>
             <w:pPr>
               <w:pStyle w:val="Subtitle"/>
+              <w:jc w:val="center"/>
+              <w:rPr>
+                <w:b/>
+                <w:bCs/>
+                <w:i/>
+                <w:iCs/>
+                <w:sz w:val="26"/>
+                <w:szCs w:val="26"/>
+                <w:lang w:val="en-US"/>
+              </w:rPr>
+            </w:pPr>
+            <w:r>
+              <w:rPr>
+                <w:b/>
+                <w:bCs/>
+                <w:i/>
+                <w:iCs/>
+                <w:sz w:val="26"/>
+                <w:szCs w:val="26"/>
+                <w:lang w:val="en-US"/>
+              </w:rPr>
+              <w:t>Mechanical Properties</w:t>
+            </w:r>
+          </w:p>
+        </w:tc>
+        <w:tc>
+          <w:tcPr>
+            <w:tcW w:w="6044" w:type="dxa"/>
+          </w:tcPr>
+          <w:p>
+            <w:pPr>
+              <w:pStyle w:val="Subtitle"/>
+              <w:rPr>
+                <w:b/>
+                <w:bCs/>
+                <w:lang w:val="en-US"/>
+              </w:rPr>
+            </w:pPr>
+          </w:p>
+        </w:tc>
+      </w:tr>
+      <w:tr>
+        <w:tc>
+          <w:tcPr>
+            <w:tcW w:w="2972" w:type="dxa"/>
+          </w:tcPr>
+          <w:p>
+            <w:pPr>
+              <w:pStyle w:val="Subtitle"/>
+              <w:jc w:val="center"/>
               <w:rPr>
                 <w:lang w:val="en-US"/>
               </w:rPr>
@@ -731,7 +1336,7 @@
         </w:tc>
         <w:tc>
           <w:tcPr>
-            <w:tcW w:w="4508" w:type="dxa"/>
+            <w:tcW w:w="6044" w:type="dxa"/>
           </w:tcPr>
           <w:p>
             <w:pPr>
@@ -775,7 +1380,14 @@
               <w:rPr>
                 <w:lang w:val="en-US"/>
               </w:rPr>
-              <w:t xml:space="preserve"> at P</w:t>
+              <w:t xml:space="preserve"> at </w:t>
+            </w:r>
+            <w:proofErr w:type="spellStart"/>
+            <w:r>
+              <w:rPr>
+                <w:lang w:val="en-US"/>
+              </w:rPr>
+              <w:t>P</w:t>
             </w:r>
             <w:r>
               <w:rPr>
@@ -784,11 +1396,765 @@
               </w:rPr>
               <w:t>mus</w:t>
             </w:r>
+            <w:proofErr w:type="spellEnd"/>
             <w:r>
               <w:rPr>
                 <w:lang w:val="en-US"/>
               </w:rPr>
               <w:t>=0</w:t>
+            </w:r>
+          </w:p>
+        </w:tc>
+      </w:tr>
+      <w:tr>
+        <w:tc>
+          <w:tcPr>
+            <w:tcW w:w="2972" w:type="dxa"/>
+          </w:tcPr>
+          <w:p>
+            <w:pPr>
+              <w:pStyle w:val="Subtitle"/>
+              <w:jc w:val="center"/>
+              <w:rPr>
+                <w:lang w:val="en-US"/>
+              </w:rPr>
+            </w:pPr>
+            <w:r>
+              <w:rPr>
+                <w:lang w:val="en-US"/>
+              </w:rPr>
+              <w:t>C</w:t>
+            </w:r>
+            <w:r>
+              <w:rPr>
+                <w:vertAlign w:val="subscript"/>
+                <w:lang w:val="en-US"/>
+              </w:rPr>
+              <w:t>W</w:t>
+            </w:r>
+          </w:p>
+        </w:tc>
+        <w:tc>
+          <w:tcPr>
+            <w:tcW w:w="6044" w:type="dxa"/>
+          </w:tcPr>
+          <w:p>
+            <w:pPr>
+              <w:pStyle w:val="Subtitle"/>
+              <w:rPr>
+                <w:lang w:val="en-US"/>
+              </w:rPr>
+            </w:pPr>
+            <w:r>
+              <w:rPr>
+                <w:lang w:val="en-US"/>
+              </w:rPr>
+              <w:t>Model fitting</w:t>
+            </w:r>
+          </w:p>
+        </w:tc>
+      </w:tr>
+      <w:tr>
+        <w:tc>
+          <w:tcPr>
+            <w:tcW w:w="2972" w:type="dxa"/>
+          </w:tcPr>
+          <w:p>
+            <w:pPr>
+              <w:pStyle w:val="Subtitle"/>
+              <w:jc w:val="center"/>
+              <w:rPr>
+                <w:b/>
+                <w:bCs/>
+                <w:i/>
+                <w:iCs/>
+                <w:sz w:val="26"/>
+                <w:szCs w:val="26"/>
+              </w:rPr>
+            </w:pPr>
+            <w:r>
+              <w:rPr>
+                <w:b/>
+                <w:bCs/>
+                <w:i/>
+                <w:iCs/>
+                <w:sz w:val="26"/>
+                <w:szCs w:val="26"/>
+              </w:rPr>
+              <w:t>Bulk Properties</w:t>
+            </w:r>
+          </w:p>
+        </w:tc>
+        <w:tc>
+          <w:tcPr>
+            <w:tcW w:w="6044" w:type="dxa"/>
+          </w:tcPr>
+          <w:p>
+            <w:pPr>
+              <w:pStyle w:val="Subtitle"/>
+              <w:rPr>
+                <w:lang w:val="en-US"/>
+              </w:rPr>
+            </w:pPr>
+          </w:p>
+        </w:tc>
+      </w:tr>
+      <w:tr>
+        <w:tc>
+          <w:tcPr>
+            <w:tcW w:w="2972" w:type="dxa"/>
+          </w:tcPr>
+          <w:p>
+            <w:pPr>
+              <w:pStyle w:val="Subtitle"/>
+              <w:jc w:val="center"/>
+              <w:rPr>
+                <w:lang w:val="en-US"/>
+              </w:rPr>
+            </w:pPr>
+            <w:r>
+              <w:rPr>
+                <w:lang w:val="en-US"/>
+              </w:rPr>
+              <w:t>R</w:t>
+            </w:r>
+            <w:r>
+              <w:rPr>
+                <w:vertAlign w:val="subscript"/>
+                <w:lang w:val="en-US"/>
+              </w:rPr>
+              <w:t>W</w:t>
+            </w:r>
+          </w:p>
+        </w:tc>
+        <w:tc>
+          <w:tcPr>
+            <w:tcW w:w="6044" w:type="dxa"/>
+          </w:tcPr>
+          <w:p>
+            <w:pPr>
+              <w:pStyle w:val="Subtitle"/>
+              <w:rPr>
+                <w:lang w:val="en-US"/>
+              </w:rPr>
+            </w:pPr>
+            <w:r>
+              <w:rPr>
+                <w:lang w:val="en-US"/>
+              </w:rPr>
+              <w:t>Model fitting</w:t>
+            </w:r>
+          </w:p>
+        </w:tc>
+      </w:tr>
+      <w:tr>
+        <w:tc>
+          <w:tcPr>
+            <w:tcW w:w="2972" w:type="dxa"/>
+          </w:tcPr>
+          <w:p>
+            <w:pPr>
+              <w:pStyle w:val="Subtitle"/>
+              <w:jc w:val="center"/>
+              <w:rPr>
+                <w:lang w:val="en-US"/>
+              </w:rPr>
+            </w:pPr>
+            <w:r>
+              <w:rPr>
+                <w:lang w:val="en-US"/>
+              </w:rPr>
+              <w:t>R</w:t>
+            </w:r>
+            <w:r>
+              <w:rPr>
+                <w:vertAlign w:val="subscript"/>
+                <w:lang w:val="en-US"/>
+              </w:rPr>
+              <w:t>L</w:t>
+            </w:r>
+          </w:p>
+        </w:tc>
+        <w:tc>
+          <w:tcPr>
+            <w:tcW w:w="6044" w:type="dxa"/>
+          </w:tcPr>
+          <w:p>
+            <w:pPr>
+              <w:pStyle w:val="Subtitle"/>
+              <w:rPr>
+                <w:lang w:val="en-US"/>
+              </w:rPr>
+            </w:pPr>
+            <w:r>
+              <w:rPr>
+                <w:lang w:val="en-US"/>
+              </w:rPr>
+              <w:t>Model fitting of patients P</w:t>
+            </w:r>
+            <w:r>
+              <w:rPr>
+                <w:vertAlign w:val="subscript"/>
+                <w:lang w:val="en-US"/>
+              </w:rPr>
+              <w:t>ao</w:t>
+            </w:r>
+          </w:p>
+        </w:tc>
+      </w:tr>
+      <w:tr>
+        <w:tc>
+          <w:tcPr>
+            <w:tcW w:w="2972" w:type="dxa"/>
+          </w:tcPr>
+          <w:p>
+            <w:pPr>
+              <w:pStyle w:val="Subtitle"/>
+              <w:jc w:val="center"/>
+              <w:rPr>
+                <w:b/>
+                <w:bCs/>
+                <w:i/>
+                <w:iCs/>
+                <w:sz w:val="26"/>
+                <w:szCs w:val="26"/>
+              </w:rPr>
+            </w:pPr>
+            <w:r>
+              <w:rPr>
+                <w:b/>
+                <w:bCs/>
+                <w:i/>
+                <w:iCs/>
+                <w:sz w:val="26"/>
+                <w:szCs w:val="26"/>
+              </w:rPr>
+              <w:t xml:space="preserve">Vent </w:t>
+            </w:r>
+            <w:proofErr w:type="spellStart"/>
+            <w:r>
+              <w:rPr>
+                <w:b/>
+                <w:bCs/>
+                <w:i/>
+                <w:iCs/>
+                <w:sz w:val="26"/>
+                <w:szCs w:val="26"/>
+              </w:rPr>
+              <w:t>Settings</w:t>
+            </w:r>
+            <w:proofErr w:type="spellEnd"/>
+          </w:p>
+        </w:tc>
+        <w:tc>
+          <w:tcPr>
+            <w:tcW w:w="6044" w:type="dxa"/>
+          </w:tcPr>
+          <w:p>
+            <w:pPr>
+              <w:pStyle w:val="Subtitle"/>
+            </w:pPr>
+          </w:p>
+        </w:tc>
+      </w:tr>
+      <w:tr>
+        <w:tc>
+          <w:tcPr>
+            <w:tcW w:w="2972" w:type="dxa"/>
+          </w:tcPr>
+          <w:p>
+            <w:pPr>
+              <w:pStyle w:val="Subtitle"/>
+              <w:jc w:val="center"/>
+              <w:rPr>
+                <w:i/>
+                <w:iCs/>
+                <w:sz w:val="26"/>
+                <w:szCs w:val="26"/>
+              </w:rPr>
+            </w:pPr>
+            <w:proofErr w:type="spellStart"/>
+            <w:r>
+              <w:rPr>
+                <w:lang w:val="en-US"/>
+              </w:rPr>
+              <w:t>Pvent</w:t>
+            </w:r>
+            <w:proofErr w:type="spellEnd"/>
+          </w:p>
+        </w:tc>
+        <w:tc>
+          <w:tcPr>
+            <w:tcW w:w="6044" w:type="dxa"/>
+          </w:tcPr>
+          <w:p>
+            <w:pPr>
+              <w:pStyle w:val="Subtitle"/>
+            </w:pPr>
+            <w:r>
+              <w:rPr>
+                <w:lang w:val="en-US"/>
+              </w:rPr>
+              <w:t>Extracted from patient’s data</w:t>
+            </w:r>
+          </w:p>
+        </w:tc>
+      </w:tr>
+      <w:tr>
+        <w:trPr>
+          <w:trHeight w:val="70"/>
+        </w:trPr>
+        <w:tc>
+          <w:tcPr>
+            <w:tcW w:w="2972" w:type="dxa"/>
+          </w:tcPr>
+          <w:p>
+            <w:pPr>
+              <w:pStyle w:val="Subtitle"/>
+              <w:jc w:val="center"/>
+              <w:rPr>
+                <w:lang w:val="en-US"/>
+              </w:rPr>
+            </w:pPr>
+            <w:r>
+              <w:rPr>
+                <w:lang w:val="en-US"/>
+              </w:rPr>
+              <w:t>PEEP</w:t>
+            </w:r>
+          </w:p>
+        </w:tc>
+        <w:tc>
+          <w:tcPr>
+            <w:tcW w:w="6044" w:type="dxa"/>
+          </w:tcPr>
+          <w:p>
+            <w:pPr>
+              <w:pStyle w:val="Subtitle"/>
+              <w:rPr>
+                <w:lang w:val="en-US"/>
+              </w:rPr>
+            </w:pPr>
+            <w:r>
+              <w:rPr>
+                <w:lang w:val="en-US"/>
+              </w:rPr>
+              <w:t>Extracted from patient’s data</w:t>
+            </w:r>
+          </w:p>
+        </w:tc>
+      </w:tr>
+      <w:tr>
+        <w:tc>
+          <w:tcPr>
+            <w:tcW w:w="2972" w:type="dxa"/>
+          </w:tcPr>
+          <w:p>
+            <w:pPr>
+              <w:pStyle w:val="Subtitle"/>
+              <w:jc w:val="center"/>
+              <w:rPr>
+                <w:lang w:val="en-US"/>
+              </w:rPr>
+            </w:pPr>
+            <w:r>
+              <w:rPr>
+                <w:lang w:val="en-US"/>
+              </w:rPr>
+              <w:t>Respiratory Rate</w:t>
+            </w:r>
+          </w:p>
+        </w:tc>
+        <w:tc>
+          <w:tcPr>
+            <w:tcW w:w="6044" w:type="dxa"/>
+          </w:tcPr>
+          <w:p>
+            <w:pPr>
+              <w:pStyle w:val="Subtitle"/>
+              <w:rPr>
+                <w:lang w:val="en-US"/>
+              </w:rPr>
+            </w:pPr>
+            <w:r>
+              <w:rPr>
+                <w:lang w:val="en-US"/>
+              </w:rPr>
+              <w:t>Set by clinician</w:t>
+            </w:r>
+          </w:p>
+        </w:tc>
+      </w:tr>
+      <w:tr>
+        <w:tc>
+          <w:tcPr>
+            <w:tcW w:w="2972" w:type="dxa"/>
+          </w:tcPr>
+          <w:p>
+            <w:pPr>
+              <w:pStyle w:val="Subtitle"/>
+              <w:jc w:val="center"/>
+              <w:rPr>
+                <w:lang w:val="en-US"/>
+              </w:rPr>
+            </w:pPr>
+            <w:r>
+              <w:rPr>
+                <w:b/>
+                <w:bCs/>
+                <w:i/>
+                <w:iCs/>
+                <w:sz w:val="26"/>
+                <w:szCs w:val="26"/>
+              </w:rPr>
+              <w:t>Patient/</w:t>
+            </w:r>
+            <w:proofErr w:type="spellStart"/>
+            <w:r>
+              <w:rPr>
+                <w:b/>
+                <w:bCs/>
+                <w:i/>
+                <w:iCs/>
+                <w:sz w:val="26"/>
+                <w:szCs w:val="26"/>
+              </w:rPr>
+              <w:t>Conditional</w:t>
+            </w:r>
+            <w:proofErr w:type="spellEnd"/>
+            <w:r>
+              <w:rPr>
+                <w:b/>
+                <w:bCs/>
+                <w:i/>
+                <w:iCs/>
+                <w:sz w:val="26"/>
+                <w:szCs w:val="26"/>
+              </w:rPr>
+              <w:t xml:space="preserve"> Parameters</w:t>
+            </w:r>
+          </w:p>
+        </w:tc>
+        <w:tc>
+          <w:tcPr>
+            <w:tcW w:w="6044" w:type="dxa"/>
+          </w:tcPr>
+          <w:p>
+            <w:pPr>
+              <w:pStyle w:val="Subtitle"/>
+              <w:rPr>
+                <w:lang w:val="en-US"/>
+              </w:rPr>
+            </w:pPr>
+          </w:p>
+        </w:tc>
+      </w:tr>
+      <w:tr>
+        <w:tc>
+          <w:tcPr>
+            <w:tcW w:w="2972" w:type="dxa"/>
+          </w:tcPr>
+          <w:p>
+            <w:pPr>
+              <w:pStyle w:val="Subtitle"/>
+              <w:jc w:val="center"/>
+              <w:rPr>
+                <w:b/>
+                <w:bCs/>
+                <w:i/>
+                <w:iCs/>
+                <w:sz w:val="26"/>
+                <w:szCs w:val="26"/>
+              </w:rPr>
+            </w:pPr>
+            <w:proofErr w:type="spellStart"/>
+            <w:r>
+              <w:rPr>
+                <w:lang w:val="en-US"/>
+              </w:rPr>
+              <w:t>Pmus</w:t>
+            </w:r>
+            <w:proofErr w:type="spellEnd"/>
+          </w:p>
+        </w:tc>
+        <w:tc>
+          <w:tcPr>
+            <w:tcW w:w="6044" w:type="dxa"/>
+          </w:tcPr>
+          <w:p>
+            <w:pPr>
+              <w:pStyle w:val="Subtitle"/>
+              <w:rPr>
+                <w:lang w:val="en-US"/>
+              </w:rPr>
+            </w:pPr>
+            <w:r>
+              <w:rPr>
+                <w:lang w:val="en-US"/>
+              </w:rPr>
+              <w:t>Customizable</w:t>
+            </w:r>
+          </w:p>
+        </w:tc>
+      </w:tr>
+      <w:tr>
+        <w:tc>
+          <w:tcPr>
+            <w:tcW w:w="2972" w:type="dxa"/>
+          </w:tcPr>
+          <w:p>
+            <w:pPr>
+              <w:pStyle w:val="Subtitle"/>
+              <w:jc w:val="center"/>
+              <w:rPr>
+                <w:lang w:val="en-US"/>
+              </w:rPr>
+            </w:pPr>
+            <w:r>
+              <w:rPr>
+                <w:lang w:val="en-US"/>
+              </w:rPr>
+              <w:t>P</w:t>
+            </w:r>
+            <w:r>
+              <w:rPr>
+                <w:vertAlign w:val="subscript"/>
+                <w:lang w:val="en-US"/>
+              </w:rPr>
+              <w:t>pl</w:t>
+            </w:r>
+          </w:p>
+        </w:tc>
+        <w:tc>
+          <w:tcPr>
+            <w:tcW w:w="6044" w:type="dxa"/>
+          </w:tcPr>
+          <w:p>
+            <w:pPr>
+              <w:pStyle w:val="Subtitle"/>
+              <w:rPr>
+                <w:lang w:val="en-US"/>
+              </w:rPr>
+            </w:pPr>
+            <w:r>
+              <w:rPr>
+                <w:lang w:val="en-US"/>
+              </w:rPr>
+              <w:t>Patient’s P</w:t>
+            </w:r>
+            <w:r>
+              <w:rPr>
+                <w:vertAlign w:val="subscript"/>
+                <w:lang w:val="en-US"/>
+              </w:rPr>
+              <w:t>pl</w:t>
+            </w:r>
+            <w:r>
+              <w:rPr>
+                <w:lang w:val="en-US"/>
+              </w:rPr>
+              <w:t xml:space="preserve"> at </w:t>
+            </w:r>
+            <w:proofErr w:type="spellStart"/>
+            <w:r>
+              <w:rPr>
+                <w:lang w:val="en-US"/>
+              </w:rPr>
+              <w:t>P</w:t>
+            </w:r>
+            <w:r>
+              <w:rPr>
+                <w:vertAlign w:val="subscript"/>
+                <w:lang w:val="en-US"/>
+              </w:rPr>
+              <w:t>mus</w:t>
+            </w:r>
+            <w:proofErr w:type="spellEnd"/>
+            <w:r>
+              <w:rPr>
+                <w:lang w:val="en-US"/>
+              </w:rPr>
+              <w:t xml:space="preserve"> = 0, cust</w:t>
+            </w:r>
+            <w:r>
+              <w:rPr>
+                <w:lang w:val="en-US"/>
+              </w:rPr>
+              <w:t>omizable</w:t>
+            </w:r>
+          </w:p>
+        </w:tc>
+      </w:tr>
+      <w:tr>
+        <w:tc>
+          <w:tcPr>
+            <w:tcW w:w="2972" w:type="dxa"/>
+          </w:tcPr>
+          <w:p>
+            <w:pPr>
+              <w:pStyle w:val="Subtitle"/>
+              <w:jc w:val="center"/>
+              <w:rPr>
+                <w:lang w:val="en-US"/>
+              </w:rPr>
+            </w:pPr>
+            <w:commentRangeStart w:id="0"/>
+            <w:r>
+              <w:rPr>
+                <w:lang w:val="en-US"/>
+              </w:rPr>
+              <w:t>Inspiratory/Expiratory ratio</w:t>
+            </w:r>
+            <w:commentRangeEnd w:id="0"/>
+            <w:r>
+              <w:rPr>
+                <w:rStyle w:val="CommentReference"/>
+                <w:rFonts w:eastAsiaTheme="minorHAnsi"/>
+                <w:color w:val="auto"/>
+                <w:spacing w:val="0"/>
+              </w:rPr>
+              <w:commentReference w:id="0"/>
+            </w:r>
+          </w:p>
+        </w:tc>
+        <w:tc>
+          <w:tcPr>
+            <w:tcW w:w="6044" w:type="dxa"/>
+          </w:tcPr>
+          <w:p>
+            <w:pPr>
+              <w:pStyle w:val="Subtitle"/>
+              <w:rPr>
+                <w:lang w:val="en-US"/>
+              </w:rPr>
+            </w:pPr>
+            <w:r>
+              <w:rPr>
+                <w:lang w:val="en-US"/>
+              </w:rPr>
+              <w:t>Customizable</w:t>
+            </w:r>
+          </w:p>
+        </w:tc>
+      </w:tr>
+    </w:tbl>
+    <w:p>
+      <w:pPr>
+        <w:jc w:val="center"/>
+        <w:rPr>
+          <w:i/>
+          <w:iCs/>
+          <w:lang w:val="en-US"/>
+        </w:rPr>
+      </w:pPr>
+      <w:r>
+        <w:rPr>
+          <w:i/>
+          <w:iCs/>
+          <w:lang w:val="en-US"/>
+        </w:rPr>
+        <w:t xml:space="preserve">Table 1 An overview of the </w:t>
+      </w:r>
+      <w:proofErr w:type="gramStart"/>
+      <w:r>
+        <w:rPr>
+          <w:i/>
+          <w:iCs/>
+          <w:lang w:val="en-US"/>
+        </w:rPr>
+        <w:t>models</w:t>
+      </w:r>
+      <w:proofErr w:type="gramEnd"/>
+      <w:r>
+        <w:rPr>
+          <w:i/>
+          <w:iCs/>
+          <w:lang w:val="en-US"/>
+        </w:rPr>
+        <w:t xml:space="preserve"> parameters, delineated by their parameter type</w:t>
+      </w:r>
+    </w:p>
+    <w:p>
+      <w:pPr>
+        <w:jc w:val="center"/>
+        <w:rPr>
+          <w:i/>
+          <w:iCs/>
+          <w:lang w:val="en-US"/>
+        </w:rPr>
+      </w:pPr>
+    </w:p>
+    <w:p>
+      <w:pPr>
+        <w:rPr>
+          <w:lang w:val="en-US"/>
+        </w:rPr>
+      </w:pPr>
+      <w:r>
+        <w:rPr>
+          <w:lang w:val="en-US"/>
+        </w:rPr>
+        <w:t>Table 2 shows the models state variables, alongside their method of derivation.</w:t>
+      </w:r>
+    </w:p>
+    <w:tbl>
+      <w:tblPr>
+        <w:tblStyle w:val="TableGrid"/>
+        <w:tblW w:w="0" w:type="auto"/>
+        <w:tblLook w:val="04A0" w:firstRow="1" w:lastRow="0" w:firstColumn="1" w:lastColumn="0" w:noHBand="0" w:noVBand="1"/>
+      </w:tblPr>
+      <w:tblGrid>
+        <w:gridCol w:w="4508"/>
+        <w:gridCol w:w="4508"/>
+      </w:tblGrid>
+      <w:tr>
+        <w:tc>
+          <w:tcPr>
+            <w:tcW w:w="4508" w:type="dxa"/>
+          </w:tcPr>
+          <w:p>
+            <w:pPr>
+              <w:pStyle w:val="Subtitle"/>
+              <w:rPr>
+                <w:b/>
+                <w:bCs/>
+                <w:sz w:val="26"/>
+                <w:szCs w:val="26"/>
+                <w:lang w:val="en-US"/>
+              </w:rPr>
+            </w:pPr>
+            <w:r>
+              <w:rPr>
+                <w:b/>
+                <w:bCs/>
+                <w:sz w:val="26"/>
+                <w:szCs w:val="26"/>
+                <w:lang w:val="en-US"/>
+              </w:rPr>
+              <w:t>State Variables</w:t>
+            </w:r>
+          </w:p>
+        </w:tc>
+        <w:tc>
+          <w:tcPr>
+            <w:tcW w:w="4508" w:type="dxa"/>
+          </w:tcPr>
+          <w:p>
+            <w:pPr>
+              <w:pStyle w:val="Subtitle"/>
+              <w:rPr>
+                <w:b/>
+                <w:bCs/>
+                <w:lang w:val="en-US"/>
+              </w:rPr>
+            </w:pPr>
+            <w:r>
+              <w:rPr>
+                <w:b/>
+                <w:bCs/>
+                <w:lang w:val="en-US"/>
+              </w:rPr>
+              <w:t>Derivation method</w:t>
             </w:r>
           </w:p>
         </w:tc>
@@ -809,14 +2175,14 @@
               <w:rPr>
                 <w:lang w:val="en-US"/>
               </w:rPr>
-              <w:t>R</w:t>
+              <w:t>P</w:t>
             </w:r>
             <w:r>
               <w:rPr>
                 <w:vertAlign w:val="subscript"/>
                 <w:lang w:val="en-US"/>
               </w:rPr>
-              <w:t>L</w:t>
+              <w:t>ao</w:t>
             </w:r>
           </w:p>
         </w:tc>
@@ -835,14 +2201,7 @@
               <w:rPr>
                 <w:lang w:val="en-US"/>
               </w:rPr>
-              <w:t>Model fitting of patients P</w:t>
-            </w:r>
-            <w:r>
-              <w:rPr>
-                <w:vertAlign w:val="subscript"/>
-                <w:lang w:val="en-US"/>
-              </w:rPr>
-              <w:t>ao</w:t>
+              <w:t>R*Q+E*V+PEEP</w:t>
             </w:r>
           </w:p>
         </w:tc>
@@ -856,23 +2215,24 @@
             <w:pPr>
               <w:pStyle w:val="Subtitle"/>
               <w:rPr>
+                <w:lang w:val="en-US"/>
+              </w:rPr>
+            </w:pPr>
+            <w:proofErr w:type="spellStart"/>
+            <w:r>
+              <w:rPr>
+                <w:lang w:val="en-US"/>
+              </w:rPr>
+              <w:t>P</w:t>
+            </w:r>
+            <w:r>
+              <w:rPr>
                 <w:vertAlign w:val="subscript"/>
                 <w:lang w:val="en-US"/>
               </w:rPr>
-            </w:pPr>
-            <w:r>
-              <w:rPr>
-                <w:lang w:val="en-US"/>
-              </w:rPr>
-              <w:t>C</w:t>
+              <w:t>alv</w:t>
             </w:r>
-            <w:r>
-              <w:rPr>
-                <w:vertAlign w:val="subscript"/>
-                <w:lang w:val="en-US"/>
-              </w:rPr>
-              <w:t>W</w:t>
-            </w:r>
+            <w:proofErr w:type="spellEnd"/>
           </w:p>
         </w:tc>
         <w:tc>
@@ -882,15 +2242,92 @@
           <w:p>
             <w:pPr>
               <w:pStyle w:val="Subtitle"/>
-              <w:rPr>
-                <w:lang w:val="en-US"/>
-              </w:rPr>
             </w:pPr>
+            <w:commentRangeStart w:id="1"/>
+            <w:proofErr w:type="spellStart"/>
             <w:r>
               <w:rPr>
-                <w:lang w:val="en-US"/>
-              </w:rPr>
-              <w:t>Model fitting</w:t>
+                <w:rFonts w:ascii="Arial" w:hAnsi="Arial" w:cs="Arial"/>
+                <w:color w:val="202122"/>
+                <w:sz w:val="18"/>
+                <w:szCs w:val="18"/>
+                <w:shd w:val="clear" w:color="auto" w:fill="F8F9FA"/>
+              </w:rPr>
+              <w:t>ΔPalv</w:t>
+            </w:r>
+            <w:proofErr w:type="spellEnd"/>
+            <w:r>
+              <w:rPr>
+                <w:rFonts w:ascii="Arial" w:hAnsi="Arial" w:cs="Arial"/>
+                <w:color w:val="202122"/>
+                <w:sz w:val="18"/>
+                <w:szCs w:val="18"/>
+                <w:shd w:val="clear" w:color="auto" w:fill="F8F9FA"/>
+              </w:rPr>
+              <w:t xml:space="preserve"> = ΔV/C</w:t>
+            </w:r>
+          </w:p>
+          <w:p>
+            <w:pPr>
+              <w:pStyle w:val="Subtitle"/>
+            </w:pPr>
+            <w:proofErr w:type="spellStart"/>
+            <w:r>
+              <w:t>Palv</w:t>
+            </w:r>
+            <w:proofErr w:type="spellEnd"/>
+            <w:r>
+              <w:t xml:space="preserve"> = </w:t>
+            </w:r>
+            <w:proofErr w:type="spellStart"/>
+            <w:r>
+              <w:t>Palv</w:t>
+            </w:r>
+            <w:proofErr w:type="spellEnd"/>
+            <w:r>
+              <w:t xml:space="preserve"> + </w:t>
+            </w:r>
+            <w:proofErr w:type="spellStart"/>
+            <w:r>
+              <w:rPr>
+                <w:rFonts w:ascii="Arial" w:hAnsi="Arial" w:cs="Arial"/>
+                <w:color w:val="202122"/>
+                <w:sz w:val="18"/>
+                <w:szCs w:val="18"/>
+                <w:shd w:val="clear" w:color="auto" w:fill="F8F9FA"/>
+              </w:rPr>
+              <w:t>Δ</w:t>
+            </w:r>
+            <w:r>
+              <w:rPr>
+                <w:rFonts w:ascii="Arial" w:hAnsi="Arial" w:cs="Arial"/>
+                <w:color w:val="202122"/>
+                <w:sz w:val="18"/>
+                <w:szCs w:val="18"/>
+                <w:shd w:val="clear" w:color="auto" w:fill="F8F9FA"/>
+              </w:rPr>
+              <w:t>p</w:t>
+            </w:r>
+            <w:r>
+              <w:rPr>
+                <w:rFonts w:ascii="Arial" w:hAnsi="Arial" w:cs="Arial"/>
+                <w:color w:val="202122"/>
+                <w:sz w:val="18"/>
+                <w:szCs w:val="18"/>
+                <w:shd w:val="clear" w:color="auto" w:fill="F8F9FA"/>
+              </w:rPr>
+              <w:t>alv</w:t>
+            </w:r>
+            <w:commentRangeEnd w:id="1"/>
+            <w:proofErr w:type="spellEnd"/>
+            <w:r>
+              <w:rPr>
+                <w:rStyle w:val="CommentReference"/>
+                <w:rFonts w:eastAsiaTheme="minorHAnsi"/>
+                <w:color w:val="auto"/>
+                <w:spacing w:val="0"/>
+              </w:rPr>
+              <w:commentReference w:id="1"/>
             </w:r>
           </w:p>
         </w:tc>
@@ -911,14 +2348,7 @@
               <w:rPr>
                 <w:lang w:val="en-US"/>
               </w:rPr>
-              <w:t>R</w:t>
-            </w:r>
-            <w:r>
-              <w:rPr>
-                <w:vertAlign w:val="subscript"/>
-                <w:lang w:val="en-US"/>
-              </w:rPr>
-              <w:t>W</w:t>
+              <w:t>Flow (Q)</w:t>
             </w:r>
           </w:p>
         </w:tc>
@@ -937,7 +2367,95 @@
               <w:rPr>
                 <w:lang w:val="en-US"/>
               </w:rPr>
-              <w:t>Model fitting</w:t>
+              <w:t>Q = (Pao-</w:t>
+            </w:r>
+            <w:proofErr w:type="spellStart"/>
+            <w:r>
+              <w:rPr>
+                <w:lang w:val="en-US"/>
+              </w:rPr>
+              <w:t>Palv</w:t>
+            </w:r>
+            <w:proofErr w:type="spellEnd"/>
+            <w:r>
+              <w:rPr>
+                <w:lang w:val="en-US"/>
+              </w:rPr>
+              <w:t>)/R</w:t>
+            </w:r>
+          </w:p>
+        </w:tc>
+      </w:tr>
+      <w:tr>
+        <w:trPr>
+          <w:trHeight w:val="70"/>
+        </w:trPr>
+        <w:tc>
+          <w:tcPr>
+            <w:tcW w:w="4508" w:type="dxa"/>
+          </w:tcPr>
+          <w:p>
+            <w:pPr>
+              <w:pStyle w:val="Subtitle"/>
+              <w:rPr>
+                <w:lang w:val="en-US"/>
+              </w:rPr>
+            </w:pPr>
+            <w:r>
+              <w:rPr>
+                <w:lang w:val="en-US"/>
+              </w:rPr>
+              <w:t>V</w:t>
+            </w:r>
+          </w:p>
+        </w:tc>
+        <w:tc>
+          <w:tcPr>
+            <w:tcW w:w="4508" w:type="dxa"/>
+          </w:tcPr>
+          <w:p>
+            <w:pPr>
+              <w:pStyle w:val="Subtitle"/>
+            </w:pPr>
+            <w:r>
+              <w:rPr>
+                <w:rFonts w:ascii="Arial" w:hAnsi="Arial" w:cs="Arial"/>
+                <w:color w:val="202122"/>
+                <w:sz w:val="18"/>
+                <w:szCs w:val="18"/>
+                <w:shd w:val="clear" w:color="auto" w:fill="F8F9FA"/>
+              </w:rPr>
+              <w:t xml:space="preserve">ΔV = </w:t>
+            </w:r>
+            <w:commentRangeStart w:id="2"/>
+            <m:oMath>
+              <m:r>
+                <w:rPr>
+                  <w:rFonts w:ascii="Cambria Math" w:hAnsi="Cambria Math"/>
+                  <w:lang w:val="en-US"/>
+                </w:rPr>
+                <m:t>Q·</m:t>
+              </m:r>
+            </m:oMath>
+            <w:r>
+              <w:rPr>
+                <w:rFonts w:ascii="Arial" w:hAnsi="Arial" w:cs="Arial"/>
+                <w:color w:val="202122"/>
+                <w:sz w:val="18"/>
+                <w:szCs w:val="18"/>
+                <w:shd w:val="clear" w:color="auto" w:fill="F8F9FA"/>
+              </w:rPr>
+              <w:t xml:space="preserve"> Δt</w:t>
+            </w:r>
+            <w:commentRangeEnd w:id="2"/>
+            <w:r>
+              <w:rPr>
+                <w:rStyle w:val="CommentReference"/>
+                <w:rFonts w:eastAsiaTheme="minorHAnsi"/>
+                <w:color w:val="auto"/>
+                <w:spacing w:val="0"/>
+              </w:rPr>
+              <w:commentReference w:id="2"/>
             </w:r>
           </w:p>
         </w:tc>
@@ -945,17 +2463,4485 @@
     </w:tbl>
     <w:p>
       <w:pPr>
-        <w:rPr>
-          <w:lang w:val="en-US"/>
-        </w:rPr>
-      </w:pPr>
-    </w:p>
-    <w:p>
-      <w:pPr>
-        <w:rPr>
-          <w:lang w:val="en-US"/>
-        </w:rPr>
-      </w:pPr>
+        <w:jc w:val="center"/>
+        <w:rPr>
+          <w:i/>
+          <w:iCs/>
+          <w:lang w:val="en-US"/>
+        </w:rPr>
+      </w:pPr>
+      <w:r>
+        <w:rPr>
+          <w:i/>
+          <w:iCs/>
+          <w:lang w:val="en-US"/>
+        </w:rPr>
+        <w:t xml:space="preserve">Table 2 The state variables of the model, alongside the method by which they are </w:t>
+      </w:r>
+      <w:proofErr w:type="gramStart"/>
+      <w:r>
+        <w:rPr>
+          <w:i/>
+          <w:iCs/>
+          <w:lang w:val="en-US"/>
+        </w:rPr>
+        <w:t>derived</w:t>
+      </w:r>
+      <w:proofErr w:type="gramEnd"/>
+    </w:p>
+    <w:p>
+      <w:pPr>
+        <w:jc w:val="center"/>
+        <w:rPr>
+          <w:i/>
+          <w:iCs/>
+          <w:lang w:val="en-US"/>
+        </w:rPr>
+      </w:pPr>
+    </w:p>
+    <w:p>
+      <w:pPr>
+        <w:pStyle w:val="Heading2"/>
+        <w:rPr>
+          <w:lang w:val="en-US"/>
+        </w:rPr>
+      </w:pPr>
+      <w:r>
+        <w:rPr>
+          <w:lang w:val="en-US"/>
+        </w:rPr>
+        <w:t>Algorithm</w:t>
+      </w:r>
+    </w:p>
+    <w:p>
+      <w:pPr>
+        <w:rPr>
+          <w:sz w:val="26"/>
+          <w:szCs w:val="26"/>
+          <w:lang w:val="en-US"/>
+        </w:rPr>
+      </w:pPr>
+      <w:r>
+        <w:rPr>
+          <w:sz w:val="26"/>
+          <w:szCs w:val="26"/>
+          <w:lang w:val="en-US"/>
+        </w:rPr>
+        <w:t>The state variables of the model are calculated as a system of ordinary differential equations (ODE). This means that they have an initial condition, and a solving algorithm estimated the next output of the function at a given timestep. An example of such an ODE solving algorithm is the 4</w:t>
+      </w:r>
+      <w:r>
+        <w:rPr>
+          <w:sz w:val="26"/>
+          <w:szCs w:val="26"/>
+          <w:vertAlign w:val="superscript"/>
+          <w:lang w:val="en-US"/>
+        </w:rPr>
+        <w:t>th</w:t>
+      </w:r>
+      <w:r>
+        <w:rPr>
+          <w:sz w:val="26"/>
+          <w:szCs w:val="26"/>
+          <w:lang w:val="en-US"/>
+        </w:rPr>
+        <w:t xml:space="preserve"> order Runge-</w:t>
+      </w:r>
+      <w:proofErr w:type="spellStart"/>
+      <w:r>
+        <w:rPr>
+          <w:sz w:val="26"/>
+          <w:szCs w:val="26"/>
+          <w:lang w:val="en-US"/>
+        </w:rPr>
+        <w:t>Kutta</w:t>
+      </w:r>
+      <w:proofErr w:type="spellEnd"/>
+      <w:r>
+        <w:rPr>
+          <w:sz w:val="26"/>
+          <w:szCs w:val="26"/>
+          <w:lang w:val="en-US"/>
+        </w:rPr>
+        <w:t xml:space="preserve"> method (implemented via </w:t>
+      </w:r>
+      <w:proofErr w:type="spellStart"/>
+      <w:r>
+        <w:rPr>
+          <w:sz w:val="26"/>
+          <w:szCs w:val="26"/>
+          <w:lang w:val="en-US"/>
+        </w:rPr>
+        <w:t>Matlabs</w:t>
+      </w:r>
+      <w:proofErr w:type="spellEnd"/>
+      <w:r>
+        <w:rPr>
+          <w:sz w:val="26"/>
+          <w:szCs w:val="26"/>
+          <w:lang w:val="en-US"/>
+        </w:rPr>
+        <w:t xml:space="preserve"> ode45())</w:t>
+      </w:r>
+    </w:p>
+    <w:p>
+      <w:pPr>
+        <w:rPr>
+          <w:lang w:val="en-US"/>
+        </w:rPr>
+      </w:pPr>
+    </w:p>
+    <w:p>
+      <w:pPr>
+        <w:pStyle w:val="ListParagraph"/>
+        <w:numPr>
+          <w:ilvl w:val="0"/>
+          <w:numId w:val="1"/>
+        </w:numPr>
+        <w:rPr>
+          <w:b/>
+          <w:bCs/>
+          <w:sz w:val="30"/>
+          <w:szCs w:val="30"/>
+          <w:lang w:val="en-US"/>
+        </w:rPr>
+      </w:pPr>
+      <w:r>
+        <w:rPr>
+          <w:b/>
+          <w:bCs/>
+          <w:sz w:val="30"/>
+          <w:szCs w:val="30"/>
+          <w:lang w:val="en-US"/>
+        </w:rPr>
+        <w:t xml:space="preserve">Calibrate </w:t>
+      </w:r>
+      <w:proofErr w:type="gramStart"/>
+      <w:r>
+        <w:rPr>
+          <w:b/>
+          <w:bCs/>
+          <w:sz w:val="30"/>
+          <w:szCs w:val="30"/>
+          <w:lang w:val="en-US"/>
+        </w:rPr>
+        <w:t>parameters</w:t>
+      </w:r>
+      <w:proofErr w:type="gramEnd"/>
+    </w:p>
+    <w:p>
+      <w:pPr>
+        <w:pStyle w:val="ListParagraph"/>
+        <w:rPr>
+          <w:sz w:val="26"/>
+          <w:szCs w:val="26"/>
+          <w:lang w:val="en-US"/>
+        </w:rPr>
+      </w:pPr>
+      <w:r>
+        <w:rPr>
+          <w:sz w:val="26"/>
+          <w:szCs w:val="26"/>
+          <w:lang w:val="en-US"/>
+        </w:rPr>
+        <w:t>In this step, C</w:t>
+      </w:r>
+      <w:r>
+        <w:rPr>
+          <w:sz w:val="26"/>
+          <w:szCs w:val="26"/>
+          <w:vertAlign w:val="subscript"/>
+          <w:lang w:val="en-US"/>
+        </w:rPr>
+        <w:t>L</w:t>
+      </w:r>
+      <w:r>
+        <w:rPr>
+          <w:sz w:val="26"/>
+          <w:szCs w:val="26"/>
+          <w:lang w:val="en-US"/>
+        </w:rPr>
+        <w:t>, C</w:t>
+      </w:r>
+      <w:r>
+        <w:rPr>
+          <w:sz w:val="26"/>
+          <w:szCs w:val="26"/>
+          <w:vertAlign w:val="subscript"/>
+          <w:lang w:val="en-US"/>
+        </w:rPr>
+        <w:t>W</w:t>
+      </w:r>
+      <w:r>
+        <w:rPr>
+          <w:sz w:val="26"/>
+          <w:szCs w:val="26"/>
+          <w:lang w:val="en-US"/>
+        </w:rPr>
+        <w:t>, R</w:t>
+      </w:r>
+      <w:r>
+        <w:rPr>
+          <w:sz w:val="26"/>
+          <w:szCs w:val="26"/>
+          <w:vertAlign w:val="subscript"/>
+          <w:lang w:val="en-US"/>
+        </w:rPr>
+        <w:t>W</w:t>
+      </w:r>
+      <w:r>
+        <w:rPr>
+          <w:sz w:val="26"/>
+          <w:szCs w:val="26"/>
+          <w:lang w:val="en-US"/>
+        </w:rPr>
+        <w:t xml:space="preserve"> and R</w:t>
+      </w:r>
+      <w:r>
+        <w:rPr>
+          <w:sz w:val="26"/>
+          <w:szCs w:val="26"/>
+          <w:vertAlign w:val="subscript"/>
+          <w:lang w:val="en-US"/>
+        </w:rPr>
+        <w:t>L</w:t>
+      </w:r>
+      <w:r>
+        <w:rPr>
+          <w:sz w:val="26"/>
+          <w:szCs w:val="26"/>
+          <w:lang w:val="en-US"/>
+        </w:rPr>
+        <w:t xml:space="preserve"> are calibrated.</w:t>
+      </w:r>
+    </w:p>
+    <w:p>
+      <w:pPr>
+        <w:pStyle w:val="ListParagraph"/>
+        <w:rPr>
+          <w:sz w:val="26"/>
+          <w:szCs w:val="26"/>
+          <w:lang w:val="en-US"/>
+        </w:rPr>
+      </w:pPr>
+    </w:p>
+    <w:p>
+      <w:pPr>
+        <w:pStyle w:val="Subtitle"/>
+        <w:jc w:val="center"/>
+        <w:rPr>
+          <w:b/>
+          <w:bCs/>
+          <w:sz w:val="30"/>
+          <w:szCs w:val="30"/>
+          <w:vertAlign w:val="subscript"/>
+          <w:lang w:val="en-US"/>
+        </w:rPr>
+      </w:pPr>
+      <w:r>
+        <w:rPr>
+          <w:b/>
+          <w:bCs/>
+          <w:sz w:val="30"/>
+          <w:szCs w:val="30"/>
+          <w:lang w:val="en-US"/>
+        </w:rPr>
+        <w:lastRenderedPageBreak/>
+        <w:t>C</w:t>
+      </w:r>
+      <w:r>
+        <w:rPr>
+          <w:b/>
+          <w:bCs/>
+          <w:sz w:val="30"/>
+          <w:szCs w:val="30"/>
+          <w:vertAlign w:val="subscript"/>
+          <w:lang w:val="en-US"/>
+        </w:rPr>
+        <w:t xml:space="preserve">L </w:t>
+      </w:r>
+      <w:r>
+        <w:rPr>
+          <w:b/>
+          <w:bCs/>
+          <w:sz w:val="30"/>
+          <w:szCs w:val="30"/>
+          <w:lang w:val="en-US"/>
+        </w:rPr>
+        <w:t>calibration</w:t>
+      </w:r>
+    </w:p>
+    <w:p>
+      <w:pPr>
+        <w:pStyle w:val="ListParagraph"/>
+        <w:rPr>
+          <w:sz w:val="26"/>
+          <w:szCs w:val="26"/>
+          <w:lang w:val="en-US"/>
+        </w:rPr>
+      </w:pPr>
+      <w:r>
+        <w:rPr>
+          <w:sz w:val="26"/>
+          <w:szCs w:val="26"/>
+          <w:lang w:val="en-US"/>
+        </w:rPr>
+        <w:t xml:space="preserve">Calibrating </w:t>
+      </w:r>
+      <w:r>
+        <w:rPr>
+          <w:sz w:val="26"/>
+          <w:szCs w:val="26"/>
+          <w:lang w:val="en-US"/>
+        </w:rPr>
+        <w:t>C</w:t>
+      </w:r>
+      <w:r>
+        <w:rPr>
+          <w:sz w:val="26"/>
+          <w:szCs w:val="26"/>
+          <w:vertAlign w:val="subscript"/>
+          <w:lang w:val="en-US"/>
+        </w:rPr>
+        <w:t>L</w:t>
+      </w:r>
+      <w:r>
+        <w:rPr>
+          <w:sz w:val="26"/>
+          <w:szCs w:val="26"/>
+          <w:lang w:val="en-US"/>
+        </w:rPr>
+        <w:t xml:space="preserve"> assumes that patient respiratory effort is negligible at high levels of PS, and thus </w:t>
+      </w:r>
+      <w:proofErr w:type="spellStart"/>
+      <w:r>
+        <w:rPr>
+          <w:sz w:val="26"/>
+          <w:szCs w:val="26"/>
+          <w:lang w:val="en-US"/>
+        </w:rPr>
+        <w:t>P</w:t>
+      </w:r>
+      <w:r>
+        <w:rPr>
+          <w:sz w:val="26"/>
+          <w:szCs w:val="26"/>
+          <w:vertAlign w:val="subscript"/>
+          <w:lang w:val="en-US"/>
+        </w:rPr>
+        <w:t>mus</w:t>
+      </w:r>
+      <w:proofErr w:type="spellEnd"/>
+      <w:r>
+        <w:rPr>
+          <w:sz w:val="26"/>
+          <w:szCs w:val="26"/>
+          <w:lang w:val="en-US"/>
+        </w:rPr>
+        <w:t>=0.</w:t>
+      </w:r>
+      <w:r>
+        <w:rPr>
+          <w:sz w:val="26"/>
+          <w:szCs w:val="26"/>
+          <w:lang w:val="en-US"/>
+        </w:rPr>
+        <w:t xml:space="preserve"> At this setting, C</w:t>
+      </w:r>
+      <w:r>
+        <w:rPr>
+          <w:sz w:val="26"/>
+          <w:szCs w:val="26"/>
+          <w:vertAlign w:val="subscript"/>
+          <w:lang w:val="en-US"/>
+        </w:rPr>
+        <w:t>L</w:t>
+      </w:r>
+      <w:r>
+        <w:rPr>
+          <w:sz w:val="26"/>
+          <w:szCs w:val="26"/>
+          <w:lang w:val="en-US"/>
+        </w:rPr>
+        <w:t xml:space="preserve"> is calibrated as the average C</w:t>
+      </w:r>
+      <w:r>
+        <w:rPr>
+          <w:sz w:val="26"/>
+          <w:szCs w:val="26"/>
+          <w:vertAlign w:val="subscript"/>
+          <w:lang w:val="en-US"/>
+        </w:rPr>
+        <w:t>L</w:t>
+      </w:r>
+      <w:r>
+        <w:rPr>
+          <w:sz w:val="26"/>
+          <w:szCs w:val="26"/>
+          <w:lang w:val="en-US"/>
+        </w:rPr>
+        <w:t xml:space="preserve"> over five stable breaths.</w:t>
+      </w:r>
+    </w:p>
+    <w:p>
+      <w:pPr>
+        <w:pStyle w:val="ListParagraph"/>
+        <w:rPr>
+          <w:sz w:val="26"/>
+          <w:szCs w:val="26"/>
+          <w:lang w:val="en-US"/>
+        </w:rPr>
+      </w:pPr>
+      <w:r>
+        <w:rPr>
+          <w:sz w:val="26"/>
+          <w:szCs w:val="26"/>
+          <w:lang w:val="en-US"/>
+        </w:rPr>
+        <w:t xml:space="preserve">Calibration </w:t>
+      </w:r>
+      <w:r>
+        <w:rPr>
+          <w:sz w:val="26"/>
+          <w:szCs w:val="26"/>
+          <w:lang w:val="en-US"/>
+        </w:rPr>
+        <w:t>requires the patient to be ventilated at high PS</w:t>
+      </w:r>
+      <w:r>
+        <w:rPr>
+          <w:sz w:val="26"/>
+          <w:szCs w:val="26"/>
+          <w:lang w:val="en-US"/>
+        </w:rPr>
+        <w:t xml:space="preserve"> levels</w:t>
+      </w:r>
+      <w:r>
+        <w:rPr>
+          <w:sz w:val="26"/>
+          <w:szCs w:val="26"/>
+          <w:lang w:val="en-US"/>
+        </w:rPr>
+        <w:t xml:space="preserve"> (≥18cmH</w:t>
+      </w:r>
+      <w:r>
+        <w:rPr>
+          <w:sz w:val="26"/>
+          <w:szCs w:val="26"/>
+          <w:vertAlign w:val="subscript"/>
+          <w:lang w:val="en-US"/>
+        </w:rPr>
+        <w:t>2</w:t>
+      </w:r>
+      <w:r>
+        <w:rPr>
+          <w:sz w:val="26"/>
+          <w:szCs w:val="26"/>
+          <w:lang w:val="en-US"/>
+        </w:rPr>
+        <w:t>O)</w:t>
+      </w:r>
+      <w:r>
+        <w:rPr>
+          <w:sz w:val="26"/>
+          <w:szCs w:val="26"/>
+          <w:lang w:val="en-US"/>
+        </w:rPr>
+        <w:t xml:space="preserve">. </w:t>
+      </w:r>
+      <w:r>
+        <w:rPr>
+          <w:sz w:val="26"/>
+          <w:szCs w:val="26"/>
+          <w:lang w:val="en-US"/>
+        </w:rPr>
+        <w:t xml:space="preserve">Once the patient’s breathing patterns have stabilized, </w:t>
+      </w:r>
+      <w:r>
+        <w:rPr>
+          <w:sz w:val="26"/>
+          <w:szCs w:val="26"/>
+          <w:lang w:val="en-US"/>
+        </w:rPr>
+        <w:t>C</w:t>
+      </w:r>
+      <w:r>
+        <w:rPr>
+          <w:sz w:val="26"/>
+          <w:szCs w:val="26"/>
+          <w:vertAlign w:val="subscript"/>
+          <w:lang w:val="en-US"/>
+        </w:rPr>
+        <w:t>L</w:t>
+      </w:r>
+      <w:r>
+        <w:rPr>
+          <w:sz w:val="26"/>
+          <w:szCs w:val="26"/>
+          <w:lang w:val="en-US"/>
+        </w:rPr>
+        <w:t xml:space="preserve"> is calculated as</w:t>
+      </w:r>
+      <w:r>
+        <w:rPr>
+          <w:sz w:val="26"/>
+          <w:szCs w:val="26"/>
+          <w:lang w:val="en-US"/>
+        </w:rPr>
+        <w:t xml:space="preserve"> in</w:t>
+      </w:r>
+      <w:r>
+        <w:rPr>
+          <w:sz w:val="26"/>
+          <w:szCs w:val="26"/>
+          <w:lang w:val="en-US"/>
+        </w:rPr>
+        <w:t xml:space="preserve"> eq </w:t>
+      </w:r>
+      <w:proofErr w:type="gramStart"/>
+      <w:r>
+        <w:rPr>
+          <w:sz w:val="26"/>
+          <w:szCs w:val="26"/>
+          <w:lang w:val="en-US"/>
+        </w:rPr>
+        <w:t>2</w:t>
+      </w:r>
+      <w:proofErr w:type="gramEnd"/>
+    </w:p>
+    <w:p>
+      <w:pPr>
+        <w:pStyle w:val="ListParagraph"/>
+        <w:rPr>
+          <w:sz w:val="26"/>
+          <w:szCs w:val="26"/>
+          <w:lang w:val="en-US"/>
+        </w:rPr>
+      </w:pPr>
+    </w:p>
+    <w:p>
+      <w:pPr>
+        <w:pStyle w:val="ListParagraph"/>
+        <w:jc w:val="center"/>
+        <w:rPr>
+          <w:rFonts w:eastAsiaTheme="minorEastAsia"/>
+          <w:sz w:val="26"/>
+          <w:szCs w:val="26"/>
+          <w:vertAlign w:val="subscript"/>
+          <w:lang w:val="en-US"/>
+        </w:rPr>
+      </w:pPr>
+      <m:oMathPara>
+        <m:oMath>
+          <m:sSub>
+            <m:sSubPr>
+              <m:ctrlPr>
+                <w:rPr>
+                  <w:rFonts w:ascii="Cambria Math" w:hAnsi="Cambria Math"/>
+                  <w:i/>
+                  <w:sz w:val="26"/>
+                  <w:szCs w:val="26"/>
+                  <w:vertAlign w:val="subscript"/>
+                  <w:lang w:val="en-US"/>
+                </w:rPr>
+              </m:ctrlPr>
+            </m:sSubPr>
+            <m:e>
+              <m:r>
+                <w:rPr>
+                  <w:rFonts w:ascii="Cambria Math" w:hAnsi="Cambria Math"/>
+                  <w:sz w:val="26"/>
+                  <w:szCs w:val="26"/>
+                  <w:vertAlign w:val="subscript"/>
+                  <w:lang w:val="en-US"/>
+                </w:rPr>
+                <m:t>C</m:t>
+              </m:r>
+            </m:e>
+            <m:sub>
+              <m:r>
+                <w:rPr>
+                  <w:rFonts w:ascii="Cambria Math" w:hAnsi="Cambria Math"/>
+                  <w:sz w:val="26"/>
+                  <w:szCs w:val="26"/>
+                  <w:vertAlign w:val="subscript"/>
+                  <w:lang w:val="en-US"/>
+                </w:rPr>
+                <m:t>L</m:t>
+              </m:r>
+            </m:sub>
+          </m:sSub>
+          <m:r>
+            <w:rPr>
+              <w:rFonts w:ascii="Cambria Math" w:hAnsi="Cambria Math"/>
+              <w:sz w:val="26"/>
+              <w:szCs w:val="26"/>
+              <w:vertAlign w:val="subscript"/>
+              <w:lang w:val="en-US"/>
+            </w:rPr>
+            <m:t xml:space="preserve">= </m:t>
+          </m:r>
+          <m:f>
+            <m:fPr>
+              <m:ctrlPr>
+                <w:rPr>
+                  <w:rFonts w:ascii="Cambria Math" w:hAnsi="Cambria Math"/>
+                  <w:i/>
+                  <w:sz w:val="26"/>
+                  <w:szCs w:val="26"/>
+                  <w:vertAlign w:val="subscript"/>
+                  <w:lang w:val="en-US"/>
+                </w:rPr>
+              </m:ctrlPr>
+            </m:fPr>
+            <m:num>
+              <m:sSub>
+                <m:sSubPr>
+                  <m:ctrlPr>
+                    <w:rPr>
+                      <w:rFonts w:ascii="Cambria Math" w:hAnsi="Cambria Math"/>
+                      <w:i/>
+                      <w:sz w:val="26"/>
+                      <w:szCs w:val="26"/>
+                      <w:vertAlign w:val="subscript"/>
+                      <w:lang w:val="en-US"/>
+                    </w:rPr>
+                  </m:ctrlPr>
+                </m:sSubPr>
+                <m:e>
+                  <m:r>
+                    <w:rPr>
+                      <w:rFonts w:ascii="Cambria Math" w:hAnsi="Cambria Math"/>
+                      <w:sz w:val="26"/>
+                      <w:szCs w:val="26"/>
+                      <w:vertAlign w:val="subscript"/>
+                      <w:lang w:val="en-US"/>
+                    </w:rPr>
+                    <m:t>V</m:t>
+                  </m:r>
+                </m:e>
+                <m:sub>
+                  <m:r>
+                    <w:rPr>
+                      <w:rFonts w:ascii="Cambria Math" w:hAnsi="Cambria Math"/>
+                      <w:sz w:val="26"/>
+                      <w:szCs w:val="26"/>
+                      <w:vertAlign w:val="subscript"/>
+                      <w:lang w:val="en-US"/>
+                    </w:rPr>
+                    <m:t>t</m:t>
+                  </m:r>
+                </m:sub>
+              </m:sSub>
+            </m:num>
+            <m:den>
+              <m:sSub>
+                <m:sSubPr>
+                  <m:ctrlPr>
+                    <w:rPr>
+                      <w:rFonts w:ascii="Cambria Math" w:hAnsi="Cambria Math"/>
+                      <w:i/>
+                      <w:sz w:val="26"/>
+                      <w:szCs w:val="26"/>
+                      <w:vertAlign w:val="subscript"/>
+                      <w:lang w:val="en-US"/>
+                    </w:rPr>
+                  </m:ctrlPr>
+                </m:sSubPr>
+                <m:e>
+                  <m:r>
+                    <w:rPr>
+                      <w:rFonts w:ascii="Cambria Math" w:hAnsi="Cambria Math"/>
+                      <w:sz w:val="26"/>
+                      <w:szCs w:val="26"/>
+                      <w:vertAlign w:val="subscript"/>
+                      <w:lang w:val="en-US"/>
+                    </w:rPr>
+                    <m:t>P</m:t>
+                  </m:r>
+                </m:e>
+                <m:sub>
+                  <m:r>
+                    <w:rPr>
+                      <w:rFonts w:ascii="Cambria Math" w:hAnsi="Cambria Math"/>
+                      <w:sz w:val="26"/>
+                      <w:szCs w:val="26"/>
+                      <w:vertAlign w:val="subscript"/>
+                      <w:lang w:val="en-US"/>
+                    </w:rPr>
+                    <m:t>peak</m:t>
+                  </m:r>
+                </m:sub>
+              </m:sSub>
+              <m:r>
+                <w:rPr>
+                  <w:rFonts w:ascii="Cambria Math" w:hAnsi="Cambria Math"/>
+                  <w:sz w:val="26"/>
+                  <w:szCs w:val="26"/>
+                  <w:vertAlign w:val="subscript"/>
+                  <w:lang w:val="en-US"/>
+                </w:rPr>
+                <m:t>-PEEP</m:t>
+              </m:r>
+            </m:den>
+          </m:f>
+          <m:r>
+            <w:rPr>
+              <w:rFonts w:ascii="Cambria Math" w:hAnsi="Cambria Math"/>
+              <w:sz w:val="26"/>
+              <w:szCs w:val="26"/>
+              <w:vertAlign w:val="subscript"/>
+              <w:lang w:val="en-US"/>
+            </w:rPr>
+            <m:t xml:space="preserve"> (eq 2)</m:t>
+          </m:r>
+        </m:oMath>
+      </m:oMathPara>
+    </w:p>
+    <w:p>
+      <w:pPr>
+        <w:pStyle w:val="ListParagraph"/>
+        <w:rPr>
+          <w:sz w:val="26"/>
+          <w:szCs w:val="26"/>
+          <w:lang w:val="en-US"/>
+        </w:rPr>
+      </w:pPr>
+      <w:r>
+        <w:rPr>
+          <w:sz w:val="26"/>
+          <w:szCs w:val="26"/>
+          <w:lang w:val="en-US"/>
+        </w:rPr>
+        <w:t>Eq 2 requires V</w:t>
+      </w:r>
+      <w:r>
+        <w:rPr>
+          <w:sz w:val="26"/>
+          <w:szCs w:val="26"/>
+          <w:vertAlign w:val="subscript"/>
+          <w:lang w:val="en-US"/>
+        </w:rPr>
+        <w:t>t</w:t>
+      </w:r>
+      <w:r>
+        <w:rPr>
+          <w:sz w:val="26"/>
+          <w:szCs w:val="26"/>
+          <w:lang w:val="en-US"/>
+        </w:rPr>
+        <w:t>. V</w:t>
+      </w:r>
+      <w:r>
+        <w:rPr>
+          <w:sz w:val="26"/>
+          <w:szCs w:val="26"/>
+          <w:vertAlign w:val="subscript"/>
+          <w:lang w:val="en-US"/>
+        </w:rPr>
+        <w:t>t</w:t>
+      </w:r>
+      <w:r>
+        <w:rPr>
+          <w:sz w:val="26"/>
+          <w:szCs w:val="26"/>
+          <w:lang w:val="en-US"/>
+        </w:rPr>
+        <w:t xml:space="preserve"> is derived from the inspiratory flow signal</w:t>
+      </w:r>
+      <w:r>
+        <w:rPr>
+          <w:sz w:val="26"/>
+          <w:szCs w:val="26"/>
+          <w:lang w:val="en-US"/>
+        </w:rPr>
+        <w:t>, as shown in eq 3:</w:t>
+      </w:r>
+    </w:p>
+    <w:p>
+      <w:pPr>
+        <w:pStyle w:val="ListParagraph"/>
+        <w:rPr>
+          <w:sz w:val="26"/>
+          <w:szCs w:val="26"/>
+          <w:lang w:val="en-US"/>
+        </w:rPr>
+      </w:pPr>
+    </w:p>
+    <w:p>
+      <w:pPr>
+        <w:jc w:val="center"/>
+        <w:rPr>
+          <w:rFonts w:eastAsiaTheme="minorEastAsia"/>
+          <w:lang w:val="en-US"/>
+        </w:rPr>
+      </w:pPr>
+      <m:oMathPara>
+        <m:oMath>
+          <m:r>
+            <w:rPr>
+              <w:rFonts w:ascii="Cambria Math" w:eastAsiaTheme="minorEastAsia" w:hAnsi="Cambria Math"/>
+              <w:lang w:val="en-US"/>
+            </w:rPr>
+            <m:t>V=</m:t>
+          </m:r>
+          <m:nary>
+            <m:naryPr>
+              <m:limLoc m:val="subSup"/>
+              <m:ctrlPr>
+                <w:rPr>
+                  <w:rFonts w:ascii="Cambria Math" w:eastAsiaTheme="minorEastAsia" w:hAnsi="Cambria Math"/>
+                  <w:i/>
+                  <w:lang w:val="en-US"/>
+                </w:rPr>
+              </m:ctrlPr>
+            </m:naryPr>
+            <m:sub>
+              <m:r>
+                <w:rPr>
+                  <w:rFonts w:ascii="Cambria Math" w:eastAsiaTheme="minorEastAsia" w:hAnsi="Cambria Math"/>
+                  <w:lang w:val="en-US"/>
+                </w:rPr>
+                <m:t>t</m:t>
+              </m:r>
+            </m:sub>
+            <m:sup>
+              <m:r>
+                <w:rPr>
+                  <w:rFonts w:ascii="Cambria Math" w:eastAsiaTheme="minorEastAsia" w:hAnsi="Cambria Math"/>
+                  <w:lang w:val="en-US"/>
+                </w:rPr>
+                <m:t>t+</m:t>
+              </m:r>
+              <m:r>
+                <m:rPr>
+                  <m:sty m:val="p"/>
+                </m:rPr>
+                <w:rPr>
+                  <w:rStyle w:val="cf01"/>
+                  <w:rFonts w:ascii="Cambria Math" w:hAnsi="Cambria Math"/>
+                </w:rPr>
+                <m:t>Δ</m:t>
+              </m:r>
+              <m:r>
+                <m:rPr>
+                  <m:sty m:val="p"/>
+                </m:rPr>
+                <w:rPr>
+                  <w:rStyle w:val="cf01"/>
+                  <w:rFonts w:ascii="Cambria Math"/>
+                </w:rPr>
+                <m:t>t</m:t>
+              </m:r>
+            </m:sup>
+            <m:e>
+              <m:r>
+                <w:rPr>
+                  <w:rFonts w:ascii="Cambria Math" w:eastAsiaTheme="minorEastAsia" w:hAnsi="Cambria Math"/>
+                  <w:lang w:val="en-US"/>
+                </w:rPr>
+                <m:t>Q dt</m:t>
+              </m:r>
+            </m:e>
+          </m:nary>
+          <m:r>
+            <w:rPr>
+              <w:rFonts w:ascii="Cambria Math" w:eastAsiaTheme="minorEastAsia" w:hAnsi="Cambria Math"/>
+              <w:lang w:val="en-US"/>
+            </w:rPr>
+            <m:t xml:space="preserve"> (eq 3)</m:t>
+          </m:r>
+        </m:oMath>
+      </m:oMathPara>
+    </w:p>
+    <w:p>
+      <w:pPr>
+        <w:ind w:left="720"/>
+        <w:rPr>
+          <w:rFonts w:eastAsiaTheme="minorEastAsia"/>
+          <w:sz w:val="26"/>
+          <w:szCs w:val="26"/>
+          <w:lang w:val="en-US"/>
+        </w:rPr>
+      </w:pPr>
+      <w:r>
+        <w:rPr>
+          <w:rFonts w:eastAsiaTheme="minorEastAsia"/>
+          <w:sz w:val="26"/>
+          <w:szCs w:val="26"/>
+          <w:lang w:val="en-US"/>
+        </w:rPr>
+        <w:t>By co</w:t>
+      </w:r>
+      <w:r>
+        <w:rPr>
+          <w:rFonts w:eastAsiaTheme="minorEastAsia"/>
+          <w:sz w:val="26"/>
+          <w:szCs w:val="26"/>
+          <w:lang w:val="en-US"/>
+        </w:rPr>
+        <w:t xml:space="preserve">nvention, </w:t>
+      </w:r>
+      <w:commentRangeStart w:id="3"/>
+      <w:r>
+        <w:rPr>
+          <w:rFonts w:eastAsiaTheme="minorEastAsia"/>
+          <w:sz w:val="26"/>
+          <w:szCs w:val="26"/>
+          <w:lang w:val="en-US"/>
+        </w:rPr>
+        <w:t>inspiratory flow is positive and expiratory flow negative</w:t>
+      </w:r>
+      <w:commentRangeEnd w:id="3"/>
+      <w:r>
+        <w:rPr>
+          <w:rStyle w:val="CommentReference"/>
+        </w:rPr>
+        <w:commentReference w:id="3"/>
+      </w:r>
+      <w:r>
+        <w:rPr>
+          <w:rFonts w:eastAsiaTheme="minorEastAsia"/>
+          <w:sz w:val="26"/>
+          <w:szCs w:val="26"/>
+          <w:lang w:val="en-US"/>
+        </w:rPr>
+        <w:t>, and thus inspiratory flow is calculated by integrating all positive values of flow for each breath.</w:t>
+      </w:r>
+    </w:p>
+    <w:p>
+      <w:pPr>
+        <w:pStyle w:val="Subtitle"/>
+        <w:jc w:val="center"/>
+        <w:rPr>
+          <w:b/>
+          <w:bCs/>
+          <w:sz w:val="30"/>
+          <w:szCs w:val="30"/>
+          <w:lang w:val="en-US"/>
+        </w:rPr>
+      </w:pPr>
+      <w:r>
+        <w:rPr>
+          <w:b/>
+          <w:bCs/>
+          <w:sz w:val="30"/>
+          <w:szCs w:val="30"/>
+          <w:lang w:val="en-US"/>
+        </w:rPr>
+        <w:t>R</w:t>
+      </w:r>
+      <w:r>
+        <w:rPr>
+          <w:b/>
+          <w:bCs/>
+          <w:sz w:val="30"/>
+          <w:szCs w:val="30"/>
+          <w:vertAlign w:val="subscript"/>
+          <w:lang w:val="en-US"/>
+        </w:rPr>
+        <w:t xml:space="preserve">L </w:t>
+      </w:r>
+      <w:r>
+        <w:rPr>
+          <w:b/>
+          <w:bCs/>
+          <w:sz w:val="30"/>
+          <w:szCs w:val="30"/>
+          <w:lang w:val="en-US"/>
+        </w:rPr>
+        <w:t>Calibration</w:t>
+      </w:r>
+    </w:p>
+    <w:p>
+      <w:pPr>
+        <w:ind w:left="720"/>
+        <w:rPr>
+          <w:sz w:val="26"/>
+          <w:szCs w:val="26"/>
+          <w:lang w:val="en-US"/>
+        </w:rPr>
+      </w:pPr>
+      <w:r>
+        <w:rPr>
+          <w:sz w:val="26"/>
+          <w:szCs w:val="26"/>
+          <w:lang w:val="en-US"/>
+        </w:rPr>
+        <w:t>R</w:t>
+      </w:r>
+      <w:r>
+        <w:rPr>
+          <w:sz w:val="26"/>
+          <w:szCs w:val="26"/>
+          <w:vertAlign w:val="subscript"/>
+          <w:lang w:val="en-US"/>
+        </w:rPr>
+        <w:t>L</w:t>
+      </w:r>
+      <w:r>
+        <w:rPr>
+          <w:sz w:val="26"/>
+          <w:szCs w:val="26"/>
+          <w:lang w:val="en-US"/>
+        </w:rPr>
+        <w:t xml:space="preserve"> is calibrated in a manner </w:t>
+      </w:r>
+      <w:proofErr w:type="gramStart"/>
+      <w:r>
+        <w:rPr>
+          <w:sz w:val="26"/>
+          <w:szCs w:val="26"/>
+          <w:lang w:val="en-US"/>
+        </w:rPr>
+        <w:t>similar to</w:t>
+      </w:r>
+      <w:proofErr w:type="gramEnd"/>
+      <w:r>
+        <w:rPr>
+          <w:sz w:val="26"/>
+          <w:szCs w:val="26"/>
+          <w:lang w:val="en-US"/>
+        </w:rPr>
+        <w:t xml:space="preserve"> C</w:t>
+      </w:r>
+      <w:r>
+        <w:rPr>
+          <w:sz w:val="26"/>
+          <w:szCs w:val="26"/>
+          <w:vertAlign w:val="subscript"/>
+          <w:lang w:val="en-US"/>
+        </w:rPr>
+        <w:t>L</w:t>
+      </w:r>
+      <w:r>
+        <w:rPr>
+          <w:sz w:val="26"/>
+          <w:szCs w:val="26"/>
+          <w:lang w:val="en-US"/>
+        </w:rPr>
+        <w:t>, by using patient data from five breaths, to optimize the R</w:t>
+      </w:r>
+      <w:r>
+        <w:rPr>
+          <w:sz w:val="26"/>
+          <w:szCs w:val="26"/>
+          <w:vertAlign w:val="subscript"/>
+          <w:lang w:val="en-US"/>
+        </w:rPr>
+        <w:t>L</w:t>
+      </w:r>
+      <w:r>
+        <w:rPr>
+          <w:sz w:val="26"/>
+          <w:szCs w:val="26"/>
+          <w:lang w:val="en-US"/>
+        </w:rPr>
+        <w:t xml:space="preserve"> value.</w:t>
+      </w:r>
+    </w:p>
+    <w:p>
+      <w:pPr>
+        <w:ind w:left="720"/>
+        <w:rPr>
+          <w:sz w:val="26"/>
+          <w:szCs w:val="26"/>
+          <w:lang w:val="en-US"/>
+        </w:rPr>
+      </w:pPr>
+    </w:p>
+    <w:p>
+      <w:pPr>
+        <w:rPr>
+          <w:sz w:val="26"/>
+          <w:szCs w:val="26"/>
+          <w:lang w:val="en-US"/>
+        </w:rPr>
+      </w:pPr>
+      <w:r>
+        <w:rPr>
+          <w:lang w:val="en-US"/>
+        </w:rPr>
+        <w:tab/>
+      </w:r>
+      <w:r>
+        <w:rPr>
+          <w:sz w:val="26"/>
+          <w:szCs w:val="26"/>
+          <w:lang w:val="en-US"/>
+        </w:rPr>
+        <w:t>P</w:t>
+      </w:r>
+      <w:r>
+        <w:rPr>
+          <w:sz w:val="26"/>
+          <w:szCs w:val="26"/>
+          <w:vertAlign w:val="subscript"/>
+          <w:lang w:val="en-US"/>
+        </w:rPr>
+        <w:t>ao</w:t>
+      </w:r>
+      <w:r>
+        <w:rPr>
+          <w:sz w:val="26"/>
+          <w:szCs w:val="26"/>
+          <w:lang w:val="en-US"/>
+        </w:rPr>
+        <w:t xml:space="preserve"> is calculated according to eq 4:</w:t>
+      </w:r>
+    </w:p>
+    <w:p>
+      <w:pPr>
+        <w:rPr>
+          <w:rFonts w:eastAsiaTheme="minorEastAsia"/>
+          <w:sz w:val="26"/>
+          <w:szCs w:val="26"/>
+          <w:lang w:val="en-US"/>
+        </w:rPr>
+      </w:pPr>
+      <m:oMathPara>
+        <m:oMath>
+          <m:sSub>
+            <m:sSubPr>
+              <m:ctrlPr>
+                <w:rPr>
+                  <w:rFonts w:ascii="Cambria Math" w:hAnsi="Cambria Math"/>
+                  <w:i/>
+                  <w:sz w:val="26"/>
+                  <w:szCs w:val="26"/>
+                  <w:lang w:val="en-US"/>
+                </w:rPr>
+              </m:ctrlPr>
+            </m:sSubPr>
+            <m:e>
+              <m:r>
+                <w:rPr>
+                  <w:rFonts w:ascii="Cambria Math" w:hAnsi="Cambria Math"/>
+                  <w:sz w:val="26"/>
+                  <w:szCs w:val="26"/>
+                  <w:lang w:val="en-US"/>
+                </w:rPr>
+                <m:t>P</m:t>
+              </m:r>
+            </m:e>
+            <m:sub>
+              <m:r>
+                <w:rPr>
+                  <w:rFonts w:ascii="Cambria Math" w:hAnsi="Cambria Math"/>
+                  <w:sz w:val="26"/>
+                  <w:szCs w:val="26"/>
+                  <w:lang w:val="en-US"/>
+                </w:rPr>
+                <m:t>ao</m:t>
+              </m:r>
+            </m:sub>
+          </m:sSub>
+          <m:r>
+            <w:rPr>
+              <w:rFonts w:ascii="Cambria Math" w:hAnsi="Cambria Math"/>
+              <w:sz w:val="26"/>
+              <w:szCs w:val="26"/>
+              <w:lang w:val="en-US"/>
+            </w:rPr>
+            <m:t>=RQ·</m:t>
+          </m:r>
+          <m:f>
+            <m:fPr>
+              <m:ctrlPr>
+                <w:rPr>
+                  <w:rFonts w:ascii="Cambria Math" w:hAnsi="Cambria Math"/>
+                  <w:i/>
+                  <w:sz w:val="26"/>
+                  <w:szCs w:val="26"/>
+                  <w:lang w:val="en-US"/>
+                </w:rPr>
+              </m:ctrlPr>
+            </m:fPr>
+            <m:num>
+              <m:r>
+                <w:rPr>
+                  <w:rFonts w:ascii="Cambria Math" w:hAnsi="Cambria Math"/>
+                  <w:sz w:val="26"/>
+                  <w:szCs w:val="26"/>
+                  <w:lang w:val="en-US"/>
+                </w:rPr>
+                <m:t>V</m:t>
+              </m:r>
+            </m:num>
+            <m:den>
+              <m:r>
+                <w:rPr>
+                  <w:rFonts w:ascii="Cambria Math" w:hAnsi="Cambria Math"/>
+                  <w:sz w:val="26"/>
+                  <w:szCs w:val="26"/>
+                  <w:lang w:val="en-US"/>
+                </w:rPr>
+                <m:t>C</m:t>
+              </m:r>
+            </m:den>
+          </m:f>
+          <m:r>
+            <w:rPr>
+              <w:rFonts w:ascii="Cambria Math" w:hAnsi="Cambria Math"/>
+              <w:sz w:val="26"/>
+              <w:szCs w:val="26"/>
+              <w:lang w:val="en-US"/>
+            </w:rPr>
+            <m:t>+PEEP (eq 4)</m:t>
+          </m:r>
+        </m:oMath>
+      </m:oMathPara>
+    </w:p>
+    <w:p>
+      <w:pPr>
+        <w:ind w:left="720"/>
+        <w:jc w:val="both"/>
+        <w:rPr>
+          <w:sz w:val="26"/>
+          <w:szCs w:val="26"/>
+          <w:lang w:val="en-US"/>
+        </w:rPr>
+      </w:pPr>
+      <w:r>
+        <w:rPr>
+          <w:sz w:val="26"/>
+          <w:szCs w:val="26"/>
+          <w:lang w:val="en-US"/>
+        </w:rPr>
+        <w:t>Thus, by having the patients P</w:t>
+      </w:r>
+      <w:r>
+        <w:rPr>
+          <w:sz w:val="26"/>
+          <w:szCs w:val="26"/>
+          <w:vertAlign w:val="subscript"/>
+          <w:lang w:val="en-US"/>
+        </w:rPr>
+        <w:t>ao</w:t>
+      </w:r>
+      <w:r>
+        <w:rPr>
+          <w:sz w:val="26"/>
+          <w:szCs w:val="26"/>
+          <w:lang w:val="en-US"/>
+        </w:rPr>
+        <w:t xml:space="preserve"> and flow data, as well as the calibrated C</w:t>
+      </w:r>
+      <w:r>
+        <w:rPr>
+          <w:sz w:val="26"/>
+          <w:szCs w:val="26"/>
+          <w:vertAlign w:val="subscript"/>
+          <w:lang w:val="en-US"/>
+        </w:rPr>
+        <w:t>L</w:t>
+      </w:r>
+      <w:r>
+        <w:rPr>
+          <w:sz w:val="26"/>
+          <w:szCs w:val="26"/>
+          <w:lang w:val="en-US"/>
+        </w:rPr>
+        <w:t>, R</w:t>
+      </w:r>
+      <w:r>
+        <w:rPr>
+          <w:sz w:val="26"/>
+          <w:szCs w:val="26"/>
+          <w:vertAlign w:val="subscript"/>
+          <w:lang w:val="en-US"/>
+        </w:rPr>
+        <w:t>L</w:t>
+      </w:r>
+      <w:r>
+        <w:rPr>
+          <w:sz w:val="26"/>
+          <w:szCs w:val="26"/>
+          <w:lang w:val="en-US"/>
+        </w:rPr>
+        <w:t xml:space="preserve"> can be calculated as the average R</w:t>
+      </w:r>
+      <w:r>
+        <w:rPr>
+          <w:sz w:val="26"/>
+          <w:szCs w:val="26"/>
+          <w:vertAlign w:val="subscript"/>
+          <w:lang w:val="en-US"/>
+        </w:rPr>
+        <w:t>L</w:t>
+      </w:r>
+      <w:r>
+        <w:rPr>
+          <w:sz w:val="26"/>
+          <w:szCs w:val="26"/>
+          <w:lang w:val="en-US"/>
+        </w:rPr>
+        <w:t xml:space="preserve"> over five breaths.</w:t>
+      </w:r>
+    </w:p>
+    <w:p>
+      <w:pPr>
+        <w:ind w:left="720"/>
+        <w:jc w:val="both"/>
+        <w:rPr>
+          <w:sz w:val="26"/>
+          <w:szCs w:val="26"/>
+          <w:lang w:val="en-US"/>
+        </w:rPr>
+      </w:pPr>
+    </w:p>
+    <w:p>
+      <w:pPr>
+        <w:ind w:left="720"/>
+        <w:jc w:val="both"/>
+        <w:rPr>
+          <w:sz w:val="26"/>
+          <w:szCs w:val="26"/>
+          <w:lang w:val="en-US"/>
+        </w:rPr>
+      </w:pPr>
+    </w:p>
+    <w:p>
+      <w:pPr>
+        <w:pStyle w:val="Subtitle"/>
+        <w:jc w:val="center"/>
+        <w:rPr>
+          <w:sz w:val="26"/>
+          <w:szCs w:val="26"/>
+          <w:lang w:val="en-US"/>
+        </w:rPr>
+      </w:pPr>
+      <w:commentRangeStart w:id="4"/>
+      <w:proofErr w:type="spellStart"/>
+      <w:r>
+        <w:rPr>
+          <w:b/>
+          <w:bCs/>
+          <w:sz w:val="30"/>
+          <w:szCs w:val="30"/>
+          <w:lang w:val="en-US"/>
+        </w:rPr>
+        <w:t>C</w:t>
+      </w:r>
+      <w:r>
+        <w:rPr>
+          <w:b/>
+          <w:bCs/>
+          <w:sz w:val="30"/>
+          <w:szCs w:val="30"/>
+          <w:vertAlign w:val="subscript"/>
+          <w:lang w:val="en-US"/>
+        </w:rPr>
+        <w:t>cw</w:t>
+      </w:r>
+      <w:proofErr w:type="spellEnd"/>
+      <w:r>
+        <w:rPr>
+          <w:b/>
+          <w:bCs/>
+          <w:sz w:val="30"/>
+          <w:szCs w:val="30"/>
+          <w:lang w:val="en-US"/>
+        </w:rPr>
+        <w:t xml:space="preserve"> and R</w:t>
+      </w:r>
+      <w:r>
+        <w:rPr>
+          <w:b/>
+          <w:bCs/>
+          <w:sz w:val="30"/>
+          <w:szCs w:val="30"/>
+          <w:vertAlign w:val="subscript"/>
+          <w:lang w:val="en-US"/>
+        </w:rPr>
+        <w:t>CW</w:t>
+      </w:r>
+      <w:r>
+        <w:rPr>
+          <w:b/>
+          <w:bCs/>
+          <w:sz w:val="30"/>
+          <w:szCs w:val="30"/>
+          <w:vertAlign w:val="subscript"/>
+          <w:lang w:val="en-US"/>
+        </w:rPr>
+        <w:t xml:space="preserve"> </w:t>
+      </w:r>
+      <w:r>
+        <w:rPr>
+          <w:b/>
+          <w:bCs/>
+          <w:sz w:val="30"/>
+          <w:szCs w:val="30"/>
+          <w:lang w:val="en-US"/>
+        </w:rPr>
+        <w:t>calibration</w:t>
+      </w:r>
+      <w:commentRangeEnd w:id="4"/>
+      <w:r>
+        <w:rPr>
+          <w:rStyle w:val="CommentReference"/>
+          <w:rFonts w:eastAsiaTheme="minorHAnsi"/>
+          <w:color w:val="auto"/>
+          <w:spacing w:val="0"/>
+        </w:rPr>
+        <w:commentReference w:id="4"/>
+      </w:r>
+    </w:p>
+    <w:p>
+      <w:pPr>
+        <w:ind w:left="720"/>
+        <w:rPr>
+          <w:rFonts w:eastAsiaTheme="minorEastAsia"/>
+          <w:sz w:val="26"/>
+          <w:szCs w:val="26"/>
+          <w:lang w:val="en-US"/>
+        </w:rPr>
+      </w:pPr>
+    </w:p>
+    <w:p>
+      <w:pPr>
+        <w:ind w:left="720"/>
+        <w:rPr>
+          <w:sz w:val="30"/>
+          <w:szCs w:val="30"/>
+          <w:lang w:val="en-US"/>
+        </w:rPr>
+      </w:pPr>
+    </w:p>
+    <w:p>
+      <w:pPr>
+        <w:pStyle w:val="ListParagraph"/>
+        <w:numPr>
+          <w:ilvl w:val="0"/>
+          <w:numId w:val="1"/>
+        </w:numPr>
+        <w:rPr>
+          <w:b/>
+          <w:bCs/>
+          <w:sz w:val="30"/>
+          <w:szCs w:val="30"/>
+          <w:lang w:val="en-US"/>
+        </w:rPr>
+      </w:pPr>
+      <w:r>
+        <w:rPr>
+          <w:b/>
+          <w:bCs/>
+          <w:sz w:val="30"/>
+          <w:szCs w:val="30"/>
+          <w:lang w:val="en-US"/>
+        </w:rPr>
+        <w:t>Input settings</w:t>
+      </w:r>
+    </w:p>
+    <w:p>
+      <w:pPr>
+        <w:pStyle w:val="ListParagraph"/>
+        <w:rPr>
+          <w:sz w:val="30"/>
+          <w:szCs w:val="30"/>
+          <w:lang w:val="en-US"/>
+        </w:rPr>
+      </w:pPr>
+      <w:r>
+        <w:rPr>
+          <w:sz w:val="30"/>
+          <w:szCs w:val="30"/>
+          <w:lang w:val="en-US"/>
+        </w:rPr>
+        <w:lastRenderedPageBreak/>
+        <w:t xml:space="preserve">The model requires </w:t>
+      </w:r>
+      <w:proofErr w:type="gramStart"/>
+      <w:r>
+        <w:rPr>
+          <w:sz w:val="30"/>
+          <w:szCs w:val="30"/>
+          <w:lang w:val="en-US"/>
+        </w:rPr>
+        <w:t>a number of</w:t>
+      </w:r>
+      <w:proofErr w:type="gramEnd"/>
+      <w:r>
+        <w:rPr>
+          <w:sz w:val="30"/>
+          <w:szCs w:val="30"/>
+          <w:lang w:val="en-US"/>
+        </w:rPr>
+        <w:t xml:space="preserve"> input settings, which set the parameters governing the respiratory pattern to be investigated.</w:t>
+      </w:r>
+    </w:p>
+    <w:p>
+      <w:pPr>
+        <w:pStyle w:val="ListParagraph"/>
+        <w:rPr>
+          <w:sz w:val="30"/>
+          <w:szCs w:val="30"/>
+          <w:lang w:val="en-US"/>
+        </w:rPr>
+      </w:pPr>
+    </w:p>
+    <w:p>
+      <w:pPr>
+        <w:pStyle w:val="ListParagraph"/>
+        <w:rPr>
+          <w:sz w:val="30"/>
+          <w:szCs w:val="30"/>
+          <w:lang w:val="en-US"/>
+        </w:rPr>
+      </w:pPr>
+      <w:r>
+        <w:rPr>
+          <w:sz w:val="30"/>
+          <w:szCs w:val="30"/>
+          <w:lang w:val="en-US"/>
+        </w:rPr>
+        <w:t xml:space="preserve">These settings are the patients </w:t>
+      </w:r>
+      <w:proofErr w:type="spellStart"/>
+      <w:r>
+        <w:rPr>
+          <w:sz w:val="30"/>
+          <w:szCs w:val="30"/>
+          <w:lang w:val="en-US"/>
+        </w:rPr>
+        <w:t>P</w:t>
+      </w:r>
+      <w:r>
+        <w:rPr>
+          <w:sz w:val="30"/>
+          <w:szCs w:val="30"/>
+          <w:vertAlign w:val="subscript"/>
+          <w:lang w:val="en-US"/>
+        </w:rPr>
+        <w:t>mus</w:t>
+      </w:r>
+      <w:proofErr w:type="spellEnd"/>
+      <w:r>
+        <w:rPr>
+          <w:sz w:val="30"/>
+          <w:szCs w:val="30"/>
+          <w:lang w:val="en-US"/>
+        </w:rPr>
+        <w:t>, Inspiratory- and expiratory time, and the P</w:t>
+      </w:r>
+      <w:r>
+        <w:rPr>
+          <w:sz w:val="30"/>
+          <w:szCs w:val="30"/>
+          <w:vertAlign w:val="subscript"/>
+          <w:lang w:val="en-US"/>
+        </w:rPr>
+        <w:t>pl</w:t>
+      </w:r>
+      <w:r>
+        <w:rPr>
+          <w:sz w:val="30"/>
+          <w:szCs w:val="30"/>
+          <w:lang w:val="en-US"/>
+        </w:rPr>
+        <w:t xml:space="preserve"> at end-expiration.</w:t>
+      </w:r>
+    </w:p>
+    <w:p>
+      <w:pPr>
+        <w:pStyle w:val="ListParagraph"/>
+        <w:rPr>
+          <w:sz w:val="30"/>
+          <w:szCs w:val="30"/>
+          <w:lang w:val="en-US"/>
+        </w:rPr>
+      </w:pPr>
+    </w:p>
+    <w:p>
+      <w:pPr>
+        <w:pStyle w:val="ListParagraph"/>
+        <w:rPr>
+          <w:sz w:val="30"/>
+          <w:szCs w:val="30"/>
+          <w:lang w:val="en-US"/>
+        </w:rPr>
+      </w:pPr>
+    </w:p>
+    <w:p>
+      <w:pPr>
+        <w:pStyle w:val="Subtitle"/>
+        <w:jc w:val="center"/>
+        <w:rPr>
+          <w:sz w:val="30"/>
+          <w:szCs w:val="30"/>
+          <w:lang w:val="en-US"/>
+        </w:rPr>
+      </w:pPr>
+      <w:proofErr w:type="spellStart"/>
+      <w:r>
+        <w:rPr>
+          <w:b/>
+          <w:bCs/>
+          <w:sz w:val="30"/>
+          <w:szCs w:val="30"/>
+          <w:lang w:val="en-US"/>
+        </w:rPr>
+        <w:t>P</w:t>
+      </w:r>
+      <w:r>
+        <w:rPr>
+          <w:b/>
+          <w:bCs/>
+          <w:sz w:val="30"/>
+          <w:szCs w:val="30"/>
+          <w:vertAlign w:val="subscript"/>
+          <w:lang w:val="en-US"/>
+        </w:rPr>
+        <w:t>mus</w:t>
+      </w:r>
+      <w:proofErr w:type="spellEnd"/>
+      <w:r>
+        <w:rPr>
+          <w:b/>
+          <w:bCs/>
+          <w:sz w:val="30"/>
+          <w:szCs w:val="30"/>
+          <w:lang w:val="en-US"/>
+        </w:rPr>
+        <w:t xml:space="preserve"> </w:t>
+      </w:r>
+      <w:proofErr w:type="gramStart"/>
+      <w:r>
+        <w:rPr>
+          <w:b/>
+          <w:bCs/>
+          <w:sz w:val="30"/>
+          <w:szCs w:val="30"/>
+          <w:lang w:val="en-US"/>
+        </w:rPr>
+        <w:t>setting</w:t>
+      </w:r>
+      <w:proofErr w:type="gramEnd"/>
+    </w:p>
+    <w:p>
+      <w:pPr>
+        <w:pStyle w:val="ListParagraph"/>
+        <w:rPr>
+          <w:sz w:val="30"/>
+          <w:szCs w:val="30"/>
+          <w:lang w:val="en-US"/>
+        </w:rPr>
+      </w:pPr>
+      <w:r>
+        <w:rPr>
+          <w:sz w:val="30"/>
+          <w:szCs w:val="30"/>
+          <w:lang w:val="en-US"/>
+        </w:rPr>
+        <w:t xml:space="preserve">The function of the </w:t>
+      </w:r>
+      <w:proofErr w:type="spellStart"/>
+      <w:r>
+        <w:rPr>
+          <w:sz w:val="30"/>
+          <w:szCs w:val="30"/>
+          <w:lang w:val="en-US"/>
+        </w:rPr>
+        <w:t>P</w:t>
+      </w:r>
+      <w:r>
+        <w:rPr>
+          <w:sz w:val="30"/>
+          <w:szCs w:val="30"/>
+          <w:vertAlign w:val="subscript"/>
+          <w:lang w:val="en-US"/>
+        </w:rPr>
+        <w:t>mus</w:t>
+      </w:r>
+      <w:proofErr w:type="spellEnd"/>
+      <w:r>
+        <w:rPr>
+          <w:sz w:val="30"/>
+          <w:szCs w:val="30"/>
+          <w:lang w:val="en-US"/>
+        </w:rPr>
+        <w:t xml:space="preserve"> </w:t>
+      </w:r>
+      <w:proofErr w:type="gramStart"/>
+      <w:r>
+        <w:rPr>
+          <w:sz w:val="30"/>
+          <w:szCs w:val="30"/>
+          <w:lang w:val="en-US"/>
+        </w:rPr>
+        <w:t>setting,</w:t>
+      </w:r>
+      <w:proofErr w:type="gramEnd"/>
+      <w:r>
+        <w:rPr>
+          <w:sz w:val="30"/>
+          <w:szCs w:val="30"/>
+          <w:lang w:val="en-US"/>
+        </w:rPr>
+        <w:t xml:space="preserve"> is to investigate how the patients PPV responds to different levels of patient effort. Thus, by combining the simulation of PS and </w:t>
+      </w:r>
+      <w:proofErr w:type="spellStart"/>
+      <w:r>
+        <w:rPr>
+          <w:sz w:val="30"/>
+          <w:szCs w:val="30"/>
+          <w:lang w:val="en-US"/>
+        </w:rPr>
+        <w:t>P</w:t>
+      </w:r>
+      <w:r>
+        <w:rPr>
+          <w:sz w:val="30"/>
+          <w:szCs w:val="30"/>
+          <w:vertAlign w:val="subscript"/>
+          <w:lang w:val="en-US"/>
+        </w:rPr>
+        <w:t>mus</w:t>
+      </w:r>
+      <w:proofErr w:type="spellEnd"/>
+      <w:r>
+        <w:rPr>
+          <w:sz w:val="30"/>
+          <w:szCs w:val="30"/>
+          <w:lang w:val="en-US"/>
+        </w:rPr>
+        <w:t xml:space="preserve"> over a respiratory cycle, it is possible to simulate how a given patient would respond in a variety of clinical situations.</w:t>
+      </w:r>
+    </w:p>
+    <w:p>
+      <w:pPr>
+        <w:pStyle w:val="Subtitle"/>
+        <w:jc w:val="center"/>
+        <w:rPr>
+          <w:sz w:val="30"/>
+          <w:szCs w:val="30"/>
+          <w:lang w:val="en-US"/>
+        </w:rPr>
+      </w:pPr>
+      <w:r>
+        <w:rPr>
+          <w:b/>
+          <w:bCs/>
+          <w:sz w:val="30"/>
+          <w:szCs w:val="30"/>
+          <w:lang w:val="en-US"/>
+        </w:rPr>
+        <w:t>Inspiratory- and expiratory time</w:t>
+      </w:r>
+    </w:p>
+    <w:p>
+      <w:pPr>
+        <w:pStyle w:val="ListParagraph"/>
+        <w:rPr>
+          <w:sz w:val="30"/>
+          <w:szCs w:val="30"/>
+          <w:lang w:val="en-US"/>
+        </w:rPr>
+      </w:pPr>
+      <w:r>
+        <w:rPr>
+          <w:sz w:val="30"/>
+          <w:szCs w:val="30"/>
+          <w:lang w:val="en-US"/>
+        </w:rPr>
+        <w:t>In a clinical setting, the i</w:t>
+      </w:r>
+      <w:r>
+        <w:rPr>
+          <w:sz w:val="30"/>
+          <w:szCs w:val="30"/>
+          <w:lang w:val="en-US"/>
+        </w:rPr>
+        <w:t>nspiratory- and expiratory time can possibly be calibrated from</w:t>
+      </w:r>
+      <w:r>
+        <w:rPr>
+          <w:sz w:val="30"/>
+          <w:szCs w:val="30"/>
+          <w:lang w:val="en-US"/>
+        </w:rPr>
+        <w:t xml:space="preserve"> researching the </w:t>
+      </w:r>
+      <w:proofErr w:type="gramStart"/>
+      <w:r>
+        <w:rPr>
+          <w:sz w:val="30"/>
+          <w:szCs w:val="30"/>
+          <w:lang w:val="en-US"/>
+        </w:rPr>
+        <w:t>patients</w:t>
+      </w:r>
+      <w:proofErr w:type="gramEnd"/>
+      <w:r>
+        <w:rPr>
+          <w:sz w:val="30"/>
+          <w:szCs w:val="30"/>
+          <w:lang w:val="en-US"/>
+        </w:rPr>
+        <w:t xml:space="preserve"> respiratory pattern. </w:t>
+      </w:r>
+      <w:commentRangeStart w:id="5"/>
+      <w:r>
+        <w:rPr>
+          <w:sz w:val="30"/>
+          <w:szCs w:val="30"/>
+          <w:lang w:val="en-US"/>
+        </w:rPr>
+        <w:t xml:space="preserve">The inspiratory- and expiratory times are assumed to be normally distributed, </w:t>
+      </w:r>
+      <w:commentRangeEnd w:id="5"/>
+      <w:r>
+        <w:rPr>
+          <w:rStyle w:val="CommentReference"/>
+        </w:rPr>
+        <w:commentReference w:id="5"/>
+      </w:r>
+      <w:r>
+        <w:rPr>
+          <w:sz w:val="30"/>
+          <w:szCs w:val="30"/>
+          <w:lang w:val="en-US"/>
+        </w:rPr>
+        <w:t>and thus the set values will differ over the simulated respiratory cycle.</w:t>
+      </w:r>
+    </w:p>
+    <w:p>
+      <w:pPr>
+        <w:pStyle w:val="ListParagraph"/>
+        <w:rPr>
+          <w:sz w:val="30"/>
+          <w:szCs w:val="30"/>
+          <w:lang w:val="en-US"/>
+        </w:rPr>
+      </w:pPr>
+    </w:p>
+    <w:p>
+      <w:pPr>
+        <w:pStyle w:val="Subtitle"/>
+        <w:jc w:val="center"/>
+        <w:rPr>
+          <w:b/>
+          <w:bCs/>
+          <w:sz w:val="30"/>
+          <w:szCs w:val="30"/>
+          <w:lang w:val="en-US"/>
+        </w:rPr>
+      </w:pPr>
+      <w:r>
+        <w:rPr>
+          <w:b/>
+          <w:bCs/>
+          <w:sz w:val="30"/>
+          <w:szCs w:val="30"/>
+          <w:lang w:val="en-US"/>
+        </w:rPr>
+        <w:t>P</w:t>
+      </w:r>
+      <w:r>
+        <w:rPr>
+          <w:b/>
+          <w:bCs/>
+          <w:sz w:val="30"/>
+          <w:szCs w:val="30"/>
+          <w:vertAlign w:val="subscript"/>
+          <w:lang w:val="en-US"/>
+        </w:rPr>
+        <w:t>pl</w:t>
+      </w:r>
+      <w:r>
+        <w:rPr>
+          <w:b/>
+          <w:bCs/>
+          <w:sz w:val="30"/>
+          <w:szCs w:val="30"/>
+          <w:lang w:val="en-US"/>
+        </w:rPr>
+        <w:t xml:space="preserve"> setting</w:t>
+      </w:r>
+    </w:p>
+    <w:p>
+      <w:pPr>
+        <w:pStyle w:val="ListParagraph"/>
+        <w:rPr>
+          <w:sz w:val="30"/>
+          <w:szCs w:val="30"/>
+          <w:lang w:val="en-US"/>
+        </w:rPr>
+      </w:pPr>
+      <w:r>
+        <w:rPr>
+          <w:sz w:val="30"/>
+          <w:szCs w:val="30"/>
+          <w:lang w:val="en-US"/>
+        </w:rPr>
+        <w:t>For simulation purposes, P</w:t>
+      </w:r>
+      <w:r>
+        <w:rPr>
+          <w:sz w:val="30"/>
+          <w:szCs w:val="30"/>
+          <w:vertAlign w:val="subscript"/>
+          <w:lang w:val="en-US"/>
+        </w:rPr>
+        <w:t>pl</w:t>
+      </w:r>
+      <w:r>
+        <w:rPr>
+          <w:sz w:val="30"/>
+          <w:szCs w:val="30"/>
+          <w:lang w:val="en-US"/>
+        </w:rPr>
+        <w:t xml:space="preserve"> is assumed to be within -3cmH</w:t>
+      </w:r>
+      <w:r>
+        <w:rPr>
+          <w:sz w:val="30"/>
+          <w:szCs w:val="30"/>
+          <w:vertAlign w:val="subscript"/>
+          <w:lang w:val="en-US"/>
+        </w:rPr>
+        <w:t>2</w:t>
+      </w:r>
+      <w:r>
+        <w:rPr>
+          <w:sz w:val="30"/>
+          <w:szCs w:val="30"/>
+          <w:lang w:val="en-US"/>
+        </w:rPr>
+        <w:t>O and -5cmH</w:t>
+      </w:r>
+      <w:r>
+        <w:rPr>
+          <w:sz w:val="30"/>
+          <w:szCs w:val="30"/>
+          <w:vertAlign w:val="subscript"/>
+          <w:lang w:val="en-US"/>
+        </w:rPr>
+        <w:t>2</w:t>
+      </w:r>
+      <w:r>
+        <w:rPr>
+          <w:sz w:val="30"/>
+          <w:szCs w:val="30"/>
+          <w:lang w:val="en-US"/>
+        </w:rPr>
+        <w:t>O. However, since P</w:t>
+      </w:r>
+      <w:r>
+        <w:rPr>
+          <w:sz w:val="30"/>
+          <w:szCs w:val="30"/>
+          <w:vertAlign w:val="subscript"/>
+          <w:lang w:val="en-US"/>
+        </w:rPr>
+        <w:t>pl</w:t>
+      </w:r>
+      <w:r>
+        <w:rPr>
+          <w:sz w:val="30"/>
+          <w:szCs w:val="30"/>
+          <w:lang w:val="en-US"/>
+        </w:rPr>
+        <w:t xml:space="preserve"> at end-expiration can vary both inter- and </w:t>
+      </w:r>
+      <w:proofErr w:type="spellStart"/>
+      <w:r>
+        <w:rPr>
+          <w:sz w:val="30"/>
+          <w:szCs w:val="30"/>
+          <w:lang w:val="en-US"/>
+        </w:rPr>
+        <w:t>intra patiently</w:t>
+      </w:r>
+      <w:proofErr w:type="spellEnd"/>
+      <w:r>
+        <w:rPr>
+          <w:sz w:val="30"/>
+          <w:szCs w:val="30"/>
+          <w:lang w:val="en-US"/>
+        </w:rPr>
+        <w:t xml:space="preserve">, and </w:t>
+      </w:r>
+      <w:r>
+        <w:rPr>
+          <w:sz w:val="30"/>
+          <w:szCs w:val="30"/>
+          <w:lang w:val="en-US"/>
+        </w:rPr>
+        <w:t>P</w:t>
+      </w:r>
+      <w:r>
+        <w:rPr>
+          <w:sz w:val="30"/>
+          <w:szCs w:val="30"/>
+          <w:vertAlign w:val="subscript"/>
+          <w:lang w:val="en-US"/>
+        </w:rPr>
+        <w:t>pl</w:t>
+      </w:r>
+      <w:r>
+        <w:rPr>
+          <w:sz w:val="30"/>
+          <w:szCs w:val="30"/>
+          <w:lang w:val="en-US"/>
+        </w:rPr>
+        <w:t xml:space="preserve"> is not uniform throughout the pleura, </w:t>
+      </w:r>
+      <w:r>
+        <w:rPr>
+          <w:sz w:val="30"/>
+          <w:szCs w:val="30"/>
+          <w:lang w:val="en-US"/>
+        </w:rPr>
+        <w:t>the</w:t>
+      </w:r>
+      <w:r>
+        <w:rPr>
+          <w:sz w:val="30"/>
+          <w:szCs w:val="30"/>
+          <w:lang w:val="en-US"/>
+        </w:rPr>
+        <w:t xml:space="preserve"> model allows for a </w:t>
+      </w:r>
+      <w:proofErr w:type="gramStart"/>
+      <w:r>
+        <w:rPr>
+          <w:sz w:val="30"/>
+          <w:szCs w:val="30"/>
+          <w:lang w:val="en-US"/>
+        </w:rPr>
+        <w:t>variation  of</w:t>
+      </w:r>
+      <w:proofErr w:type="gramEnd"/>
+      <w:r>
+        <w:rPr>
+          <w:sz w:val="30"/>
+          <w:szCs w:val="30"/>
+          <w:lang w:val="en-US"/>
+        </w:rPr>
+        <w:t xml:space="preserve"> this parameter in order to simulate the desired conditions.</w:t>
+      </w:r>
+    </w:p>
+    <w:p>
+      <w:pPr>
+        <w:pStyle w:val="ListParagraph"/>
+        <w:rPr>
+          <w:sz w:val="30"/>
+          <w:szCs w:val="30"/>
+          <w:lang w:val="en-US"/>
+        </w:rPr>
+      </w:pPr>
+    </w:p>
+    <w:p>
+      <w:pPr>
+        <w:pStyle w:val="ListParagraph"/>
+        <w:numPr>
+          <w:ilvl w:val="0"/>
+          <w:numId w:val="1"/>
+        </w:numPr>
+        <w:rPr>
+          <w:b/>
+          <w:bCs/>
+          <w:sz w:val="30"/>
+          <w:szCs w:val="30"/>
+          <w:lang w:val="en-US"/>
+        </w:rPr>
+      </w:pPr>
+      <w:r>
+        <w:rPr>
+          <w:b/>
+          <w:bCs/>
+          <w:sz w:val="30"/>
+          <w:szCs w:val="30"/>
+          <w:lang w:val="en-US"/>
+        </w:rPr>
+        <w:t xml:space="preserve">Calculate </w:t>
+      </w:r>
+      <w:proofErr w:type="gramStart"/>
+      <w:r>
+        <w:rPr>
+          <w:b/>
+          <w:bCs/>
+          <w:sz w:val="30"/>
+          <w:szCs w:val="30"/>
+          <w:lang w:val="en-US"/>
+        </w:rPr>
+        <w:t>flow</w:t>
+      </w:r>
+      <w:proofErr w:type="gramEnd"/>
+    </w:p>
+    <w:p>
+      <w:pPr>
+        <w:ind w:left="360"/>
+        <w:rPr>
+          <w:sz w:val="26"/>
+          <w:szCs w:val="26"/>
+          <w:lang w:val="en-US"/>
+        </w:rPr>
+      </w:pPr>
+      <w:r>
+        <w:rPr>
+          <w:sz w:val="26"/>
+          <w:szCs w:val="26"/>
+          <w:lang w:val="en-US"/>
+        </w:rPr>
+        <w:t>Flow is</w:t>
+      </w:r>
+      <w:r>
+        <w:rPr>
+          <w:sz w:val="26"/>
+          <w:szCs w:val="26"/>
+          <w:lang w:val="en-US"/>
+        </w:rPr>
+        <w:t xml:space="preserve"> calculated as the pressure difference between P</w:t>
+      </w:r>
+      <w:r>
+        <w:rPr>
+          <w:sz w:val="26"/>
+          <w:szCs w:val="26"/>
+          <w:vertAlign w:val="subscript"/>
+          <w:lang w:val="en-US"/>
+        </w:rPr>
+        <w:t>ao</w:t>
+      </w:r>
+      <w:r>
+        <w:rPr>
+          <w:sz w:val="26"/>
+          <w:szCs w:val="26"/>
+          <w:lang w:val="en-US"/>
+        </w:rPr>
+        <w:t xml:space="preserve"> and </w:t>
+      </w:r>
+      <w:proofErr w:type="spellStart"/>
+      <w:r>
+        <w:rPr>
+          <w:sz w:val="26"/>
+          <w:szCs w:val="26"/>
+          <w:lang w:val="en-US"/>
+        </w:rPr>
+        <w:t>P</w:t>
+      </w:r>
+      <w:r>
+        <w:rPr>
+          <w:sz w:val="26"/>
+          <w:szCs w:val="26"/>
+          <w:vertAlign w:val="subscript"/>
+          <w:lang w:val="en-US"/>
+        </w:rPr>
+        <w:t>alv</w:t>
+      </w:r>
+      <w:proofErr w:type="spellEnd"/>
+      <w:r>
+        <w:rPr>
+          <w:sz w:val="26"/>
+          <w:szCs w:val="26"/>
+          <w:lang w:val="en-US"/>
+        </w:rPr>
+        <w:t>. This relationship is described in eq 5:</w:t>
+      </w:r>
+    </w:p>
+    <w:p>
+      <w:pPr>
+        <w:ind w:left="360"/>
+        <w:rPr>
+          <w:rFonts w:eastAsiaTheme="minorEastAsia"/>
+          <w:sz w:val="26"/>
+          <w:szCs w:val="26"/>
+          <w:lang w:val="en-US"/>
+        </w:rPr>
+      </w:pPr>
+      <m:oMathPara>
+        <m:oMath>
+          <m:r>
+            <w:rPr>
+              <w:rFonts w:ascii="Cambria Math" w:hAnsi="Cambria Math"/>
+              <w:sz w:val="26"/>
+              <w:szCs w:val="26"/>
+              <w:lang w:val="en-US"/>
+            </w:rPr>
+            <m:t xml:space="preserve">Q= </m:t>
+          </m:r>
+          <m:f>
+            <m:fPr>
+              <m:ctrlPr>
+                <w:rPr>
+                  <w:rFonts w:ascii="Cambria Math" w:hAnsi="Cambria Math"/>
+                  <w:i/>
+                  <w:sz w:val="26"/>
+                  <w:szCs w:val="26"/>
+                  <w:lang w:val="en-US"/>
+                </w:rPr>
+              </m:ctrlPr>
+            </m:fPr>
+            <m:num>
+              <m:sSub>
+                <m:sSubPr>
+                  <m:ctrlPr>
+                    <w:rPr>
+                      <w:rFonts w:ascii="Cambria Math" w:hAnsi="Cambria Math"/>
+                      <w:i/>
+                      <w:sz w:val="26"/>
+                      <w:szCs w:val="26"/>
+                      <w:lang w:val="en-US"/>
+                    </w:rPr>
+                  </m:ctrlPr>
+                </m:sSubPr>
+                <m:e>
+                  <m:r>
+                    <w:rPr>
+                      <w:rFonts w:ascii="Cambria Math" w:hAnsi="Cambria Math"/>
+                      <w:sz w:val="26"/>
+                      <w:szCs w:val="26"/>
+                      <w:lang w:val="en-US"/>
+                    </w:rPr>
+                    <m:t>P</m:t>
+                  </m:r>
+                </m:e>
+                <m:sub>
+                  <m:r>
+                    <w:rPr>
+                      <w:rFonts w:ascii="Cambria Math" w:hAnsi="Cambria Math"/>
+                      <w:sz w:val="26"/>
+                      <w:szCs w:val="26"/>
+                      <w:lang w:val="en-US"/>
+                    </w:rPr>
+                    <m:t>ao</m:t>
+                  </m:r>
+                </m:sub>
+              </m:sSub>
+              <m:r>
+                <w:rPr>
+                  <w:rFonts w:ascii="Cambria Math" w:hAnsi="Cambria Math"/>
+                  <w:sz w:val="26"/>
+                  <w:szCs w:val="26"/>
+                  <w:lang w:val="en-US"/>
+                </w:rPr>
+                <m:t>-</m:t>
+              </m:r>
+              <m:sSub>
+                <m:sSubPr>
+                  <m:ctrlPr>
+                    <w:rPr>
+                      <w:rFonts w:ascii="Cambria Math" w:hAnsi="Cambria Math"/>
+                      <w:i/>
+                      <w:sz w:val="26"/>
+                      <w:szCs w:val="26"/>
+                      <w:lang w:val="en-US"/>
+                    </w:rPr>
+                  </m:ctrlPr>
+                </m:sSubPr>
+                <m:e>
+                  <m:r>
+                    <w:rPr>
+                      <w:rFonts w:ascii="Cambria Math" w:hAnsi="Cambria Math"/>
+                      <w:sz w:val="26"/>
+                      <w:szCs w:val="26"/>
+                      <w:lang w:val="en-US"/>
+                    </w:rPr>
+                    <m:t>P</m:t>
+                  </m:r>
+                </m:e>
+                <m:sub>
+                  <m:r>
+                    <w:rPr>
+                      <w:rFonts w:ascii="Cambria Math" w:hAnsi="Cambria Math"/>
+                      <w:sz w:val="26"/>
+                      <w:szCs w:val="26"/>
+                      <w:lang w:val="en-US"/>
+                    </w:rPr>
+                    <m:t>alv</m:t>
+                  </m:r>
+                </m:sub>
+              </m:sSub>
+            </m:num>
+            <m:den>
+              <m:r>
+                <w:rPr>
+                  <w:rFonts w:ascii="Cambria Math" w:hAnsi="Cambria Math"/>
+                  <w:sz w:val="26"/>
+                  <w:szCs w:val="26"/>
+                  <w:lang w:val="en-US"/>
+                </w:rPr>
+                <m:t>R</m:t>
+              </m:r>
+            </m:den>
+          </m:f>
+          <m:r>
+            <w:rPr>
+              <w:rFonts w:ascii="Cambria Math" w:hAnsi="Cambria Math"/>
+              <w:sz w:val="26"/>
+              <w:szCs w:val="26"/>
+              <w:lang w:val="en-US"/>
+            </w:rPr>
+            <m:t xml:space="preserve"> (eq 5)</m:t>
+          </m:r>
+        </m:oMath>
+      </m:oMathPara>
+    </w:p>
+    <w:p>
+      <w:pPr>
+        <w:rPr>
+          <w:iCs/>
+          <w:sz w:val="26"/>
+          <w:szCs w:val="26"/>
+          <w:lang w:val="en-US"/>
+        </w:rPr>
+      </w:pPr>
+      <w:r>
+        <w:rPr>
+          <w:iCs/>
+          <w:sz w:val="26"/>
+          <w:szCs w:val="26"/>
+          <w:lang w:val="en-US"/>
+        </w:rPr>
+        <w:lastRenderedPageBreak/>
+        <w:t xml:space="preserve"> At end-expiration, </w:t>
+      </w:r>
+      <w:proofErr w:type="spellStart"/>
+      <w:r>
+        <w:rPr>
+          <w:iCs/>
+          <w:sz w:val="26"/>
+          <w:szCs w:val="26"/>
+          <w:lang w:val="en-US"/>
+        </w:rPr>
+        <w:t>P</w:t>
+      </w:r>
+      <w:r>
+        <w:rPr>
+          <w:iCs/>
+          <w:sz w:val="26"/>
+          <w:szCs w:val="26"/>
+          <w:vertAlign w:val="subscript"/>
+          <w:lang w:val="en-US"/>
+        </w:rPr>
+        <w:t>alv</w:t>
+      </w:r>
+      <w:proofErr w:type="spellEnd"/>
+      <w:r>
+        <w:rPr>
+          <w:iCs/>
+          <w:sz w:val="26"/>
+          <w:szCs w:val="26"/>
+          <w:lang w:val="en-US"/>
+        </w:rPr>
+        <w:t xml:space="preserve"> and P</w:t>
+      </w:r>
+      <w:r>
+        <w:rPr>
+          <w:iCs/>
+          <w:sz w:val="26"/>
+          <w:szCs w:val="26"/>
+          <w:vertAlign w:val="subscript"/>
+          <w:lang w:val="en-US"/>
+        </w:rPr>
+        <w:t>ao</w:t>
+      </w:r>
+      <w:r>
+        <w:rPr>
+          <w:iCs/>
+          <w:sz w:val="26"/>
+          <w:szCs w:val="26"/>
+          <w:lang w:val="en-US"/>
+        </w:rPr>
+        <w:t xml:space="preserve"> a</w:t>
+      </w:r>
+      <w:r>
+        <w:rPr>
+          <w:iCs/>
+          <w:sz w:val="26"/>
+          <w:szCs w:val="26"/>
+          <w:lang w:val="en-US"/>
+        </w:rPr>
+        <w:t>re equal to the set PEEP. As the ventilator reaches its PS setting, the P</w:t>
+      </w:r>
+      <w:r>
+        <w:rPr>
+          <w:iCs/>
+          <w:sz w:val="26"/>
+          <w:szCs w:val="26"/>
+          <w:vertAlign w:val="subscript"/>
+          <w:lang w:val="en-US"/>
+        </w:rPr>
+        <w:t>ao</w:t>
+      </w:r>
+      <w:r>
+        <w:rPr>
+          <w:iCs/>
+          <w:sz w:val="26"/>
+          <w:szCs w:val="26"/>
+          <w:lang w:val="en-US"/>
+        </w:rPr>
+        <w:t xml:space="preserve"> and </w:t>
+      </w:r>
+      <w:proofErr w:type="spellStart"/>
+      <w:r>
+        <w:rPr>
+          <w:iCs/>
+          <w:sz w:val="26"/>
+          <w:szCs w:val="26"/>
+          <w:lang w:val="en-US"/>
+        </w:rPr>
+        <w:t>P</w:t>
+      </w:r>
+      <w:r>
+        <w:rPr>
+          <w:iCs/>
+          <w:sz w:val="26"/>
+          <w:szCs w:val="26"/>
+          <w:vertAlign w:val="subscript"/>
+          <w:lang w:val="en-US"/>
+        </w:rPr>
+        <w:t>alv</w:t>
+      </w:r>
+      <w:proofErr w:type="spellEnd"/>
+      <w:r>
+        <w:rPr>
+          <w:iCs/>
+          <w:sz w:val="26"/>
+          <w:szCs w:val="26"/>
+          <w:lang w:val="en-US"/>
+        </w:rPr>
+        <w:t xml:space="preserve"> will gradually increase at every </w:t>
+      </w:r>
+      <w:r>
+        <w:rPr>
+          <w:rFonts w:cstheme="minorHAnsi"/>
+          <w:color w:val="202124"/>
+          <w:sz w:val="30"/>
+          <w:szCs w:val="30"/>
+          <w:shd w:val="clear" w:color="auto" w:fill="FFFFFF"/>
+        </w:rPr>
+        <w:t>Δ</w:t>
+      </w:r>
+      <w:r>
+        <w:rPr>
+          <w:rFonts w:cstheme="minorHAnsi"/>
+          <w:color w:val="202124"/>
+          <w:sz w:val="30"/>
+          <w:szCs w:val="30"/>
+          <w:shd w:val="clear" w:color="auto" w:fill="FFFFFF"/>
+          <w:lang w:val="en-US"/>
+        </w:rPr>
+        <w:t>t</w:t>
+      </w:r>
+      <w:r>
+        <w:rPr>
+          <w:rFonts w:cstheme="minorHAnsi"/>
+          <w:color w:val="202124"/>
+          <w:sz w:val="30"/>
+          <w:szCs w:val="30"/>
+          <w:shd w:val="clear" w:color="auto" w:fill="FFFFFF"/>
+          <w:lang w:val="en-US"/>
+        </w:rPr>
+        <w:t>, as the air enters through the inspiratory line and settles in the alveoli.</w:t>
+      </w:r>
+    </w:p>
+    <w:p>
+      <w:pPr>
+        <w:pStyle w:val="ListParagraph"/>
+        <w:numPr>
+          <w:ilvl w:val="0"/>
+          <w:numId w:val="1"/>
+        </w:numPr>
+        <w:rPr>
+          <w:b/>
+          <w:bCs/>
+          <w:sz w:val="30"/>
+          <w:szCs w:val="30"/>
+          <w:lang w:val="en-US"/>
+        </w:rPr>
+      </w:pPr>
+      <w:commentRangeStart w:id="6"/>
+      <w:r>
+        <w:rPr>
+          <w:b/>
+          <w:bCs/>
+          <w:sz w:val="30"/>
+          <w:szCs w:val="30"/>
+          <w:lang w:val="en-US"/>
+        </w:rPr>
+        <w:t xml:space="preserve">Calculate </w:t>
+      </w:r>
+      <w:proofErr w:type="spellStart"/>
+      <w:r>
+        <w:rPr>
+          <w:b/>
+          <w:bCs/>
+          <w:sz w:val="30"/>
+          <w:szCs w:val="30"/>
+          <w:lang w:val="en-US"/>
+        </w:rPr>
+        <w:t>Palv</w:t>
+      </w:r>
+      <w:commentRangeEnd w:id="6"/>
+      <w:proofErr w:type="spellEnd"/>
+      <w:r>
+        <w:rPr>
+          <w:rStyle w:val="CommentReference"/>
+          <w:b/>
+          <w:bCs/>
+        </w:rPr>
+        <w:commentReference w:id="6"/>
+      </w:r>
+    </w:p>
+    <w:p>
+      <w:pPr>
+        <w:pStyle w:val="ListParagraph"/>
+        <w:rPr>
+          <w:sz w:val="30"/>
+          <w:szCs w:val="30"/>
+          <w:lang w:val="en-US"/>
+        </w:rPr>
+      </w:pPr>
+      <w:r>
+        <w:rPr>
+          <w:sz w:val="30"/>
+          <w:szCs w:val="30"/>
+          <w:lang w:val="en-US"/>
+        </w:rPr>
+        <w:t xml:space="preserve">As air flows from the </w:t>
+      </w:r>
+      <w:proofErr w:type="gramStart"/>
+      <w:r>
+        <w:rPr>
+          <w:sz w:val="30"/>
+          <w:szCs w:val="30"/>
+          <w:lang w:val="en-US"/>
+        </w:rPr>
+        <w:t>ventilators</w:t>
+      </w:r>
+      <w:proofErr w:type="gramEnd"/>
+      <w:r>
+        <w:rPr>
+          <w:sz w:val="30"/>
+          <w:szCs w:val="30"/>
+          <w:lang w:val="en-US"/>
+        </w:rPr>
+        <w:t xml:space="preserve"> inspiratory line to the patient’s alveoli, the pressure changes. This change in pressure can be is modelled by the flow at every timestep, over the patients C</w:t>
+      </w:r>
+      <w:r>
+        <w:rPr>
+          <w:sz w:val="30"/>
+          <w:szCs w:val="30"/>
+          <w:vertAlign w:val="subscript"/>
+          <w:lang w:val="en-US"/>
+        </w:rPr>
+        <w:t>L</w:t>
+      </w:r>
+      <w:r>
+        <w:rPr>
+          <w:sz w:val="30"/>
+          <w:szCs w:val="30"/>
+          <w:lang w:val="en-US"/>
+        </w:rPr>
+        <w:t>, as described in eq 6:</w:t>
+      </w:r>
+    </w:p>
+    <w:p>
+      <w:pPr>
+        <w:pStyle w:val="ListParagraph"/>
+        <w:rPr>
+          <w:sz w:val="30"/>
+          <w:szCs w:val="30"/>
+          <w:lang w:val="en-US"/>
+        </w:rPr>
+      </w:pPr>
+    </w:p>
+    <w:p>
+      <w:pPr>
+        <w:pStyle w:val="ListParagraph"/>
+        <w:rPr>
+          <w:rFonts w:eastAsiaTheme="minorEastAsia"/>
+          <w:color w:val="202124"/>
+          <w:sz w:val="30"/>
+          <w:szCs w:val="30"/>
+          <w:shd w:val="clear" w:color="auto" w:fill="FFFFFF"/>
+        </w:rPr>
+      </w:pPr>
+      <m:oMathPara>
+        <m:oMath>
+          <m:r>
+            <m:rPr>
+              <m:sty m:val="p"/>
+            </m:rPr>
+            <w:rPr>
+              <w:rFonts w:ascii="Cambria Math" w:hAnsi="Cambria Math" w:cs="Arial"/>
+              <w:color w:val="202124"/>
+              <w:sz w:val="30"/>
+              <w:szCs w:val="30"/>
+              <w:shd w:val="clear" w:color="auto" w:fill="FFFFFF"/>
+            </w:rPr>
+            <m:t>Δ</m:t>
+          </m:r>
+          <m:sSub>
+            <m:sSubPr>
+              <m:ctrlPr>
+                <w:rPr>
+                  <w:rFonts w:ascii="Cambria Math" w:hAnsi="Arial" w:cs="Arial"/>
+                  <w:color w:val="202124"/>
+                  <w:sz w:val="30"/>
+                  <w:szCs w:val="30"/>
+                  <w:shd w:val="clear" w:color="auto" w:fill="FFFFFF"/>
+                </w:rPr>
+              </m:ctrlPr>
+            </m:sSubPr>
+            <m:e>
+              <m:r>
+                <w:rPr>
+                  <w:rFonts w:ascii="Cambria Math" w:hAnsi="Arial" w:cs="Arial"/>
+                  <w:color w:val="202124"/>
+                  <w:sz w:val="30"/>
+                  <w:szCs w:val="30"/>
+                  <w:shd w:val="clear" w:color="auto" w:fill="FFFFFF"/>
+                </w:rPr>
+                <m:t>P</m:t>
+              </m:r>
+            </m:e>
+            <m:sub>
+              <m:r>
+                <w:rPr>
+                  <w:rFonts w:ascii="Cambria Math" w:hAnsi="Arial" w:cs="Arial"/>
+                  <w:color w:val="202124"/>
+                  <w:sz w:val="30"/>
+                  <w:szCs w:val="30"/>
+                  <w:shd w:val="clear" w:color="auto" w:fill="FFFFFF"/>
+                </w:rPr>
+                <m:t>alv</m:t>
+              </m:r>
+            </m:sub>
+          </m:sSub>
+          <m:r>
+            <w:rPr>
+              <w:rFonts w:ascii="Cambria Math" w:hAnsi="Arial" w:cs="Arial"/>
+              <w:color w:val="202124"/>
+              <w:sz w:val="30"/>
+              <w:szCs w:val="30"/>
+              <w:shd w:val="clear" w:color="auto" w:fill="FFFFFF"/>
+            </w:rPr>
+            <m:t>=</m:t>
+          </m:r>
+          <m:f>
+            <m:fPr>
+              <m:ctrlPr>
+                <w:rPr>
+                  <w:rFonts w:ascii="Cambria Math" w:hAnsi="Arial" w:cs="Arial"/>
+                  <w:i/>
+                  <w:color w:val="202124"/>
+                  <w:sz w:val="30"/>
+                  <w:szCs w:val="30"/>
+                  <w:shd w:val="clear" w:color="auto" w:fill="FFFFFF"/>
+                </w:rPr>
+              </m:ctrlPr>
+            </m:fPr>
+            <m:num>
+              <m:r>
+                <w:rPr>
+                  <w:rFonts w:ascii="Cambria Math" w:hAnsi="Arial" w:cs="Arial"/>
+                  <w:color w:val="202124"/>
+                  <w:sz w:val="30"/>
+                  <w:szCs w:val="30"/>
+                  <w:shd w:val="clear" w:color="auto" w:fill="FFFFFF"/>
+                </w:rPr>
+                <m:t>Q</m:t>
+              </m:r>
+              <m:r>
+                <w:rPr>
+                  <w:rFonts w:ascii="Cambria Math" w:hAnsi="Arial" w:cs="Arial"/>
+                  <w:color w:val="202124"/>
+                  <w:sz w:val="30"/>
+                  <w:szCs w:val="30"/>
+                  <w:shd w:val="clear" w:color="auto" w:fill="FFFFFF"/>
+                </w:rPr>
+                <m:t>·</m:t>
+              </m:r>
+              <m:r>
+                <m:rPr>
+                  <m:sty m:val="p"/>
+                </m:rPr>
+                <w:rPr>
+                  <w:rFonts w:ascii="Cambria Math" w:hAnsi="Cambria Math" w:cs="Arial"/>
+                  <w:color w:val="202124"/>
+                  <w:sz w:val="30"/>
+                  <w:szCs w:val="30"/>
+                  <w:shd w:val="clear" w:color="auto" w:fill="FFFFFF"/>
+                </w:rPr>
+                <m:t>Δ</m:t>
+              </m:r>
+              <m:r>
+                <m:rPr>
+                  <m:sty m:val="p"/>
+                </m:rPr>
+                <w:rPr>
+                  <w:rFonts w:ascii="Cambria Math" w:hAnsi="Arial" w:cs="Arial"/>
+                  <w:color w:val="202124"/>
+                  <w:sz w:val="30"/>
+                  <w:szCs w:val="30"/>
+                  <w:shd w:val="clear" w:color="auto" w:fill="FFFFFF"/>
+                </w:rPr>
+                <m:t>t</m:t>
+              </m:r>
+            </m:num>
+            <m:den>
+              <m:sSub>
+                <m:sSubPr>
+                  <m:ctrlPr>
+                    <w:rPr>
+                      <w:rFonts w:ascii="Cambria Math" w:hAnsi="Arial" w:cs="Arial"/>
+                      <w:i/>
+                      <w:color w:val="202124"/>
+                      <w:sz w:val="30"/>
+                      <w:szCs w:val="30"/>
+                      <w:shd w:val="clear" w:color="auto" w:fill="FFFFFF"/>
+                    </w:rPr>
+                  </m:ctrlPr>
+                </m:sSubPr>
+                <m:e>
+                  <m:r>
+                    <w:rPr>
+                      <w:rFonts w:ascii="Cambria Math" w:hAnsi="Arial" w:cs="Arial"/>
+                      <w:color w:val="202124"/>
+                      <w:sz w:val="30"/>
+                      <w:szCs w:val="30"/>
+                      <w:shd w:val="clear" w:color="auto" w:fill="FFFFFF"/>
+                    </w:rPr>
+                    <m:t>C</m:t>
+                  </m:r>
+                </m:e>
+                <m:sub>
+                  <m:r>
+                    <w:rPr>
+                      <w:rFonts w:ascii="Cambria Math" w:hAnsi="Arial" w:cs="Arial"/>
+                      <w:color w:val="202124"/>
+                      <w:sz w:val="30"/>
+                      <w:szCs w:val="30"/>
+                      <w:shd w:val="clear" w:color="auto" w:fill="FFFFFF"/>
+                    </w:rPr>
+                    <m:t>L</m:t>
+                  </m:r>
+                </m:sub>
+              </m:sSub>
+            </m:den>
+          </m:f>
+          <m:r>
+            <w:rPr>
+              <w:rFonts w:ascii="Cambria Math" w:eastAsiaTheme="minorEastAsia" w:hAnsi="Cambria Math"/>
+              <w:color w:val="202124"/>
+              <w:sz w:val="30"/>
+              <w:szCs w:val="30"/>
+              <w:shd w:val="clear" w:color="auto" w:fill="FFFFFF"/>
+            </w:rPr>
+            <m:t xml:space="preserve"> (eq 6)</m:t>
+          </m:r>
+        </m:oMath>
+      </m:oMathPara>
+    </w:p>
+    <w:p>
+      <w:pPr>
+        <w:pStyle w:val="ListParagraph"/>
+        <w:rPr>
+          <w:sz w:val="30"/>
+          <w:szCs w:val="30"/>
+          <w:lang w:val="en-US"/>
+        </w:rPr>
+      </w:pPr>
+      <w:r>
+        <w:rPr>
+          <w:sz w:val="30"/>
+          <w:szCs w:val="30"/>
+          <w:lang w:val="en-US"/>
+        </w:rPr>
+        <w:t>The change in pressure is then added to the pressure at the previous tim</w:t>
+      </w:r>
+      <w:r>
+        <w:rPr>
+          <w:sz w:val="30"/>
+          <w:szCs w:val="30"/>
+          <w:lang w:val="en-US"/>
+        </w:rPr>
+        <w:t>estep, as described in eq 7:</w:t>
+      </w:r>
+    </w:p>
+    <w:p>
+      <w:pPr>
+        <w:pStyle w:val="ListParagraph"/>
+        <w:rPr>
+          <w:sz w:val="30"/>
+          <w:szCs w:val="30"/>
+          <w:lang w:val="en-US"/>
+        </w:rPr>
+      </w:pPr>
+      <m:oMathPara>
+        <m:oMath>
+          <m:sSub>
+            <m:sSubPr>
+              <m:ctrlPr>
+                <w:rPr>
+                  <w:rFonts w:ascii="Cambria Math" w:hAnsi="Cambria Math"/>
+                  <w:i/>
+                  <w:sz w:val="30"/>
+                  <w:szCs w:val="30"/>
+                  <w:lang w:val="en-US"/>
+                </w:rPr>
+              </m:ctrlPr>
+            </m:sSubPr>
+            <m:e>
+              <m:r>
+                <w:rPr>
+                  <w:rFonts w:ascii="Cambria Math" w:hAnsi="Cambria Math"/>
+                  <w:sz w:val="30"/>
+                  <w:szCs w:val="30"/>
+                  <w:lang w:val="en-US"/>
+                </w:rPr>
+                <m:t>P</m:t>
+              </m:r>
+            </m:e>
+            <m:sub>
+              <m:r>
+                <w:rPr>
+                  <w:rFonts w:ascii="Cambria Math" w:hAnsi="Cambria Math"/>
+                  <w:sz w:val="30"/>
+                  <w:szCs w:val="30"/>
+                  <w:lang w:val="en-US"/>
+                </w:rPr>
+                <m:t>alv</m:t>
+              </m:r>
+            </m:sub>
+          </m:sSub>
+          <m:r>
+            <w:rPr>
+              <w:rFonts w:ascii="Cambria Math" w:hAnsi="Cambria Math"/>
+              <w:sz w:val="30"/>
+              <w:szCs w:val="30"/>
+              <w:lang w:val="en-US"/>
+            </w:rPr>
+            <m:t xml:space="preserve">= </m:t>
+          </m:r>
+          <m:sSub>
+            <m:sSubPr>
+              <m:ctrlPr>
+                <w:rPr>
+                  <w:rFonts w:ascii="Cambria Math" w:hAnsi="Cambria Math" w:cs="Arial"/>
+                  <w:color w:val="202124"/>
+                  <w:sz w:val="30"/>
+                  <w:szCs w:val="30"/>
+                  <w:shd w:val="clear" w:color="auto" w:fill="FFFFFF"/>
+                </w:rPr>
+              </m:ctrlPr>
+            </m:sSubPr>
+            <m:e>
+              <m:r>
+                <w:rPr>
+                  <w:rFonts w:ascii="Cambria Math" w:hAnsi="Cambria Math" w:cs="Arial"/>
+                  <w:color w:val="202124"/>
+                  <w:sz w:val="30"/>
+                  <w:szCs w:val="30"/>
+                  <w:shd w:val="clear" w:color="auto" w:fill="FFFFFF"/>
+                </w:rPr>
+                <m:t>P</m:t>
+              </m:r>
+            </m:e>
+            <m:sub>
+              <m:r>
+                <w:rPr>
+                  <w:rFonts w:ascii="Cambria Math" w:hAnsi="Cambria Math" w:cs="Arial"/>
+                  <w:color w:val="202124"/>
+                  <w:sz w:val="30"/>
+                  <w:szCs w:val="30"/>
+                  <w:shd w:val="clear" w:color="auto" w:fill="FFFFFF"/>
+                </w:rPr>
+                <m:t>alv</m:t>
+              </m:r>
+            </m:sub>
+          </m:sSub>
+          <m:r>
+            <m:rPr>
+              <m:sty m:val="p"/>
+            </m:rPr>
+            <w:rPr>
+              <w:rFonts w:ascii="Cambria Math" w:hAnsi="Cambria Math" w:cs="Arial"/>
+              <w:color w:val="202124"/>
+              <w:sz w:val="30"/>
+              <w:szCs w:val="30"/>
+              <w:shd w:val="clear" w:color="auto" w:fill="FFFFFF"/>
+            </w:rPr>
+            <m:t>+Δ</m:t>
+          </m:r>
+          <m:sSub>
+            <m:sSubPr>
+              <m:ctrlPr>
+                <w:rPr>
+                  <w:rFonts w:ascii="Cambria Math" w:hAnsi="Cambria Math" w:cs="Arial"/>
+                  <w:color w:val="202124"/>
+                  <w:sz w:val="30"/>
+                  <w:szCs w:val="30"/>
+                  <w:shd w:val="clear" w:color="auto" w:fill="FFFFFF"/>
+                </w:rPr>
+              </m:ctrlPr>
+            </m:sSubPr>
+            <m:e>
+              <m:r>
+                <w:rPr>
+                  <w:rFonts w:ascii="Cambria Math" w:hAnsi="Cambria Math" w:cs="Arial"/>
+                  <w:color w:val="202124"/>
+                  <w:sz w:val="30"/>
+                  <w:szCs w:val="30"/>
+                  <w:shd w:val="clear" w:color="auto" w:fill="FFFFFF"/>
+                </w:rPr>
+                <m:t>P</m:t>
+              </m:r>
+            </m:e>
+            <m:sub>
+              <m:r>
+                <w:rPr>
+                  <w:rFonts w:ascii="Cambria Math" w:hAnsi="Cambria Math" w:cs="Arial"/>
+                  <w:color w:val="202124"/>
+                  <w:sz w:val="30"/>
+                  <w:szCs w:val="30"/>
+                  <w:shd w:val="clear" w:color="auto" w:fill="FFFFFF"/>
+                </w:rPr>
+                <m:t>alv</m:t>
+              </m:r>
+            </m:sub>
+          </m:sSub>
+          <m:r>
+            <w:rPr>
+              <w:rFonts w:ascii="Cambria Math" w:hAnsi="Cambria Math" w:cs="Arial"/>
+              <w:color w:val="202124"/>
+              <w:sz w:val="30"/>
+              <w:szCs w:val="30"/>
+              <w:shd w:val="clear" w:color="auto" w:fill="FFFFFF"/>
+            </w:rPr>
+            <m:t xml:space="preserve"> (eq 7)</m:t>
+          </m:r>
+        </m:oMath>
+      </m:oMathPara>
+    </w:p>
+    <w:p>
+      <w:pPr>
+        <w:pStyle w:val="ListParagraph"/>
+        <w:numPr>
+          <w:ilvl w:val="0"/>
+          <w:numId w:val="1"/>
+        </w:numPr>
+        <w:rPr>
+          <w:b/>
+          <w:bCs/>
+          <w:sz w:val="30"/>
+          <w:szCs w:val="30"/>
+          <w:lang w:val="en-US"/>
+        </w:rPr>
+      </w:pPr>
+      <w:r>
+        <w:rPr>
+          <w:b/>
+          <w:bCs/>
+          <w:sz w:val="30"/>
+          <w:szCs w:val="30"/>
+          <w:lang w:val="en-US"/>
+        </w:rPr>
+        <w:t xml:space="preserve">Calculate </w:t>
+      </w:r>
+      <w:r>
+        <w:rPr>
+          <w:b/>
+          <w:bCs/>
+          <w:sz w:val="30"/>
+          <w:szCs w:val="30"/>
+          <w:lang w:val="en-US"/>
+        </w:rPr>
+        <w:t>Volume</w:t>
+      </w:r>
+    </w:p>
+    <w:p>
+      <w:pPr>
+        <w:pStyle w:val="ListParagraph"/>
+        <w:rPr>
+          <w:sz w:val="30"/>
+          <w:szCs w:val="30"/>
+          <w:lang w:val="en-US"/>
+        </w:rPr>
+      </w:pPr>
+      <w:r>
+        <w:rPr>
+          <w:sz w:val="30"/>
+          <w:szCs w:val="30"/>
+          <w:lang w:val="en-US"/>
+        </w:rPr>
+        <w:t>The patient’s flow curve is the derivative of the patient’s volume status. Change in lung volume is therefore the consequence of air flowing into the lungs over time, as described in eq 8:</w:t>
+      </w:r>
+    </w:p>
+    <w:p>
+      <w:pPr>
+        <w:pStyle w:val="ListParagraph"/>
+        <w:rPr>
+          <w:rFonts w:eastAsiaTheme="minorEastAsia"/>
+          <w:color w:val="202124"/>
+          <w:sz w:val="30"/>
+          <w:szCs w:val="30"/>
+          <w:shd w:val="clear" w:color="auto" w:fill="FFFFFF"/>
+        </w:rPr>
+      </w:pPr>
+      <m:oMathPara>
+        <m:oMath>
+          <m:r>
+            <w:rPr>
+              <w:rFonts w:ascii="Cambria Math" w:hAnsi="Cambria Math"/>
+              <w:sz w:val="30"/>
+              <w:szCs w:val="30"/>
+              <w:lang w:val="en-US"/>
+            </w:rPr>
+            <m:t xml:space="preserve">Q= </m:t>
+          </m:r>
+          <m:f>
+            <m:fPr>
+              <m:ctrlPr>
+                <w:rPr>
+                  <w:rFonts w:ascii="Cambria Math" w:hAnsi="Cambria Math" w:cstheme="minorHAnsi"/>
+                  <w:color w:val="202124"/>
+                  <w:sz w:val="30"/>
+                  <w:szCs w:val="30"/>
+                  <w:shd w:val="clear" w:color="auto" w:fill="FFFFFF"/>
+                </w:rPr>
+              </m:ctrlPr>
+            </m:fPr>
+            <m:num>
+              <m:r>
+                <m:rPr>
+                  <m:sty m:val="p"/>
+                </m:rPr>
+                <w:rPr>
+                  <w:rFonts w:ascii="Cambria Math" w:hAnsi="Cambria Math" w:cstheme="minorHAnsi"/>
+                  <w:color w:val="202124"/>
+                  <w:sz w:val="30"/>
+                  <w:szCs w:val="30"/>
+                  <w:shd w:val="clear" w:color="auto" w:fill="FFFFFF"/>
+                </w:rPr>
+                <m:t>Δ</m:t>
+              </m:r>
+              <m:r>
+                <m:rPr>
+                  <m:sty m:val="p"/>
+                </m:rPr>
+                <w:rPr>
+                  <w:rFonts w:ascii="Cambria Math" w:cstheme="minorHAnsi"/>
+                  <w:color w:val="202124"/>
+                  <w:sz w:val="30"/>
+                  <w:szCs w:val="30"/>
+                  <w:shd w:val="clear" w:color="auto" w:fill="FFFFFF"/>
+                </w:rPr>
+                <m:t>V</m:t>
+              </m:r>
+            </m:num>
+            <m:den>
+              <m:r>
+                <m:rPr>
+                  <m:sty m:val="p"/>
+                </m:rPr>
+                <w:rPr>
+                  <w:rFonts w:ascii="Cambria Math" w:hAnsi="Cambria Math" w:cstheme="minorHAnsi"/>
+                  <w:color w:val="202124"/>
+                  <w:sz w:val="30"/>
+                  <w:szCs w:val="30"/>
+                  <w:shd w:val="clear" w:color="auto" w:fill="FFFFFF"/>
+                </w:rPr>
+                <m:t>Δ</m:t>
+              </m:r>
+              <m:r>
+                <m:rPr>
+                  <m:sty m:val="p"/>
+                </m:rPr>
+                <w:rPr>
+                  <w:rFonts w:ascii="Cambria Math" w:cstheme="minorHAnsi"/>
+                  <w:color w:val="202124"/>
+                  <w:sz w:val="30"/>
+                  <w:szCs w:val="30"/>
+                  <w:shd w:val="clear" w:color="auto" w:fill="FFFFFF"/>
+                </w:rPr>
+                <m:t>t</m:t>
+              </m:r>
+            </m:den>
+          </m:f>
+          <m:r>
+            <w:rPr>
+              <w:rFonts w:ascii="Cambria Math" w:hAnsi="Cambria Math" w:cstheme="minorHAnsi"/>
+              <w:color w:val="202124"/>
+              <w:sz w:val="30"/>
+              <w:szCs w:val="30"/>
+              <w:shd w:val="clear" w:color="auto" w:fill="FFFFFF"/>
+            </w:rPr>
+            <m:t>=&gt;</m:t>
+          </m:r>
+        </m:oMath>
+      </m:oMathPara>
+    </w:p>
+    <w:p>
+      <w:pPr>
+        <w:pStyle w:val="ListParagraph"/>
+        <w:rPr>
+          <w:rFonts w:eastAsiaTheme="minorEastAsia"/>
+          <w:sz w:val="30"/>
+          <w:szCs w:val="30"/>
+          <w:lang w:val="en-US"/>
+        </w:rPr>
+      </w:pPr>
+      <m:oMathPara>
+        <m:oMath>
+          <m:r>
+            <m:rPr>
+              <m:sty m:val="p"/>
+            </m:rPr>
+            <w:rPr>
+              <w:rFonts w:ascii="Cambria Math" w:hAnsi="Cambria Math" w:cstheme="minorHAnsi"/>
+              <w:color w:val="202124"/>
+              <w:sz w:val="30"/>
+              <w:szCs w:val="30"/>
+              <w:shd w:val="clear" w:color="auto" w:fill="FFFFFF"/>
+            </w:rPr>
+            <m:t>Δ</m:t>
+          </m:r>
+          <m:r>
+            <m:rPr>
+              <m:sty m:val="p"/>
+            </m:rPr>
+            <w:rPr>
+              <w:rFonts w:ascii="Cambria Math" w:cstheme="minorHAnsi"/>
+              <w:color w:val="202124"/>
+              <w:sz w:val="30"/>
+              <w:szCs w:val="30"/>
+              <w:shd w:val="clear" w:color="auto" w:fill="FFFFFF"/>
+            </w:rPr>
+            <m:t>V=Q</m:t>
+          </m:r>
+          <m:r>
+            <m:rPr>
+              <m:sty m:val="p"/>
+            </m:rPr>
+            <w:rPr>
+              <w:rFonts w:ascii="Cambria Math" w:cstheme="minorHAnsi"/>
+              <w:color w:val="202124"/>
+              <w:sz w:val="30"/>
+              <w:szCs w:val="30"/>
+              <w:shd w:val="clear" w:color="auto" w:fill="FFFFFF"/>
+            </w:rPr>
+            <m:t>·</m:t>
+          </m:r>
+          <m:r>
+            <m:rPr>
+              <m:sty m:val="p"/>
+            </m:rPr>
+            <w:rPr>
+              <w:rFonts w:ascii="Cambria Math" w:hAnsi="Cambria Math" w:cstheme="minorHAnsi"/>
+              <w:color w:val="202124"/>
+              <w:sz w:val="30"/>
+              <w:szCs w:val="30"/>
+              <w:shd w:val="clear" w:color="auto" w:fill="FFFFFF"/>
+            </w:rPr>
+            <m:t>Δ</m:t>
+          </m:r>
+          <m:r>
+            <m:rPr>
+              <m:sty m:val="p"/>
+            </m:rPr>
+            <w:rPr>
+              <w:rFonts w:ascii="Cambria Math" w:cstheme="minorHAnsi"/>
+              <w:color w:val="202124"/>
+              <w:sz w:val="30"/>
+              <w:szCs w:val="30"/>
+              <w:shd w:val="clear" w:color="auto" w:fill="FFFFFF"/>
+            </w:rPr>
+            <m:t>t (eq 8)</m:t>
+          </m:r>
+        </m:oMath>
+      </m:oMathPara>
+    </w:p>
+    <w:p>
+      <w:pPr>
+        <w:pStyle w:val="ListParagraph"/>
+        <w:rPr>
+          <w:sz w:val="30"/>
+          <w:szCs w:val="30"/>
+          <w:lang w:val="en-US"/>
+        </w:rPr>
+      </w:pPr>
+    </w:p>
+    <w:p>
+      <w:pPr>
+        <w:pStyle w:val="ListParagraph"/>
+        <w:numPr>
+          <w:ilvl w:val="0"/>
+          <w:numId w:val="1"/>
+        </w:numPr>
+        <w:rPr>
+          <w:b/>
+          <w:bCs/>
+          <w:sz w:val="30"/>
+          <w:szCs w:val="30"/>
+          <w:lang w:val="en-US"/>
+        </w:rPr>
+      </w:pPr>
+      <w:r>
+        <w:rPr>
+          <w:b/>
+          <w:bCs/>
+          <w:sz w:val="30"/>
+          <w:szCs w:val="30"/>
+          <w:lang w:val="en-US"/>
+        </w:rPr>
+        <w:t>Calculate Pao</w:t>
+      </w:r>
+    </w:p>
+    <w:p>
+      <w:pPr>
+        <w:pStyle w:val="ListParagraph"/>
+        <w:rPr>
+          <w:sz w:val="30"/>
+          <w:szCs w:val="30"/>
+          <w:lang w:val="en-US"/>
+        </w:rPr>
+      </w:pPr>
+      <w:r>
+        <w:rPr>
+          <w:sz w:val="30"/>
+          <w:szCs w:val="30"/>
+          <w:lang w:val="en-US"/>
+        </w:rPr>
+        <w:t xml:space="preserve">Pressure at the patient’s airway opening </w:t>
+      </w:r>
+      <w:commentRangeStart w:id="7"/>
+      <w:r>
+        <w:rPr>
+          <w:sz w:val="30"/>
+          <w:szCs w:val="30"/>
+          <w:lang w:val="en-US"/>
+        </w:rPr>
+        <w:t>(P</w:t>
+      </w:r>
+      <w:r>
+        <w:rPr>
+          <w:sz w:val="30"/>
+          <w:szCs w:val="30"/>
+          <w:vertAlign w:val="subscript"/>
+          <w:lang w:val="en-US"/>
+        </w:rPr>
+        <w:t>ao</w:t>
+      </w:r>
+      <w:r>
+        <w:rPr>
+          <w:sz w:val="30"/>
+          <w:szCs w:val="30"/>
+          <w:lang w:val="en-US"/>
+        </w:rPr>
+        <w:t>)</w:t>
+      </w:r>
+      <w:commentRangeEnd w:id="7"/>
+      <w:r>
+        <w:rPr>
+          <w:rStyle w:val="CommentReference"/>
+        </w:rPr>
+        <w:commentReference w:id="7"/>
+      </w:r>
+      <w:r>
+        <w:rPr>
+          <w:sz w:val="30"/>
+          <w:szCs w:val="30"/>
+          <w:lang w:val="en-US"/>
+        </w:rPr>
+        <w:t>, is a result of delivered flow and volume expansion. Thus, at the beginning of inspiration, P</w:t>
+      </w:r>
+      <w:r>
+        <w:rPr>
+          <w:sz w:val="30"/>
+          <w:szCs w:val="30"/>
+          <w:vertAlign w:val="subscript"/>
+          <w:lang w:val="en-US"/>
+        </w:rPr>
+        <w:t>ao</w:t>
+      </w:r>
+      <w:r>
+        <w:rPr>
+          <w:sz w:val="30"/>
+          <w:szCs w:val="30"/>
+          <w:lang w:val="en-US"/>
+        </w:rPr>
+        <w:t xml:space="preserve"> is equal to PEEP, and as the ventilator reaches its PS target, P</w:t>
+      </w:r>
+      <w:r>
+        <w:rPr>
+          <w:sz w:val="30"/>
+          <w:szCs w:val="30"/>
+          <w:vertAlign w:val="subscript"/>
+          <w:lang w:val="en-US"/>
+        </w:rPr>
+        <w:t>ao</w:t>
+      </w:r>
+      <w:r>
+        <w:rPr>
+          <w:sz w:val="30"/>
+          <w:szCs w:val="30"/>
+          <w:lang w:val="en-US"/>
+        </w:rPr>
+        <w:t xml:space="preserve"> subsequently increases</w:t>
+      </w:r>
+      <w:r>
+        <w:rPr>
+          <w:sz w:val="30"/>
+          <w:szCs w:val="30"/>
+          <w:lang w:val="en-US"/>
+        </w:rPr>
+        <w:t>.</w:t>
+      </w:r>
+      <w:r>
+        <w:rPr>
+          <w:sz w:val="30"/>
+          <w:szCs w:val="30"/>
+          <w:lang w:val="en-US"/>
+        </w:rPr>
+        <w:t xml:space="preserve"> P</w:t>
+      </w:r>
+      <w:r>
+        <w:rPr>
+          <w:sz w:val="30"/>
+          <w:szCs w:val="30"/>
+          <w:vertAlign w:val="subscript"/>
+          <w:lang w:val="en-US"/>
+        </w:rPr>
+        <w:t>ao</w:t>
+      </w:r>
+      <w:r>
+        <w:rPr>
+          <w:sz w:val="30"/>
+          <w:szCs w:val="30"/>
+          <w:lang w:val="en-US"/>
+        </w:rPr>
+        <w:t xml:space="preserve"> at a given time can be described by eq 9:</w:t>
+      </w:r>
+    </w:p>
+    <w:p>
+      <w:pPr>
+        <w:pStyle w:val="ListParagraph"/>
+        <w:rPr>
+          <w:sz w:val="30"/>
+          <w:szCs w:val="30"/>
+          <w:lang w:val="en-US"/>
+        </w:rPr>
+      </w:pPr>
+    </w:p>
+    <w:p>
+      <w:pPr>
+        <w:pStyle w:val="ListParagraph"/>
+        <w:rPr>
+          <w:sz w:val="30"/>
+          <w:szCs w:val="30"/>
+          <w:lang w:val="en-US"/>
+        </w:rPr>
+      </w:pPr>
+      <m:oMathPara>
+        <m:oMath>
+          <m:r>
+            <m:rPr>
+              <m:sty m:val="p"/>
+            </m:rPr>
+            <w:rPr>
+              <w:rFonts w:ascii="Cambria Math" w:hAnsi="Cambria Math" w:cstheme="minorHAnsi"/>
+              <w:color w:val="202124"/>
+              <w:sz w:val="30"/>
+              <w:szCs w:val="30"/>
+              <w:shd w:val="clear" w:color="auto" w:fill="FFFFFF"/>
+            </w:rPr>
+            <m:t>Δ</m:t>
+          </m:r>
+          <w:commentRangeStart w:id="8"/>
+          <w:commentRangeStart w:id="9"/>
+          <m:sSub>
+            <m:sSubPr>
+              <m:ctrlPr>
+                <w:rPr>
+                  <w:rFonts w:ascii="Cambria Math" w:hAnsi="Cambria Math"/>
+                  <w:i/>
+                  <w:sz w:val="30"/>
+                  <w:szCs w:val="30"/>
+                  <w:lang w:val="en-US"/>
+                </w:rPr>
+              </m:ctrlPr>
+            </m:sSubPr>
+            <m:e>
+              <m:r>
+                <w:rPr>
+                  <w:rFonts w:ascii="Cambria Math" w:hAnsi="Cambria Math"/>
+                  <w:sz w:val="30"/>
+                  <w:szCs w:val="30"/>
+                  <w:lang w:val="en-US"/>
+                </w:rPr>
+                <m:t>P</m:t>
+              </m:r>
+            </m:e>
+            <m:sub>
+              <m:r>
+                <w:rPr>
+                  <w:rFonts w:ascii="Cambria Math" w:hAnsi="Cambria Math"/>
+                  <w:sz w:val="30"/>
+                  <w:szCs w:val="30"/>
+                  <w:lang w:val="en-US"/>
+                </w:rPr>
+                <m:t>ao</m:t>
+              </m:r>
+            </m:sub>
+          </m:sSub>
+          <m:d>
+            <m:dPr>
+              <m:ctrlPr>
+                <w:rPr>
+                  <w:rFonts w:ascii="Cambria Math" w:hAnsi="Cambria Math"/>
+                  <w:i/>
+                  <w:sz w:val="30"/>
+                  <w:szCs w:val="30"/>
+                  <w:lang w:val="en-US"/>
+                </w:rPr>
+              </m:ctrlPr>
+            </m:dPr>
+            <m:e>
+              <m:r>
+                <w:rPr>
+                  <w:rFonts w:ascii="Cambria Math" w:hAnsi="Cambria Math"/>
+                  <w:sz w:val="30"/>
+                  <w:szCs w:val="30"/>
+                  <w:lang w:val="en-US"/>
+                </w:rPr>
+                <m:t>t</m:t>
+              </m:r>
+            </m:e>
+          </m:d>
+          <m:r>
+            <w:rPr>
+              <w:rFonts w:ascii="Cambria Math" w:hAnsi="Cambria Math"/>
+              <w:sz w:val="30"/>
+              <w:szCs w:val="30"/>
+              <w:lang w:val="en-US"/>
+            </w:rPr>
+            <m:t>=R·</m:t>
+          </m:r>
+          <m:r>
+            <m:rPr>
+              <m:sty m:val="p"/>
+            </m:rPr>
+            <w:rPr>
+              <w:rFonts w:ascii="Cambria Math" w:hAnsi="Cambria Math" w:cstheme="minorHAnsi"/>
+              <w:color w:val="202124"/>
+              <w:sz w:val="30"/>
+              <w:szCs w:val="30"/>
+              <w:shd w:val="clear" w:color="auto" w:fill="FFFFFF"/>
+            </w:rPr>
+            <m:t>Δ</m:t>
+          </m:r>
+          <m:r>
+            <w:rPr>
+              <w:rFonts w:ascii="Cambria Math" w:hAnsi="Cambria Math"/>
+              <w:sz w:val="30"/>
+              <w:szCs w:val="30"/>
+              <w:lang w:val="en-US"/>
+            </w:rPr>
+            <m:t>Q+</m:t>
+          </m:r>
+          <m:f>
+            <m:fPr>
+              <m:ctrlPr>
+                <w:rPr>
+                  <w:rFonts w:ascii="Cambria Math" w:hAnsi="Cambria Math"/>
+                  <w:i/>
+                  <w:sz w:val="30"/>
+                  <w:szCs w:val="30"/>
+                  <w:lang w:val="en-US"/>
+                </w:rPr>
+              </m:ctrlPr>
+            </m:fPr>
+            <m:num>
+              <m:r>
+                <m:rPr>
+                  <m:sty m:val="p"/>
+                </m:rPr>
+                <w:rPr>
+                  <w:rFonts w:ascii="Cambria Math" w:hAnsi="Cambria Math" w:cstheme="minorHAnsi"/>
+                  <w:color w:val="202124"/>
+                  <w:sz w:val="30"/>
+                  <w:szCs w:val="30"/>
+                  <w:shd w:val="clear" w:color="auto" w:fill="FFFFFF"/>
+                </w:rPr>
+                <m:t>Δ</m:t>
+              </m:r>
+              <m:r>
+                <w:rPr>
+                  <w:rFonts w:ascii="Cambria Math" w:hAnsi="Cambria Math"/>
+                  <w:sz w:val="30"/>
+                  <w:szCs w:val="30"/>
+                  <w:lang w:val="en-US"/>
+                </w:rPr>
+                <m:t>V</m:t>
+              </m:r>
+            </m:num>
+            <m:den>
+              <m:r>
+                <w:rPr>
+                  <w:rFonts w:ascii="Cambria Math" w:hAnsi="Cambria Math"/>
+                  <w:sz w:val="30"/>
+                  <w:szCs w:val="30"/>
+                  <w:lang w:val="en-US"/>
+                </w:rPr>
+                <m:t>C</m:t>
+              </m:r>
+            </m:den>
+          </m:f>
+          <m:r>
+            <w:rPr>
+              <w:rFonts w:ascii="Cambria Math" w:hAnsi="Cambria Math"/>
+              <w:sz w:val="30"/>
+              <w:szCs w:val="30"/>
+              <w:lang w:val="en-US"/>
+            </w:rPr>
+            <m:t>+</m:t>
+          </m:r>
+          <m:r>
+            <m:rPr>
+              <m:sty m:val="p"/>
+            </m:rPr>
+            <w:rPr>
+              <w:rFonts w:ascii="Cambria Math" w:hAnsi="Cambria Math" w:cstheme="minorHAnsi"/>
+              <w:color w:val="202124"/>
+              <w:sz w:val="30"/>
+              <w:szCs w:val="30"/>
+              <w:shd w:val="clear" w:color="auto" w:fill="FFFFFF"/>
+            </w:rPr>
+            <m:t>Δ</m:t>
+          </m:r>
+          <m:r>
+            <w:rPr>
+              <w:rFonts w:ascii="Cambria Math" w:hAnsi="Cambria Math"/>
+              <w:sz w:val="30"/>
+              <w:szCs w:val="30"/>
+              <w:lang w:val="en-US"/>
+            </w:rPr>
+            <m:t>Pmus+ PEEP (eq 9)</m:t>
+          </m:r>
+          <w:commentRangeEnd w:id="8"/>
+          <m:r>
+            <m:rPr>
+              <m:sty m:val="p"/>
+            </m:rPr>
+            <w:rPr>
+              <w:rStyle w:val="CommentReference"/>
+            </w:rPr>
+            <w:commentReference w:id="8"/>
+          </m:r>
+          <w:commentRangeEnd w:id="9"/>
+          <m:r>
+            <m:rPr>
+              <m:sty m:val="p"/>
+            </m:rPr>
+            <w:rPr>
+              <w:rStyle w:val="CommentReference"/>
+            </w:rPr>
+            <w:commentReference w:id="9"/>
+          </m:r>
+        </m:oMath>
+      </m:oMathPara>
+    </w:p>
+    <w:p>
+      <w:pPr>
+        <w:pStyle w:val="ListParagraph"/>
+        <w:rPr>
+          <w:sz w:val="30"/>
+          <w:szCs w:val="30"/>
+          <w:lang w:val="en-US"/>
+        </w:rPr>
+      </w:pPr>
+    </w:p>
+    <w:p>
+      <w:pPr>
+        <w:pStyle w:val="ListParagraph"/>
+        <w:rPr>
+          <w:sz w:val="30"/>
+          <w:szCs w:val="30"/>
+          <w:lang w:val="en-US"/>
+        </w:rPr>
+      </w:pPr>
+    </w:p>
+    <w:p>
+      <w:pPr>
+        <w:rPr>
+          <w:sz w:val="30"/>
+          <w:szCs w:val="30"/>
+          <w:lang w:val="en-US"/>
+        </w:rPr>
+      </w:pPr>
+    </w:p>
+    <w:p>
+      <w:pPr>
+        <w:pStyle w:val="ListParagraph"/>
+        <w:numPr>
+          <w:ilvl w:val="0"/>
+          <w:numId w:val="1"/>
+        </w:numPr>
+        <w:rPr>
+          <w:b/>
+          <w:bCs/>
+          <w:sz w:val="30"/>
+          <w:szCs w:val="30"/>
+          <w:lang w:val="en-US"/>
+        </w:rPr>
+      </w:pPr>
+      <w:r>
+        <w:rPr>
+          <w:b/>
+          <w:bCs/>
+          <w:sz w:val="30"/>
+          <w:szCs w:val="30"/>
+          <w:lang w:val="en-US"/>
+        </w:rPr>
+        <w:lastRenderedPageBreak/>
+        <w:t>Calculate Ppl</w:t>
+      </w:r>
+    </w:p>
+    <w:p>
+      <w:pPr>
+        <w:pStyle w:val="ListParagraph"/>
+        <w:rPr>
+          <w:sz w:val="30"/>
+          <w:szCs w:val="30"/>
+          <w:lang w:val="en-US"/>
+        </w:rPr>
+      </w:pPr>
+      <w:r>
+        <w:rPr>
+          <w:sz w:val="30"/>
+          <w:szCs w:val="30"/>
+          <w:lang w:val="en-US"/>
+        </w:rPr>
+        <w:t xml:space="preserve">Normally, baseline </w:t>
+      </w:r>
+      <w:r>
+        <w:rPr>
+          <w:sz w:val="30"/>
+          <w:szCs w:val="30"/>
+          <w:lang w:val="en-US"/>
+        </w:rPr>
+        <w:t>P</w:t>
+      </w:r>
+      <w:r>
+        <w:rPr>
+          <w:sz w:val="30"/>
+          <w:szCs w:val="30"/>
+          <w:vertAlign w:val="subscript"/>
+          <w:lang w:val="en-US"/>
+        </w:rPr>
+        <w:t>pl</w:t>
+      </w:r>
+      <w:r>
+        <w:rPr>
+          <w:sz w:val="30"/>
+          <w:szCs w:val="30"/>
+          <w:lang w:val="en-US"/>
+        </w:rPr>
+        <w:t xml:space="preserve"> is assumed to be between -3cmH</w:t>
+      </w:r>
+      <w:r>
+        <w:rPr>
+          <w:sz w:val="30"/>
+          <w:szCs w:val="30"/>
+          <w:vertAlign w:val="subscript"/>
+          <w:lang w:val="en-US"/>
+        </w:rPr>
+        <w:t>2</w:t>
+      </w:r>
+      <w:r>
+        <w:rPr>
+          <w:sz w:val="30"/>
+          <w:szCs w:val="30"/>
+          <w:lang w:val="en-US"/>
+        </w:rPr>
+        <w:t>O and -5cmH</w:t>
+      </w:r>
+      <w:r>
+        <w:rPr>
+          <w:sz w:val="30"/>
+          <w:szCs w:val="30"/>
+          <w:vertAlign w:val="subscript"/>
+          <w:lang w:val="en-US"/>
+        </w:rPr>
+        <w:t>2</w:t>
+      </w:r>
+      <w:r>
+        <w:rPr>
+          <w:sz w:val="30"/>
+          <w:szCs w:val="30"/>
+          <w:lang w:val="en-US"/>
+        </w:rPr>
+        <w:t>O. In this model, baseline P</w:t>
+      </w:r>
+      <w:r>
+        <w:rPr>
+          <w:sz w:val="30"/>
+          <w:szCs w:val="30"/>
+          <w:vertAlign w:val="subscript"/>
+          <w:lang w:val="en-US"/>
+        </w:rPr>
+        <w:t>pl</w:t>
+      </w:r>
+      <w:r>
+        <w:rPr>
+          <w:sz w:val="30"/>
+          <w:szCs w:val="30"/>
+          <w:lang w:val="en-US"/>
+        </w:rPr>
+        <w:t xml:space="preserve"> is adjustable to accommodate various patient conditions</w:t>
+      </w:r>
+      <w:r>
+        <w:rPr>
+          <w:sz w:val="30"/>
+          <w:szCs w:val="30"/>
+          <w:lang w:val="en-US"/>
+        </w:rPr>
+        <w:t>.</w:t>
+      </w:r>
+    </w:p>
+    <w:p>
+      <w:pPr>
+        <w:pStyle w:val="ListParagraph"/>
+        <w:rPr>
+          <w:sz w:val="30"/>
+          <w:szCs w:val="30"/>
+          <w:lang w:val="en-US"/>
+        </w:rPr>
+      </w:pPr>
+    </w:p>
+    <w:p>
+      <w:pPr>
+        <w:pStyle w:val="ListParagraph"/>
+        <w:rPr>
+          <w:rFonts w:cstheme="minorHAnsi"/>
+          <w:color w:val="202124"/>
+          <w:sz w:val="30"/>
+          <w:szCs w:val="30"/>
+          <w:shd w:val="clear" w:color="auto" w:fill="FFFFFF"/>
+          <w:lang w:val="en-US"/>
+        </w:rPr>
+      </w:pPr>
+      <w:commentRangeStart w:id="10"/>
+      <w:r>
+        <w:rPr>
+          <w:sz w:val="30"/>
+          <w:szCs w:val="30"/>
+          <w:lang w:val="en-US"/>
+        </w:rPr>
+        <w:t>The patient’s P</w:t>
+      </w:r>
+      <w:r>
+        <w:rPr>
+          <w:sz w:val="30"/>
+          <w:szCs w:val="30"/>
+          <w:vertAlign w:val="subscript"/>
+          <w:lang w:val="en-US"/>
+        </w:rPr>
+        <w:t>pl</w:t>
+      </w:r>
+      <w:r>
+        <w:rPr>
+          <w:sz w:val="30"/>
+          <w:szCs w:val="30"/>
+          <w:lang w:val="en-US"/>
+        </w:rPr>
+        <w:t xml:space="preserve"> vary based off two external factors. The first factor is </w:t>
+      </w:r>
+      <w:r>
+        <w:rPr>
+          <w:rFonts w:cstheme="minorHAnsi"/>
+          <w:color w:val="202124"/>
+          <w:sz w:val="30"/>
+          <w:szCs w:val="30"/>
+          <w:shd w:val="clear" w:color="auto" w:fill="FFFFFF"/>
+        </w:rPr>
+        <w:t>Δ</w:t>
+      </w:r>
+      <w:r>
+        <w:rPr>
+          <w:rFonts w:cstheme="minorHAnsi"/>
+          <w:color w:val="202124"/>
+          <w:sz w:val="30"/>
+          <w:szCs w:val="30"/>
+          <w:shd w:val="clear" w:color="auto" w:fill="FFFFFF"/>
+          <w:lang w:val="en-US"/>
+        </w:rPr>
+        <w:t>P</w:t>
+      </w:r>
+      <w:r>
+        <w:rPr>
+          <w:rFonts w:cstheme="minorHAnsi"/>
+          <w:color w:val="202124"/>
+          <w:sz w:val="30"/>
+          <w:szCs w:val="30"/>
+          <w:shd w:val="clear" w:color="auto" w:fill="FFFFFF"/>
+          <w:vertAlign w:val="subscript"/>
+          <w:lang w:val="en-US"/>
+        </w:rPr>
+        <w:t xml:space="preserve">pl </w:t>
+      </w:r>
+      <w:proofErr w:type="gramStart"/>
+      <w:r>
+        <w:rPr>
+          <w:rFonts w:cstheme="minorHAnsi"/>
+          <w:color w:val="202124"/>
+          <w:sz w:val="30"/>
+          <w:szCs w:val="30"/>
+          <w:shd w:val="clear" w:color="auto" w:fill="FFFFFF"/>
+          <w:lang w:val="en-US"/>
+        </w:rPr>
+        <w:t>as a result of</w:t>
+      </w:r>
+      <w:proofErr w:type="gramEnd"/>
+      <w:r>
+        <w:rPr>
+          <w:rFonts w:cstheme="minorHAnsi"/>
+          <w:color w:val="202124"/>
+          <w:sz w:val="30"/>
+          <w:szCs w:val="30"/>
+          <w:shd w:val="clear" w:color="auto" w:fill="FFFFFF"/>
+          <w:lang w:val="en-US"/>
+        </w:rPr>
+        <w:t xml:space="preserve"> </w:t>
+      </w:r>
+      <w:r>
+        <w:rPr>
+          <w:rFonts w:cstheme="minorHAnsi"/>
+          <w:color w:val="202124"/>
+          <w:sz w:val="30"/>
+          <w:szCs w:val="30"/>
+          <w:shd w:val="clear" w:color="auto" w:fill="FFFFFF"/>
+        </w:rPr>
+        <w:t>Δ</w:t>
+      </w:r>
+      <w:r>
+        <w:rPr>
+          <w:rFonts w:cstheme="minorHAnsi"/>
+          <w:color w:val="202124"/>
+          <w:sz w:val="30"/>
+          <w:szCs w:val="30"/>
+          <w:shd w:val="clear" w:color="auto" w:fill="FFFFFF"/>
+          <w:lang w:val="en-US"/>
+        </w:rPr>
+        <w:t>V</w:t>
+      </w:r>
+      <w:r>
+        <w:rPr>
+          <w:rFonts w:cstheme="minorHAnsi"/>
+          <w:color w:val="202124"/>
+          <w:sz w:val="30"/>
+          <w:szCs w:val="30"/>
+          <w:shd w:val="clear" w:color="auto" w:fill="FFFFFF"/>
+          <w:vertAlign w:val="subscript"/>
+          <w:lang w:val="en-US"/>
+        </w:rPr>
+        <w:t xml:space="preserve">L </w:t>
+      </w:r>
+      <w:r>
+        <w:rPr>
+          <w:rFonts w:cstheme="minorHAnsi"/>
+          <w:color w:val="202124"/>
+          <w:sz w:val="30"/>
+          <w:szCs w:val="30"/>
+          <w:shd w:val="clear" w:color="auto" w:fill="FFFFFF"/>
+          <w:lang w:val="en-US"/>
+        </w:rPr>
+        <w:t xml:space="preserve">caused by </w:t>
+      </w:r>
+      <w:r>
+        <w:rPr>
+          <w:rFonts w:cstheme="minorHAnsi"/>
+          <w:color w:val="202124"/>
+          <w:sz w:val="30"/>
+          <w:szCs w:val="30"/>
+          <w:shd w:val="clear" w:color="auto" w:fill="FFFFFF"/>
+        </w:rPr>
+        <w:t>Δ</w:t>
+      </w:r>
+      <w:proofErr w:type="spellStart"/>
+      <w:r>
+        <w:rPr>
+          <w:rFonts w:cstheme="minorHAnsi"/>
+          <w:color w:val="202124"/>
+          <w:sz w:val="30"/>
+          <w:szCs w:val="30"/>
+          <w:shd w:val="clear" w:color="auto" w:fill="FFFFFF"/>
+          <w:lang w:val="en-US"/>
+        </w:rPr>
+        <w:t>P</w:t>
+      </w:r>
+      <w:r>
+        <w:rPr>
+          <w:rFonts w:cstheme="minorHAnsi"/>
+          <w:color w:val="202124"/>
+          <w:sz w:val="30"/>
+          <w:szCs w:val="30"/>
+          <w:shd w:val="clear" w:color="auto" w:fill="FFFFFF"/>
+          <w:vertAlign w:val="subscript"/>
+          <w:lang w:val="en-US"/>
+        </w:rPr>
+        <w:t>alv</w:t>
+      </w:r>
+      <w:proofErr w:type="spellEnd"/>
+      <w:r>
+        <w:rPr>
+          <w:rFonts w:cstheme="minorHAnsi"/>
+          <w:color w:val="202124"/>
+          <w:sz w:val="30"/>
+          <w:szCs w:val="30"/>
+          <w:shd w:val="clear" w:color="auto" w:fill="FFFFFF"/>
+          <w:lang w:val="en-US"/>
+        </w:rPr>
+        <w:t>.</w:t>
+      </w:r>
+      <w:r>
+        <w:rPr>
+          <w:rFonts w:cstheme="minorHAnsi"/>
+          <w:color w:val="202124"/>
+          <w:sz w:val="30"/>
+          <w:szCs w:val="30"/>
+          <w:shd w:val="clear" w:color="auto" w:fill="FFFFFF"/>
+          <w:lang w:val="en-US"/>
+        </w:rPr>
+        <w:t xml:space="preserve"> This relationship is assumed to be </w:t>
+      </w:r>
+      <w:r>
+        <w:rPr>
+          <w:rFonts w:ascii="Arial" w:hAnsi="Arial" w:cs="Arial"/>
+          <w:color w:val="202122"/>
+          <w:sz w:val="21"/>
+          <w:szCs w:val="21"/>
+          <w:shd w:val="clear" w:color="auto" w:fill="FFFFFF"/>
+        </w:rPr>
+        <w:t>α</w:t>
+      </w:r>
+      <w:r>
+        <w:rPr>
+          <w:rFonts w:ascii="Arial" w:hAnsi="Arial" w:cs="Arial"/>
+          <w:color w:val="202122"/>
+          <w:sz w:val="21"/>
+          <w:szCs w:val="21"/>
+          <w:shd w:val="clear" w:color="auto" w:fill="FFFFFF"/>
+          <w:lang w:val="en-US"/>
+        </w:rPr>
+        <w:t>*</w:t>
+      </w:r>
+      <w:r>
+        <w:rPr>
+          <w:rFonts w:cstheme="minorHAnsi"/>
+          <w:color w:val="202124"/>
+          <w:sz w:val="30"/>
+          <w:szCs w:val="30"/>
+          <w:shd w:val="clear" w:color="auto" w:fill="FFFFFF"/>
+        </w:rPr>
+        <w:t>Δ</w:t>
+      </w:r>
+      <w:r>
+        <w:rPr>
+          <w:rFonts w:cstheme="minorHAnsi"/>
+          <w:color w:val="202124"/>
+          <w:sz w:val="30"/>
+          <w:szCs w:val="30"/>
+          <w:shd w:val="clear" w:color="auto" w:fill="FFFFFF"/>
+          <w:lang w:val="en-US"/>
+        </w:rPr>
+        <w:t>V</w:t>
+      </w:r>
+      <w:r>
+        <w:rPr>
+          <w:rFonts w:cstheme="minorHAnsi"/>
+          <w:color w:val="202124"/>
+          <w:sz w:val="30"/>
+          <w:szCs w:val="30"/>
+          <w:shd w:val="clear" w:color="auto" w:fill="FFFFFF"/>
+          <w:vertAlign w:val="subscript"/>
+          <w:lang w:val="en-US"/>
+        </w:rPr>
+        <w:t>L</w:t>
+      </w:r>
+      <w:r>
+        <w:rPr>
+          <w:rFonts w:cstheme="minorHAnsi"/>
+          <w:color w:val="202124"/>
+          <w:sz w:val="30"/>
+          <w:szCs w:val="30"/>
+          <w:shd w:val="clear" w:color="auto" w:fill="FFFFFF"/>
+          <w:lang w:val="en-US"/>
+        </w:rPr>
+        <w:t>. T</w:t>
+      </w:r>
+      <w:r>
+        <w:rPr>
+          <w:rFonts w:cstheme="minorHAnsi"/>
+          <w:color w:val="202124"/>
+          <w:sz w:val="30"/>
+          <w:szCs w:val="30"/>
+          <w:shd w:val="clear" w:color="auto" w:fill="FFFFFF"/>
+          <w:lang w:val="en-US"/>
+        </w:rPr>
+        <w:t xml:space="preserve">he second factor is </w:t>
+      </w:r>
+      <w:r>
+        <w:rPr>
+          <w:rFonts w:cstheme="minorHAnsi"/>
+          <w:color w:val="202124"/>
+          <w:sz w:val="30"/>
+          <w:szCs w:val="30"/>
+          <w:shd w:val="clear" w:color="auto" w:fill="FFFFFF"/>
+        </w:rPr>
+        <w:t>Δ</w:t>
+      </w:r>
+      <w:r>
+        <w:rPr>
+          <w:rFonts w:cstheme="minorHAnsi"/>
+          <w:color w:val="202124"/>
+          <w:sz w:val="30"/>
+          <w:szCs w:val="30"/>
+          <w:shd w:val="clear" w:color="auto" w:fill="FFFFFF"/>
+          <w:lang w:val="en-US"/>
+        </w:rPr>
+        <w:t>P</w:t>
+      </w:r>
+      <w:r>
+        <w:rPr>
+          <w:rFonts w:cstheme="minorHAnsi"/>
+          <w:color w:val="202124"/>
+          <w:sz w:val="30"/>
+          <w:szCs w:val="30"/>
+          <w:shd w:val="clear" w:color="auto" w:fill="FFFFFF"/>
+          <w:vertAlign w:val="subscript"/>
+          <w:lang w:val="en-US"/>
+        </w:rPr>
+        <w:t>pl</w:t>
+      </w:r>
+      <w:r>
+        <w:rPr>
+          <w:rFonts w:cstheme="minorHAnsi"/>
+          <w:color w:val="202124"/>
+          <w:sz w:val="30"/>
+          <w:szCs w:val="30"/>
+          <w:shd w:val="clear" w:color="auto" w:fill="FFFFFF"/>
+          <w:lang w:val="en-US"/>
+        </w:rPr>
+        <w:t xml:space="preserve"> </w:t>
+      </w:r>
+      <w:proofErr w:type="gramStart"/>
+      <w:r>
+        <w:rPr>
+          <w:rFonts w:cstheme="minorHAnsi"/>
+          <w:color w:val="202124"/>
+          <w:sz w:val="30"/>
+          <w:szCs w:val="30"/>
+          <w:shd w:val="clear" w:color="auto" w:fill="FFFFFF"/>
+          <w:lang w:val="en-US"/>
+        </w:rPr>
+        <w:t>as a result of</w:t>
+      </w:r>
+      <w:proofErr w:type="gramEnd"/>
+      <w:r>
+        <w:rPr>
+          <w:rFonts w:cstheme="minorHAnsi"/>
+          <w:color w:val="202124"/>
+          <w:sz w:val="30"/>
+          <w:szCs w:val="30"/>
+          <w:shd w:val="clear" w:color="auto" w:fill="FFFFFF"/>
+          <w:lang w:val="en-US"/>
+        </w:rPr>
+        <w:t xml:space="preserve"> </w:t>
+      </w:r>
+      <w:r>
+        <w:rPr>
+          <w:rFonts w:cstheme="minorHAnsi"/>
+          <w:color w:val="202124"/>
+          <w:sz w:val="30"/>
+          <w:szCs w:val="30"/>
+          <w:shd w:val="clear" w:color="auto" w:fill="FFFFFF"/>
+        </w:rPr>
+        <w:t>Δ</w:t>
+      </w:r>
+      <w:proofErr w:type="spellStart"/>
+      <w:r>
+        <w:rPr>
+          <w:rFonts w:cstheme="minorHAnsi"/>
+          <w:color w:val="202124"/>
+          <w:sz w:val="30"/>
+          <w:szCs w:val="30"/>
+          <w:shd w:val="clear" w:color="auto" w:fill="FFFFFF"/>
+          <w:lang w:val="en-US"/>
+        </w:rPr>
+        <w:t>V</w:t>
+      </w:r>
+      <w:r>
+        <w:rPr>
+          <w:rFonts w:cstheme="minorHAnsi"/>
+          <w:color w:val="202124"/>
+          <w:sz w:val="30"/>
+          <w:szCs w:val="30"/>
+          <w:shd w:val="clear" w:color="auto" w:fill="FFFFFF"/>
+          <w:vertAlign w:val="subscript"/>
+          <w:lang w:val="en-US"/>
+        </w:rPr>
+        <w:t>pl</w:t>
+      </w:r>
+      <w:proofErr w:type="spellEnd"/>
+      <w:r>
+        <w:rPr>
+          <w:rFonts w:cstheme="minorHAnsi"/>
+          <w:color w:val="202124"/>
+          <w:sz w:val="30"/>
+          <w:szCs w:val="30"/>
+          <w:shd w:val="clear" w:color="auto" w:fill="FFFFFF"/>
+          <w:lang w:val="en-US"/>
+        </w:rPr>
+        <w:t xml:space="preserve"> caused by respiratory muscle activation, </w:t>
+      </w:r>
+      <w:proofErr w:type="spellStart"/>
+      <w:r>
+        <w:rPr>
+          <w:rFonts w:cstheme="minorHAnsi"/>
+          <w:color w:val="202124"/>
+          <w:sz w:val="30"/>
+          <w:szCs w:val="30"/>
+          <w:shd w:val="clear" w:color="auto" w:fill="FFFFFF"/>
+          <w:lang w:val="en-US"/>
+        </w:rPr>
+        <w:t>P</w:t>
+      </w:r>
+      <w:r>
+        <w:rPr>
+          <w:rFonts w:cstheme="minorHAnsi"/>
+          <w:color w:val="202124"/>
+          <w:sz w:val="30"/>
+          <w:szCs w:val="30"/>
+          <w:shd w:val="clear" w:color="auto" w:fill="FFFFFF"/>
+          <w:vertAlign w:val="subscript"/>
+          <w:lang w:val="en-US"/>
+        </w:rPr>
+        <w:t>mus</w:t>
+      </w:r>
+      <w:proofErr w:type="spellEnd"/>
+      <w:r>
+        <w:rPr>
+          <w:rFonts w:cstheme="minorHAnsi"/>
+          <w:color w:val="202124"/>
+          <w:sz w:val="30"/>
+          <w:szCs w:val="30"/>
+          <w:shd w:val="clear" w:color="auto" w:fill="FFFFFF"/>
+          <w:lang w:val="en-US"/>
+        </w:rPr>
+        <w:t>.</w:t>
+      </w:r>
+      <w:commentRangeEnd w:id="10"/>
+      <w:r>
+        <w:rPr>
+          <w:rStyle w:val="CommentReference"/>
+        </w:rPr>
+        <w:commentReference w:id="10"/>
+      </w:r>
+    </w:p>
+    <w:p>
+      <w:pPr>
+        <w:pStyle w:val="ListParagraph"/>
+        <w:rPr>
+          <w:rFonts w:cstheme="minorHAnsi"/>
+          <w:color w:val="202124"/>
+          <w:sz w:val="30"/>
+          <w:szCs w:val="30"/>
+          <w:shd w:val="clear" w:color="auto" w:fill="FFFFFF"/>
+          <w:lang w:val="en-US"/>
+        </w:rPr>
+      </w:pPr>
+    </w:p>
+    <w:p>
+      <w:pPr>
+        <w:pStyle w:val="ListParagraph"/>
+        <w:rPr>
+          <w:rFonts w:cstheme="minorHAnsi"/>
+          <w:color w:val="202124"/>
+          <w:sz w:val="30"/>
+          <w:szCs w:val="30"/>
+          <w:shd w:val="clear" w:color="auto" w:fill="FFFFFF"/>
+          <w:lang w:val="en-US"/>
+        </w:rPr>
+      </w:pPr>
+      <w:r>
+        <w:rPr>
+          <w:sz w:val="30"/>
+          <w:szCs w:val="30"/>
+          <w:lang w:val="en-US"/>
+        </w:rPr>
+        <w:t xml:space="preserve">Thus, </w:t>
+      </w:r>
+      <w:r>
+        <w:rPr>
+          <w:rFonts w:cstheme="minorHAnsi"/>
+          <w:color w:val="202124"/>
+          <w:sz w:val="30"/>
+          <w:szCs w:val="30"/>
+          <w:shd w:val="clear" w:color="auto" w:fill="FFFFFF"/>
+        </w:rPr>
+        <w:t>Δ</w:t>
+      </w:r>
+      <w:r>
+        <w:rPr>
+          <w:rFonts w:cstheme="minorHAnsi"/>
+          <w:color w:val="202124"/>
+          <w:sz w:val="30"/>
+          <w:szCs w:val="30"/>
+          <w:shd w:val="clear" w:color="auto" w:fill="FFFFFF"/>
+          <w:lang w:val="en-US"/>
+        </w:rPr>
+        <w:t>P</w:t>
+      </w:r>
+      <w:r>
+        <w:rPr>
+          <w:rFonts w:cstheme="minorHAnsi"/>
+          <w:color w:val="202124"/>
+          <w:sz w:val="30"/>
+          <w:szCs w:val="30"/>
+          <w:shd w:val="clear" w:color="auto" w:fill="FFFFFF"/>
+          <w:vertAlign w:val="subscript"/>
+          <w:lang w:val="en-US"/>
+        </w:rPr>
+        <w:t>pl</w:t>
+      </w:r>
+      <w:r>
+        <w:rPr>
+          <w:rFonts w:cstheme="minorHAnsi"/>
+          <w:color w:val="202124"/>
+          <w:sz w:val="30"/>
+          <w:szCs w:val="30"/>
+          <w:shd w:val="clear" w:color="auto" w:fill="FFFFFF"/>
+          <w:lang w:val="en-US"/>
+        </w:rPr>
+        <w:t xml:space="preserve"> can be described by eq 10:</w:t>
+      </w:r>
+    </w:p>
+    <w:p>
+      <w:pPr>
+        <w:pStyle w:val="ListParagraph"/>
+        <w:rPr>
+          <w:sz w:val="30"/>
+          <w:szCs w:val="30"/>
+          <w:lang w:val="en-US"/>
+        </w:rPr>
+      </w:pPr>
+    </w:p>
+    <w:p>
+      <w:pPr>
+        <w:pStyle w:val="ListParagraph"/>
+        <w:rPr>
+          <w:sz w:val="30"/>
+          <w:szCs w:val="30"/>
+          <w:lang w:val="en-US"/>
+        </w:rPr>
+      </w:pPr>
+      <m:oMathPara>
+        <m:oMath>
+          <m:r>
+            <m:rPr>
+              <m:sty m:val="p"/>
+            </m:rPr>
+            <w:rPr>
+              <w:rFonts w:ascii="Cambria Math" w:hAnsi="Cambria Math" w:cstheme="minorHAnsi"/>
+              <w:color w:val="202124"/>
+              <w:sz w:val="30"/>
+              <w:szCs w:val="30"/>
+              <w:shd w:val="clear" w:color="auto" w:fill="FFFFFF"/>
+            </w:rPr>
+            <m:t>Δ</m:t>
+          </m:r>
+          <m:sSub>
+            <m:sSubPr>
+              <m:ctrlPr>
+                <w:rPr>
+                  <w:rFonts w:ascii="Cambria Math" w:hAnsi="Cambria Math"/>
+                  <w:i/>
+                  <w:sz w:val="30"/>
+                  <w:szCs w:val="30"/>
+                  <w:lang w:val="en-US"/>
+                </w:rPr>
+              </m:ctrlPr>
+            </m:sSubPr>
+            <m:e>
+              <m:r>
+                <w:rPr>
+                  <w:rFonts w:ascii="Cambria Math" w:hAnsi="Cambria Math"/>
+                  <w:sz w:val="30"/>
+                  <w:szCs w:val="30"/>
+                  <w:lang w:val="en-US"/>
+                </w:rPr>
+                <m:t>P</m:t>
+              </m:r>
+            </m:e>
+            <m:sub>
+              <m:r>
+                <w:rPr>
+                  <w:rFonts w:ascii="Cambria Math" w:hAnsi="Cambria Math"/>
+                  <w:sz w:val="30"/>
+                  <w:szCs w:val="30"/>
+                  <w:lang w:val="en-US"/>
+                </w:rPr>
+                <m:t>pl</m:t>
+              </m:r>
+            </m:sub>
+          </m:sSub>
+          <m:r>
+            <w:rPr>
+              <w:rFonts w:ascii="Cambria Math" w:hAnsi="Cambria Math"/>
+              <w:sz w:val="30"/>
+              <w:szCs w:val="30"/>
+              <w:lang w:val="en-US"/>
+            </w:rPr>
+            <m:t xml:space="preserve">= </m:t>
+          </m:r>
+          <m:sSub>
+            <m:sSubPr>
+              <m:ctrlPr>
+                <w:rPr>
+                  <w:rFonts w:ascii="Cambria Math" w:hAnsi="Cambria Math"/>
+                  <w:i/>
+                  <w:sz w:val="30"/>
+                  <w:szCs w:val="30"/>
+                  <w:lang w:val="en-US"/>
+                </w:rPr>
+              </m:ctrlPr>
+            </m:sSubPr>
+            <m:e>
+              <m:r>
+                <m:rPr>
+                  <m:sty m:val="p"/>
+                </m:rPr>
+                <w:rPr>
+                  <w:rFonts w:ascii="Cambria Math" w:hAnsi="Cambria Math" w:cs="Arial"/>
+                  <w:color w:val="202122"/>
+                  <w:sz w:val="21"/>
+                  <w:szCs w:val="21"/>
+                  <w:shd w:val="clear" w:color="auto" w:fill="FFFFFF"/>
+                </w:rPr>
+                <m:t>α</m:t>
+              </m:r>
+              <m:r>
+                <m:rPr>
+                  <m:sty m:val="p"/>
+                </m:rPr>
+                <w:rPr>
+                  <w:rFonts w:ascii="Cambria Math" w:hAnsi="Cambria Math" w:cs="Arial"/>
+                  <w:color w:val="202122"/>
+                  <w:sz w:val="21"/>
+                  <w:szCs w:val="21"/>
+                  <w:shd w:val="clear" w:color="auto" w:fill="FFFFFF"/>
+                </w:rPr>
+                <m:t>·</m:t>
+              </m:r>
+              <m:r>
+                <m:rPr>
+                  <m:sty m:val="p"/>
+                </m:rPr>
+                <w:rPr>
+                  <w:rFonts w:ascii="Cambria Math" w:hAnsi="Cambria Math" w:cstheme="minorHAnsi"/>
+                  <w:color w:val="202124"/>
+                  <w:sz w:val="30"/>
+                  <w:szCs w:val="30"/>
+                  <w:shd w:val="clear" w:color="auto" w:fill="FFFFFF"/>
+                </w:rPr>
+                <m:t>Δ</m:t>
+              </m:r>
+              <m:r>
+                <w:rPr>
+                  <w:rFonts w:ascii="Cambria Math" w:hAnsi="Cambria Math"/>
+                  <w:sz w:val="30"/>
+                  <w:szCs w:val="30"/>
+                  <w:lang w:val="en-US"/>
+                </w:rPr>
+                <m:t>V</m:t>
+              </m:r>
+            </m:e>
+            <m:sub>
+              <m:r>
+                <w:rPr>
+                  <w:rFonts w:ascii="Cambria Math" w:hAnsi="Cambria Math"/>
+                  <w:sz w:val="30"/>
+                  <w:szCs w:val="30"/>
+                  <w:lang w:val="en-US"/>
+                </w:rPr>
+                <m:t>L</m:t>
+              </m:r>
+            </m:sub>
+          </m:sSub>
+          <m:r>
+            <w:rPr>
+              <w:rFonts w:ascii="Cambria Math" w:hAnsi="Cambria Math"/>
+              <w:sz w:val="30"/>
+              <w:szCs w:val="30"/>
+              <w:lang w:val="en-US"/>
+            </w:rPr>
+            <m:t>+</m:t>
+          </m:r>
+          <m:sSub>
+            <m:sSubPr>
+              <m:ctrlPr>
+                <w:rPr>
+                  <w:rFonts w:ascii="Cambria Math" w:hAnsi="Cambria Math"/>
+                  <w:i/>
+                  <w:sz w:val="30"/>
+                  <w:szCs w:val="30"/>
+                  <w:lang w:val="en-US"/>
+                </w:rPr>
+              </m:ctrlPr>
+            </m:sSubPr>
+            <m:e>
+              <m:r>
+                <m:rPr>
+                  <m:sty m:val="p"/>
+                </m:rPr>
+                <w:rPr>
+                  <w:rFonts w:ascii="Cambria Math" w:hAnsi="Cambria Math" w:cstheme="minorHAnsi"/>
+                  <w:color w:val="202124"/>
+                  <w:sz w:val="30"/>
+                  <w:szCs w:val="30"/>
+                  <w:shd w:val="clear" w:color="auto" w:fill="FFFFFF"/>
+                </w:rPr>
+                <m:t>Δ</m:t>
+              </m:r>
+              <m:r>
+                <w:rPr>
+                  <w:rFonts w:ascii="Cambria Math" w:hAnsi="Cambria Math"/>
+                  <w:sz w:val="30"/>
+                  <w:szCs w:val="30"/>
+                  <w:lang w:val="en-US"/>
+                </w:rPr>
+                <m:t>P</m:t>
+              </m:r>
+            </m:e>
+            <m:sub>
+              <m:r>
+                <w:rPr>
+                  <w:rFonts w:ascii="Cambria Math" w:hAnsi="Cambria Math"/>
+                  <w:sz w:val="30"/>
+                  <w:szCs w:val="30"/>
+                  <w:lang w:val="en-US"/>
+                </w:rPr>
+                <m:t>mus</m:t>
+              </m:r>
+            </m:sub>
+          </m:sSub>
+          <m:r>
+            <w:rPr>
+              <w:rFonts w:ascii="Cambria Math" w:hAnsi="Cambria Math"/>
+              <w:sz w:val="30"/>
+              <w:szCs w:val="30"/>
+              <w:lang w:val="en-US"/>
+            </w:rPr>
+            <m:t xml:space="preserve"> (eq 10)</m:t>
+          </m:r>
+        </m:oMath>
+      </m:oMathPara>
     </w:p>
     <w:p>
       <w:pPr>
@@ -988,20 +6974,541 @@
     <w:p>
       <w:pPr>
         <w:rPr>
-          <w:lang w:val="en-US"/>
-        </w:rPr>
-      </w:pPr>
-    </w:p>
-    <w:p>
-      <w:pPr>
-        <w:rPr>
-          <w:lang w:val="en-US"/>
-        </w:rPr>
-      </w:pPr>
-    </w:p>
-    <w:p>
-      <w:pPr>
-        <w:rPr>
+          <w:sz w:val="30"/>
+          <w:szCs w:val="30"/>
+          <w:lang w:val="en-US"/>
+        </w:rPr>
+      </w:pPr>
+      <w:r>
+        <w:rPr>
+          <w:sz w:val="30"/>
+          <w:szCs w:val="30"/>
+          <w:lang w:val="en-US"/>
+        </w:rPr>
+        <w:t>Fig 3 shows the abdominal and intrathoracic cavity, with the electrical analogues of the respiratory and cardiovascular system depicted.</w:t>
+      </w:r>
+    </w:p>
+    <w:p>
+      <w:pPr>
+        <w:rPr>
+          <w:lang w:val="en-US"/>
+        </w:rPr>
+      </w:pPr>
+      <w:r>
+        <w:rPr>
+          <w:sz w:val="30"/>
+          <w:szCs w:val="30"/>
+          <w:lang w:val="en-US"/>
+        </w:rPr>
+        <w:drawing>
+          <wp:inline distT="0" distB="0" distL="0" distR="0" wp14:anchorId="4C380ED1" wp14:editId="3B1F34B0">
+            <wp:extent cx="5731510" cy="3269615"/>
+            <wp:effectExtent l="0" t="0" r="2540" b="6985"/>
+            <wp:docPr id="1631783102" name="Picture 1" descr="A diagram of a flowchart&#10;&#10;Description automatically generated"/>
+            <wp:cNvGraphicFramePr>
+              <a:graphicFrameLocks xmlns:a="http://schemas.openxmlformats.org/drawingml/2006/main" noChangeAspect="1"/>
+            </wp:cNvGraphicFramePr>
+            <a:graphic xmlns:a="http://schemas.openxmlformats.org/drawingml/2006/main">
+              <a:graphicData uri="http://schemas.openxmlformats.org/drawingml/2006/picture">
+                <pic:pic xmlns:pic="http://schemas.openxmlformats.org/drawingml/2006/picture">
+                  <pic:nvPicPr>
+                    <pic:cNvPr id="1631783102" name="Picture 1" descr="A diagram of a flowchart&#10;&#10;Description automatically generated"/>
+                    <pic:cNvPicPr/>
+                  </pic:nvPicPr>
+                  <pic:blipFill>
+                    <a:blip r:embed="rId12"/>
+                    <a:stretch>
+                      <a:fillRect/>
+                    </a:stretch>
+                  </pic:blipFill>
+                  <pic:spPr>
+                    <a:xfrm>
+                      <a:off x="0" y="0"/>
+                      <a:ext cx="5731510" cy="3269615"/>
+                    </a:xfrm>
+                    <a:prstGeom prst="rect">
+                      <a:avLst/>
+                    </a:prstGeom>
+                  </pic:spPr>
+                </pic:pic>
+              </a:graphicData>
+            </a:graphic>
+          </wp:inline>
+        </w:drawing>
+      </w:r>
+    </w:p>
+    <w:p>
+      <w:pPr>
+        <w:jc w:val="center"/>
+        <w:rPr>
+          <w:i/>
+          <w:iCs/>
+          <w:sz w:val="30"/>
+          <w:szCs w:val="30"/>
+          <w:lang w:val="en-US"/>
+        </w:rPr>
+      </w:pPr>
+      <w:r>
+        <w:rPr>
+          <w:i/>
+          <w:iCs/>
+          <w:sz w:val="30"/>
+          <w:szCs w:val="30"/>
+          <w:lang w:val="en-US"/>
+        </w:rPr>
+        <w:t xml:space="preserve">Fig 3 </w:t>
+      </w:r>
+      <w:r>
+        <w:rPr>
+          <w:i/>
+          <w:iCs/>
+          <w:sz w:val="30"/>
+          <w:szCs w:val="30"/>
+          <w:lang w:val="en-US"/>
+        </w:rPr>
+        <w:t xml:space="preserve">The abdominal and intrathoracic cavity. The organs and anatomical structures of interests within these cavities have been modelled as </w:t>
+      </w:r>
+      <w:r>
+        <w:rPr>
+          <w:i/>
+          <w:iCs/>
+          <w:sz w:val="30"/>
+          <w:szCs w:val="30"/>
+          <w:lang w:val="en-US"/>
+        </w:rPr>
+        <w:lastRenderedPageBreak/>
+        <w:t>electrical analogues</w:t>
+      </w:r>
+      <w:r>
+        <w:rPr>
+          <w:i/>
+          <w:iCs/>
+          <w:sz w:val="30"/>
+          <w:szCs w:val="30"/>
+          <w:lang w:val="en-US"/>
+        </w:rPr>
+        <w:t>. Furthermore, the pericardial sac is shown to contain the heart.</w:t>
+      </w:r>
+    </w:p>
+    <w:p>
+      <w:pPr>
+        <w:rPr>
+          <w:sz w:val="30"/>
+          <w:szCs w:val="30"/>
+          <w:lang w:val="en-US"/>
+        </w:rPr>
+      </w:pPr>
+      <w:r>
+        <w:rPr>
+          <w:sz w:val="30"/>
+          <w:szCs w:val="30"/>
+          <w:lang w:val="en-US"/>
+        </w:rPr>
+        <w:t xml:space="preserve">Since the respiratory and cardiovascular systems are contained within the same cavity, pressure changes within the intrathoracic cavity affect them both. </w:t>
+      </w:r>
+    </w:p>
+    <w:p>
+      <w:pPr>
+        <w:rPr>
+          <w:sz w:val="30"/>
+          <w:szCs w:val="30"/>
+          <w:lang w:val="en-US"/>
+        </w:rPr>
+      </w:pPr>
+      <w:r>
+        <w:rPr>
+          <w:sz w:val="30"/>
+          <w:szCs w:val="30"/>
+          <w:lang w:val="en-US"/>
+        </w:rPr>
+        <w:t>The most significant of these are changes to pressure within the pleural cavity, P</w:t>
+      </w:r>
+      <w:r>
+        <w:rPr>
+          <w:sz w:val="30"/>
+          <w:szCs w:val="30"/>
+          <w:vertAlign w:val="subscript"/>
+          <w:lang w:val="en-US"/>
+        </w:rPr>
+        <w:t xml:space="preserve">pl. </w:t>
+      </w:r>
+      <w:r>
+        <w:rPr>
+          <w:sz w:val="30"/>
+          <w:szCs w:val="30"/>
+          <w:lang w:val="en-US"/>
+        </w:rPr>
+        <w:t xml:space="preserve">These changes have </w:t>
+      </w:r>
+      <w:proofErr w:type="gramStart"/>
+      <w:r>
+        <w:rPr>
+          <w:sz w:val="30"/>
+          <w:szCs w:val="30"/>
+          <w:lang w:val="en-US"/>
+        </w:rPr>
+        <w:t>correlate</w:t>
+      </w:r>
+      <w:proofErr w:type="gramEnd"/>
+      <w:r>
+        <w:rPr>
+          <w:sz w:val="30"/>
+          <w:szCs w:val="30"/>
+          <w:lang w:val="en-US"/>
+        </w:rPr>
+        <w:t xml:space="preserve"> with several corresponding significant physiological effects within the heart. </w:t>
+      </w:r>
+      <w:proofErr w:type="gramStart"/>
+      <w:r>
+        <w:rPr>
+          <w:sz w:val="30"/>
+          <w:szCs w:val="30"/>
+          <w:lang w:val="en-US"/>
+        </w:rPr>
+        <w:t>All of</w:t>
+      </w:r>
+      <w:proofErr w:type="gramEnd"/>
+      <w:r>
+        <w:rPr>
+          <w:sz w:val="30"/>
+          <w:szCs w:val="30"/>
+          <w:lang w:val="en-US"/>
+        </w:rPr>
+        <w:t xml:space="preserve"> these changes are directly associated with changes in transmural pressures.</w:t>
+      </w:r>
+    </w:p>
+    <w:p>
+      <w:pPr>
+        <w:rPr>
+          <w:sz w:val="30"/>
+          <w:szCs w:val="30"/>
+          <w:lang w:val="en-US"/>
+        </w:rPr>
+      </w:pPr>
+    </w:p>
+    <w:p>
+      <w:pPr>
+        <w:rPr>
+          <w:rFonts w:cstheme="minorHAnsi"/>
+          <w:color w:val="202122"/>
+          <w:sz w:val="30"/>
+          <w:szCs w:val="30"/>
+          <w:shd w:val="clear" w:color="auto" w:fill="FFFFFF"/>
+          <w:lang w:val="en-US"/>
+        </w:rPr>
+      </w:pPr>
+      <w:commentRangeStart w:id="11"/>
+      <w:r>
+        <w:rPr>
+          <w:sz w:val="30"/>
+          <w:szCs w:val="30"/>
+          <w:lang w:val="en-US"/>
+        </w:rPr>
+        <w:t>Changes in P</w:t>
+      </w:r>
+      <w:r>
+        <w:rPr>
+          <w:sz w:val="30"/>
+          <w:szCs w:val="30"/>
+          <w:vertAlign w:val="subscript"/>
+          <w:lang w:val="en-US"/>
+        </w:rPr>
+        <w:t>pl</w:t>
+      </w:r>
+      <w:r>
+        <w:rPr>
+          <w:sz w:val="30"/>
+          <w:szCs w:val="30"/>
+          <w:lang w:val="en-US"/>
+        </w:rPr>
+        <w:t xml:space="preserve"> correspond to changes in intrathoracic pressure (</w:t>
+      </w:r>
+      <w:proofErr w:type="spellStart"/>
+      <w:r>
+        <w:rPr>
+          <w:sz w:val="30"/>
+          <w:szCs w:val="30"/>
+          <w:lang w:val="en-US"/>
+        </w:rPr>
+        <w:t>P</w:t>
+      </w:r>
+      <w:r>
+        <w:rPr>
+          <w:sz w:val="30"/>
+          <w:szCs w:val="30"/>
+          <w:vertAlign w:val="subscript"/>
+          <w:lang w:val="en-US"/>
+        </w:rPr>
+        <w:t>th</w:t>
+      </w:r>
+      <w:proofErr w:type="spellEnd"/>
+      <w:r>
+        <w:rPr>
+          <w:sz w:val="30"/>
+          <w:szCs w:val="30"/>
+          <w:lang w:val="en-US"/>
+        </w:rPr>
+        <w:t xml:space="preserve">) by a factor </w:t>
+      </w:r>
+      <w:r>
+        <w:rPr>
+          <w:rFonts w:ascii="Arial" w:hAnsi="Arial" w:cs="Arial"/>
+          <w:color w:val="202122"/>
+          <w:sz w:val="21"/>
+          <w:szCs w:val="21"/>
+          <w:shd w:val="clear" w:color="auto" w:fill="FFFFFF"/>
+        </w:rPr>
+        <w:t>α</w:t>
+      </w:r>
+      <w:commentRangeEnd w:id="11"/>
+      <w:r>
+        <w:rPr>
+          <w:rStyle w:val="CommentReference"/>
+        </w:rPr>
+        <w:commentReference w:id="11"/>
+      </w:r>
+      <w:r>
+        <w:rPr>
+          <w:rFonts w:ascii="Arial" w:hAnsi="Arial" w:cs="Arial"/>
+          <w:color w:val="202122"/>
+          <w:sz w:val="21"/>
+          <w:szCs w:val="21"/>
+          <w:shd w:val="clear" w:color="auto" w:fill="FFFFFF"/>
+          <w:lang w:val="en-US"/>
+        </w:rPr>
+        <w:t>.</w:t>
+      </w:r>
+      <w:r>
+        <w:rPr>
+          <w:rFonts w:ascii="Arial" w:hAnsi="Arial" w:cs="Arial"/>
+          <w:color w:val="202122"/>
+          <w:sz w:val="21"/>
+          <w:szCs w:val="21"/>
+          <w:shd w:val="clear" w:color="auto" w:fill="FFFFFF"/>
+          <w:lang w:val="en-US"/>
+        </w:rPr>
+        <w:t xml:space="preserve"> </w:t>
+      </w:r>
+      <w:r>
+        <w:rPr>
+          <w:rFonts w:cstheme="minorHAnsi"/>
+          <w:color w:val="202122"/>
+          <w:sz w:val="30"/>
+          <w:szCs w:val="30"/>
+          <w:shd w:val="clear" w:color="auto" w:fill="FFFFFF"/>
+          <w:lang w:val="en-US"/>
+        </w:rPr>
+        <w:t>Thus,</w:t>
+      </w:r>
+      <w:r>
+        <w:rPr>
+          <w:rFonts w:cstheme="minorHAnsi"/>
+          <w:color w:val="202122"/>
+          <w:sz w:val="30"/>
+          <w:szCs w:val="30"/>
+          <w:shd w:val="clear" w:color="auto" w:fill="FFFFFF"/>
+          <w:lang w:val="en-US"/>
+        </w:rPr>
+        <w:t xml:space="preserve"> their relationship can be described by eq 11:</w:t>
+      </w:r>
+    </w:p>
+    <w:p>
+      <w:pPr>
+        <w:rPr>
+          <w:rFonts w:cstheme="minorHAnsi"/>
+          <w:color w:val="202122"/>
+          <w:sz w:val="30"/>
+          <w:szCs w:val="30"/>
+          <w:shd w:val="clear" w:color="auto" w:fill="FFFFFF"/>
+          <w:lang w:val="en-US"/>
+        </w:rPr>
+      </w:pPr>
+      <m:oMathPara>
+        <m:oMath>
+          <m:sSub>
+            <m:sSubPr>
+              <m:ctrlPr>
+                <w:rPr>
+                  <w:rFonts w:ascii="Cambria Math" w:hAnsi="Cambria Math" w:cstheme="minorHAnsi"/>
+                  <w:i/>
+                  <w:color w:val="202122"/>
+                  <w:sz w:val="30"/>
+                  <w:szCs w:val="30"/>
+                  <w:shd w:val="clear" w:color="auto" w:fill="FFFFFF"/>
+                  <w:lang w:val="en-US"/>
+                </w:rPr>
+              </m:ctrlPr>
+            </m:sSubPr>
+            <m:e>
+              <m:r>
+                <w:rPr>
+                  <w:rFonts w:ascii="Cambria Math" w:hAnsi="Cambria Math" w:cstheme="minorHAnsi"/>
+                  <w:color w:val="202122"/>
+                  <w:sz w:val="30"/>
+                  <w:szCs w:val="30"/>
+                  <w:shd w:val="clear" w:color="auto" w:fill="FFFFFF"/>
+                  <w:lang w:val="en-US"/>
+                </w:rPr>
+                <m:t>P</m:t>
+              </m:r>
+            </m:e>
+            <m:sub>
+              <m:r>
+                <w:rPr>
+                  <w:rFonts w:ascii="Cambria Math" w:hAnsi="Cambria Math" w:cstheme="minorHAnsi"/>
+                  <w:color w:val="202122"/>
+                  <w:sz w:val="30"/>
+                  <w:szCs w:val="30"/>
+                  <w:shd w:val="clear" w:color="auto" w:fill="FFFFFF"/>
+                  <w:lang w:val="en-US"/>
+                </w:rPr>
+                <m:t>th</m:t>
+              </m:r>
+            </m:sub>
+          </m:sSub>
+          <m:r>
+            <w:rPr>
+              <w:rFonts w:ascii="Cambria Math" w:hAnsi="Cambria Math" w:cstheme="minorHAnsi"/>
+              <w:color w:val="202122"/>
+              <w:sz w:val="30"/>
+              <w:szCs w:val="30"/>
+              <w:shd w:val="clear" w:color="auto" w:fill="FFFFFF"/>
+              <w:lang w:val="en-US"/>
+            </w:rPr>
+            <m:t xml:space="preserve">= </m:t>
+          </m:r>
+          <m:r>
+            <m:rPr>
+              <m:sty m:val="p"/>
+            </m:rPr>
+            <w:rPr>
+              <w:rFonts w:ascii="Cambria Math" w:hAnsi="Cambria Math" w:cs="Arial"/>
+              <w:color w:val="202122"/>
+              <w:sz w:val="21"/>
+              <w:szCs w:val="21"/>
+              <w:shd w:val="clear" w:color="auto" w:fill="FFFFFF"/>
+            </w:rPr>
+            <m:t>α</m:t>
+          </m:r>
+          <m:r>
+            <m:rPr>
+              <m:sty m:val="p"/>
+            </m:rPr>
+            <w:rPr>
+              <w:rFonts w:ascii="Cambria Math" w:hAnsi="Cambria Math" w:cs="Cambria Math"/>
+              <w:color w:val="202122"/>
+              <w:sz w:val="21"/>
+              <w:szCs w:val="21"/>
+              <w:shd w:val="clear" w:color="auto" w:fill="FFFFFF"/>
+            </w:rPr>
+            <m:t>*</m:t>
+          </m:r>
+          <m:sSub>
+            <m:sSubPr>
+              <m:ctrlPr>
+                <w:rPr>
+                  <w:rFonts w:ascii="Cambria Math" w:hAnsi="Cambria Math" w:cstheme="minorHAnsi"/>
+                  <w:i/>
+                  <w:color w:val="202122"/>
+                  <w:sz w:val="30"/>
+                  <w:szCs w:val="30"/>
+                  <w:shd w:val="clear" w:color="auto" w:fill="FFFFFF"/>
+                  <w:lang w:val="en-US"/>
+                </w:rPr>
+              </m:ctrlPr>
+            </m:sSubPr>
+            <m:e>
+              <m:r>
+                <w:rPr>
+                  <w:rFonts w:ascii="Cambria Math" w:hAnsi="Cambria Math" w:cstheme="minorHAnsi"/>
+                  <w:color w:val="202122"/>
+                  <w:sz w:val="30"/>
+                  <w:szCs w:val="30"/>
+                  <w:shd w:val="clear" w:color="auto" w:fill="FFFFFF"/>
+                  <w:lang w:val="en-US"/>
+                </w:rPr>
+                <m:t>P</m:t>
+              </m:r>
+            </m:e>
+            <m:sub>
+              <m:r>
+                <w:rPr>
+                  <w:rFonts w:ascii="Cambria Math" w:hAnsi="Cambria Math" w:cstheme="minorHAnsi"/>
+                  <w:color w:val="202122"/>
+                  <w:sz w:val="30"/>
+                  <w:szCs w:val="30"/>
+                  <w:shd w:val="clear" w:color="auto" w:fill="FFFFFF"/>
+                  <w:lang w:val="en-US"/>
+                </w:rPr>
+                <m:t>pl</m:t>
+              </m:r>
+            </m:sub>
+          </m:sSub>
+          <m:r>
+            <w:rPr>
+              <w:rFonts w:ascii="Cambria Math" w:hAnsi="Cambria Math" w:cstheme="minorHAnsi"/>
+              <w:color w:val="202122"/>
+              <w:sz w:val="30"/>
+              <w:szCs w:val="30"/>
+              <w:shd w:val="clear" w:color="auto" w:fill="FFFFFF"/>
+              <w:lang w:val="en-US"/>
+            </w:rPr>
+            <m:t xml:space="preserve"> </m:t>
+          </m:r>
+        </m:oMath>
+      </m:oMathPara>
+    </w:p>
+    <w:p>
+      <w:pPr>
+        <w:rPr>
+          <w:sz w:val="30"/>
+          <w:szCs w:val="30"/>
+          <w:lang w:val="en-US"/>
+        </w:rPr>
+      </w:pPr>
+    </w:p>
+    <w:p>
+      <w:pPr>
+        <w:rPr>
+          <w:sz w:val="30"/>
+          <w:szCs w:val="30"/>
+          <w:lang w:val="en-US"/>
+        </w:rPr>
+      </w:pPr>
+    </w:p>
+    <w:p>
+      <w:pPr>
+        <w:rPr>
+          <w:sz w:val="30"/>
+          <w:szCs w:val="30"/>
+          <w:lang w:val="en-US"/>
+        </w:rPr>
+      </w:pPr>
+    </w:p>
+    <w:p>
+      <w:pPr>
+        <w:rPr>
+          <w:sz w:val="30"/>
+          <w:szCs w:val="30"/>
+          <w:vertAlign w:val="subscript"/>
+          <w:lang w:val="en-US"/>
+        </w:rPr>
+      </w:pPr>
+    </w:p>
+    <w:p>
+      <w:pPr>
+        <w:rPr>
+          <w:sz w:val="30"/>
+          <w:szCs w:val="30"/>
+          <w:lang w:val="en-US"/>
+        </w:rPr>
+      </w:pPr>
+    </w:p>
+    <w:p>
+      <w:pPr>
+        <w:rPr>
+          <w:sz w:val="30"/>
+          <w:szCs w:val="30"/>
           <w:lang w:val="en-US"/>
         </w:rPr>
       </w:pPr>
@@ -1063,6 +7570,552 @@
     </w:sectPr>
   </w:body>
 </w:document>
+</file>
+
+<file path=word/comments.xml><?xml version="1.0" encoding="utf-8"?>
+<w:comments xmlns:wpc="http://schemas.microsoft.com/office/word/2010/wordprocessingCanvas" xmlns:cx="http://schemas.microsoft.com/office/drawing/2014/chartex" xmlns:cx1="http://schemas.microsoft.com/office/drawing/2015/9/8/chartex" xmlns:cx2="http://schemas.microsoft.com/office/drawing/2015/10/21/chartex" xmlns:cx3="http://schemas.microsoft.com/office/drawing/2016/5/9/chartex" xmlns:cx4="http://schemas.microsoft.com/office/drawing/2016/5/10/chartex" xmlns:cx5="http://schemas.microsoft.com/office/drawing/2016/5/11/chartex" xmlns:cx6="http://schemas.microsoft.com/office/drawing/2016/5/12/chartex" xmlns:cx7="http://schemas.microsoft.com/office/drawing/2016/5/13/chartex" xmlns:cx8="http://schemas.microsoft.com/office/drawing/2016/5/14/chartex" xmlns:mc="http://schemas.openxmlformats.org/markup-compatibility/2006" xmlns:aink="http://schemas.microsoft.com/office/drawing/2016/ink" xmlns:am3d="http://schemas.microsoft.com/office/drawing/2017/model3d" xmlns:o="urn:schemas-microsoft-com:office:office" xmlns:oel="http://schemas.microsoft.com/office/2019/extlst" xmlns:r="http://schemas.openxmlformats.org/officeDocument/2006/relationships" xmlns:m="http://schemas.openxmlformats.org/officeDocument/2006/math" xmlns:v="urn:schemas-microsoft-com:vml" xmlns:wp14="http://schemas.microsoft.com/office/word/2010/wordprocessingDrawing" xmlns:wp="http://schemas.openxmlformats.org/drawingml/2006/wordprocessingDrawing" xmlns:w10="urn:schemas-microsoft-com:office:word" xmlns:w="http://schemas.openxmlformats.org/wordprocessingml/2006/main" xmlns:w14="http://schemas.microsoft.com/office/word/2010/wordml" xmlns:w15="http://schemas.microsoft.com/office/word/2012/wordml" xmlns:w16cex="http://schemas.microsoft.com/office/word/2018/wordml/cex" xmlns:w16cid="http://schemas.microsoft.com/office/word/2016/wordml/cid" xmlns:w16="http://schemas.microsoft.com/office/word/2018/wordml" xmlns:w16sdtdh="http://schemas.microsoft.com/office/word/2020/wordml/sdtdatahash" xmlns:w16se="http://schemas.microsoft.com/office/word/2015/wordml/symex" xmlns:wpg="http://schemas.microsoft.com/office/word/2010/wordprocessingGroup" xmlns:wpi="http://schemas.microsoft.com/office/word/2010/wordprocessingInk" xmlns:wne="http://schemas.microsoft.com/office/word/2006/wordml" xmlns:wps="http://schemas.microsoft.com/office/word/2010/wordprocessingShape" mc:Ignorable="w14 w15 w16se w16cid w16 w16cex w16sdtdh wp14">
+  <w:comment w:id="0" w:author="Lasse Leuchtmann" w:date="2023-12-03T05:22:00Z" w:initials="LL">
+    <w:p>
+      <w:pPr>
+        <w:pStyle w:val="CommentText"/>
+      </w:pPr>
+      <w:r>
+        <w:rPr>
+          <w:rStyle w:val="CommentReference"/>
+        </w:rPr>
+        <w:annotationRef/>
+      </w:r>
+      <w:r>
+        <w:t>Is this setting fully customizable on the ventilator in PS?</w:t>
+      </w:r>
+    </w:p>
+  </w:comment>
+  <w:comment w:id="1" w:author="Lasse Leuchtmann" w:date="2023-12-02T06:41:00Z" w:initials="LL">
+    <w:p>
+      <w:pPr>
+        <w:pStyle w:val="CommentText"/>
+      </w:pPr>
+      <w:r>
+        <w:rPr>
+          <w:rStyle w:val="CommentReference"/>
+        </w:rPr>
+        <w:annotationRef/>
+      </w:r>
+      <w:r>
+        <w:t>Note to self: Dobbelttjek denne ligning, for at se om den bare beskriver Pao</w:t>
+      </w:r>
+      <w:r>
+        <w:br/>
+        <w:t>(Udledt fra undervisning, hvor et system kun modellerede Pvent samt Palv, men i mit system modelleres Pao også)</w:t>
+      </w:r>
+    </w:p>
+  </w:comment>
+  <w:comment w:id="2" w:author="Lasse Leuchtmann" w:date="2023-12-02T06:33:00Z" w:initials="LL">
+    <w:p>
+      <w:pPr>
+        <w:pStyle w:val="CommentText"/>
+      </w:pPr>
+      <w:r>
+        <w:rPr>
+          <w:rStyle w:val="CommentReference"/>
+        </w:rPr>
+        <w:annotationRef/>
+      </w:r>
+      <w:r>
+        <w:t xml:space="preserve">Q = </w:t>
+      </w:r>
+      <w:r>
+        <w:rPr>
+          <w:color w:val="202122"/>
+          <w:highlight w:val="white"/>
+          <w:lang w:val="el-GR"/>
+        </w:rPr>
+        <w:t>Δ</w:t>
+      </w:r>
+      <w:r>
+        <w:rPr>
+          <w:color w:val="202122"/>
+          <w:highlight w:val="white"/>
+        </w:rPr>
+        <w:t>V</w:t>
+      </w:r>
+      <w:r>
+        <w:t>/</w:t>
+      </w:r>
+      <w:r>
+        <w:rPr>
+          <w:color w:val="202122"/>
+          <w:highlight w:val="white"/>
+        </w:rPr>
+        <w:t xml:space="preserve"> </w:t>
+      </w:r>
+      <w:r>
+        <w:rPr>
+          <w:color w:val="202122"/>
+          <w:highlight w:val="white"/>
+          <w:lang w:val="el-GR"/>
+        </w:rPr>
+        <w:t>Δ</w:t>
+      </w:r>
+      <w:r>
+        <w:rPr>
+          <w:color w:val="202122"/>
+          <w:highlight w:val="white"/>
+        </w:rPr>
+        <w:t>t</w:t>
+      </w:r>
+      <w:r>
+        <w:cr/>
+      </w:r>
+    </w:p>
+    <w:p>
+      <w:pPr>
+        <w:pStyle w:val="CommentText"/>
+      </w:pPr>
+      <w:r>
+        <w:rPr>
+          <w:noProof/>
+        </w:rPr>
+        <w:drawing>
+          <wp:inline distT="0" distB="0" distL="0" distR="0" wp14:anchorId="22430D39" wp14:editId="17F3DF68">
+            <wp:extent cx="1114581" cy="514422"/>
+            <wp:effectExtent l="0" t="0" r="9525" b="0"/>
+            <wp:docPr id="941387616" name="Picture 2" descr="Image"/>
+            <wp:cNvGraphicFramePr>
+              <a:graphicFrameLocks xmlns:a="http://schemas.openxmlformats.org/drawingml/2006/main" noChangeAspect="1"/>
+            </wp:cNvGraphicFramePr>
+            <a:graphic xmlns:a="http://schemas.openxmlformats.org/drawingml/2006/main">
+              <a:graphicData uri="http://schemas.openxmlformats.org/drawingml/2006/picture">
+                <pic:pic xmlns:pic="http://schemas.openxmlformats.org/drawingml/2006/picture">
+                  <pic:nvPicPr>
+                    <pic:cNvPr id="941387616" name="Picture 941387616" descr="Image"/>
+                    <pic:cNvPicPr/>
+                  </pic:nvPicPr>
+                  <pic:blipFill>
+                    <a:blip r:embed="rId1">
+                      <a:extLst>
+                        <a:ext uri="{28A0092B-C50C-407E-A947-70E740481C1C}">
+                          <a14:useLocalDpi xmlns:a14="http://schemas.microsoft.com/office/drawing/2010/main" val="0"/>
+                        </a:ext>
+                      </a:extLst>
+                    </a:blip>
+                    <a:stretch>
+                      <a:fillRect/>
+                    </a:stretch>
+                  </pic:blipFill>
+                  <pic:spPr>
+                    <a:xfrm>
+                      <a:off x="0" y="0"/>
+                      <a:ext cx="1114581" cy="514422"/>
+                    </a:xfrm>
+                    <a:prstGeom prst="rect">
+                      <a:avLst/>
+                    </a:prstGeom>
+                  </pic:spPr>
+                </pic:pic>
+              </a:graphicData>
+            </a:graphic>
+          </wp:inline>
+        </w:drawing>
+      </w:r>
+    </w:p>
+    <w:p>
+      <w:pPr>
+        <w:pStyle w:val="CommentText"/>
+      </w:pPr>
+    </w:p>
+    <w:p>
+      <w:pPr>
+        <w:pStyle w:val="CommentText"/>
+      </w:pPr>
+      <w:r>
+        <w:t>Derfor er V = Q*</w:t>
+      </w:r>
+      <w:r>
+        <w:rPr>
+          <w:color w:val="202122"/>
+          <w:highlight w:val="white"/>
+          <w:lang w:val="el-GR"/>
+        </w:rPr>
+        <w:t>Δ</w:t>
+      </w:r>
+      <w:r>
+        <w:rPr>
+          <w:color w:val="202122"/>
+          <w:highlight w:val="white"/>
+        </w:rPr>
+        <w:t>t</w:t>
+      </w:r>
+    </w:p>
+  </w:comment>
+  <w:comment w:id="3" w:author="Lasse Leuchtmann" w:date="2023-12-03T07:47:00Z" w:initials="LL">
+    <w:p>
+      <w:pPr>
+        <w:pStyle w:val="CommentText"/>
+      </w:pPr>
+      <w:r>
+        <w:rPr>
+          <w:rStyle w:val="CommentReference"/>
+        </w:rPr>
+        <w:annotationRef/>
+      </w:r>
+      <w:r>
+        <w:t>citation</w:t>
+      </w:r>
+    </w:p>
+  </w:comment>
+  <w:comment w:id="4" w:author="Lasse Leuchtmann" w:date="2023-12-04T08:40:00Z" w:initials="LL">
+    <w:p>
+      <w:pPr>
+        <w:pStyle w:val="CommentText"/>
+      </w:pPr>
+      <w:r>
+        <w:rPr>
+          <w:rStyle w:val="CommentReference"/>
+        </w:rPr>
+        <w:annotationRef/>
+      </w:r>
+      <w:r>
+        <w:t>Do later</w:t>
+      </w:r>
+    </w:p>
+  </w:comment>
+  <w:comment w:id="5" w:author="Lasse Leuchtmann" w:date="2023-12-04T08:50:00Z" w:initials="LL">
+    <w:p>
+      <w:pPr>
+        <w:pStyle w:val="CommentText"/>
+      </w:pPr>
+      <w:r>
+        <w:rPr>
+          <w:rStyle w:val="CommentReference"/>
+        </w:rPr>
+        <w:annotationRef/>
+      </w:r>
+      <w:r>
+        <w:t>To Steve:</w:t>
+      </w:r>
+      <w:r>
+        <w:br/>
+      </w:r>
+      <w:r>
+        <w:br/>
+        <w:t>Is this a valid assumption?</w:t>
+      </w:r>
+    </w:p>
+  </w:comment>
+  <w:comment w:id="6" w:author="Lasse Leuchtmann" w:date="2023-12-03T06:15:00Z" w:initials="LL">
+    <w:p>
+      <w:pPr>
+        <w:pStyle w:val="CommentText"/>
+      </w:pPr>
+      <w:r>
+        <w:rPr>
+          <w:rStyle w:val="CommentReference"/>
+        </w:rPr>
+        <w:annotationRef/>
+      </w:r>
+      <w:r>
+        <w:t>Figure out if Palv is necessary</w:t>
+      </w:r>
+    </w:p>
+  </w:comment>
+  <w:comment w:id="7" w:author="Lasse Leuchtmann" w:date="2023-12-04T10:24:00Z" w:initials="LL">
+    <w:p>
+      <w:pPr>
+        <w:pStyle w:val="CommentText"/>
+      </w:pPr>
+      <w:r>
+        <w:rPr>
+          <w:rStyle w:val="CommentReference"/>
+        </w:rPr>
+        <w:annotationRef/>
+      </w:r>
+      <w:r>
+        <w:t>Define further above</w:t>
+      </w:r>
+    </w:p>
+  </w:comment>
+  <w:comment w:id="8" w:author="Lasse Leuchtmann" w:date="2023-12-04T10:30:00Z" w:initials="LL">
+    <w:p>
+      <w:pPr>
+        <w:pStyle w:val="CommentText"/>
+      </w:pPr>
+      <w:r>
+        <w:rPr>
+          <w:rStyle w:val="CommentReference"/>
+        </w:rPr>
+        <w:annotationRef/>
+      </w:r>
+      <w:r>
+        <w:t>Before sending, check if this correctly corresponds to Pao Pmus relationship</w:t>
+      </w:r>
+    </w:p>
+  </w:comment>
+  <w:comment w:id="9" w:author="Lasse Leuchtmann" w:date="2023-12-04T10:33:00Z" w:initials="LL">
+    <w:p>
+      <w:pPr>
+        <w:pStyle w:val="CommentText"/>
+      </w:pPr>
+      <w:r>
+        <w:rPr>
+          <w:rStyle w:val="CommentReference"/>
+        </w:rPr>
+        <w:annotationRef/>
+      </w:r>
+      <w:r>
+        <w:t>Elastive/Resistive part</w:t>
+      </w:r>
+    </w:p>
+  </w:comment>
+  <w:comment w:id="10" w:author="Lasse Leuchtmann" w:date="2023-12-04T14:19:00Z" w:initials="LL">
+    <w:p>
+      <w:pPr>
+        <w:pStyle w:val="CommentText"/>
+      </w:pPr>
+      <w:r>
+        <w:rPr>
+          <w:rStyle w:val="CommentReference"/>
+        </w:rPr>
+        <w:annotationRef/>
+      </w:r>
+      <w:r>
+        <w:t>To Steve:</w:t>
+      </w:r>
+      <w:r>
+        <w:br/>
+        <w:t>I am in doubt wether this formulation of the relationships hold.</w:t>
+      </w:r>
+    </w:p>
+    <w:p>
+      <w:pPr>
+        <w:pStyle w:val="CommentText"/>
+      </w:pPr>
+    </w:p>
+    <w:p>
+      <w:pPr>
+        <w:pStyle w:val="CommentText"/>
+      </w:pPr>
+      <w:r>
+        <w:t>I am confident in Pmus.</w:t>
+      </w:r>
+    </w:p>
+    <w:p>
+      <w:pPr>
+        <w:pStyle w:val="CommentText"/>
+      </w:pPr>
+    </w:p>
+    <w:p>
+      <w:pPr>
+        <w:pStyle w:val="CommentText"/>
+      </w:pPr>
+      <w:r>
+        <w:t xml:space="preserve">However, my doubts lie on how best to model the </w:t>
+      </w:r>
+      <w:r>
+        <w:rPr>
+          <w:color w:val="202124"/>
+          <w:highlight w:val="white"/>
+          <w:lang w:val="el-GR"/>
+        </w:rPr>
+        <w:t>Δ</w:t>
+      </w:r>
+      <w:r>
+        <w:rPr>
+          <w:color w:val="202124"/>
+          <w:highlight w:val="white"/>
+        </w:rPr>
+        <w:t xml:space="preserve">Ppl as a result of </w:t>
+      </w:r>
+      <w:r>
+        <w:rPr>
+          <w:color w:val="202124"/>
+          <w:highlight w:val="white"/>
+          <w:lang w:val="el-GR"/>
+        </w:rPr>
+        <w:t>Δ</w:t>
+      </w:r>
+      <w:r>
+        <w:rPr>
+          <w:color w:val="202124"/>
+          <w:highlight w:val="white"/>
+        </w:rPr>
+        <w:t>Palv</w:t>
+      </w:r>
+    </w:p>
+  </w:comment>
+  <w:comment w:id="11" w:author="Lasse Leuchtmann" w:date="2023-12-04T14:37:00Z" w:initials="LL">
+    <w:p>
+      <w:pPr>
+        <w:pStyle w:val="CommentText"/>
+      </w:pPr>
+      <w:r>
+        <w:rPr>
+          <w:rStyle w:val="CommentReference"/>
+        </w:rPr>
+        <w:annotationRef/>
+      </w:r>
+      <w:r>
+        <w:t>Citation from article</w:t>
+      </w:r>
+    </w:p>
+  </w:comment>
+</w:comments>
+</file>
+
+<file path=word/commentsExtended.xml><?xml version="1.0" encoding="utf-8"?>
+<w15:commentsEx xmlns:wpc="http://schemas.microsoft.com/office/word/2010/wordprocessingCanvas" xmlns:cx="http://schemas.microsoft.com/office/drawing/2014/chartex" xmlns:cx1="http://schemas.microsoft.com/office/drawing/2015/9/8/chartex" xmlns:cx2="http://schemas.microsoft.com/office/drawing/2015/10/21/chartex" xmlns:cx3="http://schemas.microsoft.com/office/drawing/2016/5/9/chartex" xmlns:cx4="http://schemas.microsoft.com/office/drawing/2016/5/10/chartex" xmlns:cx5="http://schemas.microsoft.com/office/drawing/2016/5/11/chartex" xmlns:cx6="http://schemas.microsoft.com/office/drawing/2016/5/12/chartex" xmlns:cx7="http://schemas.microsoft.com/office/drawing/2016/5/13/chartex" xmlns:cx8="http://schemas.microsoft.com/office/drawing/2016/5/14/chartex" xmlns:mc="http://schemas.openxmlformats.org/markup-compatibility/2006" xmlns:aink="http://schemas.microsoft.com/office/drawing/2016/ink" xmlns:am3d="http://schemas.microsoft.com/office/drawing/2017/model3d" xmlns:o="urn:schemas-microsoft-com:office:office" xmlns:oel="http://schemas.microsoft.com/office/2019/extlst" xmlns:r="http://schemas.openxmlformats.org/officeDocument/2006/relationships" xmlns:m="http://schemas.openxmlformats.org/officeDocument/2006/math" xmlns:v="urn:schemas-microsoft-com:vml" xmlns:wp14="http://schemas.microsoft.com/office/word/2010/wordprocessingDrawing" xmlns:wp="http://schemas.openxmlformats.org/drawingml/2006/wordprocessingDrawing" xmlns:w10="urn:schemas-microsoft-com:office:word" xmlns:w="http://schemas.openxmlformats.org/wordprocessingml/2006/main" xmlns:w14="http://schemas.microsoft.com/office/word/2010/wordml" xmlns:w15="http://schemas.microsoft.com/office/word/2012/wordml" xmlns:w16cex="http://schemas.microsoft.com/office/word/2018/wordml/cex" xmlns:w16cid="http://schemas.microsoft.com/office/word/2016/wordml/cid" xmlns:w16="http://schemas.microsoft.com/office/word/2018/wordml" xmlns:w16sdtdh="http://schemas.microsoft.com/office/word/2020/wordml/sdtdatahash" xmlns:w16se="http://schemas.microsoft.com/office/word/2015/wordml/symex" xmlns:wpg="http://schemas.microsoft.com/office/word/2010/wordprocessingGroup" xmlns:wpi="http://schemas.microsoft.com/office/word/2010/wordprocessingInk" xmlns:wne="http://schemas.microsoft.com/office/word/2006/wordml" xmlns:wps="http://schemas.microsoft.com/office/word/2010/wordprocessingShape" mc:Ignorable="w14 w15 w16se w16cid w16 w16cex w16sdtdh wp14">
+  <w15:commentEx w15:paraId="02E2140C" w15:done="0"/>
+  <w15:commentEx w15:paraId="1F47E2EA" w15:done="0"/>
+  <w15:commentEx w15:paraId="693C990C" w15:done="0"/>
+  <w15:commentEx w15:paraId="39A5F0DF" w15:done="0"/>
+  <w15:commentEx w15:paraId="1A5C9418" w15:done="0"/>
+  <w15:commentEx w15:paraId="648D0FEF" w15:done="0"/>
+  <w15:commentEx w15:paraId="5B0DE0B0" w15:done="0"/>
+  <w15:commentEx w15:paraId="6D3011F3" w15:done="0"/>
+  <w15:commentEx w15:paraId="155257C5" w15:done="0"/>
+  <w15:commentEx w15:paraId="7341B771" w15:paraIdParent="155257C5" w15:done="0"/>
+  <w15:commentEx w15:paraId="37FD7F2C" w15:done="0"/>
+  <w15:commentEx w15:paraId="0FDFF2DB" w15:done="0"/>
+</w15:commentsEx>
+</file>
+
+<file path=word/commentsExtensible.xml><?xml version="1.0" encoding="utf-8"?>
+<w16cex:commentsExtensible xmlns:wpc="http://schemas.microsoft.com/office/word/2010/wordprocessingCanvas" xmlns:cx="http://schemas.microsoft.com/office/drawing/2014/chartex" xmlns:cx1="http://schemas.microsoft.com/office/drawing/2015/9/8/chartex" xmlns:cx2="http://schemas.microsoft.com/office/drawing/2015/10/21/chartex" xmlns:cx3="http://schemas.microsoft.com/office/drawing/2016/5/9/chartex" xmlns:cx4="http://schemas.microsoft.com/office/drawing/2016/5/10/chartex" xmlns:cx5="http://schemas.microsoft.com/office/drawing/2016/5/11/chartex" xmlns:cx6="http://schemas.microsoft.com/office/drawing/2016/5/12/chartex" xmlns:cx7="http://schemas.microsoft.com/office/drawing/2016/5/13/chartex" xmlns:cx8="http://schemas.microsoft.com/office/drawing/2016/5/14/chartex" xmlns:cr="http://schemas.microsoft.com/office/comments/2020/reactions" xmlns:mc="http://schemas.openxmlformats.org/markup-compatibility/2006" xmlns:aink="http://schemas.microsoft.com/office/drawing/2016/ink" xmlns:am3d="http://schemas.microsoft.com/office/drawing/2017/model3d" xmlns:o="urn:schemas-microsoft-com:office:office" xmlns:oel="http://schemas.microsoft.com/office/2019/extlst" xmlns:r="http://schemas.openxmlformats.org/officeDocument/2006/relationships" xmlns:m="http://schemas.openxmlformats.org/officeDocument/2006/math" xmlns:v="urn:schemas-microsoft-com:vml" xmlns:wp14="http://schemas.microsoft.com/office/word/2010/wordprocessingDrawing" xmlns:wp="http://schemas.openxmlformats.org/drawingml/2006/wordprocessingDrawing" xmlns:w10="urn:schemas-microsoft-com:office:word" xmlns:w="http://schemas.openxmlformats.org/wordprocessingml/2006/main" xmlns:w14="http://schemas.microsoft.com/office/word/2010/wordml" xmlns:w15="http://schemas.microsoft.com/office/word/2012/wordml" xmlns:w16cex="http://schemas.microsoft.com/office/word/2018/wordml/cex" xmlns:w16cid="http://schemas.microsoft.com/office/word/2016/wordml/cid" xmlns:w16="http://schemas.microsoft.com/office/word/2018/wordml" xmlns:w16sdtdh="http://schemas.microsoft.com/office/word/2020/wordml/sdtdatahash" xmlns:w16se="http://schemas.microsoft.com/office/word/2015/wordml/symex" xmlns:wpg="http://schemas.microsoft.com/office/word/2010/wordprocessingGroup" xmlns:wpi="http://schemas.microsoft.com/office/word/2010/wordprocessingInk" xmlns:wne="http://schemas.microsoft.com/office/word/2006/wordml" xmlns:wps="http://schemas.microsoft.com/office/word/2010/wordprocessingShape" mc:Ignorable="w14 w15 w16se w16cid w16 w16cex w16sdtdh cr wp14">
+  <w16cex:commentExtensible w16cex:durableId="655CF4B3" w16cex:dateUtc="2023-12-03T04:22:00Z"/>
+  <w16cex:commentExtensible w16cex:durableId="0A2F2E62" w16cex:dateUtc="2023-12-02T05:41:00Z"/>
+  <w16cex:commentExtensible w16cex:durableId="41E27F30" w16cex:dateUtc="2023-12-02T05:33:00Z"/>
+  <w16cex:commentExtensible w16cex:durableId="32F4584A" w16cex:dateUtc="2023-12-03T06:47:00Z"/>
+  <w16cex:commentExtensible w16cex:durableId="53736A7C" w16cex:dateUtc="2023-12-04T07:40:00Z"/>
+  <w16cex:commentExtensible w16cex:durableId="4748F5F9" w16cex:dateUtc="2023-12-04T07:50:00Z"/>
+  <w16cex:commentExtensible w16cex:durableId="15960D94" w16cex:dateUtc="2023-12-03T05:15:00Z"/>
+  <w16cex:commentExtensible w16cex:durableId="527977C7" w16cex:dateUtc="2023-12-04T09:24:00Z"/>
+  <w16cex:commentExtensible w16cex:durableId="6453F8A0" w16cex:dateUtc="2023-12-04T09:30:00Z"/>
+  <w16cex:commentExtensible w16cex:durableId="706B9A96" w16cex:dateUtc="2023-12-04T09:33:00Z"/>
+  <w16cex:commentExtensible w16cex:durableId="6813E72B" w16cex:dateUtc="2023-12-04T13:19:00Z"/>
+  <w16cex:commentExtensible w16cex:durableId="771EF939" w16cex:dateUtc="2023-12-04T13:37:00Z"/>
+</w16cex:commentsExtensible>
+</file>
+
+<file path=word/commentsIds.xml><?xml version="1.0" encoding="utf-8"?>
+<w16cid:commentsIds xmlns:wpc="http://schemas.microsoft.com/office/word/2010/wordprocessingCanvas" xmlns:cx="http://schemas.microsoft.com/office/drawing/2014/chartex" xmlns:cx1="http://schemas.microsoft.com/office/drawing/2015/9/8/chartex" xmlns:cx2="http://schemas.microsoft.com/office/drawing/2015/10/21/chartex" xmlns:cx3="http://schemas.microsoft.com/office/drawing/2016/5/9/chartex" xmlns:cx4="http://schemas.microsoft.com/office/drawing/2016/5/10/chartex" xmlns:cx5="http://schemas.microsoft.com/office/drawing/2016/5/11/chartex" xmlns:cx6="http://schemas.microsoft.com/office/drawing/2016/5/12/chartex" xmlns:cx7="http://schemas.microsoft.com/office/drawing/2016/5/13/chartex" xmlns:cx8="http://schemas.microsoft.com/office/drawing/2016/5/14/chartex" xmlns:mc="http://schemas.openxmlformats.org/markup-compatibility/2006" xmlns:aink="http://schemas.microsoft.com/office/drawing/2016/ink" xmlns:am3d="http://schemas.microsoft.com/office/drawing/2017/model3d" xmlns:o="urn:schemas-microsoft-com:office:office" xmlns:oel="http://schemas.microsoft.com/office/2019/extlst" xmlns:r="http://schemas.openxmlformats.org/officeDocument/2006/relationships" xmlns:m="http://schemas.openxmlformats.org/officeDocument/2006/math" xmlns:v="urn:schemas-microsoft-com:vml" xmlns:wp14="http://schemas.microsoft.com/office/word/2010/wordprocessingDrawing" xmlns:wp="http://schemas.openxmlformats.org/drawingml/2006/wordprocessingDrawing" xmlns:w10="urn:schemas-microsoft-com:office:word" xmlns:w="http://schemas.openxmlformats.org/wordprocessingml/2006/main" xmlns:w14="http://schemas.microsoft.com/office/word/2010/wordml" xmlns:w15="http://schemas.microsoft.com/office/word/2012/wordml" xmlns:w16cex="http://schemas.microsoft.com/office/word/2018/wordml/cex" xmlns:w16cid="http://schemas.microsoft.com/office/word/2016/wordml/cid" xmlns:w16="http://schemas.microsoft.com/office/word/2018/wordml" xmlns:w16sdtdh="http://schemas.microsoft.com/office/word/2020/wordml/sdtdatahash" xmlns:w16se="http://schemas.microsoft.com/office/word/2015/wordml/symex" xmlns:wpg="http://schemas.microsoft.com/office/word/2010/wordprocessingGroup" xmlns:wpi="http://schemas.microsoft.com/office/word/2010/wordprocessingInk" xmlns:wne="http://schemas.microsoft.com/office/word/2006/wordml" xmlns:wps="http://schemas.microsoft.com/office/word/2010/wordprocessingShape" mc:Ignorable="w14 w15 w16se w16cid w16 w16cex w16sdtdh wp14">
+  <w16cid:commentId w16cid:paraId="02E2140C" w16cid:durableId="655CF4B3"/>
+  <w16cid:commentId w16cid:paraId="1F47E2EA" w16cid:durableId="0A2F2E62"/>
+  <w16cid:commentId w16cid:paraId="693C990C" w16cid:durableId="41E27F30"/>
+  <w16cid:commentId w16cid:paraId="39A5F0DF" w16cid:durableId="32F4584A"/>
+  <w16cid:commentId w16cid:paraId="1A5C9418" w16cid:durableId="53736A7C"/>
+  <w16cid:commentId w16cid:paraId="648D0FEF" w16cid:durableId="4748F5F9"/>
+  <w16cid:commentId w16cid:paraId="5B0DE0B0" w16cid:durableId="15960D94"/>
+  <w16cid:commentId w16cid:paraId="6D3011F3" w16cid:durableId="527977C7"/>
+  <w16cid:commentId w16cid:paraId="155257C5" w16cid:durableId="6453F8A0"/>
+  <w16cid:commentId w16cid:paraId="7341B771" w16cid:durableId="706B9A96"/>
+  <w16cid:commentId w16cid:paraId="37FD7F2C" w16cid:durableId="6813E72B"/>
+  <w16cid:commentId w16cid:paraId="0FDFF2DB" w16cid:durableId="771EF939"/>
+</w16cid:commentsIds>
+</file>
+
+<file path=word/numbering.xml><?xml version="1.0" encoding="utf-8"?>
+<w:numbering xmlns:wpc="http://schemas.microsoft.com/office/word/2010/wordprocessingCanvas" xmlns:cx="http://schemas.microsoft.com/office/drawing/2014/chartex" xmlns:cx1="http://schemas.microsoft.com/office/drawing/2015/9/8/chartex" xmlns:cx2="http://schemas.microsoft.com/office/drawing/2015/10/21/chartex" xmlns:cx3="http://schemas.microsoft.com/office/drawing/2016/5/9/chartex" xmlns:cx4="http://schemas.microsoft.com/office/drawing/2016/5/10/chartex" xmlns:cx5="http://schemas.microsoft.com/office/drawing/2016/5/11/chartex" xmlns:cx6="http://schemas.microsoft.com/office/drawing/2016/5/12/chartex" xmlns:cx7="http://schemas.microsoft.com/office/drawing/2016/5/13/chartex" xmlns:cx8="http://schemas.microsoft.com/office/drawing/2016/5/14/chartex" xmlns:mc="http://schemas.openxmlformats.org/markup-compatibility/2006" xmlns:aink="http://schemas.microsoft.com/office/drawing/2016/ink" xmlns:am3d="http://schemas.microsoft.com/office/drawing/2017/model3d" xmlns:o="urn:schemas-microsoft-com:office:office" xmlns:oel="http://schemas.microsoft.com/office/2019/extlst" xmlns:r="http://schemas.openxmlformats.org/officeDocument/2006/relationships" xmlns:m="http://schemas.openxmlformats.org/officeDocument/2006/math" xmlns:v="urn:schemas-microsoft-com:vml" xmlns:wp14="http://schemas.microsoft.com/office/word/2010/wordprocessingDrawing" xmlns:wp="http://schemas.openxmlformats.org/drawingml/2006/wordprocessingDrawing" xmlns:w10="urn:schemas-microsoft-com:office:word" xmlns:w="http://schemas.openxmlformats.org/wordprocessingml/2006/main" xmlns:w14="http://schemas.microsoft.com/office/word/2010/wordml" xmlns:w15="http://schemas.microsoft.com/office/word/2012/wordml" xmlns:w16cex="http://schemas.microsoft.com/office/word/2018/wordml/cex" xmlns:w16cid="http://schemas.microsoft.com/office/word/2016/wordml/cid" xmlns:w16="http://schemas.microsoft.com/office/word/2018/wordml" xmlns:w16sdtdh="http://schemas.microsoft.com/office/word/2020/wordml/sdtdatahash" xmlns:w16se="http://schemas.microsoft.com/office/word/2015/wordml/symex" xmlns:wpg="http://schemas.microsoft.com/office/word/2010/wordprocessingGroup" xmlns:wpi="http://schemas.microsoft.com/office/word/2010/wordprocessingInk" xmlns:wne="http://schemas.microsoft.com/office/word/2006/wordml" xmlns:wps="http://schemas.microsoft.com/office/word/2010/wordprocessingShape" mc:Ignorable="w14 w15 w16se w16cid w16 w16cex w16sdtdh wp14">
+  <w:abstractNum w:abstractNumId="0" w15:restartNumberingAfterBreak="0">
+    <w:nsid w:val="30670E9F"/>
+    <w:multiLevelType w:val="hybridMultilevel"/>
+    <w:tmpl w:val="1CB80266"/>
+    <w:lvl w:ilvl="0" w:tplc="0406000F">
+      <w:start w:val="1"/>
+      <w:numFmt w:val="decimal"/>
+      <w:lvlText w:val="%1."/>
+      <w:lvlJc w:val="left"/>
+      <w:pPr>
+        <w:ind w:left="720" w:hanging="360"/>
+      </w:pPr>
+      <w:rPr>
+        <w:rFonts w:hint="default"/>
+      </w:rPr>
+    </w:lvl>
+    <w:lvl w:ilvl="1" w:tplc="04060019" w:tentative="1">
+      <w:start w:val="1"/>
+      <w:numFmt w:val="lowerLetter"/>
+      <w:lvlText w:val="%2."/>
+      <w:lvlJc w:val="left"/>
+      <w:pPr>
+        <w:ind w:left="1440" w:hanging="360"/>
+      </w:pPr>
+    </w:lvl>
+    <w:lvl w:ilvl="2" w:tplc="0406001B" w:tentative="1">
+      <w:start w:val="1"/>
+      <w:numFmt w:val="lowerRoman"/>
+      <w:lvlText w:val="%3."/>
+      <w:lvlJc w:val="right"/>
+      <w:pPr>
+        <w:ind w:left="2160" w:hanging="180"/>
+      </w:pPr>
+    </w:lvl>
+    <w:lvl w:ilvl="3" w:tplc="0406000F" w:tentative="1">
+      <w:start w:val="1"/>
+      <w:numFmt w:val="decimal"/>
+      <w:lvlText w:val="%4."/>
+      <w:lvlJc w:val="left"/>
+      <w:pPr>
+        <w:ind w:left="2880" w:hanging="360"/>
+      </w:pPr>
+    </w:lvl>
+    <w:lvl w:ilvl="4" w:tplc="04060019" w:tentative="1">
+      <w:start w:val="1"/>
+      <w:numFmt w:val="lowerLetter"/>
+      <w:lvlText w:val="%5."/>
+      <w:lvlJc w:val="left"/>
+      <w:pPr>
+        <w:ind w:left="3600" w:hanging="360"/>
+      </w:pPr>
+    </w:lvl>
+    <w:lvl w:ilvl="5" w:tplc="0406001B" w:tentative="1">
+      <w:start w:val="1"/>
+      <w:numFmt w:val="lowerRoman"/>
+      <w:lvlText w:val="%6."/>
+      <w:lvlJc w:val="right"/>
+      <w:pPr>
+        <w:ind w:left="4320" w:hanging="180"/>
+      </w:pPr>
+    </w:lvl>
+    <w:lvl w:ilvl="6" w:tplc="0406000F" w:tentative="1">
+      <w:start w:val="1"/>
+      <w:numFmt w:val="decimal"/>
+      <w:lvlText w:val="%7."/>
+      <w:lvlJc w:val="left"/>
+      <w:pPr>
+        <w:ind w:left="5040" w:hanging="360"/>
+      </w:pPr>
+    </w:lvl>
+    <w:lvl w:ilvl="7" w:tplc="04060019" w:tentative="1">
+      <w:start w:val="1"/>
+      <w:numFmt w:val="lowerLetter"/>
+      <w:lvlText w:val="%8."/>
+      <w:lvlJc w:val="left"/>
+      <w:pPr>
+        <w:ind w:left="5760" w:hanging="360"/>
+      </w:pPr>
+    </w:lvl>
+    <w:lvl w:ilvl="8" w:tplc="0406001B" w:tentative="1">
+      <w:start w:val="1"/>
+      <w:numFmt w:val="lowerRoman"/>
+      <w:lvlText w:val="%9."/>
+      <w:lvlJc w:val="right"/>
+      <w:pPr>
+        <w:ind w:left="6480" w:hanging="180"/>
+      </w:pPr>
+    </w:lvl>
+  </w:abstractNum>
+  <w:num w:numId="1" w16cid:durableId="243535178">
+    <w:abstractNumId w:val="0"/>
+  </w:num>
+</w:numbering>
+</file>
+
+<file path=word/people.xml><?xml version="1.0" encoding="utf-8"?>
+<w15:people xmlns:wpc="http://schemas.microsoft.com/office/word/2010/wordprocessingCanvas" xmlns:cx="http://schemas.microsoft.com/office/drawing/2014/chartex" xmlns:cx1="http://schemas.microsoft.com/office/drawing/2015/9/8/chartex" xmlns:cx2="http://schemas.microsoft.com/office/drawing/2015/10/21/chartex" xmlns:cx3="http://schemas.microsoft.com/office/drawing/2016/5/9/chartex" xmlns:cx4="http://schemas.microsoft.com/office/drawing/2016/5/10/chartex" xmlns:cx5="http://schemas.microsoft.com/office/drawing/2016/5/11/chartex" xmlns:cx6="http://schemas.microsoft.com/office/drawing/2016/5/12/chartex" xmlns:cx7="http://schemas.microsoft.com/office/drawing/2016/5/13/chartex" xmlns:cx8="http://schemas.microsoft.com/office/drawing/2016/5/14/chartex" xmlns:mc="http://schemas.openxmlformats.org/markup-compatibility/2006" xmlns:aink="http://schemas.microsoft.com/office/drawing/2016/ink" xmlns:am3d="http://schemas.microsoft.com/office/drawing/2017/model3d" xmlns:o="urn:schemas-microsoft-com:office:office" xmlns:oel="http://schemas.microsoft.com/office/2019/extlst" xmlns:r="http://schemas.openxmlformats.org/officeDocument/2006/relationships" xmlns:m="http://schemas.openxmlformats.org/officeDocument/2006/math" xmlns:v="urn:schemas-microsoft-com:vml" xmlns:wp14="http://schemas.microsoft.com/office/word/2010/wordprocessingDrawing" xmlns:wp="http://schemas.openxmlformats.org/drawingml/2006/wordprocessingDrawing" xmlns:w10="urn:schemas-microsoft-com:office:word" xmlns:w="http://schemas.openxmlformats.org/wordprocessingml/2006/main" xmlns:w14="http://schemas.microsoft.com/office/word/2010/wordml" xmlns:w15="http://schemas.microsoft.com/office/word/2012/wordml" xmlns:w16cex="http://schemas.microsoft.com/office/word/2018/wordml/cex" xmlns:w16cid="http://schemas.microsoft.com/office/word/2016/wordml/cid" xmlns:w16="http://schemas.microsoft.com/office/word/2018/wordml" xmlns:w16sdtdh="http://schemas.microsoft.com/office/word/2020/wordml/sdtdatahash" xmlns:w16se="http://schemas.microsoft.com/office/word/2015/wordml/symex" xmlns:wpg="http://schemas.microsoft.com/office/word/2010/wordprocessingGroup" xmlns:wpi="http://schemas.microsoft.com/office/word/2010/wordprocessingInk" xmlns:wne="http://schemas.microsoft.com/office/word/2006/wordml" xmlns:wps="http://schemas.microsoft.com/office/word/2010/wordprocessingShape" mc:Ignorable="w14 w15 w16se w16cid w16 w16cex w16sdtdh wp14">
+  <w15:person w15:author="Lasse Leuchtmann">
+    <w15:presenceInfo w15:providerId="Windows Live" w15:userId="131693f92d42914b"/>
+  </w15:person>
+</w15:people>
 </file>
 
 <file path=word/styles.xml><?xml version="1.0" encoding="utf-8"?>
@@ -1074,7 +8127,7 @@
         <w:kern w:val="2"/>
         <w:sz w:val="22"/>
         <w:szCs w:val="22"/>
-        <w:lang w:val="en-DK" w:eastAsia="en-US" w:bidi="ar-SA"/>
+        <w:lang w:val="da-DK" w:eastAsia="en-US" w:bidi="ar-SA"/>
         <w14:ligatures w14:val="standardContextual"/>
       </w:rPr>
     </w:rPrDefault>
@@ -1465,6 +8518,7 @@
   <w:style w:type="paragraph" w:default="1" w:styleId="Normal">
     <w:name w:val="Normal"/>
     <w:qFormat/>
+    <w:rsid w:val="00A47516"/>
   </w:style>
   <w:style w:type="paragraph" w:styleId="Heading1">
     <w:name w:val="heading 1"/>
@@ -1485,6 +8539,28 @@
       <w:color w:val="2F5496" w:themeColor="accent1" w:themeShade="BF"/>
       <w:sz w:val="32"/>
       <w:szCs w:val="32"/>
+    </w:rPr>
+  </w:style>
+  <w:style w:type="paragraph" w:styleId="Heading2">
+    <w:name w:val="heading 2"/>
+    <w:basedOn w:val="Normal"/>
+    <w:next w:val="Normal"/>
+    <w:link w:val="Heading2Char"/>
+    <w:uiPriority w:val="9"/>
+    <w:unhideWhenUsed/>
+    <w:qFormat/>
+    <w:rsid w:val="00BF0881"/>
+    <w:pPr>
+      <w:keepNext/>
+      <w:keepLines/>
+      <w:spacing w:before="40" w:after="0"/>
+      <w:outlineLvl w:val="1"/>
+    </w:pPr>
+    <w:rPr>
+      <w:rFonts w:asciiTheme="majorHAnsi" w:eastAsiaTheme="majorEastAsia" w:hAnsiTheme="majorHAnsi" w:cstheme="majorBidi"/>
+      <w:color w:val="2F5496" w:themeColor="accent1" w:themeShade="BF"/>
+      <w:sz w:val="26"/>
+      <w:szCs w:val="26"/>
     </w:rPr>
   </w:style>
   <w:style w:type="character" w:default="1" w:styleId="DefaultParagraphFont">
@@ -1610,6 +8686,158 @@
         <w:insideV w:val="single" w:sz="4" w:space="0" w:color="auto"/>
       </w:tblBorders>
     </w:tblPr>
+  </w:style>
+  <w:style w:type="character" w:styleId="PlaceholderText">
+    <w:name w:val="Placeholder Text"/>
+    <w:basedOn w:val="DefaultParagraphFont"/>
+    <w:uiPriority w:val="99"/>
+    <w:semiHidden/>
+    <w:rsid w:val="00A459C6"/>
+    <w:rPr>
+      <w:color w:val="666666"/>
+    </w:rPr>
+  </w:style>
+  <w:style w:type="character" w:customStyle="1" w:styleId="Heading2Char">
+    <w:name w:val="Heading 2 Char"/>
+    <w:basedOn w:val="DefaultParagraphFont"/>
+    <w:link w:val="Heading2"/>
+    <w:uiPriority w:val="9"/>
+    <w:rsid w:val="00BF0881"/>
+    <w:rPr>
+      <w:rFonts w:asciiTheme="majorHAnsi" w:eastAsiaTheme="majorEastAsia" w:hAnsiTheme="majorHAnsi" w:cstheme="majorBidi"/>
+      <w:color w:val="2F5496" w:themeColor="accent1" w:themeShade="BF"/>
+      <w:sz w:val="26"/>
+      <w:szCs w:val="26"/>
+    </w:rPr>
+  </w:style>
+  <w:style w:type="character" w:styleId="CommentReference">
+    <w:name w:val="annotation reference"/>
+    <w:basedOn w:val="DefaultParagraphFont"/>
+    <w:uiPriority w:val="99"/>
+    <w:semiHidden/>
+    <w:unhideWhenUsed/>
+    <w:rsid w:val="00A85196"/>
+    <w:rPr>
+      <w:sz w:val="16"/>
+      <w:szCs w:val="16"/>
+    </w:rPr>
+  </w:style>
+  <w:style w:type="paragraph" w:styleId="CommentText">
+    <w:name w:val="annotation text"/>
+    <w:basedOn w:val="Normal"/>
+    <w:link w:val="CommentTextChar"/>
+    <w:uiPriority w:val="99"/>
+    <w:unhideWhenUsed/>
+    <w:rsid w:val="00A85196"/>
+    <w:pPr>
+      <w:spacing w:line="240" w:lineRule="auto"/>
+    </w:pPr>
+    <w:rPr>
+      <w:sz w:val="20"/>
+      <w:szCs w:val="20"/>
+    </w:rPr>
+  </w:style>
+  <w:style w:type="character" w:customStyle="1" w:styleId="CommentTextChar">
+    <w:name w:val="Comment Text Char"/>
+    <w:basedOn w:val="DefaultParagraphFont"/>
+    <w:link w:val="CommentText"/>
+    <w:uiPriority w:val="99"/>
+    <w:rsid w:val="00A85196"/>
+    <w:rPr>
+      <w:sz w:val="20"/>
+      <w:szCs w:val="20"/>
+    </w:rPr>
+  </w:style>
+  <w:style w:type="paragraph" w:styleId="CommentSubject">
+    <w:name w:val="annotation subject"/>
+    <w:basedOn w:val="CommentText"/>
+    <w:next w:val="CommentText"/>
+    <w:link w:val="CommentSubjectChar"/>
+    <w:uiPriority w:val="99"/>
+    <w:semiHidden/>
+    <w:unhideWhenUsed/>
+    <w:rsid w:val="00A85196"/>
+    <w:rPr>
+      <w:b/>
+      <w:bCs/>
+    </w:rPr>
+  </w:style>
+  <w:style w:type="character" w:customStyle="1" w:styleId="CommentSubjectChar">
+    <w:name w:val="Comment Subject Char"/>
+    <w:basedOn w:val="CommentTextChar"/>
+    <w:link w:val="CommentSubject"/>
+    <w:uiPriority w:val="99"/>
+    <w:semiHidden/>
+    <w:rsid w:val="00A85196"/>
+    <w:rPr>
+      <w:b/>
+      <w:bCs/>
+      <w:sz w:val="20"/>
+      <w:szCs w:val="20"/>
+    </w:rPr>
+  </w:style>
+  <w:style w:type="paragraph" w:styleId="ListParagraph">
+    <w:name w:val="List Paragraph"/>
+    <w:basedOn w:val="Normal"/>
+    <w:uiPriority w:val="34"/>
+    <w:qFormat/>
+    <w:rsid w:val="00BE4D92"/>
+    <w:pPr>
+      <w:ind w:left="720"/>
+      <w:contextualSpacing/>
+    </w:pPr>
+  </w:style>
+  <w:style w:type="character" w:customStyle="1" w:styleId="cf01">
+    <w:name w:val="cf01"/>
+    <w:basedOn w:val="DefaultParagraphFont"/>
+    <w:rsid w:val="00142BC8"/>
+    <w:rPr>
+      <w:rFonts w:ascii="Segoe UI" w:hAnsi="Segoe UI" w:cs="Segoe UI" w:hint="default"/>
+      <w:color w:val="202122"/>
+      <w:sz w:val="18"/>
+      <w:szCs w:val="18"/>
+      <w:shd w:val="clear" w:color="auto" w:fill="F8F9FA"/>
+    </w:rPr>
+  </w:style>
+  <w:style w:type="paragraph" w:customStyle="1" w:styleId="pf0">
+    <w:name w:val="pf0"/>
+    <w:basedOn w:val="Normal"/>
+    <w:rsid w:val="00BF5CFA"/>
+    <w:pPr>
+      <w:spacing w:before="100" w:beforeAutospacing="1" w:after="100" w:afterAutospacing="1" w:line="240" w:lineRule="auto"/>
+    </w:pPr>
+    <w:rPr>
+      <w:rFonts w:ascii="Times New Roman" w:eastAsia="Times New Roman" w:hAnsi="Times New Roman" w:cs="Times New Roman"/>
+      <w:kern w:val="0"/>
+      <w:sz w:val="24"/>
+      <w:szCs w:val="24"/>
+      <w:lang w:eastAsia="da-DK"/>
+      <w14:ligatures w14:val="none"/>
+    </w:rPr>
+  </w:style>
+  <w:style w:type="character" w:customStyle="1" w:styleId="cf11">
+    <w:name w:val="cf11"/>
+    <w:basedOn w:val="DefaultParagraphFont"/>
+    <w:rsid w:val="00BF5CFA"/>
+    <w:rPr>
+      <w:rFonts w:ascii="Segoe UI" w:hAnsi="Segoe UI" w:cs="Segoe UI" w:hint="default"/>
+      <w:color w:val="202122"/>
+      <w:sz w:val="18"/>
+      <w:szCs w:val="18"/>
+      <w:shd w:val="clear" w:color="auto" w:fill="FFFFFF"/>
+    </w:rPr>
+  </w:style>
+  <w:style w:type="character" w:customStyle="1" w:styleId="cf21">
+    <w:name w:val="cf21"/>
+    <w:basedOn w:val="DefaultParagraphFont"/>
+    <w:rsid w:val="00BF5CFA"/>
+    <w:rPr>
+      <w:rFonts w:ascii="Segoe UI" w:hAnsi="Segoe UI" w:cs="Segoe UI" w:hint="default"/>
+      <w:color w:val="202122"/>
+      <w:sz w:val="18"/>
+      <w:szCs w:val="18"/>
+      <w:shd w:val="clear" w:color="auto" w:fill="FFFFFF"/>
+    </w:rPr>
   </w:style>
 </w:styles>
 </file>

--- a/Vejledermøder/Respiratory_Model.docx
+++ b/Vejledermøder/Respiratory_Model.docx
@@ -135,7 +135,7 @@
                     <pic:cNvPicPr/>
                   </pic:nvPicPr>
                   <pic:blipFill>
-                    <a:blip r:embed="rId5"/>
+                    <a:blip r:embed="rId6"/>
                     <a:stretch>
                       <a:fillRect/>
                     </a:stretch>
@@ -402,7 +402,7 @@
                     <pic:cNvPicPr/>
                   </pic:nvPicPr>
                   <pic:blipFill>
-                    <a:blip r:embed="rId6"/>
+                    <a:blip r:embed="rId7"/>
                     <a:stretch>
                       <a:fillRect/>
                     </a:stretch>
@@ -519,16 +519,7 @@
           <w:iCs/>
           <w:lang w:val="en-US"/>
         </w:rPr>
-        <w:t>the ventilator (</w:t>
-      </w:r>
-      <w:proofErr w:type="spellStart"/>
-      <w:r>
-        <w:rPr>
-          <w:i/>
-          <w:iCs/>
-          <w:lang w:val="en-US"/>
-        </w:rPr>
-        <w:t>P</w:t>
+        <w:t>the ventilator (P</w:t>
       </w:r>
       <w:r>
         <w:rPr>
@@ -539,7 +530,6 @@
         </w:rPr>
         <w:t>vent</w:t>
       </w:r>
-      <w:proofErr w:type="spellEnd"/>
       <w:r>
         <w:rPr>
           <w:i/>
@@ -863,7 +853,7 @@
                     <pic:cNvPicPr/>
                   </pic:nvPicPr>
                   <pic:blipFill>
-                    <a:blip r:embed="rId7"/>
+                    <a:blip r:embed="rId8"/>
                     <a:stretch>
                       <a:fillRect/>
                     </a:stretch>
@@ -1673,14 +1663,12 @@
                 <w:szCs w:val="26"/>
               </w:rPr>
             </w:pPr>
-            <w:proofErr w:type="spellStart"/>
             <w:r>
               <w:rPr>
                 <w:lang w:val="en-US"/>
               </w:rPr>
               <w:t>Pvent</w:t>
             </w:r>
-            <w:proofErr w:type="spellEnd"/>
           </w:p>
         </w:tc>
         <w:tc>
@@ -3180,7 +3168,17 @@
                   <w:vertAlign w:val="subscript"/>
                   <w:lang w:val="en-US"/>
                 </w:rPr>
-                <m:t>-PEEP</m:t>
+                <m:t>-</m:t>
+              </m:r>
+              <m:r>
+                <w:rPr>
+                  <w:rFonts w:ascii="Cambria Math" w:hAnsi="Cambria Math"/>
+                  <w:sz w:val="26"/>
+                  <w:szCs w:val="26"/>
+                  <w:vertAlign w:val="subscript"/>
+                  <w:lang w:val="en-US"/>
+                </w:rPr>
+                <m:t>PEEP</m:t>
               </m:r>
             </m:den>
           </m:f>
@@ -3192,7 +3190,27 @@
               <w:vertAlign w:val="subscript"/>
               <w:lang w:val="en-US"/>
             </w:rPr>
-            <m:t xml:space="preserve"> (eq 2)</m:t>
+            <m:t xml:space="preserve"> (</m:t>
+          </m:r>
+          <m:r>
+            <w:rPr>
+              <w:rFonts w:ascii="Cambria Math" w:hAnsi="Cambria Math"/>
+              <w:sz w:val="26"/>
+              <w:szCs w:val="26"/>
+              <w:vertAlign w:val="subscript"/>
+              <w:lang w:val="en-US"/>
+            </w:rPr>
+            <m:t>eq</m:t>
+          </m:r>
+          <m:r>
+            <w:rPr>
+              <w:rFonts w:ascii="Cambria Math" w:hAnsi="Cambria Math"/>
+              <w:sz w:val="26"/>
+              <w:szCs w:val="26"/>
+              <w:vertAlign w:val="subscript"/>
+              <w:lang w:val="en-US"/>
+            </w:rPr>
+            <m:t xml:space="preserve"> 2)</m:t>
           </m:r>
         </m:oMath>
       </m:oMathPara>
@@ -3642,7 +3660,25 @@
               <w:szCs w:val="26"/>
               <w:lang w:val="en-US"/>
             </w:rPr>
-            <m:t>=RQ·</m:t>
+            <m:t>=</m:t>
+          </m:r>
+          <m:r>
+            <w:rPr>
+              <w:rFonts w:ascii="Cambria Math" w:hAnsi="Cambria Math"/>
+              <w:sz w:val="26"/>
+              <w:szCs w:val="26"/>
+              <w:lang w:val="en-US"/>
+            </w:rPr>
+            <m:t>RQ</m:t>
+          </m:r>
+          <m:r>
+            <w:rPr>
+              <w:rFonts w:ascii="Cambria Math" w:hAnsi="Cambria Math"/>
+              <w:sz w:val="26"/>
+              <w:szCs w:val="26"/>
+              <w:lang w:val="en-US"/>
+            </w:rPr>
+            <m:t>·</m:t>
           </m:r>
           <m:f>
             <m:fPr>
@@ -3686,7 +3722,43 @@
               <w:szCs w:val="26"/>
               <w:lang w:val="en-US"/>
             </w:rPr>
-            <m:t>+PEEP (eq 4)</m:t>
+            <m:t>+</m:t>
+          </m:r>
+          <m:r>
+            <w:rPr>
+              <w:rFonts w:ascii="Cambria Math" w:hAnsi="Cambria Math"/>
+              <w:sz w:val="26"/>
+              <w:szCs w:val="26"/>
+              <w:lang w:val="en-US"/>
+            </w:rPr>
+            <m:t>PEEP</m:t>
+          </m:r>
+          <m:r>
+            <w:rPr>
+              <w:rFonts w:ascii="Cambria Math" w:hAnsi="Cambria Math"/>
+              <w:sz w:val="26"/>
+              <w:szCs w:val="26"/>
+              <w:lang w:val="en-US"/>
+            </w:rPr>
+            <m:t xml:space="preserve"> (</m:t>
+          </m:r>
+          <m:r>
+            <w:rPr>
+              <w:rFonts w:ascii="Cambria Math" w:hAnsi="Cambria Math"/>
+              <w:sz w:val="26"/>
+              <w:szCs w:val="26"/>
+              <w:lang w:val="en-US"/>
+            </w:rPr>
+            <m:t>eq</m:t>
+          </m:r>
+          <m:r>
+            <w:rPr>
+              <w:rFonts w:ascii="Cambria Math" w:hAnsi="Cambria Math"/>
+              <w:sz w:val="26"/>
+              <w:szCs w:val="26"/>
+              <w:lang w:val="en-US"/>
+            </w:rPr>
+            <m:t xml:space="preserve"> 4)</m:t>
           </m:r>
         </m:oMath>
       </m:oMathPara>
@@ -5413,7 +5485,27 @@
               <w:szCs w:val="30"/>
               <w:shd w:val="clear" w:color="auto" w:fill="FFFFFF"/>
             </w:rPr>
-            <m:t xml:space="preserve"> (eq 7)</m:t>
+            <m:t xml:space="preserve"> (</m:t>
+          </m:r>
+          <m:r>
+            <w:rPr>
+              <w:rFonts w:ascii="Cambria Math" w:hAnsi="Cambria Math" w:cs="Arial"/>
+              <w:color w:val="202124"/>
+              <w:sz w:val="30"/>
+              <w:szCs w:val="30"/>
+              <w:shd w:val="clear" w:color="auto" w:fill="FFFFFF"/>
+            </w:rPr>
+            <m:t>eq</m:t>
+          </m:r>
+          <m:r>
+            <w:rPr>
+              <w:rFonts w:ascii="Cambria Math" w:hAnsi="Cambria Math" w:cs="Arial"/>
+              <w:color w:val="202124"/>
+              <w:sz w:val="30"/>
+              <w:szCs w:val="30"/>
+              <w:shd w:val="clear" w:color="auto" w:fill="FFFFFF"/>
+            </w:rPr>
+            <m:t xml:space="preserve"> 7)</m:t>
           </m:r>
         </m:oMath>
       </m:oMathPara>
@@ -6824,20 +6916,7 @@
                   <w:szCs w:val="21"/>
                   <w:shd w:val="clear" w:color="auto" w:fill="FFFFFF"/>
                 </w:rPr>
-                <m:t>α</m:t>
-              </m:r>
-              <m:r>
-                <m:rPr>
-                  <m:sty m:val="p"/>
-                </m:rPr>
-                <w:rPr>
-                  <w:rFonts w:ascii="Cambria Math" w:hAnsi="Cambria Math" w:cs="Arial"/>
-                  <w:color w:val="202122"/>
-                  <w:sz w:val="21"/>
-                  <w:szCs w:val="21"/>
-                  <w:shd w:val="clear" w:color="auto" w:fill="FFFFFF"/>
-                </w:rPr>
-                <m:t>·</m:t>
+                <m:t>α·</m:t>
               </m:r>
               <m:r>
                 <m:rPr>
@@ -6996,6 +7075,7 @@
       </w:pPr>
       <w:r>
         <w:rPr>
+          <w:noProof/>
           <w:sz w:val="30"/>
           <w:szCs w:val="30"/>
           <w:lang w:val="en-US"/>
@@ -7016,7 +7096,7 @@
                     <pic:cNvPicPr/>
                   </pic:nvPicPr>
                   <pic:blipFill>
-                    <a:blip r:embed="rId12"/>
+                    <a:blip r:embed="rId13"/>
                     <a:stretch>
                       <a:fillRect/>
                     </a:stretch>
@@ -7315,11 +7395,9 @@
     <w:p>
       <w:pPr>
         <w:rPr>
-          <w:rFonts w:cstheme="minorHAnsi"/>
-          <w:color w:val="202122"/>
-          <w:sz w:val="30"/>
-          <w:szCs w:val="30"/>
-          <w:shd w:val="clear" w:color="auto" w:fill="FFFFFF"/>
+          <w:sz w:val="30"/>
+          <w:szCs w:val="30"/>
+          <w:vertAlign w:val="subscript"/>
           <w:lang w:val="en-US"/>
         </w:rPr>
       </w:pPr>
@@ -7400,6 +7478,7 @@
               <w:sz w:val="21"/>
               <w:szCs w:val="21"/>
               <w:shd w:val="clear" w:color="auto" w:fill="FFFFFF"/>
+              <w:lang w:val="en-US"/>
             </w:rPr>
             <m:t>*</m:t>
           </m:r>
@@ -7466,43 +7545,41 @@
           <w:lang w:val="en-US"/>
         </w:rPr>
       </w:pPr>
-    </w:p>
-    <w:p>
-      <w:pPr>
-        <w:rPr>
-          <w:sz w:val="30"/>
-          <w:szCs w:val="30"/>
-          <w:lang w:val="en-US"/>
-        </w:rPr>
-      </w:pPr>
-    </w:p>
-    <w:p>
-      <w:pPr>
-        <w:rPr>
-          <w:sz w:val="30"/>
-          <w:szCs w:val="30"/>
-          <w:lang w:val="en-US"/>
-        </w:rPr>
-      </w:pPr>
-    </w:p>
-    <w:p>
-      <w:pPr>
+      <w:r>
+        <w:rPr>
+          <w:sz w:val="30"/>
+          <w:szCs w:val="30"/>
+          <w:lang w:val="en-US"/>
+        </w:rPr>
+        <w:t xml:space="preserve">In the system of equations governing the model, </w:t>
+      </w:r>
+      <w:proofErr w:type="spellStart"/>
+      <w:r>
+        <w:rPr>
+          <w:sz w:val="30"/>
+          <w:szCs w:val="30"/>
+          <w:lang w:val="en-US"/>
+        </w:rPr>
+        <w:t>P</w:t>
+      </w:r>
+      <w:r>
         <w:rPr>
           <w:sz w:val="30"/>
           <w:szCs w:val="30"/>
           <w:vertAlign w:val="subscript"/>
           <w:lang w:val="en-US"/>
         </w:rPr>
-      </w:pPr>
-    </w:p>
-    <w:p>
-      <w:pPr>
-        <w:rPr>
-          <w:sz w:val="30"/>
-          <w:szCs w:val="30"/>
-          <w:lang w:val="en-US"/>
-        </w:rPr>
-      </w:pPr>
+        <w:t>th</w:t>
+      </w:r>
+      <w:proofErr w:type="spellEnd"/>
+      <w:r>
+        <w:rPr>
+          <w:sz w:val="30"/>
+          <w:szCs w:val="30"/>
+          <w:lang w:val="en-US"/>
+        </w:rPr>
+        <w:t xml:space="preserve"> will be added as a transmural pressure factor on the cardiovascular module.</w:t>
+      </w:r>
     </w:p>
     <w:p>
       <w:pPr>
@@ -7524,15 +7601,4799 @@
         <w:rPr>
           <w:lang w:val="en-US"/>
         </w:rPr>
-        <w:t>Cardiac Module</w:t>
-      </w:r>
-    </w:p>
-    <w:p>
-      <w:pPr>
-        <w:rPr>
-          <w:lang w:val="en-US"/>
-        </w:rPr>
-      </w:pPr>
+        <w:t>Cardi</w:t>
+      </w:r>
+      <w:r>
+        <w:rPr>
+          <w:lang w:val="en-US"/>
+        </w:rPr>
+        <w:t>ovascular</w:t>
+      </w:r>
+      <w:r>
+        <w:rPr>
+          <w:lang w:val="en-US"/>
+        </w:rPr>
+        <w:t xml:space="preserve"> Module</w:t>
+      </w:r>
+    </w:p>
+    <w:p>
+      <w:pPr>
+        <w:rPr>
+          <w:sz w:val="30"/>
+          <w:szCs w:val="30"/>
+          <w:lang w:val="en-US"/>
+        </w:rPr>
+      </w:pPr>
+      <w:r>
+        <w:rPr>
+          <w:sz w:val="30"/>
+          <w:szCs w:val="30"/>
+          <w:lang w:val="en-US"/>
+        </w:rPr>
+        <w:t>The base model for the system of equations governing the</w:t>
+      </w:r>
+      <w:r>
+        <w:rPr>
+          <w:sz w:val="30"/>
+          <w:szCs w:val="30"/>
+          <w:lang w:val="en-US"/>
+        </w:rPr>
+        <w:t xml:space="preserve"> cardiovascular system is based on the </w:t>
+      </w:r>
+      <w:commentRangeStart w:id="12"/>
+      <w:proofErr w:type="spellStart"/>
+      <w:r>
+        <w:rPr>
+          <w:sz w:val="30"/>
+          <w:szCs w:val="30"/>
+          <w:lang w:val="en-US"/>
+        </w:rPr>
+        <w:t>CircAdapt</w:t>
+      </w:r>
+      <w:proofErr w:type="spellEnd"/>
+      <w:r>
+        <w:rPr>
+          <w:sz w:val="30"/>
+          <w:szCs w:val="30"/>
+          <w:lang w:val="en-US"/>
+        </w:rPr>
+        <w:t xml:space="preserve"> model</w:t>
+      </w:r>
+      <w:commentRangeEnd w:id="12"/>
+      <w:r>
+        <w:rPr>
+          <w:rStyle w:val="CommentReference"/>
+        </w:rPr>
+        <w:commentReference w:id="12"/>
+      </w:r>
+      <w:r>
+        <w:rPr>
+          <w:sz w:val="30"/>
+          <w:szCs w:val="30"/>
+          <w:lang w:val="en-US"/>
+        </w:rPr>
+        <w:t xml:space="preserve">. </w:t>
+      </w:r>
+      <w:proofErr w:type="spellStart"/>
+      <w:r>
+        <w:rPr>
+          <w:sz w:val="30"/>
+          <w:szCs w:val="30"/>
+          <w:lang w:val="en-US"/>
+        </w:rPr>
+        <w:t>CircAdapt</w:t>
+      </w:r>
+      <w:proofErr w:type="spellEnd"/>
+      <w:r>
+        <w:rPr>
+          <w:sz w:val="30"/>
+          <w:szCs w:val="30"/>
+          <w:lang w:val="en-US"/>
+        </w:rPr>
+        <w:t xml:space="preserve"> is a full heart model, </w:t>
+      </w:r>
+      <w:proofErr w:type="gramStart"/>
+      <w:r>
+        <w:rPr>
+          <w:sz w:val="30"/>
+          <w:szCs w:val="30"/>
+          <w:lang w:val="en-US"/>
+        </w:rPr>
+        <w:t>build</w:t>
+      </w:r>
+      <w:proofErr w:type="gramEnd"/>
+      <w:r>
+        <w:rPr>
+          <w:sz w:val="30"/>
+          <w:szCs w:val="30"/>
+          <w:lang w:val="en-US"/>
+        </w:rPr>
+        <w:t xml:space="preserve"> as a hierarchy of components</w:t>
+      </w:r>
+      <w:r>
+        <w:rPr>
+          <w:sz w:val="30"/>
+          <w:szCs w:val="30"/>
+          <w:lang w:val="en-US"/>
+        </w:rPr>
+        <w:t>, simulating the physiology of various anatomical structures of the heart. Four types of structural components exist, as well as a global component governing the timing of the heart.</w:t>
+      </w:r>
+    </w:p>
+    <w:p>
+      <w:pPr>
+        <w:rPr>
+          <w:sz w:val="30"/>
+          <w:szCs w:val="30"/>
+          <w:lang w:val="en-US"/>
+        </w:rPr>
+      </w:pPr>
+    </w:p>
+    <w:p>
+      <w:pPr>
+        <w:rPr>
+          <w:sz w:val="30"/>
+          <w:szCs w:val="30"/>
+          <w:lang w:val="en-US"/>
+        </w:rPr>
+      </w:pPr>
+      <w:r>
+        <w:rPr>
+          <w:sz w:val="30"/>
+          <w:szCs w:val="30"/>
+          <w:lang w:val="en-US"/>
+        </w:rPr>
+        <w:t>The four component types will be presented individually.</w:t>
+      </w:r>
+    </w:p>
+    <w:p>
+      <w:pPr>
+        <w:rPr>
+          <w:sz w:val="30"/>
+          <w:szCs w:val="30"/>
+          <w:lang w:val="en-US"/>
+        </w:rPr>
+      </w:pPr>
+    </w:p>
+    <w:p>
+      <w:pPr>
+        <w:pStyle w:val="Heading2"/>
+        <w:rPr>
+          <w:lang w:val="en-US"/>
+        </w:rPr>
+      </w:pPr>
+      <w:r>
+        <w:rPr>
+          <w:lang w:val="en-US"/>
+        </w:rPr>
+        <w:t>Node Component Hierarchy</w:t>
+      </w:r>
+    </w:p>
+    <w:p>
+      <w:pPr>
+        <w:pStyle w:val="Subtitle"/>
+        <w:jc w:val="center"/>
+        <w:rPr>
+          <w:sz w:val="30"/>
+          <w:szCs w:val="30"/>
+          <w:lang w:val="en-US"/>
+        </w:rPr>
+      </w:pPr>
+      <w:r>
+        <w:rPr>
+          <w:sz w:val="30"/>
+          <w:szCs w:val="30"/>
+          <w:lang w:val="en-US"/>
+        </w:rPr>
+        <w:t>Node</w:t>
+      </w:r>
+    </w:p>
+    <w:p>
+      <w:pPr>
+        <w:rPr>
+          <w:sz w:val="30"/>
+          <w:szCs w:val="30"/>
+          <w:lang w:val="en-US"/>
+        </w:rPr>
+      </w:pPr>
+      <w:r>
+        <w:rPr>
+          <w:sz w:val="30"/>
+          <w:szCs w:val="30"/>
+          <w:lang w:val="en-US"/>
+        </w:rPr>
+        <w:t>Node is the parent object of all node-type components, is an object with pressure as a state variable.</w:t>
+      </w:r>
+    </w:p>
+    <w:p>
+      <w:pPr>
+        <w:pStyle w:val="Subtitle"/>
+        <w:jc w:val="center"/>
+        <w:rPr>
+          <w:sz w:val="30"/>
+          <w:szCs w:val="30"/>
+          <w:lang w:val="en-US"/>
+        </w:rPr>
+      </w:pPr>
+      <w:r>
+        <w:rPr>
+          <w:sz w:val="30"/>
+          <w:szCs w:val="30"/>
+          <w:lang w:val="en-US"/>
+        </w:rPr>
+        <w:lastRenderedPageBreak/>
+        <w:t>Cavity</w:t>
+      </w:r>
+    </w:p>
+    <w:p>
+      <w:pPr>
+        <w:rPr>
+          <w:sz w:val="30"/>
+          <w:szCs w:val="30"/>
+          <w:lang w:val="en-US"/>
+        </w:rPr>
+      </w:pPr>
+      <w:r>
+        <w:rPr>
+          <w:sz w:val="30"/>
+          <w:szCs w:val="30"/>
+          <w:lang w:val="en-US"/>
+        </w:rPr>
+        <w:t>A cavity component Is a child object of the node component, with the volume state variable, related to the pressure inside the cavity.</w:t>
+      </w:r>
+    </w:p>
+    <w:p>
+      <w:pPr>
+        <w:rPr>
+          <w:sz w:val="30"/>
+          <w:szCs w:val="30"/>
+          <w:lang w:val="en-US"/>
+        </w:rPr>
+      </w:pPr>
+      <w:r>
+        <w:rPr>
+          <w:sz w:val="30"/>
+          <w:szCs w:val="30"/>
+          <w:lang w:val="en-US"/>
+        </w:rPr>
+        <w:t>Four child objects are derived from the cavity component.</w:t>
+      </w:r>
+    </w:p>
+    <w:p>
+      <w:pPr>
+        <w:pStyle w:val="Subtitle"/>
+        <w:rPr>
+          <w:lang w:val="en-US"/>
+        </w:rPr>
+      </w:pPr>
+      <w:r>
+        <w:rPr>
+          <w:lang w:val="en-US"/>
+        </w:rPr>
+        <w:t>Bag</w:t>
+      </w:r>
+    </w:p>
+    <w:p>
+      <w:pPr>
+        <w:rPr>
+          <w:sz w:val="30"/>
+          <w:szCs w:val="30"/>
+          <w:lang w:val="en-US"/>
+        </w:rPr>
+      </w:pPr>
+      <w:r>
+        <w:rPr>
+          <w:sz w:val="30"/>
+          <w:szCs w:val="30"/>
+          <w:lang w:val="en-US"/>
+        </w:rPr>
+        <w:t xml:space="preserve">The Bag component simulates the pericardium. It encapsulates all other components which constitute the heart. Thus, it adds a transmural pressure to the heart, related to the time-dependent volume of the components of the heart. </w:t>
+      </w:r>
+    </w:p>
+    <w:p>
+      <w:pPr>
+        <w:rPr>
+          <w:sz w:val="30"/>
+          <w:szCs w:val="30"/>
+          <w:lang w:val="en-US"/>
+        </w:rPr>
+      </w:pPr>
+      <w:r>
+        <w:rPr>
+          <w:sz w:val="30"/>
+          <w:szCs w:val="30"/>
+          <w:lang w:val="en-US"/>
+        </w:rPr>
+        <w:t>Eq 11 shows how the governing equation of transmural pressure within the Bag component:</w:t>
+      </w:r>
+    </w:p>
+    <w:p>
+      <w:pPr>
+        <w:rPr>
+          <w:sz w:val="30"/>
+          <w:szCs w:val="30"/>
+          <w:lang w:val="en-US"/>
+        </w:rPr>
+      </w:pPr>
+      <m:oMathPara>
+        <m:oMath>
+          <m:sSub>
+            <m:sSubPr>
+              <m:ctrlPr>
+                <w:rPr>
+                  <w:rFonts w:ascii="Cambria Math" w:hAnsi="Cambria Math"/>
+                  <w:i/>
+                  <w:sz w:val="30"/>
+                  <w:szCs w:val="30"/>
+                  <w:lang w:val="en-US"/>
+                </w:rPr>
+              </m:ctrlPr>
+            </m:sSubPr>
+            <m:e>
+              <m:r>
+                <w:rPr>
+                  <w:rFonts w:ascii="Cambria Math" w:hAnsi="Cambria Math"/>
+                  <w:sz w:val="30"/>
+                  <w:szCs w:val="30"/>
+                  <w:lang w:val="en-US"/>
+                </w:rPr>
+                <m:t>p</m:t>
+              </m:r>
+            </m:e>
+            <m:sub>
+              <m:r>
+                <w:rPr>
+                  <w:rFonts w:ascii="Cambria Math" w:hAnsi="Cambria Math"/>
+                  <w:sz w:val="30"/>
+                  <w:szCs w:val="30"/>
+                  <w:lang w:val="en-US"/>
+                </w:rPr>
+                <m:t>transmural</m:t>
+              </m:r>
+              <m:d>
+                <m:dPr>
+                  <m:ctrlPr>
+                    <w:rPr>
+                      <w:rFonts w:ascii="Cambria Math" w:hAnsi="Cambria Math"/>
+                      <w:i/>
+                      <w:sz w:val="30"/>
+                      <w:szCs w:val="30"/>
+                      <w:lang w:val="en-US"/>
+                    </w:rPr>
+                  </m:ctrlPr>
+                </m:dPr>
+                <m:e>
+                  <m:r>
+                    <w:rPr>
+                      <w:rFonts w:ascii="Cambria Math" w:hAnsi="Cambria Math"/>
+                      <w:sz w:val="30"/>
+                      <w:szCs w:val="30"/>
+                      <w:lang w:val="en-US"/>
+                    </w:rPr>
+                    <m:t>V</m:t>
+                  </m:r>
+                </m:e>
+              </m:d>
+            </m:sub>
+          </m:sSub>
+          <m:r>
+            <w:rPr>
+              <w:rFonts w:ascii="Cambria Math" w:hAnsi="Cambria Math"/>
+              <w:sz w:val="30"/>
+              <w:szCs w:val="30"/>
+              <w:lang w:val="en-US"/>
+            </w:rPr>
+            <m:t xml:space="preserve">= </m:t>
+          </m:r>
+          <m:sSub>
+            <m:sSubPr>
+              <m:ctrlPr>
+                <w:rPr>
+                  <w:rFonts w:ascii="Cambria Math" w:hAnsi="Cambria Math"/>
+                  <w:i/>
+                  <w:sz w:val="30"/>
+                  <w:szCs w:val="30"/>
+                  <w:lang w:val="en-US"/>
+                </w:rPr>
+              </m:ctrlPr>
+            </m:sSubPr>
+            <m:e>
+              <m:r>
+                <w:rPr>
+                  <w:rFonts w:ascii="Cambria Math" w:hAnsi="Cambria Math"/>
+                  <w:sz w:val="30"/>
+                  <w:szCs w:val="30"/>
+                  <w:lang w:val="en-US"/>
+                </w:rPr>
+                <m:t>p</m:t>
+              </m:r>
+            </m:e>
+            <m:sub>
+              <m:r>
+                <w:rPr>
+                  <w:rFonts w:ascii="Cambria Math" w:hAnsi="Cambria Math"/>
+                  <w:sz w:val="30"/>
+                  <w:szCs w:val="30"/>
+                  <w:lang w:val="en-US"/>
+                </w:rPr>
+                <m:t>ref</m:t>
+              </m:r>
+            </m:sub>
+          </m:sSub>
+          <m:r>
+            <w:rPr>
+              <w:rFonts w:ascii="Cambria Math" w:hAnsi="Cambria Math"/>
+              <w:sz w:val="30"/>
+              <w:szCs w:val="30"/>
+              <w:lang w:val="en-US"/>
+            </w:rPr>
+            <m:t>*</m:t>
+          </m:r>
+          <m:f>
+            <m:fPr>
+              <m:ctrlPr>
+                <w:rPr>
+                  <w:rFonts w:ascii="Cambria Math" w:hAnsi="Cambria Math"/>
+                  <w:i/>
+                  <w:sz w:val="30"/>
+                  <w:szCs w:val="30"/>
+                  <w:lang w:val="en-US"/>
+                </w:rPr>
+              </m:ctrlPr>
+            </m:fPr>
+            <m:num>
+              <m:sSup>
+                <m:sSupPr>
+                  <m:ctrlPr>
+                    <w:rPr>
+                      <w:rFonts w:ascii="Cambria Math" w:hAnsi="Cambria Math"/>
+                      <w:i/>
+                      <w:sz w:val="30"/>
+                      <w:szCs w:val="30"/>
+                      <w:lang w:val="en-US"/>
+                    </w:rPr>
+                  </m:ctrlPr>
+                </m:sSupPr>
+                <m:e>
+                  <m:r>
+                    <w:rPr>
+                      <w:rFonts w:ascii="Cambria Math" w:hAnsi="Cambria Math"/>
+                      <w:sz w:val="30"/>
+                      <w:szCs w:val="30"/>
+                      <w:lang w:val="en-US"/>
+                    </w:rPr>
+                    <m:t>V</m:t>
+                  </m:r>
+                </m:e>
+                <m:sup>
+                  <m:r>
+                    <w:rPr>
+                      <w:rFonts w:ascii="Cambria Math" w:hAnsi="Cambria Math"/>
+                      <w:sz w:val="30"/>
+                      <w:szCs w:val="30"/>
+                      <w:lang w:val="en-US"/>
+                    </w:rPr>
+                    <m:t>k</m:t>
+                  </m:r>
+                </m:sup>
+              </m:sSup>
+            </m:num>
+            <m:den>
+              <m:sSub>
+                <m:sSubPr>
+                  <m:ctrlPr>
+                    <w:rPr>
+                      <w:rFonts w:ascii="Cambria Math" w:hAnsi="Cambria Math"/>
+                      <w:i/>
+                      <w:sz w:val="30"/>
+                      <w:szCs w:val="30"/>
+                      <w:lang w:val="en-US"/>
+                    </w:rPr>
+                  </m:ctrlPr>
+                </m:sSubPr>
+                <m:e>
+                  <m:r>
+                    <w:rPr>
+                      <w:rFonts w:ascii="Cambria Math" w:hAnsi="Cambria Math"/>
+                      <w:sz w:val="30"/>
+                      <w:szCs w:val="30"/>
+                      <w:lang w:val="en-US"/>
+                    </w:rPr>
+                    <m:t>V</m:t>
+                  </m:r>
+                </m:e>
+                <m:sub>
+                  <m:r>
+                    <w:rPr>
+                      <w:rFonts w:ascii="Cambria Math" w:hAnsi="Cambria Math"/>
+                      <w:sz w:val="30"/>
+                      <w:szCs w:val="30"/>
+                      <w:lang w:val="en-US"/>
+                    </w:rPr>
+                    <m:t>ref</m:t>
+                  </m:r>
+                </m:sub>
+              </m:sSub>
+            </m:den>
+          </m:f>
+          <m:r>
+            <w:rPr>
+              <w:rFonts w:ascii="Cambria Math" w:hAnsi="Cambria Math"/>
+              <w:sz w:val="30"/>
+              <w:szCs w:val="30"/>
+              <w:lang w:val="en-US"/>
+            </w:rPr>
+            <m:t xml:space="preserve"> (eq 11)</m:t>
+          </m:r>
+        </m:oMath>
+      </m:oMathPara>
+    </w:p>
+    <w:p>
+      <w:pPr>
+        <w:pStyle w:val="Subtitle"/>
+        <w:jc w:val="center"/>
+        <w:rPr>
+          <w:sz w:val="30"/>
+          <w:szCs w:val="30"/>
+          <w:lang w:val="en-US"/>
+        </w:rPr>
+      </w:pPr>
+      <w:r>
+        <w:rPr>
+          <w:sz w:val="30"/>
+          <w:szCs w:val="30"/>
+          <w:lang w:val="en-US"/>
+        </w:rPr>
+        <w:t>Chamber</w:t>
+      </w:r>
+    </w:p>
+    <w:p>
+      <w:pPr>
+        <w:rPr>
+          <w:sz w:val="30"/>
+          <w:szCs w:val="30"/>
+          <w:lang w:val="en-US"/>
+        </w:rPr>
+      </w:pPr>
+      <w:r>
+        <w:rPr>
+          <w:sz w:val="30"/>
+          <w:szCs w:val="30"/>
+          <w:lang w:val="en-US"/>
+        </w:rPr>
+        <w:t>The chamber component simulates atria of the heart. It has a volume and a pressure, as well as wall and patch components governing the behavior of the chamber.</w:t>
+      </w:r>
+    </w:p>
+    <w:p>
+      <w:pPr>
+        <w:rPr>
+          <w:sz w:val="30"/>
+          <w:szCs w:val="30"/>
+          <w:lang w:val="en-US"/>
+        </w:rPr>
+      </w:pPr>
+      <w:r>
+        <w:rPr>
+          <w:sz w:val="30"/>
+          <w:szCs w:val="30"/>
+          <w:lang w:val="en-US"/>
+        </w:rPr>
+        <w:t>Chamber has two governing equations. The first calculates wall tension, the second calculates pressure.</w:t>
+      </w:r>
+    </w:p>
+    <w:p>
+      <w:pPr>
+        <w:rPr>
+          <w:sz w:val="30"/>
+          <w:szCs w:val="30"/>
+          <w:lang w:val="en-US"/>
+        </w:rPr>
+      </w:pPr>
+      <w:r>
+        <w:rPr>
+          <w:sz w:val="30"/>
+          <w:szCs w:val="30"/>
+          <w:lang w:val="en-US"/>
+        </w:rPr>
+        <w:t>The equation governing wall tension is described in eq 12:</w:t>
+      </w:r>
+    </w:p>
+    <w:p>
+      <w:pPr>
+        <w:rPr>
+          <w:sz w:val="30"/>
+          <w:szCs w:val="30"/>
+          <w:lang w:val="en-US"/>
+        </w:rPr>
+      </w:pPr>
+      <m:oMathPara>
+        <m:oMath>
+          <m:r>
+            <w:rPr>
+              <w:rFonts w:ascii="Cambria Math" w:hAnsi="Cambria Math"/>
+              <w:sz w:val="30"/>
+              <w:szCs w:val="30"/>
+              <w:lang w:val="en-US"/>
+            </w:rPr>
+            <m:t xml:space="preserve">T= </m:t>
+          </m:r>
+          <m:f>
+            <m:fPr>
+              <m:ctrlPr>
+                <w:rPr>
+                  <w:rFonts w:ascii="Cambria Math" w:hAnsi="Cambria Math"/>
+                  <w:i/>
+                  <w:sz w:val="30"/>
+                  <w:szCs w:val="30"/>
+                  <w:lang w:val="en-US"/>
+                </w:rPr>
+              </m:ctrlPr>
+            </m:fPr>
+            <m:num>
+              <m:r>
+                <w:rPr>
+                  <w:rFonts w:ascii="Cambria Math" w:hAnsi="Cambria Math"/>
+                  <w:sz w:val="30"/>
+                  <w:szCs w:val="30"/>
+                  <w:lang w:val="en-US"/>
+                </w:rPr>
+                <m:t>∆t</m:t>
+              </m:r>
+            </m:num>
+            <m:den>
+              <m:r>
+                <w:rPr>
+                  <w:rFonts w:ascii="Cambria Math" w:hAnsi="Cambria Math"/>
+                  <w:sz w:val="30"/>
+                  <w:szCs w:val="30"/>
+                  <w:lang w:val="en-US"/>
+                </w:rPr>
+                <m:t>∆Am</m:t>
+              </m:r>
+            </m:den>
+          </m:f>
+          <m:r>
+            <w:rPr>
+              <w:rFonts w:ascii="Cambria Math" w:hAnsi="Cambria Math"/>
+              <w:sz w:val="30"/>
+              <w:szCs w:val="30"/>
+              <w:lang w:val="en-US"/>
+            </w:rPr>
+            <m:t>-</m:t>
+          </m:r>
+          <m:d>
+            <m:dPr>
+              <m:ctrlPr>
+                <w:rPr>
+                  <w:rFonts w:ascii="Cambria Math" w:hAnsi="Cambria Math"/>
+                  <w:i/>
+                  <w:sz w:val="30"/>
+                  <w:szCs w:val="30"/>
+                  <w:lang w:val="en-US"/>
+                </w:rPr>
+              </m:ctrlPr>
+            </m:dPr>
+            <m:e>
+              <m:sSub>
+                <m:sSubPr>
+                  <m:ctrlPr>
+                    <w:rPr>
+                      <w:rFonts w:ascii="Cambria Math" w:hAnsi="Cambria Math"/>
+                      <w:i/>
+                      <w:sz w:val="30"/>
+                      <w:szCs w:val="30"/>
+                      <w:lang w:val="en-US"/>
+                    </w:rPr>
+                  </m:ctrlPr>
+                </m:sSubPr>
+                <m:e>
+                  <m:r>
+                    <w:rPr>
+                      <w:rFonts w:ascii="Cambria Math" w:hAnsi="Cambria Math"/>
+                      <w:sz w:val="30"/>
+                      <w:szCs w:val="30"/>
+                      <w:lang w:val="en-US"/>
+                    </w:rPr>
+                    <m:t>A</m:t>
+                  </m:r>
+                </m:e>
+                <m:sub>
+                  <m:r>
+                    <w:rPr>
+                      <w:rFonts w:ascii="Cambria Math" w:hAnsi="Cambria Math"/>
+                      <w:sz w:val="30"/>
+                      <w:szCs w:val="30"/>
+                      <w:lang w:val="en-US"/>
+                    </w:rPr>
+                    <m:t>m</m:t>
+                  </m:r>
+                </m:sub>
+              </m:sSub>
+              <m:r>
+                <w:rPr>
+                  <w:rFonts w:ascii="Cambria Math" w:hAnsi="Cambria Math"/>
+                  <w:sz w:val="30"/>
+                  <w:szCs w:val="30"/>
+                  <w:lang w:val="en-US"/>
+                </w:rPr>
+                <m:t>-</m:t>
+              </m:r>
+              <m:sSub>
+                <m:sSubPr>
+                  <m:ctrlPr>
+                    <w:rPr>
+                      <w:rFonts w:ascii="Cambria Math" w:hAnsi="Cambria Math"/>
+                      <w:i/>
+                      <w:sz w:val="30"/>
+                      <w:szCs w:val="30"/>
+                      <w:lang w:val="en-US"/>
+                    </w:rPr>
+                  </m:ctrlPr>
+                </m:sSubPr>
+                <m:e>
+                  <m:r>
+                    <w:rPr>
+                      <w:rFonts w:ascii="Cambria Math" w:hAnsi="Cambria Math"/>
+                      <w:sz w:val="30"/>
+                      <w:szCs w:val="30"/>
+                      <w:lang w:val="en-US"/>
+                    </w:rPr>
+                    <m:t>A</m:t>
+                  </m:r>
+                </m:e>
+                <m:sub>
+                  <m:r>
+                    <w:rPr>
+                      <w:rFonts w:ascii="Cambria Math" w:hAnsi="Cambria Math"/>
+                      <w:sz w:val="30"/>
+                      <w:szCs w:val="30"/>
+                      <w:lang w:val="en-US"/>
+                    </w:rPr>
+                    <m:t>m,0</m:t>
+                  </m:r>
+                </m:sub>
+              </m:sSub>
+            </m:e>
+          </m:d>
+          <m:r>
+            <w:rPr>
+              <w:rFonts w:ascii="Cambria Math" w:hAnsi="Cambria Math"/>
+              <w:sz w:val="30"/>
+              <w:szCs w:val="30"/>
+              <w:lang w:val="en-US"/>
+            </w:rPr>
+            <m:t xml:space="preserve"> (eq 12)</m:t>
+          </m:r>
+        </m:oMath>
+      </m:oMathPara>
+    </w:p>
+    <w:p>
+      <w:pPr>
+        <w:rPr>
+          <w:sz w:val="30"/>
+          <w:szCs w:val="30"/>
+          <w:lang w:val="en-US"/>
+        </w:rPr>
+      </w:pPr>
+      <w:r>
+        <w:rPr>
+          <w:sz w:val="30"/>
+          <w:szCs w:val="30"/>
+          <w:lang w:val="en-US"/>
+        </w:rPr>
+        <w:t xml:space="preserve">Where T is wall tension, </w:t>
+      </w:r>
+      <w:proofErr w:type="gramStart"/>
+      <w:r>
+        <w:rPr>
+          <w:sz w:val="30"/>
+          <w:szCs w:val="30"/>
+          <w:lang w:val="en-US"/>
+        </w:rPr>
+        <w:t>A</w:t>
+      </w:r>
+      <w:r>
+        <w:rPr>
+          <w:sz w:val="30"/>
+          <w:szCs w:val="30"/>
+          <w:vertAlign w:val="subscript"/>
+          <w:lang w:val="en-US"/>
+        </w:rPr>
+        <w:t>m</w:t>
+      </w:r>
+      <w:proofErr w:type="gramEnd"/>
+      <w:r>
+        <w:rPr>
+          <w:sz w:val="30"/>
+          <w:szCs w:val="30"/>
+          <w:lang w:val="en-US"/>
+        </w:rPr>
+        <w:t xml:space="preserve"> is wall area, and A</w:t>
+      </w:r>
+      <w:r>
+        <w:rPr>
+          <w:sz w:val="30"/>
+          <w:szCs w:val="30"/>
+          <w:vertAlign w:val="subscript"/>
+          <w:lang w:val="en-US"/>
+        </w:rPr>
+        <w:t>m0</w:t>
+      </w:r>
+      <w:r>
+        <w:rPr>
+          <w:sz w:val="30"/>
+          <w:szCs w:val="30"/>
+          <w:lang w:val="en-US"/>
+        </w:rPr>
+        <w:t xml:space="preserve"> is the zero-tension </w:t>
+      </w:r>
+      <w:proofErr w:type="spellStart"/>
+      <w:r>
+        <w:rPr>
+          <w:sz w:val="30"/>
+          <w:szCs w:val="30"/>
+          <w:lang w:val="en-US"/>
+        </w:rPr>
+        <w:t>midwall</w:t>
+      </w:r>
+      <w:proofErr w:type="spellEnd"/>
+      <w:r>
+        <w:rPr>
+          <w:sz w:val="30"/>
+          <w:szCs w:val="30"/>
+          <w:lang w:val="en-US"/>
+        </w:rPr>
+        <w:t xml:space="preserve"> area.</w:t>
+      </w:r>
+    </w:p>
+    <w:p>
+      <w:pPr>
+        <w:rPr>
+          <w:sz w:val="30"/>
+          <w:szCs w:val="30"/>
+          <w:lang w:val="en-US"/>
+        </w:rPr>
+      </w:pPr>
+      <w:r>
+        <w:rPr>
+          <w:sz w:val="30"/>
+          <w:szCs w:val="30"/>
+          <w:lang w:val="en-US"/>
+        </w:rPr>
+        <w:t>The equation governing pressure inside the chamber is described by eq 13:</w:t>
+      </w:r>
+    </w:p>
+    <w:p>
+      <w:pPr>
+        <w:rPr>
+          <w:sz w:val="30"/>
+          <w:szCs w:val="30"/>
+          <w:lang w:val="en-US"/>
+        </w:rPr>
+      </w:pPr>
+      <m:oMathPara>
+        <m:oMath>
+          <m:sSub>
+            <m:sSubPr>
+              <m:ctrlPr>
+                <w:rPr>
+                  <w:rFonts w:ascii="Cambria Math" w:hAnsi="Cambria Math"/>
+                  <w:i/>
+                  <w:sz w:val="30"/>
+                  <w:szCs w:val="30"/>
+                  <w:lang w:val="en-US"/>
+                </w:rPr>
+              </m:ctrlPr>
+            </m:sSubPr>
+            <m:e>
+              <m:r>
+                <w:rPr>
+                  <w:rFonts w:ascii="Cambria Math" w:hAnsi="Cambria Math"/>
+                  <w:sz w:val="30"/>
+                  <w:szCs w:val="30"/>
+                  <w:lang w:val="en-US"/>
+                </w:rPr>
+                <m:t>p</m:t>
+              </m:r>
+            </m:e>
+            <m:sub>
+              <m:r>
+                <w:rPr>
+                  <w:rFonts w:ascii="Cambria Math" w:hAnsi="Cambria Math"/>
+                  <w:sz w:val="30"/>
+                  <w:szCs w:val="30"/>
+                  <w:lang w:val="en-US"/>
+                </w:rPr>
+                <m:t>c</m:t>
+              </m:r>
+            </m:sub>
+          </m:sSub>
+          <m:r>
+            <w:rPr>
+              <w:rFonts w:ascii="Cambria Math" w:hAnsi="Cambria Math"/>
+              <w:sz w:val="30"/>
+              <w:szCs w:val="30"/>
+              <w:lang w:val="en-US"/>
+            </w:rPr>
+            <m:t xml:space="preserve">= </m:t>
+          </m:r>
+          <m:f>
+            <m:fPr>
+              <m:ctrlPr>
+                <w:rPr>
+                  <w:rFonts w:ascii="Cambria Math" w:hAnsi="Cambria Math"/>
+                  <w:i/>
+                  <w:sz w:val="30"/>
+                  <w:szCs w:val="30"/>
+                  <w:lang w:val="en-US"/>
+                </w:rPr>
+              </m:ctrlPr>
+            </m:fPr>
+            <m:num>
+              <m:r>
+                <w:rPr>
+                  <w:rFonts w:ascii="Cambria Math" w:hAnsi="Cambria Math"/>
+                  <w:sz w:val="30"/>
+                  <w:szCs w:val="30"/>
+                  <w:lang w:val="en-US"/>
+                </w:rPr>
+                <m:t>T*</m:t>
+              </m:r>
+              <m:r>
+                <w:rPr>
+                  <w:rFonts w:ascii="Cambria Math" w:hAnsi="Cambria Math"/>
+                  <w:sz w:val="30"/>
+                  <w:szCs w:val="30"/>
+                  <w:lang w:val="en-US"/>
+                </w:rPr>
+                <m:t>∆</m:t>
+              </m:r>
+              <m:sSub>
+                <m:sSubPr>
+                  <m:ctrlPr>
+                    <w:rPr>
+                      <w:rFonts w:ascii="Cambria Math" w:hAnsi="Cambria Math"/>
+                      <w:i/>
+                      <w:sz w:val="30"/>
+                      <w:szCs w:val="30"/>
+                      <w:lang w:val="en-US"/>
+                    </w:rPr>
+                  </m:ctrlPr>
+                </m:sSubPr>
+                <m:e>
+                  <m:r>
+                    <w:rPr>
+                      <w:rFonts w:ascii="Cambria Math" w:hAnsi="Cambria Math"/>
+                      <w:sz w:val="30"/>
+                      <w:szCs w:val="30"/>
+                      <w:lang w:val="en-US"/>
+                    </w:rPr>
+                    <m:t>A</m:t>
+                  </m:r>
+                </m:e>
+                <m:sub>
+                  <m:r>
+                    <w:rPr>
+                      <w:rFonts w:ascii="Cambria Math" w:hAnsi="Cambria Math"/>
+                      <w:sz w:val="30"/>
+                      <w:szCs w:val="30"/>
+                      <w:lang w:val="en-US"/>
+                    </w:rPr>
+                    <m:t>m</m:t>
+                  </m:r>
+                </m:sub>
+              </m:sSub>
+            </m:num>
+            <m:den>
+              <m:r>
+                <w:rPr>
+                  <w:rFonts w:ascii="Cambria Math" w:hAnsi="Cambria Math"/>
+                  <w:sz w:val="30"/>
+                  <w:szCs w:val="30"/>
+                  <w:lang w:val="en-US"/>
+                </w:rPr>
+                <m:t>∆</m:t>
+              </m:r>
+              <m:r>
+                <w:rPr>
+                  <w:rFonts w:ascii="Cambria Math" w:hAnsi="Cambria Math"/>
+                  <w:sz w:val="30"/>
+                  <w:szCs w:val="30"/>
+                  <w:lang w:val="en-US"/>
+                </w:rPr>
+                <m:t>Vm</m:t>
+              </m:r>
+            </m:den>
+          </m:f>
+        </m:oMath>
+      </m:oMathPara>
+    </w:p>
+    <w:p>
+      <w:pPr>
+        <w:pStyle w:val="Subtitle"/>
+        <w:jc w:val="center"/>
+        <w:rPr>
+          <w:sz w:val="30"/>
+          <w:szCs w:val="30"/>
+          <w:lang w:val="en-US"/>
+        </w:rPr>
+      </w:pPr>
+      <w:proofErr w:type="spellStart"/>
+      <w:r>
+        <w:rPr>
+          <w:sz w:val="30"/>
+          <w:szCs w:val="30"/>
+          <w:lang w:val="en-US"/>
+        </w:rPr>
+        <w:t>Triseg</w:t>
+      </w:r>
+      <w:proofErr w:type="spellEnd"/>
+    </w:p>
+    <w:p>
+      <w:pPr>
+        <w:rPr>
+          <w:sz w:val="30"/>
+          <w:szCs w:val="30"/>
+          <w:lang w:val="en-US"/>
+        </w:rPr>
+      </w:pPr>
+      <w:r>
+        <w:rPr>
+          <w:sz w:val="30"/>
+          <w:szCs w:val="30"/>
+          <w:lang w:val="en-US"/>
+        </w:rPr>
+        <w:lastRenderedPageBreak/>
+        <w:t xml:space="preserve">Where </w:t>
+      </w:r>
+      <w:proofErr w:type="spellStart"/>
+      <w:r>
+        <w:rPr>
+          <w:sz w:val="30"/>
+          <w:szCs w:val="30"/>
+          <w:lang w:val="en-US"/>
+        </w:rPr>
+        <w:t>V</w:t>
+      </w:r>
+      <w:r>
+        <w:rPr>
+          <w:sz w:val="30"/>
+          <w:szCs w:val="30"/>
+          <w:vertAlign w:val="subscript"/>
+          <w:lang w:val="en-US"/>
+        </w:rPr>
+        <w:t>m</w:t>
+      </w:r>
+      <w:proofErr w:type="spellEnd"/>
+      <w:r>
+        <w:rPr>
+          <w:sz w:val="30"/>
+          <w:szCs w:val="30"/>
+          <w:lang w:val="en-US"/>
+        </w:rPr>
+        <w:t xml:space="preserve"> is the mid-wall volume.</w:t>
+      </w:r>
+    </w:p>
+    <w:p>
+      <w:pPr>
+        <w:pStyle w:val="Subtitle"/>
+        <w:jc w:val="center"/>
+        <w:rPr>
+          <w:sz w:val="30"/>
+          <w:szCs w:val="30"/>
+          <w:lang w:val="en-US"/>
+        </w:rPr>
+      </w:pPr>
+      <w:proofErr w:type="spellStart"/>
+      <w:r>
+        <w:rPr>
+          <w:sz w:val="30"/>
+          <w:szCs w:val="30"/>
+          <w:lang w:val="en-US"/>
+        </w:rPr>
+        <w:t>TriSeg</w:t>
+      </w:r>
+      <w:proofErr w:type="spellEnd"/>
+    </w:p>
+    <w:p>
+      <w:pPr>
+        <w:rPr>
+          <w:sz w:val="30"/>
+          <w:szCs w:val="30"/>
+          <w:lang w:val="en-US"/>
+        </w:rPr>
+      </w:pPr>
+      <w:commentRangeStart w:id="13"/>
+      <w:r>
+        <w:rPr>
+          <w:sz w:val="30"/>
+          <w:szCs w:val="30"/>
+          <w:lang w:val="en-US"/>
+        </w:rPr>
+        <w:t xml:space="preserve">The </w:t>
+      </w:r>
+      <w:proofErr w:type="spellStart"/>
+      <w:r>
+        <w:rPr>
+          <w:sz w:val="30"/>
+          <w:szCs w:val="30"/>
+          <w:lang w:val="en-US"/>
+        </w:rPr>
+        <w:t>TriSeg</w:t>
+      </w:r>
+      <w:proofErr w:type="spellEnd"/>
+      <w:r>
+        <w:rPr>
+          <w:sz w:val="30"/>
+          <w:szCs w:val="30"/>
+          <w:lang w:val="en-US"/>
+        </w:rPr>
+        <w:t xml:space="preserve"> component models the </w:t>
+      </w:r>
+      <w:r>
+        <w:rPr>
+          <w:sz w:val="30"/>
+          <w:szCs w:val="30"/>
+          <w:lang w:val="en-US"/>
+        </w:rPr>
+        <w:t>left and right</w:t>
+      </w:r>
+      <w:r>
+        <w:rPr>
+          <w:sz w:val="30"/>
+          <w:szCs w:val="30"/>
+          <w:lang w:val="en-US"/>
+        </w:rPr>
+        <w:t xml:space="preserve"> </w:t>
+      </w:r>
+      <w:r>
+        <w:rPr>
+          <w:sz w:val="30"/>
+          <w:szCs w:val="30"/>
+          <w:lang w:val="en-US"/>
+        </w:rPr>
+        <w:t xml:space="preserve">ventricles </w:t>
+      </w:r>
+      <w:r>
+        <w:rPr>
+          <w:sz w:val="30"/>
+          <w:szCs w:val="30"/>
+          <w:lang w:val="en-US"/>
+        </w:rPr>
+        <w:t>of the heart, as a connected segment separated by a wall.</w:t>
+      </w:r>
+    </w:p>
+    <w:p>
+      <w:pPr>
+        <w:rPr>
+          <w:sz w:val="30"/>
+          <w:szCs w:val="30"/>
+          <w:lang w:val="en-US"/>
+        </w:rPr>
+      </w:pPr>
+      <w:r>
+        <w:rPr>
+          <w:sz w:val="30"/>
+          <w:szCs w:val="30"/>
+          <w:lang w:val="en-US"/>
+        </w:rPr>
+        <w:t>The volume encapsulated by the walls of the right- and left ventricles is defined by the governing equations described in eq 14 and eq 15:</w:t>
+      </w:r>
+    </w:p>
+    <w:p>
+      <w:pPr>
+        <w:rPr>
+          <w:rFonts w:eastAsiaTheme="minorEastAsia"/>
+          <w:sz w:val="30"/>
+          <w:szCs w:val="30"/>
+          <w:lang w:val="en-US"/>
+        </w:rPr>
+      </w:pPr>
+      <m:oMathPara>
+        <m:oMath>
+          <m:sSub>
+            <m:sSubPr>
+              <m:ctrlPr>
+                <w:rPr>
+                  <w:rFonts w:ascii="Cambria Math" w:hAnsi="Cambria Math"/>
+                  <w:i/>
+                  <w:sz w:val="30"/>
+                  <w:szCs w:val="30"/>
+                  <w:lang w:val="en-US"/>
+                </w:rPr>
+              </m:ctrlPr>
+            </m:sSubPr>
+            <m:e>
+              <m:r>
+                <w:rPr>
+                  <w:rFonts w:ascii="Cambria Math" w:hAnsi="Cambria Math"/>
+                  <w:sz w:val="30"/>
+                  <w:szCs w:val="30"/>
+                  <w:lang w:val="en-US"/>
+                </w:rPr>
+                <m:t>V</m:t>
+              </m:r>
+            </m:e>
+            <m:sub>
+              <m:r>
+                <w:rPr>
+                  <w:rFonts w:ascii="Cambria Math" w:hAnsi="Cambria Math"/>
+                  <w:sz w:val="30"/>
+                  <w:szCs w:val="30"/>
+                  <w:lang w:val="en-US"/>
+                </w:rPr>
+                <m:t>Left</m:t>
+              </m:r>
+            </m:sub>
+          </m:sSub>
+          <m:r>
+            <w:rPr>
+              <w:rFonts w:ascii="Cambria Math" w:hAnsi="Cambria Math"/>
+              <w:sz w:val="30"/>
+              <w:szCs w:val="30"/>
+              <w:lang w:val="en-US"/>
+            </w:rPr>
+            <m:t xml:space="preserve">= </m:t>
+          </m:r>
+          <m:sSub>
+            <m:sSubPr>
+              <m:ctrlPr>
+                <w:rPr>
+                  <w:rFonts w:ascii="Cambria Math" w:hAnsi="Cambria Math"/>
+                  <w:i/>
+                  <w:sz w:val="30"/>
+                  <w:szCs w:val="30"/>
+                  <w:lang w:val="en-US"/>
+                </w:rPr>
+              </m:ctrlPr>
+            </m:sSubPr>
+            <m:e>
+              <m:r>
+                <w:rPr>
+                  <w:rFonts w:ascii="Cambria Math" w:hAnsi="Cambria Math"/>
+                  <w:sz w:val="30"/>
+                  <w:szCs w:val="30"/>
+                  <w:lang w:val="en-US"/>
+                </w:rPr>
+                <m:t>V</m:t>
+              </m:r>
+            </m:e>
+            <m:sub>
+              <m:r>
+                <w:rPr>
+                  <w:rFonts w:ascii="Cambria Math" w:hAnsi="Cambria Math"/>
+                  <w:sz w:val="30"/>
+                  <w:szCs w:val="30"/>
+                  <w:lang w:val="en-US"/>
+                </w:rPr>
+                <m:t>cLeft</m:t>
+              </m:r>
+            </m:sub>
+          </m:sSub>
+          <m:r>
+            <w:rPr>
+              <w:rFonts w:ascii="Cambria Math" w:hAnsi="Cambria Math"/>
+              <w:sz w:val="30"/>
+              <w:szCs w:val="30"/>
+              <w:lang w:val="en-US"/>
+            </w:rPr>
+            <m:t>+0.5*</m:t>
+          </m:r>
+          <m:sSub>
+            <m:sSubPr>
+              <m:ctrlPr>
+                <w:rPr>
+                  <w:rFonts w:ascii="Cambria Math" w:hAnsi="Cambria Math"/>
+                  <w:i/>
+                  <w:sz w:val="30"/>
+                  <w:szCs w:val="30"/>
+                  <w:lang w:val="en-US"/>
+                </w:rPr>
+              </m:ctrlPr>
+            </m:sSubPr>
+            <m:e>
+              <m:r>
+                <w:rPr>
+                  <w:rFonts w:ascii="Cambria Math" w:hAnsi="Cambria Math"/>
+                  <w:sz w:val="30"/>
+                  <w:szCs w:val="30"/>
+                  <w:lang w:val="en-US"/>
+                </w:rPr>
+                <m:t>V</m:t>
+              </m:r>
+            </m:e>
+            <m:sub>
+              <m:r>
+                <w:rPr>
+                  <w:rFonts w:ascii="Cambria Math" w:hAnsi="Cambria Math"/>
+                  <w:sz w:val="30"/>
+                  <w:szCs w:val="30"/>
+                  <w:lang w:val="en-US"/>
+                </w:rPr>
+                <m:t>wLeft</m:t>
+              </m:r>
+            </m:sub>
+          </m:sSub>
+          <m:r>
+            <w:rPr>
+              <w:rFonts w:ascii="Cambria Math" w:hAnsi="Cambria Math"/>
+              <w:sz w:val="30"/>
+              <w:szCs w:val="30"/>
+              <w:lang w:val="en-US"/>
+            </w:rPr>
+            <m:t>+</m:t>
+          </m:r>
+          <m:sSub>
+            <m:sSubPr>
+              <m:ctrlPr>
+                <w:rPr>
+                  <w:rFonts w:ascii="Cambria Math" w:hAnsi="Cambria Math"/>
+                  <w:i/>
+                  <w:sz w:val="30"/>
+                  <w:szCs w:val="30"/>
+                  <w:lang w:val="en-US"/>
+                </w:rPr>
+              </m:ctrlPr>
+            </m:sSubPr>
+            <m:e>
+              <m:r>
+                <w:rPr>
+                  <w:rFonts w:ascii="Cambria Math" w:hAnsi="Cambria Math"/>
+                  <w:sz w:val="30"/>
+                  <w:szCs w:val="30"/>
+                  <w:lang w:val="en-US"/>
+                </w:rPr>
+                <m:t>0.5V</m:t>
+              </m:r>
+            </m:e>
+            <m:sub>
+              <m:r>
+                <w:rPr>
+                  <w:rFonts w:ascii="Cambria Math" w:hAnsi="Cambria Math"/>
+                  <w:sz w:val="30"/>
+                  <w:szCs w:val="30"/>
+                  <w:lang w:val="en-US"/>
+                </w:rPr>
+                <m:t xml:space="preserve">wSeptal </m:t>
+              </m:r>
+            </m:sub>
+          </m:sSub>
+          <m:r>
+            <w:rPr>
+              <w:rFonts w:ascii="Cambria Math" w:hAnsi="Cambria Math"/>
+              <w:sz w:val="30"/>
+              <w:szCs w:val="30"/>
+              <w:lang w:val="en-US"/>
+            </w:rPr>
+            <m:t>(eq 14)</m:t>
+          </m:r>
+        </m:oMath>
+      </m:oMathPara>
+    </w:p>
+    <w:p>
+      <w:pPr>
+        <w:rPr>
+          <w:sz w:val="30"/>
+          <w:szCs w:val="30"/>
+          <w:lang w:val="en-US"/>
+        </w:rPr>
+      </w:pPr>
+      <m:oMathPara>
+        <m:oMath>
+          <m:sSub>
+            <m:sSubPr>
+              <m:ctrlPr>
+                <w:rPr>
+                  <w:rFonts w:ascii="Cambria Math" w:hAnsi="Cambria Math"/>
+                  <w:i/>
+                  <w:sz w:val="30"/>
+                  <w:szCs w:val="30"/>
+                  <w:lang w:val="en-US"/>
+                </w:rPr>
+              </m:ctrlPr>
+            </m:sSubPr>
+            <m:e>
+              <m:r>
+                <w:rPr>
+                  <w:rFonts w:ascii="Cambria Math" w:hAnsi="Cambria Math"/>
+                  <w:sz w:val="30"/>
+                  <w:szCs w:val="30"/>
+                  <w:lang w:val="en-US"/>
+                </w:rPr>
+                <m:t>V</m:t>
+              </m:r>
+            </m:e>
+            <m:sub>
+              <m:r>
+                <w:rPr>
+                  <w:rFonts w:ascii="Cambria Math" w:hAnsi="Cambria Math"/>
+                  <w:sz w:val="30"/>
+                  <w:szCs w:val="30"/>
+                  <w:lang w:val="en-US"/>
+                </w:rPr>
+                <m:t>Right</m:t>
+              </m:r>
+            </m:sub>
+          </m:sSub>
+          <m:r>
+            <w:rPr>
+              <w:rFonts w:ascii="Cambria Math" w:hAnsi="Cambria Math"/>
+              <w:sz w:val="30"/>
+              <w:szCs w:val="30"/>
+              <w:lang w:val="en-US"/>
+            </w:rPr>
+            <m:t xml:space="preserve">= </m:t>
+          </m:r>
+          <m:sSub>
+            <m:sSubPr>
+              <m:ctrlPr>
+                <w:rPr>
+                  <w:rFonts w:ascii="Cambria Math" w:hAnsi="Cambria Math"/>
+                  <w:i/>
+                  <w:sz w:val="30"/>
+                  <w:szCs w:val="30"/>
+                  <w:lang w:val="en-US"/>
+                </w:rPr>
+              </m:ctrlPr>
+            </m:sSubPr>
+            <m:e>
+              <m:r>
+                <w:rPr>
+                  <w:rFonts w:ascii="Cambria Math" w:hAnsi="Cambria Math"/>
+                  <w:sz w:val="30"/>
+                  <w:szCs w:val="30"/>
+                  <w:lang w:val="en-US"/>
+                </w:rPr>
+                <m:t>V</m:t>
+              </m:r>
+            </m:e>
+            <m:sub>
+              <m:r>
+                <w:rPr>
+                  <w:rFonts w:ascii="Cambria Math" w:hAnsi="Cambria Math"/>
+                  <w:sz w:val="30"/>
+                  <w:szCs w:val="30"/>
+                  <w:lang w:val="en-US"/>
+                </w:rPr>
+                <m:t>c</m:t>
+              </m:r>
+              <m:r>
+                <w:rPr>
+                  <w:rFonts w:ascii="Cambria Math" w:hAnsi="Cambria Math"/>
+                  <w:sz w:val="30"/>
+                  <w:szCs w:val="30"/>
+                  <w:lang w:val="en-US"/>
+                </w:rPr>
+                <m:t>Right</m:t>
+              </m:r>
+            </m:sub>
+          </m:sSub>
+          <m:r>
+            <w:rPr>
+              <w:rFonts w:ascii="Cambria Math" w:hAnsi="Cambria Math"/>
+              <w:sz w:val="30"/>
+              <w:szCs w:val="30"/>
+              <w:lang w:val="en-US"/>
+            </w:rPr>
+            <m:t>+0.5*</m:t>
+          </m:r>
+          <m:sSub>
+            <m:sSubPr>
+              <m:ctrlPr>
+                <w:rPr>
+                  <w:rFonts w:ascii="Cambria Math" w:hAnsi="Cambria Math"/>
+                  <w:i/>
+                  <w:sz w:val="30"/>
+                  <w:szCs w:val="30"/>
+                  <w:lang w:val="en-US"/>
+                </w:rPr>
+              </m:ctrlPr>
+            </m:sSubPr>
+            <m:e>
+              <m:r>
+                <w:rPr>
+                  <w:rFonts w:ascii="Cambria Math" w:hAnsi="Cambria Math"/>
+                  <w:sz w:val="30"/>
+                  <w:szCs w:val="30"/>
+                  <w:lang w:val="en-US"/>
+                </w:rPr>
+                <m:t>V</m:t>
+              </m:r>
+            </m:e>
+            <m:sub>
+              <m:r>
+                <w:rPr>
+                  <w:rFonts w:ascii="Cambria Math" w:hAnsi="Cambria Math"/>
+                  <w:sz w:val="30"/>
+                  <w:szCs w:val="30"/>
+                  <w:lang w:val="en-US"/>
+                </w:rPr>
+                <m:t>wRight</m:t>
+              </m:r>
+            </m:sub>
+          </m:sSub>
+          <m:r>
+            <w:rPr>
+              <w:rFonts w:ascii="Cambria Math" w:hAnsi="Cambria Math"/>
+              <w:sz w:val="30"/>
+              <w:szCs w:val="30"/>
+              <w:lang w:val="en-US"/>
+            </w:rPr>
+            <m:t>+</m:t>
+          </m:r>
+          <m:sSub>
+            <m:sSubPr>
+              <m:ctrlPr>
+                <w:rPr>
+                  <w:rFonts w:ascii="Cambria Math" w:hAnsi="Cambria Math"/>
+                  <w:i/>
+                  <w:sz w:val="30"/>
+                  <w:szCs w:val="30"/>
+                  <w:lang w:val="en-US"/>
+                </w:rPr>
+              </m:ctrlPr>
+            </m:sSubPr>
+            <m:e>
+              <m:r>
+                <w:rPr>
+                  <w:rFonts w:ascii="Cambria Math" w:hAnsi="Cambria Math"/>
+                  <w:sz w:val="30"/>
+                  <w:szCs w:val="30"/>
+                  <w:lang w:val="en-US"/>
+                </w:rPr>
+                <m:t>0.5V</m:t>
+              </m:r>
+            </m:e>
+            <m:sub>
+              <m:r>
+                <w:rPr>
+                  <w:rFonts w:ascii="Cambria Math" w:hAnsi="Cambria Math"/>
+                  <w:sz w:val="30"/>
+                  <w:szCs w:val="30"/>
+                  <w:lang w:val="en-US"/>
+                </w:rPr>
+                <m:t xml:space="preserve">wSeptal </m:t>
+              </m:r>
+            </m:sub>
+          </m:sSub>
+          <m:r>
+            <w:rPr>
+              <w:rFonts w:ascii="Cambria Math" w:hAnsi="Cambria Math"/>
+              <w:sz w:val="30"/>
+              <w:szCs w:val="30"/>
+              <w:lang w:val="en-US"/>
+            </w:rPr>
+            <m:t>(eq 1</m:t>
+          </m:r>
+          <m:r>
+            <w:rPr>
+              <w:rFonts w:ascii="Cambria Math" w:hAnsi="Cambria Math"/>
+              <w:sz w:val="30"/>
+              <w:szCs w:val="30"/>
+              <w:lang w:val="en-US"/>
+            </w:rPr>
+            <m:t>5</m:t>
+          </m:r>
+          <m:r>
+            <w:rPr>
+              <w:rFonts w:ascii="Cambria Math" w:hAnsi="Cambria Math"/>
+              <w:sz w:val="30"/>
+              <w:szCs w:val="30"/>
+              <w:lang w:val="en-US"/>
+            </w:rPr>
+            <m:t>)</m:t>
+          </m:r>
+        </m:oMath>
+      </m:oMathPara>
+    </w:p>
+    <w:p>
+      <w:pPr>
+        <w:rPr>
+          <w:sz w:val="30"/>
+          <w:szCs w:val="30"/>
+          <w:lang w:val="en-US"/>
+        </w:rPr>
+      </w:pPr>
+      <w:r>
+        <w:rPr>
+          <w:sz w:val="30"/>
+          <w:szCs w:val="30"/>
+          <w:lang w:val="en-US"/>
+        </w:rPr>
+        <w:t xml:space="preserve">Where </w:t>
+      </w:r>
+      <w:proofErr w:type="spellStart"/>
+      <w:r>
+        <w:rPr>
+          <w:sz w:val="30"/>
+          <w:szCs w:val="30"/>
+          <w:lang w:val="en-US"/>
+        </w:rPr>
+        <w:t>V</w:t>
+      </w:r>
+      <w:r>
+        <w:rPr>
+          <w:sz w:val="30"/>
+          <w:szCs w:val="30"/>
+          <w:vertAlign w:val="subscript"/>
+          <w:lang w:val="en-US"/>
+        </w:rPr>
+        <w:t>c</w:t>
+      </w:r>
+      <w:proofErr w:type="spellEnd"/>
+      <w:r>
+        <w:rPr>
+          <w:sz w:val="30"/>
+          <w:szCs w:val="30"/>
+          <w:lang w:val="en-US"/>
+        </w:rPr>
+        <w:t xml:space="preserve"> is the volume of the cavity, </w:t>
+      </w:r>
+      <w:proofErr w:type="spellStart"/>
+      <w:r>
+        <w:rPr>
+          <w:sz w:val="30"/>
+          <w:szCs w:val="30"/>
+          <w:lang w:val="en-US"/>
+        </w:rPr>
+        <w:t>V</w:t>
+      </w:r>
+      <w:r>
+        <w:rPr>
+          <w:sz w:val="30"/>
+          <w:szCs w:val="30"/>
+          <w:vertAlign w:val="subscript"/>
+          <w:lang w:val="en-US"/>
+        </w:rPr>
+        <w:t>w</w:t>
+      </w:r>
+      <w:proofErr w:type="spellEnd"/>
+      <w:r>
+        <w:rPr>
+          <w:sz w:val="30"/>
+          <w:szCs w:val="30"/>
+          <w:lang w:val="en-US"/>
+        </w:rPr>
+        <w:t xml:space="preserve"> is the volume of the </w:t>
+      </w:r>
+      <w:proofErr w:type="spellStart"/>
+      <w:r>
+        <w:rPr>
+          <w:sz w:val="30"/>
+          <w:szCs w:val="30"/>
+          <w:lang w:val="en-US"/>
+        </w:rPr>
+        <w:t>midwall</w:t>
+      </w:r>
+      <w:proofErr w:type="spellEnd"/>
+      <w:r>
+        <w:rPr>
+          <w:sz w:val="30"/>
+          <w:szCs w:val="30"/>
+          <w:lang w:val="en-US"/>
+        </w:rPr>
+        <w:t xml:space="preserve">, and </w:t>
+      </w:r>
+      <w:proofErr w:type="spellStart"/>
+      <w:r>
+        <w:rPr>
+          <w:sz w:val="30"/>
+          <w:szCs w:val="30"/>
+          <w:lang w:val="en-US"/>
+        </w:rPr>
+        <w:t>V</w:t>
+      </w:r>
+      <w:r>
+        <w:rPr>
+          <w:sz w:val="30"/>
+          <w:szCs w:val="30"/>
+          <w:vertAlign w:val="subscript"/>
+          <w:lang w:val="en-US"/>
+        </w:rPr>
+        <w:t>wSeptal</w:t>
+      </w:r>
+      <w:proofErr w:type="spellEnd"/>
+      <w:r>
+        <w:rPr>
+          <w:sz w:val="30"/>
+          <w:szCs w:val="30"/>
+          <w:vertAlign w:val="subscript"/>
+          <w:lang w:val="en-US"/>
+        </w:rPr>
+        <w:t xml:space="preserve"> </w:t>
+      </w:r>
+      <w:r>
+        <w:rPr>
+          <w:sz w:val="30"/>
+          <w:szCs w:val="30"/>
+          <w:lang w:val="en-US"/>
+        </w:rPr>
+        <w:t>is the volume of the septal wall.</w:t>
+      </w:r>
+      <w:commentRangeEnd w:id="13"/>
+      <w:r>
+        <w:rPr>
+          <w:rStyle w:val="CommentReference"/>
+        </w:rPr>
+        <w:commentReference w:id="13"/>
+      </w:r>
+    </w:p>
+    <w:p>
+      <w:pPr>
+        <w:pStyle w:val="Subtitle"/>
+        <w:jc w:val="center"/>
+        <w:rPr>
+          <w:sz w:val="30"/>
+          <w:szCs w:val="30"/>
+          <w:lang w:val="en-US"/>
+        </w:rPr>
+      </w:pPr>
+      <w:r>
+        <w:rPr>
+          <w:sz w:val="30"/>
+          <w:szCs w:val="30"/>
+          <w:lang w:val="en-US"/>
+        </w:rPr>
+        <w:t>Tube0D</w:t>
+      </w:r>
+    </w:p>
+    <w:p>
+      <w:pPr>
+        <w:rPr>
+          <w:lang w:val="en-US"/>
+        </w:rPr>
+      </w:pPr>
+      <w:commentRangeStart w:id="14"/>
+      <w:r>
+        <w:rPr>
+          <w:lang w:val="en-US"/>
+        </w:rPr>
+        <w:t>The Tube0D component models the pressures and volumes inside the vessels of the cardiovascular system.</w:t>
+      </w:r>
+    </w:p>
+    <w:p>
+      <w:pPr>
+        <w:rPr>
+          <w:lang w:val="en-US"/>
+        </w:rPr>
+      </w:pPr>
+      <w:r>
+        <w:rPr>
+          <w:lang w:val="en-US"/>
+        </w:rPr>
+        <w:t>The governing equations for area of the tube is described in eq 16:</w:t>
+      </w:r>
+    </w:p>
+    <w:p>
+      <w:pPr>
+        <w:rPr>
+          <w:lang w:val="en-US"/>
+        </w:rPr>
+      </w:pPr>
+      <m:oMathPara>
+        <m:oMath>
+          <m:r>
+            <w:rPr>
+              <w:rFonts w:ascii="Cambria Math" w:hAnsi="Cambria Math"/>
+              <w:lang w:val="en-US"/>
+            </w:rPr>
+            <m:t>A=</m:t>
+          </m:r>
+          <m:f>
+            <m:fPr>
+              <m:ctrlPr>
+                <w:rPr>
+                  <w:rFonts w:ascii="Cambria Math" w:hAnsi="Cambria Math"/>
+                  <w:i/>
+                  <w:lang w:val="en-US"/>
+                </w:rPr>
+              </m:ctrlPr>
+            </m:fPr>
+            <m:num>
+              <m:r>
+                <w:rPr>
+                  <w:rFonts w:ascii="Cambria Math" w:hAnsi="Cambria Math"/>
+                  <w:lang w:val="en-US"/>
+                </w:rPr>
+                <m:t>V</m:t>
+              </m:r>
+            </m:num>
+            <m:den>
+              <m:r>
+                <w:rPr>
+                  <w:rFonts w:ascii="Cambria Math" w:hAnsi="Cambria Math"/>
+                  <w:lang w:val="en-US"/>
+                </w:rPr>
+                <m:t>Len</m:t>
+              </m:r>
+            </m:den>
+          </m:f>
+        </m:oMath>
+      </m:oMathPara>
+    </w:p>
+    <w:p>
+      <w:pPr>
+        <w:rPr>
+          <w:sz w:val="30"/>
+          <w:szCs w:val="30"/>
+          <w:lang w:val="en-US"/>
+        </w:rPr>
+      </w:pPr>
+      <w:r>
+        <w:rPr>
+          <w:sz w:val="30"/>
+          <w:szCs w:val="30"/>
+          <w:lang w:val="en-US"/>
+        </w:rPr>
+        <w:t>Where A is the area, V is the volume and Len is the length</w:t>
+      </w:r>
+      <w:r>
+        <w:rPr>
+          <w:sz w:val="30"/>
+          <w:szCs w:val="30"/>
+          <w:lang w:val="en-US"/>
+        </w:rPr>
+        <w:t xml:space="preserve"> of the </w:t>
+      </w:r>
+      <w:proofErr w:type="gramStart"/>
+      <w:r>
+        <w:rPr>
+          <w:sz w:val="30"/>
+          <w:szCs w:val="30"/>
+          <w:lang w:val="en-US"/>
+        </w:rPr>
+        <w:t>vessel</w:t>
+      </w:r>
+      <w:proofErr w:type="gramEnd"/>
+    </w:p>
+    <w:p>
+      <w:pPr>
+        <w:rPr>
+          <w:sz w:val="30"/>
+          <w:szCs w:val="30"/>
+          <w:lang w:val="en-US"/>
+        </w:rPr>
+      </w:pPr>
+      <w:r>
+        <w:rPr>
+          <w:sz w:val="30"/>
+          <w:szCs w:val="30"/>
+          <w:lang w:val="en-US"/>
+        </w:rPr>
+        <w:t xml:space="preserve">Eq 17 describes the governing equation </w:t>
+      </w:r>
+      <w:commentRangeEnd w:id="14"/>
+      <w:r>
+        <w:rPr>
+          <w:rStyle w:val="CommentReference"/>
+        </w:rPr>
+        <w:commentReference w:id="14"/>
+      </w:r>
+    </w:p>
+    <w:p>
+      <w:pPr>
+        <w:rPr>
+          <w:sz w:val="30"/>
+          <w:szCs w:val="30"/>
+          <w:lang w:val="en-US"/>
+        </w:rPr>
+      </w:pPr>
+    </w:p>
+    <w:p>
+      <w:pPr>
+        <w:pStyle w:val="Heading2"/>
+        <w:rPr>
+          <w:lang w:val="en-US"/>
+        </w:rPr>
+      </w:pPr>
+      <w:r>
+        <w:rPr>
+          <w:lang w:val="en-US"/>
+        </w:rPr>
+        <w:t xml:space="preserve">Patch Component </w:t>
+      </w:r>
+      <w:r>
+        <w:rPr>
+          <w:lang w:val="en-US"/>
+        </w:rPr>
+        <w:t>Hierarchy</w:t>
+      </w:r>
+    </w:p>
+    <w:p>
+      <w:pPr>
+        <w:rPr>
+          <w:lang w:val="en-US"/>
+        </w:rPr>
+      </w:pPr>
+      <w:r>
+        <w:rPr>
+          <w:lang w:val="en-US"/>
+        </w:rPr>
+        <w:t>The patch component models the contraction of the myocardial muscle tissue. It assumes that all sarcomeres are identical in size and force generation.</w:t>
+      </w:r>
+    </w:p>
+    <w:p>
+      <w:pPr>
+        <w:rPr>
+          <w:lang w:val="en-US"/>
+        </w:rPr>
+      </w:pPr>
+      <w:r>
+        <w:rPr>
+          <w:lang w:val="en-US"/>
+        </w:rPr>
+        <w:t xml:space="preserve">Each </w:t>
+      </w:r>
+      <w:proofErr w:type="spellStart"/>
+      <w:r>
+        <w:rPr>
+          <w:lang w:val="en-US"/>
+        </w:rPr>
+        <w:t>sarcormere</w:t>
+      </w:r>
+      <w:proofErr w:type="spellEnd"/>
+      <w:r>
+        <w:rPr>
+          <w:lang w:val="en-US"/>
+        </w:rPr>
+        <w:t xml:space="preserve"> is modelled as </w:t>
+      </w:r>
+      <w:r>
+        <w:rPr>
+          <w:lang w:val="en-US"/>
+        </w:rPr>
+        <w:t xml:space="preserve">a three-element Hill contraction model, depicted in fig </w:t>
+      </w:r>
+      <w:r>
+        <w:rPr>
+          <w:lang w:val="en-US"/>
+        </w:rPr>
+        <w:t>4.</w:t>
+      </w:r>
+      <w:r>
+        <w:rPr>
+          <w:lang w:val="en-US"/>
+        </w:rPr>
+        <w:t xml:space="preserve"> </w:t>
+      </w:r>
+    </w:p>
+    <w:p>
+      <w:pPr>
+        <w:rPr>
+          <w:sz w:val="30"/>
+          <w:szCs w:val="30"/>
+          <w:lang w:val="en-US"/>
+        </w:rPr>
+      </w:pPr>
+    </w:p>
+    <w:p>
+      <w:pPr>
+        <w:rPr>
+          <w:sz w:val="30"/>
+          <w:szCs w:val="30"/>
+          <w:lang w:val="en-US"/>
+        </w:rPr>
+      </w:pPr>
+    </w:p>
+    <w:p>
+      <w:pPr>
+        <w:rPr>
+          <w:sz w:val="30"/>
+          <w:szCs w:val="30"/>
+          <w:lang w:val="en-US"/>
+        </w:rPr>
+      </w:pPr>
+    </w:p>
+    <w:p>
+      <w:pPr>
+        <w:rPr>
+          <w:sz w:val="30"/>
+          <w:szCs w:val="30"/>
+          <w:lang w:val="en-US"/>
+        </w:rPr>
+      </w:pPr>
+    </w:p>
+    <w:p>
+      <w:pPr>
+        <w:pStyle w:val="Subtitle"/>
+        <w:jc w:val="center"/>
+        <w:rPr>
+          <w:sz w:val="30"/>
+          <w:szCs w:val="30"/>
+          <w:lang w:val="en-US"/>
+        </w:rPr>
+      </w:pPr>
+    </w:p>
+    <w:p>
+      <w:pPr>
+        <w:rPr>
+          <w:lang w:val="en-US"/>
+        </w:rPr>
+      </w:pPr>
+    </w:p>
+    <w:p>
+      <w:pPr>
+        <w:rPr>
+          <w:lang w:val="en-US"/>
+        </w:rPr>
+      </w:pPr>
+      <w:r>
+        <w:rPr>
+          <w:noProof/>
+        </w:rPr>
+        <w:lastRenderedPageBreak/>
+        <w:drawing>
+          <wp:anchor distT="0" distB="0" distL="114300" distR="114300" simplePos="0" relativeHeight="251658240" behindDoc="1" locked="0" layoutInCell="1" allowOverlap="1" wp14:anchorId="655487CE" wp14:editId="63D1F7A5">
+            <wp:simplePos x="0" y="0"/>
+            <wp:positionH relativeFrom="margin">
+              <wp:align>center</wp:align>
+            </wp:positionH>
+            <wp:positionV relativeFrom="paragraph">
+              <wp:posOffset>-322997</wp:posOffset>
+            </wp:positionV>
+            <wp:extent cx="1381125" cy="2514600"/>
+            <wp:effectExtent l="0" t="0" r="9525" b="0"/>
+            <wp:wrapNone/>
+            <wp:docPr id="1259368036" name="Picture 1" descr="A diagram of a circuit&#10;&#10;Description automatically generated"/>
+            <wp:cNvGraphicFramePr>
+              <a:graphicFrameLocks xmlns:a="http://schemas.openxmlformats.org/drawingml/2006/main" noChangeAspect="1"/>
+            </wp:cNvGraphicFramePr>
+            <a:graphic xmlns:a="http://schemas.openxmlformats.org/drawingml/2006/main">
+              <a:graphicData uri="http://schemas.openxmlformats.org/drawingml/2006/picture">
+                <pic:pic xmlns:pic="http://schemas.openxmlformats.org/drawingml/2006/picture">
+                  <pic:nvPicPr>
+                    <pic:cNvPr id="1259368036" name="Picture 1" descr="A diagram of a circuit&#10;&#10;Description automatically generated"/>
+                    <pic:cNvPicPr/>
+                  </pic:nvPicPr>
+                  <pic:blipFill>
+                    <a:blip r:embed="rId14">
+                      <a:extLst>
+                        <a:ext uri="{28A0092B-C50C-407E-A947-70E740481C1C}">
+                          <a14:useLocalDpi xmlns:a14="http://schemas.microsoft.com/office/drawing/2010/main" val="0"/>
+                        </a:ext>
+                      </a:extLst>
+                    </a:blip>
+                    <a:stretch>
+                      <a:fillRect/>
+                    </a:stretch>
+                  </pic:blipFill>
+                  <pic:spPr>
+                    <a:xfrm>
+                      <a:off x="0" y="0"/>
+                      <a:ext cx="1381125" cy="2514600"/>
+                    </a:xfrm>
+                    <a:prstGeom prst="rect">
+                      <a:avLst/>
+                    </a:prstGeom>
+                  </pic:spPr>
+                </pic:pic>
+              </a:graphicData>
+            </a:graphic>
+          </wp:anchor>
+        </w:drawing>
+      </w:r>
+    </w:p>
+    <w:p>
+      <w:pPr>
+        <w:rPr>
+          <w:lang w:val="en-US"/>
+        </w:rPr>
+      </w:pPr>
+    </w:p>
+    <w:p>
+      <w:pPr>
+        <w:rPr>
+          <w:lang w:val="en-US"/>
+        </w:rPr>
+      </w:pPr>
+    </w:p>
+    <w:p>
+      <w:pPr>
+        <w:rPr>
+          <w:lang w:val="en-US"/>
+        </w:rPr>
+      </w:pPr>
+    </w:p>
+    <w:p>
+      <w:pPr>
+        <w:rPr>
+          <w:lang w:val="en-US"/>
+        </w:rPr>
+      </w:pPr>
+    </w:p>
+    <w:p>
+      <w:pPr>
+        <w:rPr>
+          <w:lang w:val="en-US"/>
+        </w:rPr>
+      </w:pPr>
+    </w:p>
+    <w:p>
+      <w:pPr>
+        <w:rPr>
+          <w:lang w:val="en-US"/>
+        </w:rPr>
+      </w:pPr>
+    </w:p>
+    <w:p>
+      <w:pPr>
+        <w:rPr>
+          <w:lang w:val="en-US"/>
+        </w:rPr>
+      </w:pPr>
+    </w:p>
+    <w:p>
+      <w:pPr>
+        <w:jc w:val="center"/>
+        <w:rPr>
+          <w:lang w:val="en-US"/>
+        </w:rPr>
+      </w:pPr>
+      <w:r>
+        <w:rPr>
+          <w:lang w:val="en-US"/>
+        </w:rPr>
+        <w:t xml:space="preserve">Fig 4 The Hill Contraction Model. Sarcomeres are modelled as a contractile element (CE), which </w:t>
+      </w:r>
+      <w:proofErr w:type="gramStart"/>
+      <w:r>
+        <w:rPr>
+          <w:lang w:val="en-US"/>
+        </w:rPr>
+        <w:t>pull  on</w:t>
+      </w:r>
+      <w:proofErr w:type="gramEnd"/>
+      <w:r>
+        <w:rPr>
+          <w:lang w:val="en-US"/>
+        </w:rPr>
+        <w:t xml:space="preserve"> a series elastic element (</w:t>
+      </w:r>
+      <w:r>
+        <w:rPr>
+          <w:lang w:val="en-US"/>
+        </w:rPr>
+        <w:t xml:space="preserve">SE). Examples of SE are tendons, </w:t>
+      </w:r>
+      <w:proofErr w:type="spellStart"/>
+      <w:r>
+        <w:rPr>
+          <w:lang w:val="en-US"/>
+        </w:rPr>
+        <w:t>apnoeurosis</w:t>
+      </w:r>
+      <w:proofErr w:type="spellEnd"/>
+      <w:r>
+        <w:rPr>
+          <w:lang w:val="en-US"/>
+        </w:rPr>
+        <w:t xml:space="preserve"> or the proteins of the extracellular matrix (ECM). In parallel with the SE, a parallel elastic element (</w:t>
+      </w:r>
+      <w:proofErr w:type="gramStart"/>
+      <w:r>
+        <w:rPr>
+          <w:lang w:val="en-US"/>
+        </w:rPr>
+        <w:t xml:space="preserve">PE) </w:t>
+      </w:r>
+      <w:r>
+        <w:rPr>
+          <w:lang w:val="en-US"/>
+        </w:rPr>
+        <w:t xml:space="preserve"> is</w:t>
+      </w:r>
+      <w:proofErr w:type="gramEnd"/>
+      <w:r>
+        <w:rPr>
+          <w:lang w:val="en-US"/>
+        </w:rPr>
+        <w:t xml:space="preserve"> passively pulled upon</w:t>
+      </w:r>
+      <w:r>
+        <w:rPr>
+          <w:lang w:val="en-US"/>
+        </w:rPr>
+        <w:t xml:space="preserve">. Examples of PE’s </w:t>
+      </w:r>
+      <w:r>
+        <w:rPr>
+          <w:lang w:val="en-US"/>
+        </w:rPr>
+        <w:t>are cell membrane and connective tissues.</w:t>
+      </w:r>
+    </w:p>
+    <w:p>
+      <w:pPr>
+        <w:rPr>
+          <w:lang w:val="en-US"/>
+        </w:rPr>
+      </w:pPr>
+      <w:r>
+        <w:rPr>
+          <w:lang w:val="en-US"/>
+        </w:rPr>
+        <w:t>Eq 17 governs the rate of change of the length of the sarcomeres:</w:t>
+      </w:r>
+    </w:p>
+    <w:p>
+      <w:pPr>
+        <w:rPr>
+          <w:lang w:val="en-US"/>
+        </w:rPr>
+      </w:pPr>
+      <m:oMathPara>
+        <m:oMath>
+          <m:f>
+            <m:fPr>
+              <m:ctrlPr>
+                <w:rPr>
+                  <w:rFonts w:ascii="Cambria Math" w:hAnsi="Cambria Math"/>
+                  <w:i/>
+                  <w:lang w:val="en-US"/>
+                </w:rPr>
+              </m:ctrlPr>
+            </m:fPr>
+            <m:num>
+              <m:r>
+                <w:rPr>
+                  <w:rFonts w:ascii="Cambria Math" w:hAnsi="Cambria Math"/>
+                  <w:lang w:val="en-US"/>
+                </w:rPr>
+                <m:t>∆</m:t>
+              </m:r>
+              <m:sSub>
+                <m:sSubPr>
+                  <m:ctrlPr>
+                    <w:rPr>
+                      <w:rFonts w:ascii="Cambria Math" w:hAnsi="Cambria Math"/>
+                      <w:i/>
+                      <w:lang w:val="en-US"/>
+                    </w:rPr>
+                  </m:ctrlPr>
+                </m:sSubPr>
+                <m:e>
+                  <m:r>
+                    <w:rPr>
+                      <w:rFonts w:ascii="Cambria Math" w:hAnsi="Cambria Math"/>
+                      <w:lang w:val="en-US"/>
+                    </w:rPr>
+                    <m:t>l</m:t>
+                  </m:r>
+                </m:e>
+                <m:sub>
+                  <m:r>
+                    <w:rPr>
+                      <w:rFonts w:ascii="Cambria Math" w:hAnsi="Cambria Math"/>
+                      <w:lang w:val="en-US"/>
+                    </w:rPr>
+                    <m:t>si</m:t>
+                  </m:r>
+                </m:sub>
+              </m:sSub>
+            </m:num>
+            <m:den>
+              <m:r>
+                <w:rPr>
+                  <w:rFonts w:ascii="Cambria Math" w:hAnsi="Cambria Math"/>
+                  <w:lang w:val="en-US"/>
+                </w:rPr>
+                <m:t>∆t</m:t>
+              </m:r>
+            </m:den>
+          </m:f>
+          <m:r>
+            <w:rPr>
+              <w:rFonts w:ascii="Cambria Math" w:hAnsi="Cambria Math"/>
+              <w:lang w:val="en-US"/>
+            </w:rPr>
+            <m:t xml:space="preserve">= </m:t>
+          </m:r>
+          <m:sSub>
+            <m:sSubPr>
+              <m:ctrlPr>
+                <w:rPr>
+                  <w:rFonts w:ascii="Cambria Math" w:hAnsi="Cambria Math"/>
+                  <w:i/>
+                  <w:lang w:val="en-US"/>
+                </w:rPr>
+              </m:ctrlPr>
+            </m:sSubPr>
+            <m:e>
+              <m:r>
+                <w:rPr>
+                  <w:rFonts w:ascii="Cambria Math" w:hAnsi="Cambria Math"/>
+                  <w:lang w:val="en-US"/>
+                </w:rPr>
+                <m:t>v</m:t>
+              </m:r>
+            </m:e>
+            <m:sub>
+              <m:r>
+                <w:rPr>
+                  <w:rFonts w:ascii="Cambria Math" w:hAnsi="Cambria Math"/>
+                  <w:lang w:val="en-US"/>
+                </w:rPr>
+                <m:t>max</m:t>
+              </m:r>
+            </m:sub>
+          </m:sSub>
+          <m:r>
+            <w:rPr>
+              <w:rFonts w:ascii="Cambria Math" w:hAnsi="Cambria Math"/>
+              <w:lang w:val="en-US"/>
+            </w:rPr>
+            <m:t>*</m:t>
+          </m:r>
+          <m:d>
+            <m:dPr>
+              <m:ctrlPr>
+                <w:rPr>
+                  <w:rFonts w:ascii="Cambria Math" w:hAnsi="Cambria Math"/>
+                  <w:i/>
+                  <w:lang w:val="en-US"/>
+                </w:rPr>
+              </m:ctrlPr>
+            </m:dPr>
+            <m:e>
+              <m:f>
+                <m:fPr>
+                  <m:ctrlPr>
+                    <w:rPr>
+                      <w:rFonts w:ascii="Cambria Math" w:hAnsi="Cambria Math"/>
+                      <w:i/>
+                      <w:lang w:val="en-US"/>
+                    </w:rPr>
+                  </m:ctrlPr>
+                </m:fPr>
+                <m:num>
+                  <m:sSub>
+                    <m:sSubPr>
+                      <m:ctrlPr>
+                        <w:rPr>
+                          <w:rFonts w:ascii="Cambria Math" w:hAnsi="Cambria Math"/>
+                          <w:i/>
+                          <w:lang w:val="en-US"/>
+                        </w:rPr>
+                      </m:ctrlPr>
+                    </m:sSubPr>
+                    <m:e>
+                      <m:r>
+                        <w:rPr>
+                          <w:rFonts w:ascii="Cambria Math" w:hAnsi="Cambria Math"/>
+                          <w:lang w:val="en-US"/>
+                        </w:rPr>
+                        <m:t>l</m:t>
+                      </m:r>
+                    </m:e>
+                    <m:sub>
+                      <m:r>
+                        <w:rPr>
+                          <w:rFonts w:ascii="Cambria Math" w:hAnsi="Cambria Math"/>
+                          <w:lang w:val="en-US"/>
+                        </w:rPr>
+                        <m:t>s</m:t>
+                      </m:r>
+                    </m:sub>
+                  </m:sSub>
+                  <m:r>
+                    <w:rPr>
+                      <w:rFonts w:ascii="Cambria Math" w:hAnsi="Cambria Math"/>
+                      <w:lang w:val="en-US"/>
+                    </w:rPr>
+                    <m:t>-</m:t>
+                  </m:r>
+                  <m:sSub>
+                    <m:sSubPr>
+                      <m:ctrlPr>
+                        <w:rPr>
+                          <w:rFonts w:ascii="Cambria Math" w:hAnsi="Cambria Math"/>
+                          <w:i/>
+                          <w:lang w:val="en-US"/>
+                        </w:rPr>
+                      </m:ctrlPr>
+                    </m:sSubPr>
+                    <m:e>
+                      <m:r>
+                        <w:rPr>
+                          <w:rFonts w:ascii="Cambria Math" w:hAnsi="Cambria Math"/>
+                          <w:lang w:val="en-US"/>
+                        </w:rPr>
+                        <m:t>l</m:t>
+                      </m:r>
+                    </m:e>
+                    <m:sub>
+                      <m:r>
+                        <w:rPr>
+                          <w:rFonts w:ascii="Cambria Math" w:hAnsi="Cambria Math"/>
+                          <w:lang w:val="en-US"/>
+                        </w:rPr>
+                        <m:t>si</m:t>
+                      </m:r>
+                    </m:sub>
+                  </m:sSub>
+                </m:num>
+                <m:den>
+                  <m:sSub>
+                    <m:sSubPr>
+                      <m:ctrlPr>
+                        <w:rPr>
+                          <w:rFonts w:ascii="Cambria Math" w:hAnsi="Cambria Math"/>
+                          <w:i/>
+                          <w:lang w:val="en-US"/>
+                        </w:rPr>
+                      </m:ctrlPr>
+                    </m:sSubPr>
+                    <m:e>
+                      <m:r>
+                        <w:rPr>
+                          <w:rFonts w:ascii="Cambria Math" w:hAnsi="Cambria Math"/>
+                          <w:lang w:val="en-US"/>
+                        </w:rPr>
+                        <m:t>l</m:t>
+                      </m:r>
+                    </m:e>
+                    <m:sub>
+                      <m:r>
+                        <w:rPr>
+                          <w:rFonts w:ascii="Cambria Math" w:hAnsi="Cambria Math"/>
+                          <w:lang w:val="en-US"/>
+                        </w:rPr>
+                        <m:t>se</m:t>
+                      </m:r>
+                    </m:sub>
+                  </m:sSub>
+                </m:den>
+              </m:f>
+              <m:r>
+                <w:rPr>
+                  <w:rFonts w:ascii="Cambria Math" w:hAnsi="Cambria Math"/>
+                  <w:lang w:val="en-US"/>
+                </w:rPr>
+                <m:t>-1</m:t>
+              </m:r>
+            </m:e>
+          </m:d>
+          <m:r>
+            <w:rPr>
+              <w:rFonts w:ascii="Cambria Math" w:hAnsi="Cambria Math"/>
+              <w:lang w:val="en-US"/>
+            </w:rPr>
+            <m:t>(eq 17)</m:t>
+          </m:r>
+        </m:oMath>
+      </m:oMathPara>
+    </w:p>
+    <w:p>
+      <w:pPr>
+        <w:rPr>
+          <w:sz w:val="30"/>
+          <w:szCs w:val="30"/>
+          <w:lang w:val="en-US"/>
+        </w:rPr>
+      </w:pPr>
+      <w:r>
+        <w:rPr>
+          <w:sz w:val="30"/>
+          <w:szCs w:val="30"/>
+          <w:lang w:val="en-US"/>
+        </w:rPr>
+        <w:t xml:space="preserve">Where </w:t>
+      </w:r>
+      <w:proofErr w:type="spellStart"/>
+      <w:r>
+        <w:rPr>
+          <w:sz w:val="30"/>
+          <w:szCs w:val="30"/>
+          <w:lang w:val="en-US"/>
+        </w:rPr>
+        <w:t>v</w:t>
+      </w:r>
+      <w:r>
+        <w:rPr>
+          <w:sz w:val="30"/>
+          <w:szCs w:val="30"/>
+          <w:vertAlign w:val="subscript"/>
+          <w:lang w:val="en-US"/>
+        </w:rPr>
+        <w:t>max</w:t>
+      </w:r>
+      <w:proofErr w:type="spellEnd"/>
+      <w:r>
+        <w:rPr>
+          <w:sz w:val="30"/>
+          <w:szCs w:val="30"/>
+          <w:lang w:val="en-US"/>
+        </w:rPr>
+        <w:t xml:space="preserve"> is the sarcomere shortening rate, l</w:t>
+      </w:r>
+      <w:r>
+        <w:rPr>
+          <w:sz w:val="30"/>
+          <w:szCs w:val="30"/>
+          <w:vertAlign w:val="subscript"/>
+          <w:lang w:val="en-US"/>
+        </w:rPr>
+        <w:t>s</w:t>
+      </w:r>
+      <w:r>
+        <w:rPr>
+          <w:sz w:val="30"/>
+          <w:szCs w:val="30"/>
+          <w:lang w:val="en-US"/>
+        </w:rPr>
+        <w:t xml:space="preserve"> the initial sarcomere length, </w:t>
+      </w:r>
+      <w:proofErr w:type="spellStart"/>
+      <w:r>
+        <w:rPr>
+          <w:sz w:val="30"/>
+          <w:szCs w:val="30"/>
+          <w:lang w:val="en-US"/>
+        </w:rPr>
+        <w:t>l</w:t>
+      </w:r>
+      <w:r>
+        <w:rPr>
+          <w:sz w:val="30"/>
+          <w:szCs w:val="30"/>
+          <w:vertAlign w:val="subscript"/>
+          <w:lang w:val="en-US"/>
+        </w:rPr>
+        <w:t>si</w:t>
+      </w:r>
+      <w:proofErr w:type="spellEnd"/>
+      <w:r>
+        <w:rPr>
+          <w:sz w:val="30"/>
+          <w:szCs w:val="30"/>
+          <w:lang w:val="en-US"/>
+        </w:rPr>
+        <w:t xml:space="preserve"> the current sarcomere length and </w:t>
+      </w:r>
+      <w:proofErr w:type="spellStart"/>
+      <w:r>
+        <w:rPr>
+          <w:sz w:val="30"/>
+          <w:szCs w:val="30"/>
+          <w:lang w:val="en-US"/>
+        </w:rPr>
+        <w:t>l</w:t>
+      </w:r>
+      <w:r>
+        <w:rPr>
+          <w:sz w:val="30"/>
+          <w:szCs w:val="30"/>
+          <w:vertAlign w:val="subscript"/>
+          <w:lang w:val="en-US"/>
+        </w:rPr>
+        <w:t>se</w:t>
+      </w:r>
+      <w:proofErr w:type="spellEnd"/>
+      <w:r>
+        <w:rPr>
+          <w:sz w:val="30"/>
+          <w:szCs w:val="30"/>
+          <w:lang w:val="en-US"/>
+        </w:rPr>
+        <w:t xml:space="preserve"> the length of the SE.</w:t>
+      </w:r>
+    </w:p>
+    <w:p>
+      <w:pPr>
+        <w:rPr>
+          <w:sz w:val="30"/>
+          <w:szCs w:val="30"/>
+          <w:lang w:val="en-US"/>
+        </w:rPr>
+      </w:pPr>
+      <w:r>
+        <w:rPr>
+          <w:sz w:val="30"/>
+          <w:szCs w:val="30"/>
+          <w:lang w:val="en-US"/>
+        </w:rPr>
+        <w:t>The contractility curve, representing the density of cross-bridges in the sarcomere, is governed by eq 18:</w:t>
+      </w:r>
+    </w:p>
+    <w:p>
+      <w:pPr>
+        <w:rPr>
+          <w:sz w:val="30"/>
+          <w:szCs w:val="30"/>
+          <w:lang w:val="en-US"/>
+        </w:rPr>
+      </w:pPr>
+      <m:oMathPara>
+        <m:oMath>
+          <m:f>
+            <m:fPr>
+              <m:ctrlPr>
+                <w:rPr>
+                  <w:rFonts w:ascii="Cambria Math" w:hAnsi="Cambria Math"/>
+                  <w:i/>
+                  <w:sz w:val="30"/>
+                  <w:szCs w:val="30"/>
+                  <w:lang w:val="en-US"/>
+                </w:rPr>
+              </m:ctrlPr>
+            </m:fPr>
+            <m:num>
+              <m:r>
+                <w:rPr>
+                  <w:rFonts w:ascii="Cambria Math" w:hAnsi="Cambria Math"/>
+                  <w:sz w:val="30"/>
+                  <w:szCs w:val="30"/>
+                  <w:lang w:val="en-US"/>
+                </w:rPr>
+                <m:t>∆C</m:t>
+              </m:r>
+            </m:num>
+            <m:den>
+              <m:r>
+                <w:rPr>
+                  <w:rFonts w:ascii="Cambria Math" w:hAnsi="Cambria Math"/>
+                  <w:sz w:val="30"/>
+                  <w:szCs w:val="30"/>
+                  <w:lang w:val="en-US"/>
+                </w:rPr>
+                <m:t>∆t</m:t>
+              </m:r>
+            </m:den>
+          </m:f>
+          <m:r>
+            <w:rPr>
+              <w:rFonts w:ascii="Cambria Math" w:hAnsi="Cambria Math"/>
+              <w:sz w:val="30"/>
+              <w:szCs w:val="30"/>
+              <w:lang w:val="en-US"/>
+            </w:rPr>
+            <m:t>=</m:t>
+          </m:r>
+          <m:f>
+            <m:fPr>
+              <m:ctrlPr>
+                <w:rPr>
+                  <w:rFonts w:ascii="Cambria Math" w:hAnsi="Cambria Math"/>
+                  <w:i/>
+                  <w:sz w:val="30"/>
+                  <w:szCs w:val="30"/>
+                  <w:lang w:val="en-US"/>
+                </w:rPr>
+              </m:ctrlPr>
+            </m:fPr>
+            <m:num>
+              <m:sSub>
+                <m:sSubPr>
+                  <m:ctrlPr>
+                    <w:rPr>
+                      <w:rFonts w:ascii="Cambria Math" w:hAnsi="Cambria Math"/>
+                      <w:i/>
+                      <w:sz w:val="30"/>
+                      <w:szCs w:val="30"/>
+                      <w:lang w:val="en-US"/>
+                    </w:rPr>
+                  </m:ctrlPr>
+                </m:sSubPr>
+                <m:e>
+                  <m:r>
+                    <w:rPr>
+                      <w:rFonts w:ascii="Cambria Math" w:hAnsi="Cambria Math"/>
+                      <w:sz w:val="30"/>
+                      <w:szCs w:val="30"/>
+                      <w:lang w:val="en-US"/>
+                    </w:rPr>
+                    <m:t>C</m:t>
+                  </m:r>
+                </m:e>
+                <m:sub>
+                  <m:r>
+                    <w:rPr>
+                      <w:rFonts w:ascii="Cambria Math" w:hAnsi="Cambria Math"/>
+                      <w:sz w:val="30"/>
+                      <w:szCs w:val="30"/>
+                      <w:lang w:val="en-US"/>
+                    </w:rPr>
+                    <m:t>L</m:t>
+                  </m:r>
+                </m:sub>
+              </m:sSub>
+              <m:d>
+                <m:dPr>
+                  <m:ctrlPr>
+                    <w:rPr>
+                      <w:rFonts w:ascii="Cambria Math" w:hAnsi="Cambria Math"/>
+                      <w:i/>
+                      <w:sz w:val="30"/>
+                      <w:szCs w:val="30"/>
+                      <w:lang w:val="en-US"/>
+                    </w:rPr>
+                  </m:ctrlPr>
+                </m:dPr>
+                <m:e>
+                  <m:sSub>
+                    <m:sSubPr>
+                      <m:ctrlPr>
+                        <w:rPr>
+                          <w:rFonts w:ascii="Cambria Math" w:hAnsi="Cambria Math"/>
+                          <w:i/>
+                          <w:sz w:val="30"/>
+                          <w:szCs w:val="30"/>
+                          <w:lang w:val="en-US"/>
+                        </w:rPr>
+                      </m:ctrlPr>
+                    </m:sSubPr>
+                    <m:e>
+                      <m:r>
+                        <w:rPr>
+                          <w:rFonts w:ascii="Cambria Math" w:hAnsi="Cambria Math"/>
+                          <w:sz w:val="30"/>
+                          <w:szCs w:val="30"/>
+                          <w:lang w:val="en-US"/>
+                        </w:rPr>
+                        <m:t>l</m:t>
+                      </m:r>
+                    </m:e>
+                    <m:sub>
+                      <m:r>
+                        <w:rPr>
+                          <w:rFonts w:ascii="Cambria Math" w:hAnsi="Cambria Math"/>
+                          <w:sz w:val="30"/>
+                          <w:szCs w:val="30"/>
+                          <w:lang w:val="en-US"/>
+                        </w:rPr>
+                        <m:t>si</m:t>
+                      </m:r>
+                    </m:sub>
+                  </m:sSub>
+                </m:e>
+              </m:d>
+              <m:r>
+                <w:rPr>
+                  <w:rFonts w:ascii="Cambria Math" w:hAnsi="Cambria Math"/>
+                  <w:sz w:val="30"/>
+                  <w:szCs w:val="30"/>
+                  <w:lang w:val="en-US"/>
+                </w:rPr>
+                <m:t>1</m:t>
+              </m:r>
+            </m:num>
+            <m:den>
+              <m:sSub>
+                <m:sSubPr>
+                  <m:ctrlPr>
+                    <w:rPr>
+                      <w:rFonts w:ascii="Cambria Math" w:hAnsi="Cambria Math"/>
+                      <w:i/>
+                      <w:sz w:val="30"/>
+                      <w:szCs w:val="30"/>
+                      <w:lang w:val="en-US"/>
+                    </w:rPr>
+                  </m:ctrlPr>
+                </m:sSubPr>
+                <m:e>
+                  <m:r>
+                    <w:rPr>
+                      <w:rFonts w:ascii="Cambria Math" w:hAnsi="Cambria Math"/>
+                      <w:sz w:val="30"/>
+                      <w:szCs w:val="30"/>
+                      <w:lang w:val="en-US"/>
+                    </w:rPr>
+                    <m:t>τ</m:t>
+                  </m:r>
+                </m:e>
+                <m:sub>
+                  <m:r>
+                    <w:rPr>
+                      <w:rFonts w:ascii="Cambria Math" w:hAnsi="Cambria Math"/>
+                      <w:sz w:val="30"/>
+                      <w:szCs w:val="30"/>
+                      <w:lang w:val="en-US"/>
+                    </w:rPr>
+                    <m:t>rise</m:t>
+                  </m:r>
+                </m:sub>
+              </m:sSub>
+            </m:den>
+          </m:f>
+          <m:r>
+            <w:rPr>
+              <w:rFonts w:ascii="Cambria Math" w:hAnsi="Cambria Math"/>
+              <w:sz w:val="30"/>
+              <w:szCs w:val="30"/>
+              <w:lang w:val="en-US"/>
+            </w:rPr>
+            <m:t>*</m:t>
+          </m:r>
+          <m:sSub>
+            <m:sSubPr>
+              <m:ctrlPr>
+                <w:rPr>
+                  <w:rFonts w:ascii="Cambria Math" w:hAnsi="Cambria Math"/>
+                  <w:i/>
+                  <w:sz w:val="30"/>
+                  <w:szCs w:val="30"/>
+                  <w:lang w:val="en-US"/>
+                </w:rPr>
+              </m:ctrlPr>
+            </m:sSubPr>
+            <m:e>
+              <m:r>
+                <w:rPr>
+                  <w:rFonts w:ascii="Cambria Math" w:hAnsi="Cambria Math"/>
+                  <w:sz w:val="30"/>
+                  <w:szCs w:val="30"/>
+                  <w:lang w:val="en-US"/>
+                </w:rPr>
+                <m:t>F</m:t>
+              </m:r>
+            </m:e>
+            <m:sub>
+              <m:r>
+                <w:rPr>
+                  <w:rFonts w:ascii="Cambria Math" w:hAnsi="Cambria Math"/>
+                  <w:sz w:val="30"/>
+                  <w:szCs w:val="30"/>
+                  <w:lang w:val="en-US"/>
+                </w:rPr>
+                <m:t>rise</m:t>
+              </m:r>
+            </m:sub>
+          </m:sSub>
+          <m:d>
+            <m:dPr>
+              <m:ctrlPr>
+                <w:rPr>
+                  <w:rFonts w:ascii="Cambria Math" w:hAnsi="Cambria Math"/>
+                  <w:i/>
+                  <w:sz w:val="30"/>
+                  <w:szCs w:val="30"/>
+                  <w:lang w:val="en-US"/>
+                </w:rPr>
+              </m:ctrlPr>
+            </m:dPr>
+            <m:e>
+              <m:r>
+                <w:rPr>
+                  <w:rFonts w:ascii="Cambria Math" w:hAnsi="Cambria Math"/>
+                  <w:sz w:val="30"/>
+                  <w:szCs w:val="30"/>
+                  <w:lang w:val="en-US"/>
+                </w:rPr>
+                <m:t>t</m:t>
+              </m:r>
+            </m:e>
+          </m:d>
+          <m:r>
+            <w:rPr>
+              <w:rFonts w:ascii="Cambria Math" w:hAnsi="Cambria Math"/>
+              <w:sz w:val="30"/>
+              <w:szCs w:val="30"/>
+              <w:lang w:val="en-US"/>
+            </w:rPr>
+            <m:t>-</m:t>
+          </m:r>
+          <m:f>
+            <m:fPr>
+              <m:ctrlPr>
+                <w:rPr>
+                  <w:rFonts w:ascii="Cambria Math" w:hAnsi="Cambria Math"/>
+                  <w:i/>
+                  <w:sz w:val="30"/>
+                  <w:szCs w:val="30"/>
+                  <w:lang w:val="en-US"/>
+                </w:rPr>
+              </m:ctrlPr>
+            </m:fPr>
+            <m:num>
+              <m:r>
+                <w:rPr>
+                  <w:rFonts w:ascii="Cambria Math" w:hAnsi="Cambria Math"/>
+                  <w:sz w:val="30"/>
+                  <w:szCs w:val="30"/>
+                  <w:lang w:val="en-US"/>
+                </w:rPr>
+                <m:t>C</m:t>
+              </m:r>
+            </m:num>
+            <m:den>
+              <m:sSub>
+                <m:sSubPr>
+                  <m:ctrlPr>
+                    <w:rPr>
+                      <w:rFonts w:ascii="Cambria Math" w:hAnsi="Cambria Math"/>
+                      <w:i/>
+                      <w:sz w:val="30"/>
+                      <w:szCs w:val="30"/>
+                      <w:lang w:val="en-US"/>
+                    </w:rPr>
+                  </m:ctrlPr>
+                </m:sSubPr>
+                <m:e>
+                  <m:r>
+                    <w:rPr>
+                      <w:rFonts w:ascii="Cambria Math" w:hAnsi="Cambria Math"/>
+                      <w:sz w:val="30"/>
+                      <w:szCs w:val="30"/>
+                      <w:lang w:val="en-US"/>
+                    </w:rPr>
+                    <m:t>τ</m:t>
+                  </m:r>
+                </m:e>
+                <m:sub>
+                  <m:r>
+                    <w:rPr>
+                      <w:rFonts w:ascii="Cambria Math" w:hAnsi="Cambria Math"/>
+                      <w:sz w:val="30"/>
+                      <w:szCs w:val="30"/>
+                      <w:lang w:val="en-US"/>
+                    </w:rPr>
+                    <m:t>decay</m:t>
+                  </m:r>
+                </m:sub>
+              </m:sSub>
+            </m:den>
+          </m:f>
+          <m:r>
+            <w:rPr>
+              <w:rFonts w:ascii="Cambria Math" w:hAnsi="Cambria Math"/>
+              <w:sz w:val="30"/>
+              <w:szCs w:val="30"/>
+              <w:lang w:val="en-US"/>
+            </w:rPr>
+            <m:t>*</m:t>
+          </m:r>
+          <m:r>
+            <w:rPr>
+              <w:rFonts w:ascii="Cambria Math" w:hAnsi="Cambria Math"/>
+              <w:sz w:val="30"/>
+              <w:szCs w:val="30"/>
+              <w:lang w:val="en-US"/>
+            </w:rPr>
+            <m:t>g</m:t>
+          </m:r>
+          <m:d>
+            <m:dPr>
+              <m:ctrlPr>
+                <w:rPr>
+                  <w:rFonts w:ascii="Cambria Math" w:hAnsi="Cambria Math"/>
+                  <w:i/>
+                  <w:sz w:val="30"/>
+                  <w:szCs w:val="30"/>
+                  <w:lang w:val="en-US"/>
+                </w:rPr>
+              </m:ctrlPr>
+            </m:dPr>
+            <m:e>
+              <m:r>
+                <w:rPr>
+                  <w:rFonts w:ascii="Cambria Math" w:hAnsi="Cambria Math"/>
+                  <w:sz w:val="30"/>
+                  <w:szCs w:val="30"/>
+                  <w:lang w:val="en-US"/>
+                </w:rPr>
+                <m:t>X</m:t>
+              </m:r>
+            </m:e>
+          </m:d>
+          <m:r>
+            <w:rPr>
+              <w:rFonts w:ascii="Cambria Math" w:hAnsi="Cambria Math"/>
+              <w:sz w:val="30"/>
+              <w:szCs w:val="30"/>
+              <w:lang w:val="en-US"/>
+            </w:rPr>
+            <m:t>(eq 18)</m:t>
+          </m:r>
+        </m:oMath>
+      </m:oMathPara>
+    </w:p>
+    <w:p>
+      <w:pPr>
+        <w:rPr>
+          <w:rFonts w:eastAsiaTheme="minorEastAsia"/>
+          <w:sz w:val="30"/>
+          <w:szCs w:val="30"/>
+          <w:lang w:val="en-US"/>
+        </w:rPr>
+      </w:pPr>
+      <w:r>
+        <w:rPr>
+          <w:sz w:val="30"/>
+          <w:szCs w:val="30"/>
+          <w:lang w:val="en-US"/>
+        </w:rPr>
+        <w:t xml:space="preserve">Where </w:t>
+      </w:r>
+      <m:oMath>
+        <m:r>
+          <w:rPr>
+            <w:rFonts w:ascii="Cambria Math" w:hAnsi="Cambria Math"/>
+            <w:sz w:val="30"/>
+            <w:szCs w:val="30"/>
+            <w:lang w:val="en-US"/>
+          </w:rPr>
+          <m:t>τ=0.33*</m:t>
+        </m:r>
+        <m:sSub>
+          <m:sSubPr>
+            <m:ctrlPr>
+              <w:rPr>
+                <w:rFonts w:ascii="Cambria Math" w:hAnsi="Cambria Math"/>
+                <w:i/>
+                <w:sz w:val="30"/>
+                <w:szCs w:val="30"/>
+                <w:lang w:val="en-US"/>
+              </w:rPr>
+            </m:ctrlPr>
+          </m:sSubPr>
+          <m:e>
+            <m:r>
+              <w:rPr>
+                <w:rFonts w:ascii="Cambria Math" w:hAnsi="Cambria Math"/>
+                <w:sz w:val="30"/>
+                <w:szCs w:val="30"/>
+                <w:lang w:val="en-US"/>
+              </w:rPr>
+              <m:t>T</m:t>
+            </m:r>
+          </m:e>
+          <m:sub>
+            <m:r>
+              <w:rPr>
+                <w:rFonts w:ascii="Cambria Math" w:hAnsi="Cambria Math"/>
+                <w:sz w:val="30"/>
+                <w:szCs w:val="30"/>
+                <w:lang w:val="en-US"/>
+              </w:rPr>
+              <m:t>d</m:t>
+            </m:r>
+          </m:sub>
+        </m:sSub>
+        <m:r>
+          <w:rPr>
+            <w:rFonts w:ascii="Cambria Math" w:hAnsi="Cambria Math"/>
+            <w:sz w:val="30"/>
+            <w:szCs w:val="30"/>
+            <w:lang w:val="en-US"/>
+          </w:rPr>
+          <m:t>*</m:t>
+        </m:r>
+        <m:sSub>
+          <m:sSubPr>
+            <m:ctrlPr>
+              <w:rPr>
+                <w:rFonts w:ascii="Cambria Math" w:hAnsi="Cambria Math"/>
+                <w:i/>
+                <w:sz w:val="30"/>
+                <w:szCs w:val="30"/>
+                <w:lang w:val="en-US"/>
+              </w:rPr>
+            </m:ctrlPr>
+          </m:sSubPr>
+          <m:e>
+            <m:r>
+              <w:rPr>
+                <w:rFonts w:ascii="Cambria Math" w:hAnsi="Cambria Math"/>
+                <w:sz w:val="30"/>
+                <w:szCs w:val="30"/>
+                <w:lang w:val="en-US"/>
+              </w:rPr>
+              <m:t>t</m:t>
+            </m:r>
+          </m:e>
+          <m:sub>
+            <m:r>
+              <w:rPr>
+                <w:rFonts w:ascii="Cambria Math" w:hAnsi="Cambria Math"/>
+                <w:sz w:val="30"/>
+                <w:szCs w:val="30"/>
+                <w:lang w:val="en-US"/>
+              </w:rPr>
+              <m:t>duration</m:t>
+            </m:r>
+          </m:sub>
+        </m:sSub>
+      </m:oMath>
+      <w:r>
+        <w:rPr>
+          <w:rFonts w:eastAsiaTheme="minorEastAsia"/>
+          <w:sz w:val="30"/>
+          <w:szCs w:val="30"/>
+          <w:lang w:val="en-US"/>
+        </w:rPr>
+        <w:t>, F</w:t>
+      </w:r>
+      <w:r>
+        <w:rPr>
+          <w:rFonts w:eastAsiaTheme="minorEastAsia"/>
+          <w:sz w:val="30"/>
+          <w:szCs w:val="30"/>
+          <w:vertAlign w:val="subscript"/>
+          <w:lang w:val="en-US"/>
+        </w:rPr>
+        <w:t>rise</w:t>
+      </w:r>
+      <w:r>
+        <w:rPr>
+          <w:rFonts w:eastAsiaTheme="minorEastAsia"/>
+          <w:sz w:val="30"/>
+          <w:szCs w:val="30"/>
+          <w:lang w:val="en-US"/>
+        </w:rPr>
+        <w:t xml:space="preserve">(t) is the activation function, </w:t>
+      </w:r>
+      <w:proofErr w:type="gramStart"/>
+      <w:r>
+        <w:rPr>
+          <w:rFonts w:eastAsiaTheme="minorEastAsia"/>
+          <w:sz w:val="30"/>
+          <w:szCs w:val="30"/>
+          <w:lang w:val="en-US"/>
+        </w:rPr>
+        <w:t>C</w:t>
+      </w:r>
+      <w:r>
+        <w:rPr>
+          <w:rFonts w:eastAsiaTheme="minorEastAsia"/>
+          <w:sz w:val="30"/>
+          <w:szCs w:val="30"/>
+          <w:vertAlign w:val="subscript"/>
+          <w:lang w:val="en-US"/>
+        </w:rPr>
+        <w:t>L</w:t>
+      </w:r>
+      <w:r>
+        <w:rPr>
+          <w:rFonts w:eastAsiaTheme="minorEastAsia"/>
+          <w:sz w:val="30"/>
+          <w:szCs w:val="30"/>
+          <w:lang w:val="en-US"/>
+        </w:rPr>
+        <w:t>(</w:t>
+      </w:r>
+      <w:proofErr w:type="spellStart"/>
+      <w:proofErr w:type="gramEnd"/>
+      <w:r>
+        <w:rPr>
+          <w:rFonts w:eastAsiaTheme="minorEastAsia"/>
+          <w:sz w:val="30"/>
+          <w:szCs w:val="30"/>
+          <w:lang w:val="en-US"/>
+        </w:rPr>
+        <w:t>l</w:t>
+      </w:r>
+      <w:r>
+        <w:rPr>
+          <w:rFonts w:eastAsiaTheme="minorEastAsia"/>
+          <w:sz w:val="30"/>
+          <w:szCs w:val="30"/>
+          <w:vertAlign w:val="subscript"/>
+          <w:lang w:val="en-US"/>
+        </w:rPr>
+        <w:t>si</w:t>
+      </w:r>
+      <w:proofErr w:type="spellEnd"/>
+      <w:r>
+        <w:rPr>
+          <w:rFonts w:eastAsiaTheme="minorEastAsia"/>
+          <w:sz w:val="30"/>
+          <w:szCs w:val="30"/>
+          <w:lang w:val="en-US"/>
+        </w:rPr>
+        <w:t>) the crossbridge formation function and g(X) the decay function.</w:t>
+      </w:r>
+    </w:p>
+    <w:p>
+      <w:pPr>
+        <w:rPr>
+          <w:rFonts w:eastAsiaTheme="minorEastAsia"/>
+          <w:sz w:val="30"/>
+          <w:szCs w:val="30"/>
+          <w:lang w:val="en-US"/>
+        </w:rPr>
+      </w:pPr>
+    </w:p>
+    <w:p>
+      <w:pPr>
+        <w:rPr>
+          <w:rFonts w:eastAsiaTheme="minorEastAsia"/>
+          <w:sz w:val="30"/>
+          <w:szCs w:val="30"/>
+          <w:lang w:val="en-US"/>
+        </w:rPr>
+      </w:pPr>
+      <w:r>
+        <w:rPr>
+          <w:rFonts w:eastAsiaTheme="minorEastAsia"/>
+          <w:sz w:val="30"/>
+          <w:szCs w:val="30"/>
+          <w:lang w:val="en-US"/>
+        </w:rPr>
+        <w:t>Total active stress produced by the sarcomeres is governed by eq 19:</w:t>
+      </w:r>
+    </w:p>
+    <w:p>
+      <w:pPr>
+        <w:rPr>
+          <w:sz w:val="30"/>
+          <w:szCs w:val="30"/>
+          <w:lang w:val="en-US"/>
+        </w:rPr>
+      </w:pPr>
+      <m:oMathPara>
+        <m:oMath>
+          <m:sSub>
+            <m:sSubPr>
+              <m:ctrlPr>
+                <w:rPr>
+                  <w:rFonts w:ascii="Cambria Math" w:hAnsi="Cambria Math"/>
+                  <w:i/>
+                  <w:sz w:val="30"/>
+                  <w:szCs w:val="30"/>
+                  <w:lang w:val="en-US"/>
+                </w:rPr>
+              </m:ctrlPr>
+            </m:sSubPr>
+            <m:e>
+              <m:r>
+                <w:rPr>
+                  <w:rFonts w:ascii="Cambria Math" w:hAnsi="Cambria Math"/>
+                  <w:sz w:val="30"/>
+                  <w:szCs w:val="30"/>
+                  <w:lang w:val="en-US"/>
+                </w:rPr>
+                <m:t>σ</m:t>
+              </m:r>
+            </m:e>
+            <m:sub>
+              <m:r>
+                <w:rPr>
+                  <w:rFonts w:ascii="Cambria Math" w:hAnsi="Cambria Math"/>
+                  <w:sz w:val="30"/>
+                  <w:szCs w:val="30"/>
+                  <w:lang w:val="en-US"/>
+                </w:rPr>
+                <m:t>act</m:t>
+              </m:r>
+            </m:sub>
+          </m:sSub>
+          <m:r>
+            <w:rPr>
+              <w:rFonts w:ascii="Cambria Math" w:hAnsi="Cambria Math"/>
+              <w:sz w:val="30"/>
+              <w:szCs w:val="30"/>
+              <w:lang w:val="en-US"/>
+            </w:rPr>
+            <m:t xml:space="preserve">= </m:t>
+          </m:r>
+          <m:sSub>
+            <m:sSubPr>
+              <m:ctrlPr>
+                <w:rPr>
+                  <w:rFonts w:ascii="Cambria Math" w:hAnsi="Cambria Math"/>
+                  <w:i/>
+                  <w:sz w:val="30"/>
+                  <w:szCs w:val="30"/>
+                  <w:lang w:val="en-US"/>
+                </w:rPr>
+              </m:ctrlPr>
+            </m:sSubPr>
+            <m:e>
+              <m:r>
+                <w:rPr>
+                  <w:rFonts w:ascii="Cambria Math" w:hAnsi="Cambria Math"/>
+                  <w:sz w:val="30"/>
+                  <w:szCs w:val="30"/>
+                  <w:lang w:val="en-US"/>
+                </w:rPr>
+                <m:t>S</m:t>
+              </m:r>
+            </m:e>
+            <m:sub>
+              <m:r>
+                <w:rPr>
+                  <w:rFonts w:ascii="Cambria Math" w:hAnsi="Cambria Math"/>
+                  <w:sz w:val="30"/>
+                  <w:szCs w:val="30"/>
+                  <w:lang w:val="en-US"/>
+                </w:rPr>
+                <m:t>fact</m:t>
+              </m:r>
+            </m:sub>
+          </m:sSub>
+          <m:r>
+            <w:rPr>
+              <w:rFonts w:ascii="Cambria Math" w:hAnsi="Cambria Math"/>
+              <w:sz w:val="30"/>
+              <w:szCs w:val="30"/>
+              <w:lang w:val="en-US"/>
+            </w:rPr>
+            <m:t>*C*</m:t>
+          </m:r>
+          <m:d>
+            <m:dPr>
+              <m:ctrlPr>
+                <w:rPr>
+                  <w:rFonts w:ascii="Cambria Math" w:hAnsi="Cambria Math"/>
+                  <w:i/>
+                  <w:sz w:val="30"/>
+                  <w:szCs w:val="30"/>
+                  <w:lang w:val="en-US"/>
+                </w:rPr>
+              </m:ctrlPr>
+            </m:dPr>
+            <m:e>
+              <m:r>
+                <w:rPr>
+                  <w:rFonts w:ascii="Cambria Math" w:hAnsi="Cambria Math"/>
+                  <w:sz w:val="30"/>
+                  <w:szCs w:val="30"/>
+                  <w:lang w:val="en-US"/>
+                </w:rPr>
+                <m:t>1.51</m:t>
+              </m:r>
+              <m:f>
+                <m:fPr>
+                  <m:ctrlPr>
+                    <w:rPr>
+                      <w:rFonts w:ascii="Cambria Math" w:hAnsi="Cambria Math"/>
+                      <w:i/>
+                      <w:sz w:val="30"/>
+                      <w:szCs w:val="30"/>
+                      <w:lang w:val="en-US"/>
+                    </w:rPr>
+                  </m:ctrlPr>
+                </m:fPr>
+                <m:num>
+                  <m:sSub>
+                    <m:sSubPr>
+                      <m:ctrlPr>
+                        <w:rPr>
+                          <w:rFonts w:ascii="Cambria Math" w:hAnsi="Cambria Math"/>
+                          <w:i/>
+                          <w:sz w:val="30"/>
+                          <w:szCs w:val="30"/>
+                          <w:lang w:val="en-US"/>
+                        </w:rPr>
+                      </m:ctrlPr>
+                    </m:sSubPr>
+                    <m:e>
+                      <m:r>
+                        <w:rPr>
+                          <w:rFonts w:ascii="Cambria Math" w:hAnsi="Cambria Math"/>
+                          <w:sz w:val="30"/>
+                          <w:szCs w:val="30"/>
+                          <w:lang w:val="en-US"/>
+                        </w:rPr>
+                        <m:t>l</m:t>
+                      </m:r>
+                    </m:e>
+                    <m:sub>
+                      <m:r>
+                        <w:rPr>
+                          <w:rFonts w:ascii="Cambria Math" w:hAnsi="Cambria Math"/>
+                          <w:sz w:val="30"/>
+                          <w:szCs w:val="30"/>
+                          <w:lang w:val="en-US"/>
+                        </w:rPr>
+                        <m:t>si</m:t>
+                      </m:r>
+                    </m:sub>
+                  </m:sSub>
+                </m:num>
+                <m:den>
+                  <m:sSub>
+                    <m:sSubPr>
+                      <m:ctrlPr>
+                        <w:rPr>
+                          <w:rFonts w:ascii="Cambria Math" w:hAnsi="Cambria Math"/>
+                          <w:i/>
+                          <w:sz w:val="30"/>
+                          <w:szCs w:val="30"/>
+                          <w:lang w:val="en-US"/>
+                        </w:rPr>
+                      </m:ctrlPr>
+                    </m:sSubPr>
+                    <m:e>
+                      <m:r>
+                        <w:rPr>
+                          <w:rFonts w:ascii="Cambria Math" w:hAnsi="Cambria Math"/>
+                          <w:sz w:val="30"/>
+                          <w:szCs w:val="30"/>
+                          <w:lang w:val="en-US"/>
+                        </w:rPr>
+                        <m:t>l</m:t>
+                      </m:r>
+                    </m:e>
+                    <m:sub>
+                      <m:r>
+                        <w:rPr>
+                          <w:rFonts w:ascii="Cambria Math" w:hAnsi="Cambria Math"/>
+                          <w:sz w:val="30"/>
+                          <w:szCs w:val="30"/>
+                          <w:lang w:val="en-US"/>
+                        </w:rPr>
+                        <m:t>si0</m:t>
+                      </m:r>
+                    </m:sub>
+                  </m:sSub>
+                </m:den>
+              </m:f>
+              <m:r>
+                <w:rPr>
+                  <w:rFonts w:ascii="Cambria Math" w:hAnsi="Cambria Math"/>
+                  <w:sz w:val="30"/>
+                  <w:szCs w:val="30"/>
+                  <w:lang w:val="en-US"/>
+                </w:rPr>
+                <m:t>-1</m:t>
+              </m:r>
+            </m:e>
+          </m:d>
+          <m:r>
+            <w:rPr>
+              <w:rFonts w:ascii="Cambria Math" w:hAnsi="Cambria Math"/>
+              <w:sz w:val="30"/>
+              <w:szCs w:val="30"/>
+              <w:lang w:val="en-US"/>
+            </w:rPr>
+            <m:t>*</m:t>
+          </m:r>
+          <m:f>
+            <m:fPr>
+              <m:ctrlPr>
+                <w:rPr>
+                  <w:rFonts w:ascii="Cambria Math" w:hAnsi="Cambria Math"/>
+                  <w:i/>
+                  <w:sz w:val="30"/>
+                  <w:szCs w:val="30"/>
+                  <w:lang w:val="en-US"/>
+                </w:rPr>
+              </m:ctrlPr>
+            </m:fPr>
+            <m:num>
+              <m:sSub>
+                <m:sSubPr>
+                  <m:ctrlPr>
+                    <w:rPr>
+                      <w:rFonts w:ascii="Cambria Math" w:hAnsi="Cambria Math"/>
+                      <w:i/>
+                      <w:sz w:val="30"/>
+                      <w:szCs w:val="30"/>
+                      <w:lang w:val="en-US"/>
+                    </w:rPr>
+                  </m:ctrlPr>
+                </m:sSubPr>
+                <m:e>
+                  <m:r>
+                    <w:rPr>
+                      <w:rFonts w:ascii="Cambria Math" w:hAnsi="Cambria Math"/>
+                      <w:sz w:val="30"/>
+                      <w:szCs w:val="30"/>
+                      <w:lang w:val="en-US"/>
+                    </w:rPr>
+                    <m:t>l</m:t>
+                  </m:r>
+                </m:e>
+                <m:sub>
+                  <m:r>
+                    <w:rPr>
+                      <w:rFonts w:ascii="Cambria Math" w:hAnsi="Cambria Math"/>
+                      <w:sz w:val="30"/>
+                      <w:szCs w:val="30"/>
+                      <w:lang w:val="en-US"/>
+                    </w:rPr>
+                    <m:t>se</m:t>
+                  </m:r>
+                </m:sub>
+              </m:sSub>
+            </m:num>
+            <m:den>
+              <m:sSub>
+                <m:sSubPr>
+                  <m:ctrlPr>
+                    <w:rPr>
+                      <w:rFonts w:ascii="Cambria Math" w:hAnsi="Cambria Math"/>
+                      <w:i/>
+                      <w:sz w:val="30"/>
+                      <w:szCs w:val="30"/>
+                      <w:lang w:val="en-US"/>
+                    </w:rPr>
+                  </m:ctrlPr>
+                </m:sSubPr>
+                <m:e>
+                  <m:r>
+                    <w:rPr>
+                      <w:rFonts w:ascii="Cambria Math" w:hAnsi="Cambria Math"/>
+                      <w:sz w:val="30"/>
+                      <w:szCs w:val="30"/>
+                      <w:lang w:val="en-US"/>
+                    </w:rPr>
+                    <m:t>l</m:t>
+                  </m:r>
+                </m:e>
+                <m:sub>
+                  <m:r>
+                    <w:rPr>
+                      <w:rFonts w:ascii="Cambria Math" w:hAnsi="Cambria Math"/>
+                      <w:sz w:val="30"/>
+                      <w:szCs w:val="30"/>
+                      <w:lang w:val="en-US"/>
+                    </w:rPr>
+                    <m:t>se,iso</m:t>
+                  </m:r>
+                </m:sub>
+              </m:sSub>
+            </m:den>
+          </m:f>
+        </m:oMath>
+      </m:oMathPara>
+    </w:p>
+    <w:p>
+      <w:pPr>
+        <w:rPr>
+          <w:noProof/>
+        </w:rPr>
+      </w:pPr>
+      <w:r>
+        <w:rPr>
+          <w:noProof/>
+        </w:rPr>
+        <w:lastRenderedPageBreak/>
+        <w:drawing>
+          <wp:inline distT="0" distB="0" distL="0" distR="0" wp14:anchorId="1D9A958D" wp14:editId="7DF24FE9">
+            <wp:extent cx="5731510" cy="4448175"/>
+            <wp:effectExtent l="0" t="0" r="2540" b="9525"/>
+            <wp:docPr id="455552783" name="Picture 1" descr="A diagram of a computer&#10;&#10;Description automatically generated"/>
+            <wp:cNvGraphicFramePr>
+              <a:graphicFrameLocks xmlns:a="http://schemas.openxmlformats.org/drawingml/2006/main" noChangeAspect="1"/>
+            </wp:cNvGraphicFramePr>
+            <a:graphic xmlns:a="http://schemas.openxmlformats.org/drawingml/2006/main">
+              <a:graphicData uri="http://schemas.openxmlformats.org/drawingml/2006/picture">
+                <pic:pic xmlns:pic="http://schemas.openxmlformats.org/drawingml/2006/picture">
+                  <pic:nvPicPr>
+                    <pic:cNvPr id="455552783" name="Picture 1" descr="A diagram of a computer&#10;&#10;Description automatically generated"/>
+                    <pic:cNvPicPr/>
+                  </pic:nvPicPr>
+                  <pic:blipFill>
+                    <a:blip r:embed="rId15"/>
+                    <a:stretch>
+                      <a:fillRect/>
+                    </a:stretch>
+                  </pic:blipFill>
+                  <pic:spPr>
+                    <a:xfrm>
+                      <a:off x="0" y="0"/>
+                      <a:ext cx="5731510" cy="4448175"/>
+                    </a:xfrm>
+                    <a:prstGeom prst="rect">
+                      <a:avLst/>
+                    </a:prstGeom>
+                  </pic:spPr>
+                </pic:pic>
+              </a:graphicData>
+            </a:graphic>
+          </wp:inline>
+        </w:drawing>
+      </w:r>
+    </w:p>
+    <w:p>
+      <w:pPr>
+        <w:rPr>
+          <w:lang w:val="en-US"/>
+        </w:rPr>
+      </w:pPr>
+      <w:r>
+        <w:rPr>
+          <w:noProof/>
+        </w:rPr>
+        <w:lastRenderedPageBreak/>
+        <w:drawing>
+          <wp:inline distT="0" distB="0" distL="0" distR="0" wp14:anchorId="1899DE58" wp14:editId="1FB5CDF0">
+            <wp:extent cx="1866900" cy="7343775"/>
+            <wp:effectExtent l="0" t="0" r="0" b="9525"/>
+            <wp:docPr id="769006899" name="Picture 1" descr="A screenshot of a computer&#10;&#10;Description automatically generated"/>
+            <wp:cNvGraphicFramePr>
+              <a:graphicFrameLocks xmlns:a="http://schemas.openxmlformats.org/drawingml/2006/main" noChangeAspect="1"/>
+            </wp:cNvGraphicFramePr>
+            <a:graphic xmlns:a="http://schemas.openxmlformats.org/drawingml/2006/main">
+              <a:graphicData uri="http://schemas.openxmlformats.org/drawingml/2006/picture">
+                <pic:pic xmlns:pic="http://schemas.openxmlformats.org/drawingml/2006/picture">
+                  <pic:nvPicPr>
+                    <pic:cNvPr id="769006899" name="Picture 1" descr="A screenshot of a computer&#10;&#10;Description automatically generated"/>
+                    <pic:cNvPicPr/>
+                  </pic:nvPicPr>
+                  <pic:blipFill>
+                    <a:blip r:embed="rId16"/>
+                    <a:stretch>
+                      <a:fillRect/>
+                    </a:stretch>
+                  </pic:blipFill>
+                  <pic:spPr>
+                    <a:xfrm>
+                      <a:off x="0" y="0"/>
+                      <a:ext cx="1866900" cy="7343775"/>
+                    </a:xfrm>
+                    <a:prstGeom prst="rect">
+                      <a:avLst/>
+                    </a:prstGeom>
+                  </pic:spPr>
+                </pic:pic>
+              </a:graphicData>
+            </a:graphic>
+          </wp:inline>
+        </w:drawing>
+      </w:r>
+      <w:r>
+        <w:rPr>
+          <w:noProof/>
+        </w:rPr>
+        <w:drawing>
+          <wp:inline distT="0" distB="0" distL="0" distR="0" wp14:anchorId="3B5D6AB2" wp14:editId="7011F5B8">
+            <wp:extent cx="2781300" cy="5895975"/>
+            <wp:effectExtent l="0" t="0" r="0" b="9525"/>
+            <wp:docPr id="388876973" name="Picture 1"/>
+            <wp:cNvGraphicFramePr>
+              <a:graphicFrameLocks xmlns:a="http://schemas.openxmlformats.org/drawingml/2006/main" noChangeAspect="1"/>
+            </wp:cNvGraphicFramePr>
+            <a:graphic xmlns:a="http://schemas.openxmlformats.org/drawingml/2006/main">
+              <a:graphicData uri="http://schemas.openxmlformats.org/drawingml/2006/picture">
+                <pic:pic xmlns:pic="http://schemas.openxmlformats.org/drawingml/2006/picture">
+                  <pic:nvPicPr>
+                    <pic:cNvPr id="388876973" name=""/>
+                    <pic:cNvPicPr/>
+                  </pic:nvPicPr>
+                  <pic:blipFill>
+                    <a:blip r:embed="rId17"/>
+                    <a:stretch>
+                      <a:fillRect/>
+                    </a:stretch>
+                  </pic:blipFill>
+                  <pic:spPr>
+                    <a:xfrm>
+                      <a:off x="0" y="0"/>
+                      <a:ext cx="2781300" cy="5895975"/>
+                    </a:xfrm>
+                    <a:prstGeom prst="rect">
+                      <a:avLst/>
+                    </a:prstGeom>
+                  </pic:spPr>
+                </pic:pic>
+              </a:graphicData>
+            </a:graphic>
+          </wp:inline>
+        </w:drawing>
+      </w:r>
+    </w:p>
+    <w:p>
+      <w:pPr>
+        <w:pStyle w:val="Heading2"/>
+        <w:rPr>
+          <w:lang w:val="en-US"/>
+        </w:rPr>
+      </w:pPr>
+      <w:r>
+        <w:rPr>
+          <w:lang w:val="en-US"/>
+        </w:rPr>
+        <w:t>Connector component hierarchy</w:t>
+      </w:r>
+    </w:p>
+    <w:p>
+      <w:pPr>
+        <w:rPr>
+          <w:lang w:val="en-US"/>
+        </w:rPr>
+      </w:pPr>
+      <w:r>
+        <w:rPr>
+          <w:lang w:val="en-US"/>
+        </w:rPr>
+        <w:t xml:space="preserve">Connectors are components allowing </w:t>
+      </w:r>
+      <w:proofErr w:type="spellStart"/>
+      <w:r>
+        <w:rPr>
+          <w:lang w:val="en-US"/>
+        </w:rPr>
+        <w:t>bloodflow</w:t>
+      </w:r>
+      <w:proofErr w:type="spellEnd"/>
+      <w:r>
+        <w:rPr>
+          <w:lang w:val="en-US"/>
+        </w:rPr>
+        <w:t xml:space="preserve"> between nodes. </w:t>
+      </w:r>
+      <w:proofErr w:type="spellStart"/>
+      <w:r>
+        <w:rPr>
+          <w:lang w:val="en-US"/>
+        </w:rPr>
+        <w:t>CircAdapt</w:t>
+      </w:r>
+      <w:proofErr w:type="spellEnd"/>
+      <w:r>
+        <w:rPr>
+          <w:lang w:val="en-US"/>
+        </w:rPr>
+        <w:t xml:space="preserve"> actively uses two types of connectors, the </w:t>
+      </w:r>
+      <w:proofErr w:type="spellStart"/>
+      <w:r>
+        <w:rPr>
+          <w:lang w:val="en-US"/>
+        </w:rPr>
+        <w:t>ArtVen</w:t>
+      </w:r>
+      <w:proofErr w:type="spellEnd"/>
+      <w:r>
+        <w:rPr>
+          <w:lang w:val="en-US"/>
+        </w:rPr>
+        <w:t xml:space="preserve"> and Valve components.</w:t>
+      </w:r>
+    </w:p>
+    <w:p>
+      <w:pPr>
+        <w:pStyle w:val="Subtitle"/>
+        <w:jc w:val="center"/>
+        <w:rPr>
+          <w:lang w:val="en-US"/>
+        </w:rPr>
+      </w:pPr>
+      <w:proofErr w:type="spellStart"/>
+      <w:r>
+        <w:rPr>
+          <w:lang w:val="en-US"/>
+        </w:rPr>
+        <w:t>ArtVen</w:t>
+      </w:r>
+      <w:proofErr w:type="spellEnd"/>
+    </w:p>
+    <w:p>
+      <w:pPr>
+        <w:rPr>
+          <w:lang w:val="en-US"/>
+        </w:rPr>
+      </w:pPr>
+      <w:proofErr w:type="spellStart"/>
+      <w:r>
+        <w:rPr>
+          <w:lang w:val="en-US"/>
+        </w:rPr>
+        <w:t>ArtVen</w:t>
+      </w:r>
+      <w:proofErr w:type="spellEnd"/>
+      <w:r>
+        <w:rPr>
+          <w:lang w:val="en-US"/>
+        </w:rPr>
+        <w:t xml:space="preserve">, short for arteriovenous, models the </w:t>
+      </w:r>
+      <w:proofErr w:type="spellStart"/>
+      <w:r>
+        <w:rPr>
+          <w:lang w:val="en-US"/>
+        </w:rPr>
+        <w:t>bloodflow</w:t>
+      </w:r>
+      <w:proofErr w:type="spellEnd"/>
+      <w:r>
+        <w:rPr>
+          <w:lang w:val="en-US"/>
+        </w:rPr>
+        <w:t xml:space="preserve"> at the pulmonary- and systemic capillaries between the arteries and veins.</w:t>
+      </w:r>
+    </w:p>
+    <w:p>
+      <w:pPr>
+        <w:rPr>
+          <w:lang w:val="en-US"/>
+        </w:rPr>
+      </w:pPr>
+      <w:r>
+        <w:rPr>
+          <w:lang w:val="en-US"/>
+        </w:rPr>
+        <w:lastRenderedPageBreak/>
+        <w:t xml:space="preserve">The </w:t>
+      </w:r>
+      <w:proofErr w:type="spellStart"/>
+      <w:r>
+        <w:rPr>
+          <w:lang w:val="en-US"/>
+        </w:rPr>
+        <w:t>bloodflow</w:t>
+      </w:r>
+      <w:proofErr w:type="spellEnd"/>
+      <w:r>
+        <w:rPr>
+          <w:lang w:val="en-US"/>
+        </w:rPr>
+        <w:t xml:space="preserve"> is governed by eq 20:</w:t>
+      </w:r>
+    </w:p>
+    <w:p>
+      <w:pPr>
+        <w:rPr>
+          <w:rFonts w:eastAsiaTheme="minorEastAsia"/>
+          <w:lang w:val="en-US"/>
+        </w:rPr>
+      </w:pPr>
+      <m:oMathPara>
+        <m:oMath>
+          <m:r>
+            <w:rPr>
+              <w:rFonts w:ascii="Cambria Math" w:hAnsi="Cambria Math"/>
+              <w:lang w:val="en-US"/>
+            </w:rPr>
+            <m:t>q=∆p*</m:t>
+          </m:r>
+          <m:sSub>
+            <m:sSubPr>
+              <m:ctrlPr>
+                <w:rPr>
+                  <w:rFonts w:ascii="Cambria Math" w:hAnsi="Cambria Math"/>
+                  <w:i/>
+                  <w:lang w:val="en-US"/>
+                </w:rPr>
+              </m:ctrlPr>
+            </m:sSubPr>
+            <m:e>
+              <m:r>
+                <w:rPr>
+                  <w:rFonts w:ascii="Cambria Math" w:hAnsi="Cambria Math"/>
+                  <w:lang w:val="en-US"/>
+                </w:rPr>
+                <m:t>q</m:t>
+              </m:r>
+            </m:e>
+            <m:sub>
+              <m:r>
+                <w:rPr>
+                  <w:rFonts w:ascii="Cambria Math" w:hAnsi="Cambria Math"/>
+                  <w:lang w:val="en-US"/>
+                </w:rPr>
+                <m:t>0</m:t>
+              </m:r>
+            </m:sub>
+          </m:sSub>
+          <m:sSup>
+            <m:sSupPr>
+              <m:ctrlPr>
+                <w:rPr>
+                  <w:rFonts w:ascii="Cambria Math" w:hAnsi="Cambria Math"/>
+                  <w:i/>
+                  <w:lang w:val="en-US"/>
+                </w:rPr>
+              </m:ctrlPr>
+            </m:sSupPr>
+            <m:e>
+              <m:d>
+                <m:dPr>
+                  <m:ctrlPr>
+                    <w:rPr>
+                      <w:rFonts w:ascii="Cambria Math" w:hAnsi="Cambria Math"/>
+                      <w:i/>
+                      <w:lang w:val="en-US"/>
+                    </w:rPr>
+                  </m:ctrlPr>
+                </m:dPr>
+                <m:e>
+                  <m:f>
+                    <m:fPr>
+                      <m:ctrlPr>
+                        <w:rPr>
+                          <w:rFonts w:ascii="Cambria Math" w:hAnsi="Cambria Math"/>
+                          <w:i/>
+                          <w:lang w:val="en-US"/>
+                        </w:rPr>
+                      </m:ctrlPr>
+                    </m:fPr>
+                    <m:num>
+                      <m:d>
+                        <m:dPr>
+                          <m:begChr m:val="|"/>
+                          <m:endChr m:val="|"/>
+                          <m:ctrlPr>
+                            <w:rPr>
+                              <w:rFonts w:ascii="Cambria Math" w:hAnsi="Cambria Math"/>
+                              <w:i/>
+                              <w:lang w:val="en-US"/>
+                            </w:rPr>
+                          </m:ctrlPr>
+                        </m:dPr>
+                        <m:e>
+                          <m:r>
+                            <w:rPr>
+                              <w:rFonts w:ascii="Cambria Math" w:hAnsi="Cambria Math"/>
+                              <w:lang w:val="en-US"/>
+                            </w:rPr>
+                            <m:t>∆p</m:t>
+                          </m:r>
+                        </m:e>
+                      </m:d>
+                    </m:num>
+                    <m:den>
+                      <m:sSub>
+                        <m:sSubPr>
+                          <m:ctrlPr>
+                            <w:rPr>
+                              <w:rFonts w:ascii="Cambria Math" w:hAnsi="Cambria Math"/>
+                              <w:i/>
+                              <w:lang w:val="en-US"/>
+                            </w:rPr>
+                          </m:ctrlPr>
+                        </m:sSubPr>
+                        <m:e>
+                          <m:r>
+                            <w:rPr>
+                              <w:rFonts w:ascii="Cambria Math" w:hAnsi="Cambria Math"/>
+                              <w:lang w:val="en-US"/>
+                            </w:rPr>
+                            <m:t>p</m:t>
+                          </m:r>
+                        </m:e>
+                        <m:sub>
+                          <m:r>
+                            <w:rPr>
+                              <w:rFonts w:ascii="Cambria Math" w:hAnsi="Cambria Math"/>
+                              <w:lang w:val="en-US"/>
+                            </w:rPr>
+                            <m:t>0</m:t>
+                          </m:r>
+                        </m:sub>
+                      </m:sSub>
+                    </m:den>
+                  </m:f>
+                </m:e>
+              </m:d>
+            </m:e>
+            <m:sup>
+              <m:r>
+                <w:rPr>
+                  <w:rFonts w:ascii="Cambria Math" w:hAnsi="Cambria Math"/>
+                  <w:lang w:val="en-US"/>
+                </w:rPr>
+                <m:t>k</m:t>
+              </m:r>
+            </m:sup>
+          </m:sSup>
+          <m:r>
+            <w:rPr>
+              <w:rFonts w:ascii="Cambria Math" w:hAnsi="Cambria Math"/>
+              <w:lang w:val="en-US"/>
+            </w:rPr>
+            <m:t xml:space="preserve"> (eq 20)</m:t>
+          </m:r>
+        </m:oMath>
+      </m:oMathPara>
+    </w:p>
+    <w:p>
+      <w:pPr>
+        <w:rPr>
+          <w:rFonts w:eastAsiaTheme="minorEastAsia"/>
+          <w:lang w:val="en-US"/>
+        </w:rPr>
+      </w:pPr>
+      <w:r>
+        <w:rPr>
+          <w:rFonts w:eastAsiaTheme="minorEastAsia"/>
+          <w:lang w:val="en-US"/>
+        </w:rPr>
+        <w:t xml:space="preserve">Where q is flow, </w:t>
+      </w:r>
+      <m:oMath>
+        <m:r>
+          <w:rPr>
+            <w:rFonts w:ascii="Cambria Math" w:hAnsi="Cambria Math"/>
+            <w:lang w:val="en-US"/>
+          </w:rPr>
+          <m:t>∆</m:t>
+        </m:r>
+        <m:r>
+          <w:rPr>
+            <w:rFonts w:ascii="Cambria Math" w:hAnsi="Cambria Math"/>
+            <w:lang w:val="en-US"/>
+          </w:rPr>
+          <m:t>p</m:t>
+        </m:r>
+      </m:oMath>
+      <w:r>
+        <w:rPr>
+          <w:rFonts w:eastAsiaTheme="minorEastAsia"/>
+          <w:lang w:val="en-US"/>
+        </w:rPr>
+        <w:t xml:space="preserve"> is change in pressure, q</w:t>
+      </w:r>
+      <w:r>
+        <w:rPr>
+          <w:rFonts w:eastAsiaTheme="minorEastAsia"/>
+          <w:vertAlign w:val="subscript"/>
+          <w:lang w:val="en-US"/>
+        </w:rPr>
+        <w:t>0</w:t>
+      </w:r>
+      <w:r>
+        <w:rPr>
+          <w:rFonts w:eastAsiaTheme="minorEastAsia"/>
+          <w:lang w:val="en-US"/>
+        </w:rPr>
+        <w:t xml:space="preserve"> is initial flow and k is an exponent </w:t>
+      </w:r>
+      <w:proofErr w:type="gramStart"/>
+      <w:r>
+        <w:rPr>
+          <w:rFonts w:eastAsiaTheme="minorEastAsia"/>
+          <w:lang w:val="en-US"/>
+        </w:rPr>
+        <w:t>constant</w:t>
+      </w:r>
+      <w:proofErr w:type="gramEnd"/>
+    </w:p>
+    <w:p>
+      <w:pPr>
+        <w:pStyle w:val="Subtitle"/>
+        <w:jc w:val="center"/>
+        <w:rPr>
+          <w:lang w:val="en-US"/>
+        </w:rPr>
+      </w:pPr>
+      <w:r>
+        <w:rPr>
+          <w:lang w:val="en-US"/>
+        </w:rPr>
+        <w:t>Valve</w:t>
+      </w:r>
+    </w:p>
+    <w:p>
+      <w:pPr>
+        <w:rPr>
+          <w:lang w:val="en-US"/>
+        </w:rPr>
+      </w:pPr>
+      <w:r>
+        <w:rPr>
+          <w:lang w:val="en-US"/>
+        </w:rPr>
+        <w:t>The valve component models flow between nodes. In the full cardiovascular model, the valve component is responsible for simulating the flow between the atrioventricular valves (</w:t>
+      </w:r>
+      <w:proofErr w:type="spellStart"/>
+      <w:r>
+        <w:rPr>
+          <w:lang w:val="en-US"/>
+        </w:rPr>
+        <w:t>mitralvalve</w:t>
+      </w:r>
+      <w:proofErr w:type="spellEnd"/>
+      <w:r>
+        <w:rPr>
+          <w:lang w:val="en-US"/>
+        </w:rPr>
+        <w:t xml:space="preserve"> and tricuspid valve), as well as the ventriculoarterial valves (aortic valve and pulmonary valve).</w:t>
+      </w:r>
+    </w:p>
+    <w:p>
+      <w:pPr>
+        <w:rPr>
+          <w:lang w:val="en-US"/>
+        </w:rPr>
+      </w:pPr>
+      <w:r>
+        <w:rPr>
+          <w:lang w:val="en-US"/>
+        </w:rPr>
+        <w:t xml:space="preserve">Flow through the valve is governed by the unsteady Bernoulli equation, described in eq </w:t>
+      </w:r>
+      <w:proofErr w:type="gramStart"/>
+      <w:r>
+        <w:rPr>
+          <w:lang w:val="en-US"/>
+        </w:rPr>
+        <w:t>21</w:t>
+      </w:r>
+      <w:proofErr w:type="gramEnd"/>
+    </w:p>
+    <w:p>
+      <w:pPr>
+        <w:rPr>
+          <w:rFonts w:eastAsiaTheme="minorEastAsia"/>
+          <w:lang w:val="en-US"/>
+        </w:rPr>
+      </w:pPr>
+      <m:oMathPara>
+        <m:oMath>
+          <m:f>
+            <m:fPr>
+              <m:ctrlPr>
+                <w:rPr>
+                  <w:rFonts w:ascii="Cambria Math" w:hAnsi="Cambria Math"/>
+                  <w:i/>
+                  <w:lang w:val="en-US"/>
+                </w:rPr>
+              </m:ctrlPr>
+            </m:fPr>
+            <m:num>
+              <m:r>
+                <w:rPr>
+                  <w:rFonts w:ascii="Cambria Math" w:hAnsi="Cambria Math"/>
+                  <w:lang w:val="en-US"/>
+                </w:rPr>
+                <m:t>∆q</m:t>
+              </m:r>
+            </m:num>
+            <m:den>
+              <m:r>
+                <w:rPr>
+                  <w:rFonts w:ascii="Cambria Math" w:hAnsi="Cambria Math"/>
+                  <w:lang w:val="en-US"/>
+                </w:rPr>
+                <m:t>∆t</m:t>
+              </m:r>
+            </m:den>
+          </m:f>
+          <m:r>
+            <w:rPr>
+              <w:rFonts w:ascii="Cambria Math" w:hAnsi="Cambria Math"/>
+              <w:lang w:val="en-US"/>
+            </w:rPr>
+            <m:t>=</m:t>
+          </m:r>
+          <m:f>
+            <m:fPr>
+              <m:ctrlPr>
+                <w:rPr>
+                  <w:rFonts w:ascii="Cambria Math" w:hAnsi="Cambria Math"/>
+                  <w:i/>
+                  <w:lang w:val="en-US"/>
+                </w:rPr>
+              </m:ctrlPr>
+            </m:fPr>
+            <m:num>
+              <m:sSub>
+                <m:sSubPr>
+                  <m:ctrlPr>
+                    <w:rPr>
+                      <w:rFonts w:ascii="Cambria Math" w:hAnsi="Cambria Math"/>
+                      <w:i/>
+                      <w:lang w:val="en-US"/>
+                    </w:rPr>
+                  </m:ctrlPr>
+                </m:sSubPr>
+                <m:e>
+                  <m:r>
+                    <w:rPr>
+                      <w:rFonts w:ascii="Cambria Math" w:hAnsi="Cambria Math"/>
+                      <w:lang w:val="en-US"/>
+                    </w:rPr>
+                    <m:t>A</m:t>
+                  </m:r>
+                </m:e>
+                <m:sub>
+                  <m:r>
+                    <w:rPr>
+                      <w:rFonts w:ascii="Cambria Math" w:hAnsi="Cambria Math"/>
+                      <w:lang w:val="en-US"/>
+                    </w:rPr>
+                    <m:t>valve</m:t>
+                  </m:r>
+                </m:sub>
+              </m:sSub>
+            </m:num>
+            <m:den>
+              <m:sSub>
+                <m:sSubPr>
+                  <m:ctrlPr>
+                    <w:rPr>
+                      <w:rFonts w:ascii="Cambria Math" w:hAnsi="Cambria Math"/>
+                      <w:i/>
+                      <w:lang w:val="en-US"/>
+                    </w:rPr>
+                  </m:ctrlPr>
+                </m:sSubPr>
+                <m:e>
+                  <m:r>
+                    <w:rPr>
+                      <w:rFonts w:ascii="Cambria Math" w:hAnsi="Cambria Math"/>
+                      <w:lang w:val="en-US"/>
+                    </w:rPr>
+                    <m:t>l</m:t>
+                  </m:r>
+                </m:e>
+                <m:sub>
+                  <m:r>
+                    <w:rPr>
+                      <w:rFonts w:ascii="Cambria Math" w:hAnsi="Cambria Math"/>
+                      <w:lang w:val="en-US"/>
+                    </w:rPr>
+                    <m:t>valve</m:t>
+                  </m:r>
+                </m:sub>
+              </m:sSub>
+            </m:den>
+          </m:f>
+          <m:r>
+            <w:rPr>
+              <w:rFonts w:ascii="Cambria Math" w:hAnsi="Cambria Math"/>
+              <w:lang w:val="en-US"/>
+            </w:rPr>
+            <m:t>(</m:t>
+          </m:r>
+          <m:f>
+            <m:fPr>
+              <m:ctrlPr>
+                <w:rPr>
+                  <w:rFonts w:ascii="Cambria Math" w:hAnsi="Cambria Math"/>
+                  <w:i/>
+                  <w:lang w:val="en-US"/>
+                </w:rPr>
+              </m:ctrlPr>
+            </m:fPr>
+            <m:num>
+              <m:r>
+                <w:rPr>
+                  <w:rFonts w:ascii="Cambria Math" w:hAnsi="Cambria Math"/>
+                  <w:lang w:val="en-US"/>
+                </w:rPr>
+                <m:t>∆p</m:t>
+              </m:r>
+            </m:num>
+            <m:den>
+              <m:r>
+                <w:rPr>
+                  <w:rFonts w:ascii="Cambria Math" w:hAnsi="Cambria Math"/>
+                  <w:lang w:val="en-US"/>
+                </w:rPr>
+                <m:t>ρ</m:t>
+              </m:r>
+            </m:den>
+          </m:f>
+          <m:r>
+            <w:rPr>
+              <w:rFonts w:ascii="Cambria Math" w:hAnsi="Cambria Math"/>
+              <w:lang w:val="en-US"/>
+            </w:rPr>
+            <m:t>-</m:t>
+          </m:r>
+          <m:f>
+            <m:fPr>
+              <m:ctrlPr>
+                <w:rPr>
+                  <w:rFonts w:ascii="Cambria Math" w:hAnsi="Cambria Math"/>
+                  <w:i/>
+                  <w:lang w:val="en-US"/>
+                </w:rPr>
+              </m:ctrlPr>
+            </m:fPr>
+            <m:num>
+              <m:r>
+                <w:rPr>
+                  <w:rFonts w:ascii="Cambria Math" w:hAnsi="Cambria Math"/>
+                  <w:lang w:val="en-US"/>
+                </w:rPr>
+                <m:t>1q*</m:t>
+              </m:r>
+              <m:d>
+                <m:dPr>
+                  <m:begChr m:val="|"/>
+                  <m:endChr m:val="|"/>
+                  <m:ctrlPr>
+                    <w:rPr>
+                      <w:rFonts w:ascii="Cambria Math" w:hAnsi="Cambria Math"/>
+                      <w:i/>
+                      <w:lang w:val="en-US"/>
+                    </w:rPr>
+                  </m:ctrlPr>
+                </m:dPr>
+                <m:e>
+                  <m:r>
+                    <w:rPr>
+                      <w:rFonts w:ascii="Cambria Math" w:hAnsi="Cambria Math"/>
+                      <w:lang w:val="en-US"/>
+                    </w:rPr>
+                    <m:t>q</m:t>
+                  </m:r>
+                </m:e>
+              </m:d>
+            </m:num>
+            <m:den>
+              <m:r>
+                <w:rPr>
+                  <w:rFonts w:ascii="Cambria Math" w:hAnsi="Cambria Math"/>
+                  <w:lang w:val="en-US"/>
+                </w:rPr>
+                <m:t>2</m:t>
+              </m:r>
+            </m:den>
+          </m:f>
+          <m:r>
+            <w:rPr>
+              <w:rFonts w:ascii="Cambria Math" w:hAnsi="Cambria Math"/>
+              <w:lang w:val="en-US"/>
+            </w:rPr>
+            <m:t>*</m:t>
+          </m:r>
+          <m:d>
+            <m:dPr>
+              <m:ctrlPr>
+                <w:rPr>
+                  <w:rFonts w:ascii="Cambria Math" w:hAnsi="Cambria Math"/>
+                  <w:i/>
+                  <w:lang w:val="en-US"/>
+                </w:rPr>
+              </m:ctrlPr>
+            </m:dPr>
+            <m:e>
+              <m:f>
+                <m:fPr>
+                  <m:ctrlPr>
+                    <w:rPr>
+                      <w:rFonts w:ascii="Cambria Math" w:hAnsi="Cambria Math"/>
+                      <w:i/>
+                      <w:lang w:val="en-US"/>
+                    </w:rPr>
+                  </m:ctrlPr>
+                </m:fPr>
+                <m:num>
+                  <m:r>
+                    <w:rPr>
+                      <w:rFonts w:ascii="Cambria Math" w:hAnsi="Cambria Math"/>
+                      <w:lang w:val="en-US"/>
+                    </w:rPr>
+                    <m:t>1</m:t>
+                  </m:r>
+                </m:num>
+                <m:den>
+                  <m:sSup>
+                    <m:sSupPr>
+                      <m:ctrlPr>
+                        <w:rPr>
+                          <w:rFonts w:ascii="Cambria Math" w:hAnsi="Cambria Math"/>
+                          <w:i/>
+                          <w:lang w:val="en-US"/>
+                        </w:rPr>
+                      </m:ctrlPr>
+                    </m:sSupPr>
+                    <m:e>
+                      <m:sSub>
+                        <m:sSubPr>
+                          <m:ctrlPr>
+                            <w:rPr>
+                              <w:rFonts w:ascii="Cambria Math" w:hAnsi="Cambria Math"/>
+                              <w:i/>
+                              <w:lang w:val="en-US"/>
+                            </w:rPr>
+                          </m:ctrlPr>
+                        </m:sSubPr>
+                        <m:e>
+                          <m:r>
+                            <w:rPr>
+                              <w:rFonts w:ascii="Cambria Math" w:hAnsi="Cambria Math"/>
+                              <w:lang w:val="en-US"/>
+                            </w:rPr>
+                            <m:t>A</m:t>
+                          </m:r>
+                        </m:e>
+                        <m:sub>
+                          <m:r>
+                            <w:rPr>
+                              <w:rFonts w:ascii="Cambria Math" w:hAnsi="Cambria Math"/>
+                              <w:lang w:val="en-US"/>
+                            </w:rPr>
+                            <m:t>valve</m:t>
+                          </m:r>
+                        </m:sub>
+                      </m:sSub>
+                    </m:e>
+                    <m:sup>
+                      <m:r>
+                        <w:rPr>
+                          <w:rFonts w:ascii="Cambria Math" w:hAnsi="Cambria Math"/>
+                          <w:lang w:val="en-US"/>
+                        </w:rPr>
+                        <m:t>2</m:t>
+                      </m:r>
+                    </m:sup>
+                  </m:sSup>
+                </m:den>
+              </m:f>
+              <m:r>
+                <w:rPr>
+                  <w:rFonts w:ascii="Cambria Math" w:hAnsi="Cambria Math"/>
+                  <w:lang w:val="en-US"/>
+                </w:rPr>
+                <m:t>-</m:t>
+              </m:r>
+              <m:f>
+                <m:fPr>
+                  <m:ctrlPr>
+                    <w:rPr>
+                      <w:rFonts w:ascii="Cambria Math" w:hAnsi="Cambria Math"/>
+                      <w:i/>
+                      <w:lang w:val="en-US"/>
+                    </w:rPr>
+                  </m:ctrlPr>
+                </m:fPr>
+                <m:num>
+                  <m:r>
+                    <w:rPr>
+                      <w:rFonts w:ascii="Cambria Math" w:hAnsi="Cambria Math"/>
+                      <w:lang w:val="en-US"/>
+                    </w:rPr>
+                    <m:t>1</m:t>
+                  </m:r>
+                </m:num>
+                <m:den>
+                  <m:sSup>
+                    <m:sSupPr>
+                      <m:ctrlPr>
+                        <w:rPr>
+                          <w:rFonts w:ascii="Cambria Math" w:hAnsi="Cambria Math"/>
+                          <w:i/>
+                          <w:lang w:val="en-US"/>
+                        </w:rPr>
+                      </m:ctrlPr>
+                    </m:sSupPr>
+                    <m:e>
+                      <m:sSub>
+                        <m:sSubPr>
+                          <m:ctrlPr>
+                            <w:rPr>
+                              <w:rFonts w:ascii="Cambria Math" w:hAnsi="Cambria Math"/>
+                              <w:i/>
+                              <w:lang w:val="en-US"/>
+                            </w:rPr>
+                          </m:ctrlPr>
+                        </m:sSubPr>
+                        <m:e>
+                          <m:r>
+                            <w:rPr>
+                              <w:rFonts w:ascii="Cambria Math" w:hAnsi="Cambria Math"/>
+                              <w:lang w:val="en-US"/>
+                            </w:rPr>
+                            <m:t>A</m:t>
+                          </m:r>
+                        </m:e>
+                        <m:sub>
+                          <m:r>
+                            <w:rPr>
+                              <w:rFonts w:ascii="Cambria Math" w:hAnsi="Cambria Math"/>
+                              <w:lang w:val="en-US"/>
+                            </w:rPr>
+                            <m:t>p</m:t>
+                          </m:r>
+                        </m:sub>
+                      </m:sSub>
+                    </m:e>
+                    <m:sup>
+                      <m:r>
+                        <w:rPr>
+                          <w:rFonts w:ascii="Cambria Math" w:hAnsi="Cambria Math"/>
+                          <w:lang w:val="en-US"/>
+                        </w:rPr>
+                        <m:t>2</m:t>
+                      </m:r>
+                    </m:sup>
+                  </m:sSup>
+                </m:den>
+              </m:f>
+            </m:e>
+          </m:d>
+          <m:r>
+            <w:rPr>
+              <w:rFonts w:ascii="Cambria Math" w:hAnsi="Cambria Math"/>
+              <w:lang w:val="en-US"/>
+            </w:rPr>
+            <m:t>)</m:t>
+          </m:r>
+        </m:oMath>
+      </m:oMathPara>
+    </w:p>
+    <w:p>
+      <w:pPr>
+        <w:rPr>
+          <w:rFonts w:eastAsiaTheme="minorEastAsia"/>
+          <w:lang w:val="en-US"/>
+        </w:rPr>
+      </w:pPr>
+      <w:r>
+        <w:rPr>
+          <w:rFonts w:eastAsiaTheme="minorEastAsia"/>
+          <w:lang w:val="en-US"/>
+        </w:rPr>
+        <w:t xml:space="preserve">With </w:t>
+      </w:r>
+      <m:oMath>
+        <m:r>
+          <w:rPr>
+            <w:rFonts w:ascii="Cambria Math" w:hAnsi="Cambria Math"/>
+            <w:lang w:val="en-US"/>
+          </w:rPr>
+          <m:t>ρ</m:t>
+        </m:r>
+      </m:oMath>
+      <w:r>
+        <w:rPr>
+          <w:rFonts w:eastAsiaTheme="minorEastAsia"/>
+          <w:lang w:val="en-US"/>
+        </w:rPr>
+        <w:t xml:space="preserve"> being blood density, </w:t>
+      </w:r>
+      <w:proofErr w:type="spellStart"/>
+      <w:r>
+        <w:rPr>
+          <w:rFonts w:eastAsiaTheme="minorEastAsia"/>
+          <w:lang w:val="en-US"/>
+        </w:rPr>
+        <w:t>l</w:t>
+      </w:r>
+      <w:r>
+        <w:rPr>
+          <w:rFonts w:eastAsiaTheme="minorEastAsia"/>
+          <w:vertAlign w:val="subscript"/>
+          <w:lang w:val="en-US"/>
+        </w:rPr>
+        <w:t>valve</w:t>
+      </w:r>
+      <w:proofErr w:type="spellEnd"/>
+      <w:r>
+        <w:rPr>
+          <w:rFonts w:eastAsiaTheme="minorEastAsia"/>
+          <w:lang w:val="en-US"/>
+        </w:rPr>
+        <w:t xml:space="preserve"> being length of the valve, </w:t>
+      </w:r>
+      <w:proofErr w:type="spellStart"/>
+      <w:r>
+        <w:rPr>
+          <w:rFonts w:eastAsiaTheme="minorEastAsia"/>
+          <w:lang w:val="en-US"/>
+        </w:rPr>
+        <w:t>A</w:t>
+      </w:r>
+      <w:r>
+        <w:rPr>
+          <w:rFonts w:eastAsiaTheme="minorEastAsia"/>
+          <w:vertAlign w:val="subscript"/>
+          <w:lang w:val="en-US"/>
+        </w:rPr>
+        <w:t>valve</w:t>
+      </w:r>
+      <w:proofErr w:type="spellEnd"/>
+      <w:r>
+        <w:rPr>
+          <w:rFonts w:eastAsiaTheme="minorEastAsia"/>
+          <w:lang w:val="en-US"/>
+        </w:rPr>
+        <w:t xml:space="preserve"> is cross sectional area of the valve, A</w:t>
+      </w:r>
+      <w:r>
+        <w:rPr>
+          <w:rFonts w:eastAsiaTheme="minorEastAsia"/>
+          <w:vertAlign w:val="subscript"/>
+          <w:lang w:val="en-US"/>
+        </w:rPr>
+        <w:t>p</w:t>
+      </w:r>
+      <w:r>
+        <w:rPr>
+          <w:rFonts w:eastAsiaTheme="minorEastAsia"/>
+          <w:lang w:val="en-US"/>
+        </w:rPr>
+        <w:t xml:space="preserve"> is cross sectional area proximal to valve.</w:t>
+      </w:r>
+    </w:p>
+    <w:p>
+      <w:pPr>
+        <w:rPr>
+          <w:rFonts w:eastAsiaTheme="minorEastAsia"/>
+          <w:lang w:val="en-US"/>
+        </w:rPr>
+      </w:pPr>
+      <w:r>
+        <w:rPr>
+          <w:rFonts w:eastAsiaTheme="minorEastAsia"/>
+          <w:lang w:val="en-US"/>
+        </w:rPr>
+        <w:t>For the unsteady Bernoulli equation to be applicable, the valve component assumes that:</w:t>
+      </w:r>
+    </w:p>
+    <w:p>
+      <w:pPr>
+        <w:pStyle w:val="ListParagraph"/>
+        <w:numPr>
+          <w:ilvl w:val="0"/>
+          <w:numId w:val="2"/>
+        </w:numPr>
+        <w:rPr>
+          <w:lang w:val="en-US"/>
+        </w:rPr>
+      </w:pPr>
+      <w:r>
+        <w:rPr>
+          <w:lang w:val="en-US"/>
+        </w:rPr>
+        <w:t xml:space="preserve">Gravity can be </w:t>
+      </w:r>
+      <w:proofErr w:type="gramStart"/>
+      <w:r>
+        <w:rPr>
+          <w:lang w:val="en-US"/>
+        </w:rPr>
+        <w:t>ignored</w:t>
+      </w:r>
+      <w:proofErr w:type="gramEnd"/>
+    </w:p>
+    <w:p>
+      <w:pPr>
+        <w:pStyle w:val="ListParagraph"/>
+        <w:numPr>
+          <w:ilvl w:val="0"/>
+          <w:numId w:val="2"/>
+        </w:numPr>
+        <w:rPr>
+          <w:lang w:val="en-US"/>
+        </w:rPr>
+      </w:pPr>
+      <w:r>
+        <w:rPr>
+          <w:lang w:val="en-US"/>
+        </w:rPr>
+        <w:t>Inertia is estimated through E</w:t>
+      </w:r>
+      <w:r>
+        <w:rPr>
+          <w:vertAlign w:val="subscript"/>
+          <w:lang w:val="en-US"/>
+        </w:rPr>
+        <w:t>kin</w:t>
+      </w:r>
+      <w:r>
+        <w:rPr>
+          <w:lang w:val="en-US"/>
+        </w:rPr>
+        <w:t xml:space="preserve"> = 0.5Lq</w:t>
+      </w:r>
+      <w:r>
+        <w:rPr>
+          <w:vertAlign w:val="superscript"/>
+          <w:lang w:val="en-US"/>
+        </w:rPr>
+        <w:t>2</w:t>
+      </w:r>
+    </w:p>
+    <w:p>
+      <w:pPr>
+        <w:pStyle w:val="ListParagraph"/>
+        <w:numPr>
+          <w:ilvl w:val="0"/>
+          <w:numId w:val="2"/>
+        </w:numPr>
+        <w:rPr>
+          <w:lang w:val="en-US"/>
+        </w:rPr>
+      </w:pPr>
+      <w:r>
+        <w:rPr>
+          <w:lang w:val="en-US"/>
+        </w:rPr>
+        <w:t xml:space="preserve">Velocity is estimated through flow divided by </w:t>
+      </w:r>
+      <w:proofErr w:type="gramStart"/>
+      <w:r>
+        <w:rPr>
+          <w:lang w:val="en-US"/>
+        </w:rPr>
+        <w:t>area</w:t>
+      </w:r>
+      <w:proofErr w:type="gramEnd"/>
+    </w:p>
+    <w:p>
+      <w:pPr>
+        <w:pStyle w:val="ListParagraph"/>
+        <w:numPr>
+          <w:ilvl w:val="0"/>
+          <w:numId w:val="2"/>
+        </w:numPr>
+        <w:rPr>
+          <w:lang w:val="en-US"/>
+        </w:rPr>
+      </w:pPr>
+      <w:r>
+        <w:rPr>
+          <w:lang w:val="en-US"/>
+        </w:rPr>
+        <w:t xml:space="preserve">Flow entering the valve has all pressure-flow energy converted to kinetic </w:t>
+      </w:r>
+      <w:proofErr w:type="gramStart"/>
+      <w:r>
+        <w:rPr>
+          <w:lang w:val="en-US"/>
+        </w:rPr>
+        <w:t>energy</w:t>
+      </w:r>
+      <w:proofErr w:type="gramEnd"/>
+    </w:p>
+    <w:p>
+      <w:pPr>
+        <w:pStyle w:val="ListParagraph"/>
+        <w:numPr>
+          <w:ilvl w:val="0"/>
+          <w:numId w:val="2"/>
+        </w:numPr>
+        <w:rPr>
+          <w:lang w:val="en-US"/>
+        </w:rPr>
+      </w:pPr>
+      <w:r>
+        <w:rPr>
+          <w:lang w:val="en-US"/>
+        </w:rPr>
+        <w:t xml:space="preserve">Flow out of the valve does not regain pressure, due to loss </w:t>
+      </w:r>
+      <w:r>
+        <w:rPr>
+          <w:lang w:val="en-US"/>
+        </w:rPr>
+        <w:t xml:space="preserve">of energy from </w:t>
+      </w:r>
+      <w:proofErr w:type="gramStart"/>
+      <w:r>
+        <w:rPr>
+          <w:lang w:val="en-US"/>
+        </w:rPr>
+        <w:t>turbulence</w:t>
+      </w:r>
+      <w:proofErr w:type="gramEnd"/>
+    </w:p>
+    <w:p>
+      <w:pPr>
+        <w:pStyle w:val="Heading2"/>
+        <w:rPr>
+          <w:lang w:val="en-US"/>
+        </w:rPr>
+      </w:pPr>
+      <w:r>
+        <w:rPr>
+          <w:noProof/>
+        </w:rPr>
+        <w:lastRenderedPageBreak/>
+        <w:drawing>
+          <wp:inline distT="0" distB="0" distL="0" distR="0" wp14:anchorId="137C911B" wp14:editId="2CD77AD2">
+            <wp:extent cx="3566795" cy="5181468"/>
+            <wp:effectExtent l="0" t="0" r="0" b="635"/>
+            <wp:docPr id="1513528029" name="Picture 1" descr="A diagram of components&#10;&#10;Description automatically generated"/>
+            <wp:cNvGraphicFramePr>
+              <a:graphicFrameLocks xmlns:a="http://schemas.openxmlformats.org/drawingml/2006/main" noChangeAspect="1"/>
+            </wp:cNvGraphicFramePr>
+            <a:graphic xmlns:a="http://schemas.openxmlformats.org/drawingml/2006/main">
+              <a:graphicData uri="http://schemas.openxmlformats.org/drawingml/2006/picture">
+                <pic:pic xmlns:pic="http://schemas.openxmlformats.org/drawingml/2006/picture">
+                  <pic:nvPicPr>
+                    <pic:cNvPr id="1513528029" name="Picture 1" descr="A diagram of components&#10;&#10;Description automatically generated"/>
+                    <pic:cNvPicPr/>
+                  </pic:nvPicPr>
+                  <pic:blipFill>
+                    <a:blip r:embed="rId18"/>
+                    <a:stretch>
+                      <a:fillRect/>
+                    </a:stretch>
+                  </pic:blipFill>
+                  <pic:spPr>
+                    <a:xfrm>
+                      <a:off x="0" y="0"/>
+                      <a:ext cx="3566795" cy="5181468"/>
+                    </a:xfrm>
+                    <a:prstGeom prst="rect">
+                      <a:avLst/>
+                    </a:prstGeom>
+                  </pic:spPr>
+                </pic:pic>
+              </a:graphicData>
+            </a:graphic>
+          </wp:inline>
+        </w:drawing>
+      </w:r>
     </w:p>
     <w:p>
       <w:pPr>
@@ -7959,6 +12820,54 @@
       </w:r>
     </w:p>
   </w:comment>
+  <w:comment w:id="12" w:author="Lasse Leuchtmann" w:date="2023-12-05T09:24:00Z" w:initials="LL">
+    <w:p>
+      <w:pPr>
+        <w:pStyle w:val="CommentText"/>
+      </w:pPr>
+      <w:r>
+        <w:rPr>
+          <w:rStyle w:val="CommentReference"/>
+        </w:rPr>
+        <w:annotationRef/>
+      </w:r>
+      <w:r>
+        <w:t>Cite Wemsley et. Al.</w:t>
+      </w:r>
+    </w:p>
+  </w:comment>
+  <w:comment w:id="13" w:author="Lasse Leuchtmann" w:date="2023-12-05T15:00:00Z" w:initials="LL">
+    <w:p>
+      <w:pPr>
+        <w:pStyle w:val="CommentText"/>
+      </w:pPr>
+      <w:r>
+        <w:rPr>
+          <w:rStyle w:val="CommentReference"/>
+        </w:rPr>
+        <w:annotationRef/>
+      </w:r>
+      <w:r>
+        <w:t>This could go deeper, but might not have to</w:t>
+      </w:r>
+    </w:p>
+  </w:comment>
+  <w:comment w:id="14" w:author="Lasse Leuchtmann" w:date="2023-12-05T15:21:00Z" w:initials="LL">
+    <w:p>
+      <w:pPr>
+        <w:pStyle w:val="CommentText"/>
+      </w:pPr>
+      <w:r>
+        <w:rPr>
+          <w:rStyle w:val="CommentReference"/>
+        </w:rPr>
+        <w:annotationRef/>
+      </w:r>
+      <w:r>
+        <w:t>Work in progress</w:t>
+      </w:r>
+    </w:p>
+  </w:comment>
 </w:comments>
 </file>
 
@@ -7976,6 +12885,9 @@
   <w15:commentEx w15:paraId="7341B771" w15:paraIdParent="155257C5" w15:done="0"/>
   <w15:commentEx w15:paraId="37FD7F2C" w15:done="0"/>
   <w15:commentEx w15:paraId="0FDFF2DB" w15:done="0"/>
+  <w15:commentEx w15:paraId="3926B2DC" w15:done="0"/>
+  <w15:commentEx w15:paraId="3492B73D" w15:done="0"/>
+  <w15:commentEx w15:paraId="74164AE4" w15:done="0"/>
 </w15:commentsEx>
 </file>
 
@@ -7993,6 +12905,9 @@
   <w16cex:commentExtensible w16cex:durableId="706B9A96" w16cex:dateUtc="2023-12-04T09:33:00Z"/>
   <w16cex:commentExtensible w16cex:durableId="6813E72B" w16cex:dateUtc="2023-12-04T13:19:00Z"/>
   <w16cex:commentExtensible w16cex:durableId="771EF939" w16cex:dateUtc="2023-12-04T13:37:00Z"/>
+  <w16cex:commentExtensible w16cex:durableId="44276B2B" w16cex:dateUtc="2023-12-05T08:24:00Z"/>
+  <w16cex:commentExtensible w16cex:durableId="74A42589" w16cex:dateUtc="2023-12-05T14:00:00Z"/>
+  <w16cex:commentExtensible w16cex:durableId="0672158F" w16cex:dateUtc="2023-12-05T14:21:00Z"/>
 </w16cex:commentsExtensible>
 </file>
 
@@ -8010,6 +12925,9 @@
   <w16cid:commentId w16cid:paraId="7341B771" w16cid:durableId="706B9A96"/>
   <w16cid:commentId w16cid:paraId="37FD7F2C" w16cid:durableId="6813E72B"/>
   <w16cid:commentId w16cid:paraId="0FDFF2DB" w16cid:durableId="771EF939"/>
+  <w16cid:commentId w16cid:paraId="3926B2DC" w16cid:durableId="44276B2B"/>
+  <w16cid:commentId w16cid:paraId="3492B73D" w16cid:durableId="74A42589"/>
+  <w16cid:commentId w16cid:paraId="74164AE4" w16cid:durableId="0672158F"/>
 </w16cid:commentsIds>
 </file>
 
@@ -8104,8 +13022,123 @@
       </w:pPr>
     </w:lvl>
   </w:abstractNum>
+  <w:abstractNum w:abstractNumId="1" w15:restartNumberingAfterBreak="0">
+    <w:nsid w:val="42895050"/>
+    <w:multiLevelType w:val="hybridMultilevel"/>
+    <w:tmpl w:val="46189552"/>
+    <w:lvl w:ilvl="0" w:tplc="506498D2">
+      <w:numFmt w:val="bullet"/>
+      <w:lvlText w:val=""/>
+      <w:lvlJc w:val="left"/>
+      <w:pPr>
+        <w:ind w:left="720" w:hanging="360"/>
+      </w:pPr>
+      <w:rPr>
+        <w:rFonts w:ascii="Symbol" w:eastAsiaTheme="minorEastAsia" w:hAnsi="Symbol" w:cstheme="minorBidi" w:hint="default"/>
+      </w:rPr>
+    </w:lvl>
+    <w:lvl w:ilvl="1" w:tplc="20000003" w:tentative="1">
+      <w:start w:val="1"/>
+      <w:numFmt w:val="bullet"/>
+      <w:lvlText w:val="o"/>
+      <w:lvlJc w:val="left"/>
+      <w:pPr>
+        <w:ind w:left="1440" w:hanging="360"/>
+      </w:pPr>
+      <w:rPr>
+        <w:rFonts w:ascii="Courier New" w:hAnsi="Courier New" w:cs="Courier New" w:hint="default"/>
+      </w:rPr>
+    </w:lvl>
+    <w:lvl w:ilvl="2" w:tplc="20000005" w:tentative="1">
+      <w:start w:val="1"/>
+      <w:numFmt w:val="bullet"/>
+      <w:lvlText w:val=""/>
+      <w:lvlJc w:val="left"/>
+      <w:pPr>
+        <w:ind w:left="2160" w:hanging="360"/>
+      </w:pPr>
+      <w:rPr>
+        <w:rFonts w:ascii="Wingdings" w:hAnsi="Wingdings" w:hint="default"/>
+      </w:rPr>
+    </w:lvl>
+    <w:lvl w:ilvl="3" w:tplc="20000001" w:tentative="1">
+      <w:start w:val="1"/>
+      <w:numFmt w:val="bullet"/>
+      <w:lvlText w:val=""/>
+      <w:lvlJc w:val="left"/>
+      <w:pPr>
+        <w:ind w:left="2880" w:hanging="360"/>
+      </w:pPr>
+      <w:rPr>
+        <w:rFonts w:ascii="Symbol" w:hAnsi="Symbol" w:hint="default"/>
+      </w:rPr>
+    </w:lvl>
+    <w:lvl w:ilvl="4" w:tplc="20000003" w:tentative="1">
+      <w:start w:val="1"/>
+      <w:numFmt w:val="bullet"/>
+      <w:lvlText w:val="o"/>
+      <w:lvlJc w:val="left"/>
+      <w:pPr>
+        <w:ind w:left="3600" w:hanging="360"/>
+      </w:pPr>
+      <w:rPr>
+        <w:rFonts w:ascii="Courier New" w:hAnsi="Courier New" w:cs="Courier New" w:hint="default"/>
+      </w:rPr>
+    </w:lvl>
+    <w:lvl w:ilvl="5" w:tplc="20000005" w:tentative="1">
+      <w:start w:val="1"/>
+      <w:numFmt w:val="bullet"/>
+      <w:lvlText w:val=""/>
+      <w:lvlJc w:val="left"/>
+      <w:pPr>
+        <w:ind w:left="4320" w:hanging="360"/>
+      </w:pPr>
+      <w:rPr>
+        <w:rFonts w:ascii="Wingdings" w:hAnsi="Wingdings" w:hint="default"/>
+      </w:rPr>
+    </w:lvl>
+    <w:lvl w:ilvl="6" w:tplc="20000001" w:tentative="1">
+      <w:start w:val="1"/>
+      <w:numFmt w:val="bullet"/>
+      <w:lvlText w:val=""/>
+      <w:lvlJc w:val="left"/>
+      <w:pPr>
+        <w:ind w:left="5040" w:hanging="360"/>
+      </w:pPr>
+      <w:rPr>
+        <w:rFonts w:ascii="Symbol" w:hAnsi="Symbol" w:hint="default"/>
+      </w:rPr>
+    </w:lvl>
+    <w:lvl w:ilvl="7" w:tplc="20000003" w:tentative="1">
+      <w:start w:val="1"/>
+      <w:numFmt w:val="bullet"/>
+      <w:lvlText w:val="o"/>
+      <w:lvlJc w:val="left"/>
+      <w:pPr>
+        <w:ind w:left="5760" w:hanging="360"/>
+      </w:pPr>
+      <w:rPr>
+        <w:rFonts w:ascii="Courier New" w:hAnsi="Courier New" w:cs="Courier New" w:hint="default"/>
+      </w:rPr>
+    </w:lvl>
+    <w:lvl w:ilvl="8" w:tplc="20000005" w:tentative="1">
+      <w:start w:val="1"/>
+      <w:numFmt w:val="bullet"/>
+      <w:lvlText w:val=""/>
+      <w:lvlJc w:val="left"/>
+      <w:pPr>
+        <w:ind w:left="6480" w:hanging="360"/>
+      </w:pPr>
+      <w:rPr>
+        <w:rFonts w:ascii="Wingdings" w:hAnsi="Wingdings" w:hint="default"/>
+      </w:rPr>
+    </w:lvl>
+  </w:abstractNum>
   <w:num w:numId="1" w16cid:durableId="243535178">
     <w:abstractNumId w:val="0"/>
+  </w:num>
+  <w:num w:numId="2" w16cid:durableId="854425162">
+    <w:abstractNumId w:val="1"/>
   </w:num>
 </w:numbering>
 </file>
@@ -9135,4 +14168,16 @@
     </a:ext>
   </a:extLst>
 </a:theme>
+</file>
+
+<file path=customXml/item1.xml><?xml version="1.0" encoding="utf-8"?>
+<b:Sources xmlns:b="http://schemas.openxmlformats.org/officeDocument/2006/bibliography" xmlns="http://schemas.openxmlformats.org/officeDocument/2006/bibliography" SelectedStyle="\APASixthEditionOfficeOnline.xsl" StyleName="APA" Version="6"/>
+</file>
+
+<file path=customXml/itemProps1.xml><?xml version="1.0" encoding="utf-8"?>
+<ds:datastoreItem xmlns:ds="http://schemas.openxmlformats.org/officeDocument/2006/customXml" ds:itemID="{54C27E87-8FBD-4D36-AD6A-8B8C45001BA7}">
+  <ds:schemaRefs>
+    <ds:schemaRef ds:uri="http://schemas.openxmlformats.org/officeDocument/2006/bibliography"/>
+  </ds:schemaRefs>
+</ds:datastoreItem>
 </file>